--- a/Part IV. Data Access - 12.docx
+++ b/Part IV. Data Access - 12.docx
@@ -167,7 +167,7 @@
     <w:p>
       <w:pPr>
         <w:rPr>
-          <w:rFonts w:ascii="微软雅黑" w:eastAsia="微软雅黑" w:hAnsi="微软雅黑" w:cs="Consolas" w:hint="eastAsia"/>
+          <w:rFonts w:ascii="微软雅黑" w:eastAsia="微软雅黑" w:hAnsi="微软雅黑" w:cs="Consolas"/>
           <w:color w:val="6D180B"/>
           <w:sz w:val="18"/>
           <w:szCs w:val="18"/>
@@ -878,49 +878,1066 @@
           <w:numId w:val="10"/>
         </w:numPr>
         <w:ind w:firstLineChars="0"/>
+      </w:pPr>
+      <w:r>
+        <w:t>Read_only status</w:t>
+      </w:r>
+      <w:r>
+        <w:t>（只读）：</w:t>
+      </w:r>
+      <w:r>
         <w:rPr>
           <w:rFonts w:hint="eastAsia"/>
         </w:rPr>
-      </w:pPr>
-      <w:r>
-        <w:t>Read_only status</w:t>
-      </w:r>
-      <w:r>
-        <w:t>（只读）：</w:t>
+        <w:t>一个</w:t>
+      </w:r>
+      <w:r>
+        <w:t>只读</w:t>
       </w:r>
       <w:r>
         <w:rPr>
           <w:rFonts w:hint="eastAsia"/>
         </w:rPr>
-        <w:t>一个</w:t>
-      </w:r>
-      <w:r>
+        <w:t>事务状态</w:t>
+      </w:r>
+      <w:r>
+        <w:t>，</w:t>
+      </w:r>
+      <w:r>
+        <w:rPr>
+          <w:rFonts w:hint="eastAsia"/>
+        </w:rPr>
         <w:t>只读</w:t>
       </w:r>
       <w:r>
+        <w:t>状态是一种优化措施，详见</w:t>
+      </w:r>
+      <w:r>
+        <w:t>Hibernate</w:t>
+      </w:r>
+      <w:r>
+        <w:t>。</w:t>
+      </w:r>
+    </w:p>
+    <w:p>
+      <w:pPr>
+        <w:ind w:left="420" w:hanging="420"/>
+        <w:rPr>
+          <w:rFonts w:ascii="微软雅黑" w:eastAsia="微软雅黑" w:hAnsi="微软雅黑" w:cs="Consolas"/>
+          <w:color w:val="6D180B"/>
+          <w:sz w:val="18"/>
+          <w:szCs w:val="18"/>
+        </w:rPr>
+      </w:pPr>
+      <w:r>
+        <w:rPr>
+          <w:rFonts w:ascii="微软雅黑" w:eastAsia="微软雅黑" w:hAnsi="微软雅黑" w:cs="Consolas" w:hint="eastAsia"/>
+          <w:color w:val="6D180B"/>
+          <w:sz w:val="18"/>
+          <w:szCs w:val="18"/>
+        </w:rPr>
+        <w:t>通过</w:t>
+      </w:r>
+      <w:r>
+        <w:rPr>
+          <w:rFonts w:ascii="微软雅黑" w:eastAsia="微软雅黑" w:hAnsi="微软雅黑" w:cs="Consolas"/>
+          <w:color w:val="6D180B"/>
+          <w:sz w:val="18"/>
+          <w:szCs w:val="18"/>
+        </w:rPr>
+        <w:t>TransactionStatus</w:t>
+      </w:r>
+      <w:r>
+        <w:rPr>
+          <w:rFonts w:ascii="微软雅黑" w:eastAsia="微软雅黑" w:hAnsi="微软雅黑" w:cs="Consolas" w:hint="eastAsia"/>
+          <w:color w:val="6D180B"/>
+          <w:sz w:val="18"/>
+          <w:szCs w:val="18"/>
+        </w:rPr>
+        <w:t>接口</w:t>
+      </w:r>
+      <w:r>
+        <w:rPr>
+          <w:rFonts w:ascii="微软雅黑" w:eastAsia="微软雅黑" w:hAnsi="微软雅黑" w:cs="Consolas"/>
+          <w:color w:val="6D180B"/>
+          <w:sz w:val="18"/>
+          <w:szCs w:val="18"/>
+        </w:rPr>
+        <w:t>提供</w:t>
+      </w:r>
+      <w:r>
+        <w:rPr>
+          <w:rFonts w:ascii="微软雅黑" w:eastAsia="微软雅黑" w:hAnsi="微软雅黑" w:cs="Consolas" w:hint="eastAsia"/>
+          <w:color w:val="6D180B"/>
+          <w:sz w:val="18"/>
+          <w:szCs w:val="18"/>
+        </w:rPr>
+        <w:t>极其</w:t>
+      </w:r>
+      <w:r>
+        <w:rPr>
+          <w:rFonts w:ascii="微软雅黑" w:eastAsia="微软雅黑" w:hAnsi="微软雅黑" w:cs="Consolas"/>
+          <w:color w:val="6D180B"/>
+          <w:sz w:val="18"/>
+          <w:szCs w:val="18"/>
+        </w:rPr>
+        <w:t>简单</w:t>
+      </w:r>
+      <w:r>
+        <w:rPr>
+          <w:rFonts w:ascii="微软雅黑" w:eastAsia="微软雅黑" w:hAnsi="微软雅黑" w:cs="Consolas" w:hint="eastAsia"/>
+          <w:color w:val="6D180B"/>
+          <w:sz w:val="18"/>
+          <w:szCs w:val="18"/>
+        </w:rPr>
+        <w:t>的</w:t>
+      </w:r>
+      <w:r>
+        <w:rPr>
+          <w:rFonts w:ascii="微软雅黑" w:eastAsia="微软雅黑" w:hAnsi="微软雅黑" w:cs="Consolas"/>
+          <w:color w:val="6D180B"/>
+          <w:sz w:val="18"/>
+          <w:szCs w:val="18"/>
+        </w:rPr>
+        <w:t>方式</w:t>
+      </w:r>
+      <w:r>
+        <w:rPr>
+          <w:rFonts w:ascii="微软雅黑" w:eastAsia="微软雅黑" w:hAnsi="微软雅黑" w:cs="Consolas" w:hint="eastAsia"/>
+          <w:color w:val="6D180B"/>
+          <w:sz w:val="18"/>
+          <w:szCs w:val="18"/>
+        </w:rPr>
+        <w:t>帮我们</w:t>
+      </w:r>
+      <w:r>
+        <w:rPr>
+          <w:rFonts w:ascii="微软雅黑" w:eastAsia="微软雅黑" w:hAnsi="微软雅黑" w:cs="Consolas"/>
+          <w:color w:val="6D180B"/>
+          <w:sz w:val="18"/>
+          <w:szCs w:val="18"/>
+        </w:rPr>
+        <w:t>控制</w:t>
+      </w:r>
+      <w:r>
+        <w:rPr>
+          <w:rFonts w:ascii="微软雅黑" w:eastAsia="微软雅黑" w:hAnsi="微软雅黑" w:cs="Consolas" w:hint="eastAsia"/>
+          <w:color w:val="6D180B"/>
+          <w:sz w:val="18"/>
+          <w:szCs w:val="18"/>
+        </w:rPr>
+        <w:t>事务的</w:t>
+      </w:r>
+      <w:r>
+        <w:rPr>
+          <w:rFonts w:ascii="微软雅黑" w:eastAsia="微软雅黑" w:hAnsi="微软雅黑" w:cs="Consolas"/>
+          <w:color w:val="6D180B"/>
+          <w:sz w:val="18"/>
+          <w:szCs w:val="18"/>
+        </w:rPr>
+        <w:t>执行以及</w:t>
+      </w:r>
+      <w:r>
+        <w:rPr>
+          <w:rFonts w:ascii="微软雅黑" w:eastAsia="微软雅黑" w:hAnsi="微软雅黑" w:cs="Consolas" w:hint="eastAsia"/>
+          <w:color w:val="6D180B"/>
+          <w:sz w:val="18"/>
+          <w:szCs w:val="18"/>
+        </w:rPr>
+        <w:t>查询事务</w:t>
+      </w:r>
+      <w:r>
+        <w:rPr>
+          <w:rFonts w:ascii="微软雅黑" w:eastAsia="微软雅黑" w:hAnsi="微软雅黑" w:cs="Consolas"/>
+          <w:color w:val="6D180B"/>
+          <w:sz w:val="18"/>
+          <w:szCs w:val="18"/>
+        </w:rPr>
+        <w:t>的状态，</w:t>
+      </w:r>
+      <w:r>
+        <w:rPr>
+          <w:rFonts w:ascii="微软雅黑" w:eastAsia="微软雅黑" w:hAnsi="微软雅黑" w:cs="Consolas" w:hint="eastAsia"/>
+          <w:color w:val="6D180B"/>
+          <w:sz w:val="18"/>
+          <w:szCs w:val="18"/>
+        </w:rPr>
+        <w:t>这种</w:t>
+      </w:r>
+      <w:r>
+        <w:rPr>
+          <w:rFonts w:ascii="微软雅黑" w:eastAsia="微软雅黑" w:hAnsi="微软雅黑" w:cs="Consolas"/>
+          <w:color w:val="6D180B"/>
+          <w:sz w:val="18"/>
+          <w:szCs w:val="18"/>
+        </w:rPr>
+        <w:t>场景似曾相识，</w:t>
+      </w:r>
+      <w:r>
+        <w:rPr>
+          <w:rFonts w:ascii="微软雅黑" w:eastAsia="微软雅黑" w:hAnsi="微软雅黑" w:cs="Consolas" w:hint="eastAsia"/>
+          <w:color w:val="6D180B"/>
+          <w:sz w:val="18"/>
+          <w:szCs w:val="18"/>
+        </w:rPr>
+        <w:t>让我们</w:t>
+      </w:r>
+      <w:r>
+        <w:rPr>
+          <w:rFonts w:ascii="微软雅黑" w:eastAsia="微软雅黑" w:hAnsi="微软雅黑" w:cs="Consolas"/>
+          <w:color w:val="6D180B"/>
+          <w:sz w:val="18"/>
+          <w:szCs w:val="18"/>
+        </w:rPr>
+        <w:t>查看下常见的事务的API</w:t>
+      </w:r>
+    </w:p>
+    <w:p>
+      <w:pPr>
+        <w:widowControl/>
+        <w:pBdr>
+          <w:top w:val="single" w:sz="6" w:space="5" w:color="CCCCCC"/>
+          <w:left w:val="single" w:sz="6" w:space="8" w:color="CCCCCC"/>
+          <w:bottom w:val="single" w:sz="6" w:space="5" w:color="CCCCCC"/>
+          <w:right w:val="single" w:sz="6" w:space="8" w:color="CCCCCC"/>
+        </w:pBdr>
+        <w:shd w:val="clear" w:color="auto" w:fill="F8F8F8"/>
+        <w:tabs>
+          <w:tab w:val="left" w:pos="916"/>
+          <w:tab w:val="left" w:pos="1832"/>
+          <w:tab w:val="left" w:pos="2748"/>
+          <w:tab w:val="left" w:pos="3664"/>
+          <w:tab w:val="left" w:pos="4580"/>
+          <w:tab w:val="left" w:pos="5496"/>
+          <w:tab w:val="left" w:pos="6412"/>
+          <w:tab w:val="left" w:pos="7328"/>
+          <w:tab w:val="left" w:pos="8244"/>
+          <w:tab w:val="left" w:pos="9160"/>
+          <w:tab w:val="left" w:pos="10076"/>
+          <w:tab w:val="left" w:pos="10992"/>
+          <w:tab w:val="left" w:pos="11908"/>
+          <w:tab w:val="left" w:pos="12824"/>
+          <w:tab w:val="left" w:pos="13740"/>
+          <w:tab w:val="left" w:pos="14656"/>
+        </w:tabs>
+        <w:jc w:val="left"/>
+        <w:rPr>
+          <w:rFonts w:ascii="Consolas" w:eastAsia="宋体" w:hAnsi="Consolas" w:cs="Consolas"/>
+          <w:color w:val="000000"/>
+          <w:kern w:val="0"/>
+          <w:sz w:val="23"/>
+          <w:szCs w:val="23"/>
+        </w:rPr>
+      </w:pPr>
+      <w:r>
+        <w:rPr>
+          <w:rFonts w:ascii="Consolas" w:eastAsia="宋体" w:hAnsi="Consolas" w:cs="Consolas"/>
+          <w:b/>
+          <w:bCs/>
+          <w:color w:val="7F0055"/>
+          <w:kern w:val="0"/>
+          <w:sz w:val="23"/>
+          <w:szCs w:val="23"/>
+        </w:rPr>
+        <w:t>public</w:t>
+      </w:r>
+      <w:r>
+        <w:rPr>
+          <w:rFonts w:ascii="Consolas" w:eastAsia="宋体" w:hAnsi="Consolas" w:cs="Consolas"/>
+          <w:color w:val="000000"/>
+          <w:kern w:val="0"/>
+          <w:sz w:val="23"/>
+          <w:szCs w:val="23"/>
+        </w:rPr>
+        <w:t xml:space="preserve"> </w:t>
+      </w:r>
+      <w:r>
+        <w:rPr>
+          <w:rFonts w:ascii="Consolas" w:eastAsia="宋体" w:hAnsi="Consolas" w:cs="Consolas"/>
+          <w:b/>
+          <w:bCs/>
+          <w:color w:val="7F0055"/>
+          <w:kern w:val="0"/>
+          <w:sz w:val="23"/>
+          <w:szCs w:val="23"/>
+        </w:rPr>
+        <w:t>interface</w:t>
+      </w:r>
+      <w:r>
+        <w:rPr>
+          <w:rFonts w:ascii="Consolas" w:eastAsia="宋体" w:hAnsi="Consolas" w:cs="Consolas"/>
+          <w:color w:val="000000"/>
+          <w:kern w:val="0"/>
+          <w:sz w:val="23"/>
+          <w:szCs w:val="23"/>
+        </w:rPr>
+        <w:t xml:space="preserve"> TransactionStatus </w:t>
+      </w:r>
+      <w:r>
+        <w:rPr>
+          <w:rFonts w:ascii="Consolas" w:eastAsia="宋体" w:hAnsi="Consolas" w:cs="Consolas"/>
+          <w:b/>
+          <w:bCs/>
+          <w:color w:val="7F0055"/>
+          <w:kern w:val="0"/>
+          <w:sz w:val="23"/>
+          <w:szCs w:val="23"/>
+        </w:rPr>
+        <w:t>extends</w:t>
+      </w:r>
+      <w:r>
+        <w:rPr>
+          <w:rFonts w:ascii="Consolas" w:eastAsia="宋体" w:hAnsi="Consolas" w:cs="Consolas"/>
+          <w:color w:val="000000"/>
+          <w:kern w:val="0"/>
+          <w:sz w:val="23"/>
+          <w:szCs w:val="23"/>
+        </w:rPr>
+        <w:t xml:space="preserve"> SavepointManager {</w:t>
+      </w:r>
+    </w:p>
+    <w:p>
+      <w:pPr>
+        <w:widowControl/>
+        <w:pBdr>
+          <w:top w:val="single" w:sz="6" w:space="5" w:color="CCCCCC"/>
+          <w:left w:val="single" w:sz="6" w:space="8" w:color="CCCCCC"/>
+          <w:bottom w:val="single" w:sz="6" w:space="5" w:color="CCCCCC"/>
+          <w:right w:val="single" w:sz="6" w:space="8" w:color="CCCCCC"/>
+        </w:pBdr>
+        <w:shd w:val="clear" w:color="auto" w:fill="F8F8F8"/>
+        <w:tabs>
+          <w:tab w:val="left" w:pos="916"/>
+          <w:tab w:val="left" w:pos="1832"/>
+          <w:tab w:val="left" w:pos="2748"/>
+          <w:tab w:val="left" w:pos="3664"/>
+          <w:tab w:val="left" w:pos="4580"/>
+          <w:tab w:val="left" w:pos="5496"/>
+          <w:tab w:val="left" w:pos="6412"/>
+          <w:tab w:val="left" w:pos="7328"/>
+          <w:tab w:val="left" w:pos="8244"/>
+          <w:tab w:val="left" w:pos="9160"/>
+          <w:tab w:val="left" w:pos="10076"/>
+          <w:tab w:val="left" w:pos="10992"/>
+          <w:tab w:val="left" w:pos="11908"/>
+          <w:tab w:val="left" w:pos="12824"/>
+          <w:tab w:val="left" w:pos="13740"/>
+          <w:tab w:val="left" w:pos="14656"/>
+        </w:tabs>
+        <w:jc w:val="left"/>
+        <w:rPr>
+          <w:rFonts w:ascii="Consolas" w:eastAsia="宋体" w:hAnsi="Consolas" w:cs="Consolas"/>
+          <w:color w:val="000000"/>
+          <w:kern w:val="0"/>
+          <w:sz w:val="23"/>
+          <w:szCs w:val="23"/>
+        </w:rPr>
+      </w:pPr>
+    </w:p>
+    <w:p>
+      <w:pPr>
+        <w:widowControl/>
+        <w:pBdr>
+          <w:top w:val="single" w:sz="6" w:space="5" w:color="CCCCCC"/>
+          <w:left w:val="single" w:sz="6" w:space="8" w:color="CCCCCC"/>
+          <w:bottom w:val="single" w:sz="6" w:space="5" w:color="CCCCCC"/>
+          <w:right w:val="single" w:sz="6" w:space="8" w:color="CCCCCC"/>
+        </w:pBdr>
+        <w:shd w:val="clear" w:color="auto" w:fill="F8F8F8"/>
+        <w:tabs>
+          <w:tab w:val="left" w:pos="916"/>
+          <w:tab w:val="left" w:pos="1832"/>
+          <w:tab w:val="left" w:pos="2748"/>
+          <w:tab w:val="left" w:pos="3664"/>
+          <w:tab w:val="left" w:pos="4580"/>
+          <w:tab w:val="left" w:pos="5496"/>
+          <w:tab w:val="left" w:pos="6412"/>
+          <w:tab w:val="left" w:pos="7328"/>
+          <w:tab w:val="left" w:pos="8244"/>
+          <w:tab w:val="left" w:pos="9160"/>
+          <w:tab w:val="left" w:pos="10076"/>
+          <w:tab w:val="left" w:pos="10992"/>
+          <w:tab w:val="left" w:pos="11908"/>
+          <w:tab w:val="left" w:pos="12824"/>
+          <w:tab w:val="left" w:pos="13740"/>
+          <w:tab w:val="left" w:pos="14656"/>
+        </w:tabs>
+        <w:jc w:val="left"/>
+        <w:rPr>
+          <w:rFonts w:ascii="Consolas" w:eastAsia="宋体" w:hAnsi="Consolas" w:cs="Consolas"/>
+          <w:color w:val="000000"/>
+          <w:kern w:val="0"/>
+          <w:sz w:val="23"/>
+          <w:szCs w:val="23"/>
+        </w:rPr>
+      </w:pPr>
+      <w:r>
+        <w:rPr>
+          <w:rFonts w:ascii="Consolas" w:eastAsia="宋体" w:hAnsi="Consolas" w:cs="Consolas"/>
+          <w:color w:val="000000"/>
+          <w:kern w:val="0"/>
+          <w:sz w:val="23"/>
+          <w:szCs w:val="23"/>
+        </w:rPr>
+        <w:t xml:space="preserve">    </w:t>
+      </w:r>
+      <w:r>
+        <w:rPr>
+          <w:rFonts w:ascii="Consolas" w:eastAsia="宋体" w:hAnsi="Consolas" w:cs="Consolas"/>
+          <w:b/>
+          <w:bCs/>
+          <w:color w:val="7F0055"/>
+          <w:kern w:val="0"/>
+          <w:sz w:val="23"/>
+          <w:szCs w:val="23"/>
+        </w:rPr>
+        <w:t>boolean</w:t>
+      </w:r>
+      <w:r>
+        <w:rPr>
+          <w:rFonts w:ascii="Consolas" w:eastAsia="宋体" w:hAnsi="Consolas" w:cs="Consolas"/>
+          <w:color w:val="000000"/>
+          <w:kern w:val="0"/>
+          <w:sz w:val="23"/>
+          <w:szCs w:val="23"/>
+        </w:rPr>
+        <w:t xml:space="preserve"> isNewTransaction();</w:t>
+      </w:r>
+    </w:p>
+    <w:p>
+      <w:pPr>
+        <w:widowControl/>
+        <w:pBdr>
+          <w:top w:val="single" w:sz="6" w:space="5" w:color="CCCCCC"/>
+          <w:left w:val="single" w:sz="6" w:space="8" w:color="CCCCCC"/>
+          <w:bottom w:val="single" w:sz="6" w:space="5" w:color="CCCCCC"/>
+          <w:right w:val="single" w:sz="6" w:space="8" w:color="CCCCCC"/>
+        </w:pBdr>
+        <w:shd w:val="clear" w:color="auto" w:fill="F8F8F8"/>
+        <w:tabs>
+          <w:tab w:val="left" w:pos="916"/>
+          <w:tab w:val="left" w:pos="1832"/>
+          <w:tab w:val="left" w:pos="2748"/>
+          <w:tab w:val="left" w:pos="3664"/>
+          <w:tab w:val="left" w:pos="4580"/>
+          <w:tab w:val="left" w:pos="5496"/>
+          <w:tab w:val="left" w:pos="6412"/>
+          <w:tab w:val="left" w:pos="7328"/>
+          <w:tab w:val="left" w:pos="8244"/>
+          <w:tab w:val="left" w:pos="9160"/>
+          <w:tab w:val="left" w:pos="10076"/>
+          <w:tab w:val="left" w:pos="10992"/>
+          <w:tab w:val="left" w:pos="11908"/>
+          <w:tab w:val="left" w:pos="12824"/>
+          <w:tab w:val="left" w:pos="13740"/>
+          <w:tab w:val="left" w:pos="14656"/>
+        </w:tabs>
+        <w:jc w:val="left"/>
+        <w:rPr>
+          <w:rFonts w:ascii="Consolas" w:eastAsia="宋体" w:hAnsi="Consolas" w:cs="Consolas"/>
+          <w:color w:val="000000"/>
+          <w:kern w:val="0"/>
+          <w:sz w:val="23"/>
+          <w:szCs w:val="23"/>
+        </w:rPr>
+      </w:pPr>
+    </w:p>
+    <w:p>
+      <w:pPr>
+        <w:widowControl/>
+        <w:pBdr>
+          <w:top w:val="single" w:sz="6" w:space="5" w:color="CCCCCC"/>
+          <w:left w:val="single" w:sz="6" w:space="8" w:color="CCCCCC"/>
+          <w:bottom w:val="single" w:sz="6" w:space="5" w:color="CCCCCC"/>
+          <w:right w:val="single" w:sz="6" w:space="8" w:color="CCCCCC"/>
+        </w:pBdr>
+        <w:shd w:val="clear" w:color="auto" w:fill="F8F8F8"/>
+        <w:tabs>
+          <w:tab w:val="left" w:pos="916"/>
+          <w:tab w:val="left" w:pos="1832"/>
+          <w:tab w:val="left" w:pos="2748"/>
+          <w:tab w:val="left" w:pos="3664"/>
+          <w:tab w:val="left" w:pos="4580"/>
+          <w:tab w:val="left" w:pos="5496"/>
+          <w:tab w:val="left" w:pos="6412"/>
+          <w:tab w:val="left" w:pos="7328"/>
+          <w:tab w:val="left" w:pos="8244"/>
+          <w:tab w:val="left" w:pos="9160"/>
+          <w:tab w:val="left" w:pos="10076"/>
+          <w:tab w:val="left" w:pos="10992"/>
+          <w:tab w:val="left" w:pos="11908"/>
+          <w:tab w:val="left" w:pos="12824"/>
+          <w:tab w:val="left" w:pos="13740"/>
+          <w:tab w:val="left" w:pos="14656"/>
+        </w:tabs>
+        <w:jc w:val="left"/>
+        <w:rPr>
+          <w:rFonts w:ascii="Consolas" w:eastAsia="宋体" w:hAnsi="Consolas" w:cs="Consolas"/>
+          <w:color w:val="000000"/>
+          <w:kern w:val="0"/>
+          <w:sz w:val="23"/>
+          <w:szCs w:val="23"/>
+        </w:rPr>
+      </w:pPr>
+      <w:r>
+        <w:rPr>
+          <w:rFonts w:ascii="Consolas" w:eastAsia="宋体" w:hAnsi="Consolas" w:cs="Consolas"/>
+          <w:color w:val="000000"/>
+          <w:kern w:val="0"/>
+          <w:sz w:val="23"/>
+          <w:szCs w:val="23"/>
+        </w:rPr>
+        <w:lastRenderedPageBreak/>
+        <w:t xml:space="preserve">    </w:t>
+      </w:r>
+      <w:r>
+        <w:rPr>
+          <w:rFonts w:ascii="Consolas" w:eastAsia="宋体" w:hAnsi="Consolas" w:cs="Consolas"/>
+          <w:b/>
+          <w:bCs/>
+          <w:color w:val="7F0055"/>
+          <w:kern w:val="0"/>
+          <w:sz w:val="23"/>
+          <w:szCs w:val="23"/>
+        </w:rPr>
+        <w:t>boolean</w:t>
+      </w:r>
+      <w:r>
+        <w:rPr>
+          <w:rFonts w:ascii="Consolas" w:eastAsia="宋体" w:hAnsi="Consolas" w:cs="Consolas"/>
+          <w:color w:val="000000"/>
+          <w:kern w:val="0"/>
+          <w:sz w:val="23"/>
+          <w:szCs w:val="23"/>
+        </w:rPr>
+        <w:t xml:space="preserve"> hasSavepoint();</w:t>
+      </w:r>
+    </w:p>
+    <w:p>
+      <w:pPr>
+        <w:widowControl/>
+        <w:pBdr>
+          <w:top w:val="single" w:sz="6" w:space="5" w:color="CCCCCC"/>
+          <w:left w:val="single" w:sz="6" w:space="8" w:color="CCCCCC"/>
+          <w:bottom w:val="single" w:sz="6" w:space="5" w:color="CCCCCC"/>
+          <w:right w:val="single" w:sz="6" w:space="8" w:color="CCCCCC"/>
+        </w:pBdr>
+        <w:shd w:val="clear" w:color="auto" w:fill="F8F8F8"/>
+        <w:tabs>
+          <w:tab w:val="left" w:pos="916"/>
+          <w:tab w:val="left" w:pos="1832"/>
+          <w:tab w:val="left" w:pos="2748"/>
+          <w:tab w:val="left" w:pos="3664"/>
+          <w:tab w:val="left" w:pos="4580"/>
+          <w:tab w:val="left" w:pos="5496"/>
+          <w:tab w:val="left" w:pos="6412"/>
+          <w:tab w:val="left" w:pos="7328"/>
+          <w:tab w:val="left" w:pos="8244"/>
+          <w:tab w:val="left" w:pos="9160"/>
+          <w:tab w:val="left" w:pos="10076"/>
+          <w:tab w:val="left" w:pos="10992"/>
+          <w:tab w:val="left" w:pos="11908"/>
+          <w:tab w:val="left" w:pos="12824"/>
+          <w:tab w:val="left" w:pos="13740"/>
+          <w:tab w:val="left" w:pos="14656"/>
+        </w:tabs>
+        <w:jc w:val="left"/>
+        <w:rPr>
+          <w:rFonts w:ascii="Consolas" w:eastAsia="宋体" w:hAnsi="Consolas" w:cs="Consolas"/>
+          <w:color w:val="000000"/>
+          <w:kern w:val="0"/>
+          <w:sz w:val="23"/>
+          <w:szCs w:val="23"/>
+        </w:rPr>
+      </w:pPr>
+    </w:p>
+    <w:p>
+      <w:pPr>
+        <w:widowControl/>
+        <w:pBdr>
+          <w:top w:val="single" w:sz="6" w:space="5" w:color="CCCCCC"/>
+          <w:left w:val="single" w:sz="6" w:space="8" w:color="CCCCCC"/>
+          <w:bottom w:val="single" w:sz="6" w:space="5" w:color="CCCCCC"/>
+          <w:right w:val="single" w:sz="6" w:space="8" w:color="CCCCCC"/>
+        </w:pBdr>
+        <w:shd w:val="clear" w:color="auto" w:fill="F8F8F8"/>
+        <w:tabs>
+          <w:tab w:val="left" w:pos="916"/>
+          <w:tab w:val="left" w:pos="1832"/>
+          <w:tab w:val="left" w:pos="2748"/>
+          <w:tab w:val="left" w:pos="3664"/>
+          <w:tab w:val="left" w:pos="4580"/>
+          <w:tab w:val="left" w:pos="5496"/>
+          <w:tab w:val="left" w:pos="6412"/>
+          <w:tab w:val="left" w:pos="7328"/>
+          <w:tab w:val="left" w:pos="8244"/>
+          <w:tab w:val="left" w:pos="9160"/>
+          <w:tab w:val="left" w:pos="10076"/>
+          <w:tab w:val="left" w:pos="10992"/>
+          <w:tab w:val="left" w:pos="11908"/>
+          <w:tab w:val="left" w:pos="12824"/>
+          <w:tab w:val="left" w:pos="13740"/>
+          <w:tab w:val="left" w:pos="14656"/>
+        </w:tabs>
+        <w:jc w:val="left"/>
+        <w:rPr>
+          <w:rFonts w:ascii="Consolas" w:eastAsia="宋体" w:hAnsi="Consolas" w:cs="Consolas"/>
+          <w:color w:val="000000"/>
+          <w:kern w:val="0"/>
+          <w:sz w:val="23"/>
+          <w:szCs w:val="23"/>
+        </w:rPr>
+      </w:pPr>
+      <w:r>
+        <w:rPr>
+          <w:rFonts w:ascii="Consolas" w:eastAsia="宋体" w:hAnsi="Consolas" w:cs="Consolas"/>
+          <w:color w:val="000000"/>
+          <w:kern w:val="0"/>
+          <w:sz w:val="23"/>
+          <w:szCs w:val="23"/>
+        </w:rPr>
+        <w:t xml:space="preserve">    </w:t>
+      </w:r>
+      <w:r>
+        <w:rPr>
+          <w:rFonts w:ascii="Consolas" w:eastAsia="宋体" w:hAnsi="Consolas" w:cs="Consolas"/>
+          <w:b/>
+          <w:bCs/>
+          <w:color w:val="7F0055"/>
+          <w:kern w:val="0"/>
+          <w:sz w:val="23"/>
+          <w:szCs w:val="23"/>
+        </w:rPr>
+        <w:t>void</w:t>
+      </w:r>
+      <w:r>
+        <w:rPr>
+          <w:rFonts w:ascii="Consolas" w:eastAsia="宋体" w:hAnsi="Consolas" w:cs="Consolas"/>
+          <w:color w:val="000000"/>
+          <w:kern w:val="0"/>
+          <w:sz w:val="23"/>
+          <w:szCs w:val="23"/>
+        </w:rPr>
+        <w:t xml:space="preserve"> setRollbackOnly();</w:t>
+      </w:r>
+    </w:p>
+    <w:p>
+      <w:pPr>
+        <w:widowControl/>
+        <w:pBdr>
+          <w:top w:val="single" w:sz="6" w:space="5" w:color="CCCCCC"/>
+          <w:left w:val="single" w:sz="6" w:space="8" w:color="CCCCCC"/>
+          <w:bottom w:val="single" w:sz="6" w:space="5" w:color="CCCCCC"/>
+          <w:right w:val="single" w:sz="6" w:space="8" w:color="CCCCCC"/>
+        </w:pBdr>
+        <w:shd w:val="clear" w:color="auto" w:fill="F8F8F8"/>
+        <w:tabs>
+          <w:tab w:val="left" w:pos="916"/>
+          <w:tab w:val="left" w:pos="1832"/>
+          <w:tab w:val="left" w:pos="2748"/>
+          <w:tab w:val="left" w:pos="3664"/>
+          <w:tab w:val="left" w:pos="4580"/>
+          <w:tab w:val="left" w:pos="5496"/>
+          <w:tab w:val="left" w:pos="6412"/>
+          <w:tab w:val="left" w:pos="7328"/>
+          <w:tab w:val="left" w:pos="8244"/>
+          <w:tab w:val="left" w:pos="9160"/>
+          <w:tab w:val="left" w:pos="10076"/>
+          <w:tab w:val="left" w:pos="10992"/>
+          <w:tab w:val="left" w:pos="11908"/>
+          <w:tab w:val="left" w:pos="12824"/>
+          <w:tab w:val="left" w:pos="13740"/>
+          <w:tab w:val="left" w:pos="14656"/>
+        </w:tabs>
+        <w:jc w:val="left"/>
+        <w:rPr>
+          <w:rFonts w:ascii="Consolas" w:eastAsia="宋体" w:hAnsi="Consolas" w:cs="Consolas"/>
+          <w:color w:val="000000"/>
+          <w:kern w:val="0"/>
+          <w:sz w:val="23"/>
+          <w:szCs w:val="23"/>
+        </w:rPr>
+      </w:pPr>
+    </w:p>
+    <w:p>
+      <w:pPr>
+        <w:widowControl/>
+        <w:pBdr>
+          <w:top w:val="single" w:sz="6" w:space="5" w:color="CCCCCC"/>
+          <w:left w:val="single" w:sz="6" w:space="8" w:color="CCCCCC"/>
+          <w:bottom w:val="single" w:sz="6" w:space="5" w:color="CCCCCC"/>
+          <w:right w:val="single" w:sz="6" w:space="8" w:color="CCCCCC"/>
+        </w:pBdr>
+        <w:shd w:val="clear" w:color="auto" w:fill="F8F8F8"/>
+        <w:tabs>
+          <w:tab w:val="left" w:pos="916"/>
+          <w:tab w:val="left" w:pos="1832"/>
+          <w:tab w:val="left" w:pos="2748"/>
+          <w:tab w:val="left" w:pos="3664"/>
+          <w:tab w:val="left" w:pos="4580"/>
+          <w:tab w:val="left" w:pos="5496"/>
+          <w:tab w:val="left" w:pos="6412"/>
+          <w:tab w:val="left" w:pos="7328"/>
+          <w:tab w:val="left" w:pos="8244"/>
+          <w:tab w:val="left" w:pos="9160"/>
+          <w:tab w:val="left" w:pos="10076"/>
+          <w:tab w:val="left" w:pos="10992"/>
+          <w:tab w:val="left" w:pos="11908"/>
+          <w:tab w:val="left" w:pos="12824"/>
+          <w:tab w:val="left" w:pos="13740"/>
+          <w:tab w:val="left" w:pos="14656"/>
+        </w:tabs>
+        <w:jc w:val="left"/>
+        <w:rPr>
+          <w:rFonts w:ascii="Consolas" w:eastAsia="宋体" w:hAnsi="Consolas" w:cs="Consolas"/>
+          <w:color w:val="000000"/>
+          <w:kern w:val="0"/>
+          <w:sz w:val="23"/>
+          <w:szCs w:val="23"/>
+        </w:rPr>
+      </w:pPr>
+      <w:r>
+        <w:rPr>
+          <w:rFonts w:ascii="Consolas" w:eastAsia="宋体" w:hAnsi="Consolas" w:cs="Consolas"/>
+          <w:color w:val="000000"/>
+          <w:kern w:val="0"/>
+          <w:sz w:val="23"/>
+          <w:szCs w:val="23"/>
+        </w:rPr>
+        <w:t xml:space="preserve">    </w:t>
+      </w:r>
+      <w:r>
+        <w:rPr>
+          <w:rFonts w:ascii="Consolas" w:eastAsia="宋体" w:hAnsi="Consolas" w:cs="Consolas"/>
+          <w:b/>
+          <w:bCs/>
+          <w:color w:val="7F0055"/>
+          <w:kern w:val="0"/>
+          <w:sz w:val="23"/>
+          <w:szCs w:val="23"/>
+        </w:rPr>
+        <w:t>boolean</w:t>
+      </w:r>
+      <w:r>
+        <w:rPr>
+          <w:rFonts w:ascii="Consolas" w:eastAsia="宋体" w:hAnsi="Consolas" w:cs="Consolas"/>
+          <w:color w:val="000000"/>
+          <w:kern w:val="0"/>
+          <w:sz w:val="23"/>
+          <w:szCs w:val="23"/>
+        </w:rPr>
+        <w:t xml:space="preserve"> isRollbackOnly();</w:t>
+      </w:r>
+    </w:p>
+    <w:p>
+      <w:pPr>
+        <w:widowControl/>
+        <w:pBdr>
+          <w:top w:val="single" w:sz="6" w:space="5" w:color="CCCCCC"/>
+          <w:left w:val="single" w:sz="6" w:space="8" w:color="CCCCCC"/>
+          <w:bottom w:val="single" w:sz="6" w:space="5" w:color="CCCCCC"/>
+          <w:right w:val="single" w:sz="6" w:space="8" w:color="CCCCCC"/>
+        </w:pBdr>
+        <w:shd w:val="clear" w:color="auto" w:fill="F8F8F8"/>
+        <w:tabs>
+          <w:tab w:val="left" w:pos="916"/>
+          <w:tab w:val="left" w:pos="1832"/>
+          <w:tab w:val="left" w:pos="2748"/>
+          <w:tab w:val="left" w:pos="3664"/>
+          <w:tab w:val="left" w:pos="4580"/>
+          <w:tab w:val="left" w:pos="5496"/>
+          <w:tab w:val="left" w:pos="6412"/>
+          <w:tab w:val="left" w:pos="7328"/>
+          <w:tab w:val="left" w:pos="8244"/>
+          <w:tab w:val="left" w:pos="9160"/>
+          <w:tab w:val="left" w:pos="10076"/>
+          <w:tab w:val="left" w:pos="10992"/>
+          <w:tab w:val="left" w:pos="11908"/>
+          <w:tab w:val="left" w:pos="12824"/>
+          <w:tab w:val="left" w:pos="13740"/>
+          <w:tab w:val="left" w:pos="14656"/>
+        </w:tabs>
+        <w:jc w:val="left"/>
+        <w:rPr>
+          <w:rFonts w:ascii="Consolas" w:eastAsia="宋体" w:hAnsi="Consolas" w:cs="Consolas"/>
+          <w:color w:val="000000"/>
+          <w:kern w:val="0"/>
+          <w:sz w:val="23"/>
+          <w:szCs w:val="23"/>
+        </w:rPr>
+      </w:pPr>
+    </w:p>
+    <w:p>
+      <w:pPr>
+        <w:widowControl/>
+        <w:pBdr>
+          <w:top w:val="single" w:sz="6" w:space="5" w:color="CCCCCC"/>
+          <w:left w:val="single" w:sz="6" w:space="8" w:color="CCCCCC"/>
+          <w:bottom w:val="single" w:sz="6" w:space="5" w:color="CCCCCC"/>
+          <w:right w:val="single" w:sz="6" w:space="8" w:color="CCCCCC"/>
+        </w:pBdr>
+        <w:shd w:val="clear" w:color="auto" w:fill="F8F8F8"/>
+        <w:tabs>
+          <w:tab w:val="left" w:pos="916"/>
+          <w:tab w:val="left" w:pos="1832"/>
+          <w:tab w:val="left" w:pos="2748"/>
+          <w:tab w:val="left" w:pos="3664"/>
+          <w:tab w:val="left" w:pos="4580"/>
+          <w:tab w:val="left" w:pos="5496"/>
+          <w:tab w:val="left" w:pos="6412"/>
+          <w:tab w:val="left" w:pos="7328"/>
+          <w:tab w:val="left" w:pos="8244"/>
+          <w:tab w:val="left" w:pos="9160"/>
+          <w:tab w:val="left" w:pos="10076"/>
+          <w:tab w:val="left" w:pos="10992"/>
+          <w:tab w:val="left" w:pos="11908"/>
+          <w:tab w:val="left" w:pos="12824"/>
+          <w:tab w:val="left" w:pos="13740"/>
+          <w:tab w:val="left" w:pos="14656"/>
+        </w:tabs>
+        <w:jc w:val="left"/>
+        <w:rPr>
+          <w:rFonts w:ascii="Consolas" w:eastAsia="宋体" w:hAnsi="Consolas" w:cs="Consolas"/>
+          <w:color w:val="000000"/>
+          <w:kern w:val="0"/>
+          <w:sz w:val="23"/>
+          <w:szCs w:val="23"/>
+        </w:rPr>
+      </w:pPr>
+      <w:r>
+        <w:rPr>
+          <w:rFonts w:ascii="Consolas" w:eastAsia="宋体" w:hAnsi="Consolas" w:cs="Consolas"/>
+          <w:color w:val="000000"/>
+          <w:kern w:val="0"/>
+          <w:sz w:val="23"/>
+          <w:szCs w:val="23"/>
+        </w:rPr>
+        <w:t xml:space="preserve">    </w:t>
+      </w:r>
+      <w:r>
+        <w:rPr>
+          <w:rFonts w:ascii="Consolas" w:eastAsia="宋体" w:hAnsi="Consolas" w:cs="Consolas"/>
+          <w:b/>
+          <w:bCs/>
+          <w:color w:val="7F0055"/>
+          <w:kern w:val="0"/>
+          <w:sz w:val="23"/>
+          <w:szCs w:val="23"/>
+        </w:rPr>
+        <w:t>void</w:t>
+      </w:r>
+      <w:r>
+        <w:rPr>
+          <w:rFonts w:ascii="Consolas" w:eastAsia="宋体" w:hAnsi="Consolas" w:cs="Consolas"/>
+          <w:color w:val="000000"/>
+          <w:kern w:val="0"/>
+          <w:sz w:val="23"/>
+          <w:szCs w:val="23"/>
+        </w:rPr>
+        <w:t xml:space="preserve"> flush();</w:t>
+      </w:r>
+    </w:p>
+    <w:p>
+      <w:pPr>
+        <w:widowControl/>
+        <w:pBdr>
+          <w:top w:val="single" w:sz="6" w:space="5" w:color="CCCCCC"/>
+          <w:left w:val="single" w:sz="6" w:space="8" w:color="CCCCCC"/>
+          <w:bottom w:val="single" w:sz="6" w:space="5" w:color="CCCCCC"/>
+          <w:right w:val="single" w:sz="6" w:space="8" w:color="CCCCCC"/>
+        </w:pBdr>
+        <w:shd w:val="clear" w:color="auto" w:fill="F8F8F8"/>
+        <w:tabs>
+          <w:tab w:val="left" w:pos="916"/>
+          <w:tab w:val="left" w:pos="1832"/>
+          <w:tab w:val="left" w:pos="2748"/>
+          <w:tab w:val="left" w:pos="3664"/>
+          <w:tab w:val="left" w:pos="4580"/>
+          <w:tab w:val="left" w:pos="5496"/>
+          <w:tab w:val="left" w:pos="6412"/>
+          <w:tab w:val="left" w:pos="7328"/>
+          <w:tab w:val="left" w:pos="8244"/>
+          <w:tab w:val="left" w:pos="9160"/>
+          <w:tab w:val="left" w:pos="10076"/>
+          <w:tab w:val="left" w:pos="10992"/>
+          <w:tab w:val="left" w:pos="11908"/>
+          <w:tab w:val="left" w:pos="12824"/>
+          <w:tab w:val="left" w:pos="13740"/>
+          <w:tab w:val="left" w:pos="14656"/>
+        </w:tabs>
+        <w:jc w:val="left"/>
+        <w:rPr>
+          <w:rFonts w:ascii="Consolas" w:eastAsia="宋体" w:hAnsi="Consolas" w:cs="Consolas"/>
+          <w:color w:val="000000"/>
+          <w:kern w:val="0"/>
+          <w:sz w:val="23"/>
+          <w:szCs w:val="23"/>
+        </w:rPr>
+      </w:pPr>
+    </w:p>
+    <w:p>
+      <w:pPr>
+        <w:widowControl/>
+        <w:pBdr>
+          <w:top w:val="single" w:sz="6" w:space="5" w:color="CCCCCC"/>
+          <w:left w:val="single" w:sz="6" w:space="8" w:color="CCCCCC"/>
+          <w:bottom w:val="single" w:sz="6" w:space="5" w:color="CCCCCC"/>
+          <w:right w:val="single" w:sz="6" w:space="8" w:color="CCCCCC"/>
+        </w:pBdr>
+        <w:shd w:val="clear" w:color="auto" w:fill="F8F8F8"/>
+        <w:tabs>
+          <w:tab w:val="left" w:pos="916"/>
+          <w:tab w:val="left" w:pos="1832"/>
+          <w:tab w:val="left" w:pos="2748"/>
+          <w:tab w:val="left" w:pos="3664"/>
+          <w:tab w:val="left" w:pos="4580"/>
+          <w:tab w:val="left" w:pos="5496"/>
+          <w:tab w:val="left" w:pos="6412"/>
+          <w:tab w:val="left" w:pos="7328"/>
+          <w:tab w:val="left" w:pos="8244"/>
+          <w:tab w:val="left" w:pos="9160"/>
+          <w:tab w:val="left" w:pos="10076"/>
+          <w:tab w:val="left" w:pos="10992"/>
+          <w:tab w:val="left" w:pos="11908"/>
+          <w:tab w:val="left" w:pos="12824"/>
+          <w:tab w:val="left" w:pos="13740"/>
+          <w:tab w:val="left" w:pos="14656"/>
+        </w:tabs>
+        <w:jc w:val="left"/>
+        <w:rPr>
+          <w:rFonts w:ascii="Consolas" w:eastAsia="宋体" w:hAnsi="Consolas" w:cs="Consolas"/>
+          <w:color w:val="000000"/>
+          <w:kern w:val="0"/>
+          <w:sz w:val="23"/>
+          <w:szCs w:val="23"/>
+        </w:rPr>
+      </w:pPr>
+      <w:r>
+        <w:rPr>
+          <w:rFonts w:ascii="Consolas" w:eastAsia="宋体" w:hAnsi="Consolas" w:cs="Consolas"/>
+          <w:color w:val="000000"/>
+          <w:kern w:val="0"/>
+          <w:sz w:val="23"/>
+          <w:szCs w:val="23"/>
+        </w:rPr>
+        <w:t xml:space="preserve">    </w:t>
+      </w:r>
+      <w:r>
+        <w:rPr>
+          <w:rFonts w:ascii="Consolas" w:eastAsia="宋体" w:hAnsi="Consolas" w:cs="Consolas"/>
+          <w:b/>
+          <w:bCs/>
+          <w:color w:val="7F0055"/>
+          <w:kern w:val="0"/>
+          <w:sz w:val="23"/>
+          <w:szCs w:val="23"/>
+        </w:rPr>
+        <w:t>boolean</w:t>
+      </w:r>
+      <w:r>
+        <w:rPr>
+          <w:rFonts w:ascii="Consolas" w:eastAsia="宋体" w:hAnsi="Consolas" w:cs="Consolas"/>
+          <w:color w:val="000000"/>
+          <w:kern w:val="0"/>
+          <w:sz w:val="23"/>
+          <w:szCs w:val="23"/>
+        </w:rPr>
+        <w:t xml:space="preserve"> isCompleted();</w:t>
+      </w:r>
+    </w:p>
+    <w:p>
+      <w:pPr>
+        <w:widowControl/>
+        <w:pBdr>
+          <w:top w:val="single" w:sz="6" w:space="5" w:color="CCCCCC"/>
+          <w:left w:val="single" w:sz="6" w:space="8" w:color="CCCCCC"/>
+          <w:bottom w:val="single" w:sz="6" w:space="5" w:color="CCCCCC"/>
+          <w:right w:val="single" w:sz="6" w:space="8" w:color="CCCCCC"/>
+        </w:pBdr>
+        <w:shd w:val="clear" w:color="auto" w:fill="F8F8F8"/>
+        <w:tabs>
+          <w:tab w:val="left" w:pos="916"/>
+          <w:tab w:val="left" w:pos="1832"/>
+          <w:tab w:val="left" w:pos="2748"/>
+          <w:tab w:val="left" w:pos="3664"/>
+          <w:tab w:val="left" w:pos="4580"/>
+          <w:tab w:val="left" w:pos="5496"/>
+          <w:tab w:val="left" w:pos="6412"/>
+          <w:tab w:val="left" w:pos="7328"/>
+          <w:tab w:val="left" w:pos="8244"/>
+          <w:tab w:val="left" w:pos="9160"/>
+          <w:tab w:val="left" w:pos="10076"/>
+          <w:tab w:val="left" w:pos="10992"/>
+          <w:tab w:val="left" w:pos="11908"/>
+          <w:tab w:val="left" w:pos="12824"/>
+          <w:tab w:val="left" w:pos="13740"/>
+          <w:tab w:val="left" w:pos="14656"/>
+        </w:tabs>
+        <w:jc w:val="left"/>
+        <w:rPr>
+          <w:rFonts w:ascii="Consolas" w:eastAsia="宋体" w:hAnsi="Consolas" w:cs="Consolas"/>
+          <w:color w:val="000000"/>
+          <w:kern w:val="0"/>
+          <w:sz w:val="23"/>
+          <w:szCs w:val="23"/>
+        </w:rPr>
+      </w:pPr>
+    </w:p>
+    <w:p>
+      <w:pPr>
+        <w:widowControl/>
+        <w:pBdr>
+          <w:top w:val="single" w:sz="6" w:space="5" w:color="CCCCCC"/>
+          <w:left w:val="single" w:sz="6" w:space="8" w:color="CCCCCC"/>
+          <w:bottom w:val="single" w:sz="6" w:space="5" w:color="CCCCCC"/>
+          <w:right w:val="single" w:sz="6" w:space="8" w:color="CCCCCC"/>
+        </w:pBdr>
+        <w:shd w:val="clear" w:color="auto" w:fill="F8F8F8"/>
+        <w:tabs>
+          <w:tab w:val="left" w:pos="916"/>
+          <w:tab w:val="left" w:pos="1832"/>
+          <w:tab w:val="left" w:pos="2748"/>
+          <w:tab w:val="left" w:pos="3664"/>
+          <w:tab w:val="left" w:pos="4580"/>
+          <w:tab w:val="left" w:pos="5496"/>
+          <w:tab w:val="left" w:pos="6412"/>
+          <w:tab w:val="left" w:pos="7328"/>
+          <w:tab w:val="left" w:pos="8244"/>
+          <w:tab w:val="left" w:pos="9160"/>
+          <w:tab w:val="left" w:pos="10076"/>
+          <w:tab w:val="left" w:pos="10992"/>
+          <w:tab w:val="left" w:pos="11908"/>
+          <w:tab w:val="left" w:pos="12824"/>
+          <w:tab w:val="left" w:pos="13740"/>
+          <w:tab w:val="left" w:pos="14656"/>
+        </w:tabs>
+        <w:jc w:val="left"/>
+        <w:rPr>
+          <w:rFonts w:ascii="Consolas" w:eastAsia="宋体" w:hAnsi="Consolas" w:cs="Consolas"/>
+          <w:color w:val="000000"/>
+          <w:kern w:val="0"/>
+          <w:sz w:val="23"/>
+          <w:szCs w:val="23"/>
+        </w:rPr>
+      </w:pPr>
+      <w:r>
+        <w:rPr>
+          <w:rFonts w:ascii="Consolas" w:eastAsia="宋体" w:hAnsi="Consolas" w:cs="Consolas"/>
+          <w:color w:val="000000"/>
+          <w:kern w:val="0"/>
+          <w:sz w:val="23"/>
+          <w:szCs w:val="23"/>
+        </w:rPr>
+        <w:t>}</w:t>
+      </w:r>
+    </w:p>
+    <w:p>
+      <w:pPr>
+        <w:ind w:left="420" w:hanging="420"/>
         <w:rPr>
           <w:rFonts w:hint="eastAsia"/>
         </w:rPr>
-        <w:t>事务状态</w:t>
-      </w:r>
-      <w:r>
-        <w:t>，</w:t>
-      </w:r>
-      <w:r>
-        <w:rPr>
-          <w:rFonts w:hint="eastAsia"/>
-        </w:rPr>
-        <w:t>只读</w:t>
-      </w:r>
-      <w:r>
-        <w:t>状态是一种优化措施，详见</w:t>
-      </w:r>
-      <w:r>
-        <w:t>Hibernate</w:t>
-      </w:r>
-      <w:r>
-        <w:t>。</w:t>
-      </w:r>
+      </w:pPr>
       <w:bookmarkStart w:id="0" w:name="_GoBack"/>
       <w:bookmarkEnd w:id="0"/>
     </w:p>

--- a/Part IV. Data Access - 12.docx
+++ b/Part IV. Data Access - 12.docx
@@ -1387,7 +1387,6 @@
           <w:sz w:val="23"/>
           <w:szCs w:val="23"/>
         </w:rPr>
-        <w:lastRenderedPageBreak/>
         <w:t xml:space="preserve">    </w:t>
       </w:r>
       <w:r>
@@ -1935,7 +1934,4219 @@
       <w:pPr>
         <w:ind w:left="420" w:hanging="420"/>
         <w:rPr>
+          <w:rFonts w:ascii="微软雅黑" w:eastAsia="微软雅黑" w:hAnsi="微软雅黑" w:cs="Consolas"/>
+          <w:color w:val="6D180B"/>
+          <w:sz w:val="18"/>
+          <w:szCs w:val="18"/>
+        </w:rPr>
+      </w:pPr>
+      <w:r>
+        <w:rPr>
+          <w:rFonts w:ascii="微软雅黑" w:eastAsia="微软雅黑" w:hAnsi="微软雅黑" w:cs="Consolas" w:hint="eastAsia"/>
+          <w:color w:val="6D180B"/>
+          <w:sz w:val="18"/>
+          <w:szCs w:val="18"/>
+        </w:rPr>
+        <w:t>在</w:t>
+      </w:r>
+      <w:r>
+        <w:rPr>
+          <w:rFonts w:ascii="微软雅黑" w:eastAsia="微软雅黑" w:hAnsi="微软雅黑" w:cs="Consolas"/>
+          <w:color w:val="6D180B"/>
+          <w:sz w:val="18"/>
+          <w:szCs w:val="18"/>
+        </w:rPr>
+        <w:t>JDBC, JTA, Hibernate</w:t>
+      </w:r>
+      <w:r>
+        <w:rPr>
+          <w:rFonts w:ascii="微软雅黑" w:eastAsia="微软雅黑" w:hAnsi="微软雅黑" w:cs="Consolas" w:hint="eastAsia"/>
+          <w:color w:val="6D180B"/>
+          <w:sz w:val="18"/>
+          <w:szCs w:val="18"/>
+        </w:rPr>
+        <w:t>等</w:t>
+      </w:r>
+      <w:r>
+        <w:rPr>
+          <w:rFonts w:ascii="微软雅黑" w:eastAsia="微软雅黑" w:hAnsi="微软雅黑" w:cs="Consolas"/>
+          <w:color w:val="6D180B"/>
+          <w:sz w:val="18"/>
+          <w:szCs w:val="18"/>
+        </w:rPr>
+        <w:t>上面，</w:t>
+      </w:r>
+      <w:r>
+        <w:rPr>
+          <w:rFonts w:ascii="微软雅黑" w:eastAsia="微软雅黑" w:hAnsi="微软雅黑" w:cs="Consolas"/>
+          <w:color w:val="6D180B"/>
+          <w:sz w:val="18"/>
+          <w:szCs w:val="18"/>
+        </w:rPr>
+        <w:t>PlatformTransactionManager</w:t>
+      </w:r>
+      <w:r>
+        <w:rPr>
+          <w:rFonts w:ascii="微软雅黑" w:eastAsia="微软雅黑" w:hAnsi="微软雅黑" w:cs="Consolas" w:hint="eastAsia"/>
+          <w:color w:val="6D180B"/>
+          <w:sz w:val="18"/>
+          <w:szCs w:val="18"/>
+        </w:rPr>
+        <w:t>的</w:t>
+      </w:r>
+      <w:r>
+        <w:rPr>
+          <w:rFonts w:ascii="微软雅黑" w:eastAsia="微软雅黑" w:hAnsi="微软雅黑" w:cs="Consolas"/>
+          <w:color w:val="6D180B"/>
+          <w:sz w:val="18"/>
+          <w:szCs w:val="18"/>
+        </w:rPr>
+        <w:t>实现是最为普遍的，</w:t>
+      </w:r>
+    </w:p>
+    <w:p>
+      <w:pPr>
+        <w:ind w:left="420" w:hanging="420"/>
+        <w:rPr>
+          <w:rFonts w:ascii="微软雅黑" w:eastAsia="微软雅黑" w:hAnsi="微软雅黑" w:cs="Consolas"/>
+          <w:color w:val="6D180B"/>
+          <w:sz w:val="18"/>
+          <w:szCs w:val="18"/>
+        </w:rPr>
+      </w:pPr>
+      <w:r>
+        <w:rPr>
+          <w:rFonts w:ascii="微软雅黑" w:eastAsia="微软雅黑" w:hAnsi="微软雅黑" w:cs="Consolas" w:hint="eastAsia"/>
+          <w:color w:val="6D180B"/>
+          <w:sz w:val="18"/>
+          <w:szCs w:val="18"/>
+        </w:rPr>
+        <w:t>假设</w:t>
+      </w:r>
+      <w:r>
+        <w:rPr>
+          <w:rFonts w:ascii="微软雅黑" w:eastAsia="微软雅黑" w:hAnsi="微软雅黑" w:cs="Consolas"/>
+          <w:color w:val="6D180B"/>
+          <w:sz w:val="18"/>
+          <w:szCs w:val="18"/>
+        </w:rPr>
+        <w:t>你定义</w:t>
+      </w:r>
+      <w:r>
+        <w:rPr>
+          <w:rFonts w:ascii="微软雅黑" w:eastAsia="微软雅黑" w:hAnsi="微软雅黑" w:cs="Consolas" w:hint="eastAsia"/>
+          <w:color w:val="6D180B"/>
+          <w:sz w:val="18"/>
+          <w:szCs w:val="18"/>
+        </w:rPr>
+        <w:t>J</w:t>
+      </w:r>
+      <w:r>
+        <w:rPr>
+          <w:rFonts w:ascii="微软雅黑" w:eastAsia="微软雅黑" w:hAnsi="微软雅黑" w:cs="Consolas"/>
+          <w:color w:val="6D180B"/>
+          <w:sz w:val="18"/>
+          <w:szCs w:val="18"/>
+        </w:rPr>
+        <w:t xml:space="preserve">DBC </w:t>
+      </w:r>
+      <w:r>
+        <w:rPr>
+          <w:rFonts w:ascii="微软雅黑" w:eastAsia="微软雅黑" w:hAnsi="微软雅黑" w:cs="Consolas" w:hint="eastAsia"/>
+          <w:color w:val="6D180B"/>
+          <w:sz w:val="18"/>
+          <w:szCs w:val="18"/>
+        </w:rPr>
+        <w:t>D</w:t>
+      </w:r>
+      <w:r>
+        <w:rPr>
+          <w:rFonts w:ascii="微软雅黑" w:eastAsia="微软雅黑" w:hAnsi="微软雅黑" w:cs="Consolas"/>
+          <w:color w:val="6D180B"/>
+          <w:sz w:val="18"/>
+          <w:szCs w:val="18"/>
+        </w:rPr>
+        <w:t>ataSource</w:t>
+      </w:r>
+    </w:p>
+    <w:p>
+      <w:pPr>
+        <w:widowControl/>
+        <w:pBdr>
+          <w:top w:val="single" w:sz="6" w:space="5" w:color="CCCCCC"/>
+          <w:left w:val="single" w:sz="6" w:space="8" w:color="CCCCCC"/>
+          <w:bottom w:val="single" w:sz="6" w:space="5" w:color="CCCCCC"/>
+          <w:right w:val="single" w:sz="6" w:space="8" w:color="CCCCCC"/>
+        </w:pBdr>
+        <w:shd w:val="clear" w:color="auto" w:fill="F8F8F8"/>
+        <w:tabs>
+          <w:tab w:val="left" w:pos="916"/>
+          <w:tab w:val="left" w:pos="1832"/>
+          <w:tab w:val="left" w:pos="2748"/>
+          <w:tab w:val="left" w:pos="3664"/>
+          <w:tab w:val="left" w:pos="4580"/>
+          <w:tab w:val="left" w:pos="5496"/>
+          <w:tab w:val="left" w:pos="6412"/>
+          <w:tab w:val="left" w:pos="7328"/>
+          <w:tab w:val="left" w:pos="8244"/>
+          <w:tab w:val="left" w:pos="9160"/>
+          <w:tab w:val="left" w:pos="10076"/>
+          <w:tab w:val="left" w:pos="10992"/>
+          <w:tab w:val="left" w:pos="11908"/>
+          <w:tab w:val="left" w:pos="12824"/>
+          <w:tab w:val="left" w:pos="13740"/>
+          <w:tab w:val="left" w:pos="14656"/>
+        </w:tabs>
+        <w:jc w:val="left"/>
+        <w:rPr>
+          <w:rFonts w:ascii="Consolas" w:eastAsia="宋体" w:hAnsi="Consolas" w:cs="Consolas"/>
+          <w:color w:val="000000"/>
+          <w:kern w:val="0"/>
+          <w:sz w:val="23"/>
+          <w:szCs w:val="23"/>
+        </w:rPr>
+      </w:pPr>
+      <w:r>
+        <w:rPr>
+          <w:rFonts w:ascii="Consolas" w:eastAsia="宋体" w:hAnsi="Consolas" w:cs="Consolas"/>
+          <w:color w:val="3F7F7F"/>
+          <w:kern w:val="0"/>
+          <w:sz w:val="23"/>
+          <w:szCs w:val="23"/>
+        </w:rPr>
+        <w:t>&lt;bean</w:t>
+      </w:r>
+      <w:r>
+        <w:rPr>
+          <w:rFonts w:ascii="Consolas" w:eastAsia="宋体" w:hAnsi="Consolas" w:cs="Consolas"/>
+          <w:color w:val="000000"/>
+          <w:kern w:val="0"/>
+          <w:sz w:val="23"/>
+          <w:szCs w:val="23"/>
+        </w:rPr>
+        <w:t xml:space="preserve"> </w:t>
+      </w:r>
+      <w:r>
+        <w:rPr>
+          <w:rFonts w:ascii="Consolas" w:eastAsia="宋体" w:hAnsi="Consolas" w:cs="Consolas"/>
+          <w:color w:val="7F007F"/>
+          <w:kern w:val="0"/>
+          <w:sz w:val="23"/>
+          <w:szCs w:val="23"/>
+        </w:rPr>
+        <w:t>id</w:t>
+      </w:r>
+      <w:r>
+        <w:rPr>
+          <w:rFonts w:ascii="Consolas" w:eastAsia="宋体" w:hAnsi="Consolas" w:cs="Consolas"/>
+          <w:color w:val="000000"/>
+          <w:kern w:val="0"/>
+          <w:sz w:val="23"/>
+          <w:szCs w:val="23"/>
+        </w:rPr>
+        <w:t>=</w:t>
+      </w:r>
+      <w:r>
+        <w:rPr>
+          <w:rFonts w:ascii="Consolas" w:eastAsia="宋体" w:hAnsi="Consolas" w:cs="Consolas"/>
+          <w:color w:val="2A00FF"/>
+          <w:kern w:val="0"/>
+          <w:sz w:val="23"/>
+          <w:szCs w:val="23"/>
+        </w:rPr>
+        <w:t>"dataSource"</w:t>
+      </w:r>
+      <w:r>
+        <w:rPr>
+          <w:rFonts w:ascii="Consolas" w:eastAsia="宋体" w:hAnsi="Consolas" w:cs="Consolas"/>
+          <w:color w:val="000000"/>
+          <w:kern w:val="0"/>
+          <w:sz w:val="23"/>
+          <w:szCs w:val="23"/>
+        </w:rPr>
+        <w:t xml:space="preserve"> </w:t>
+      </w:r>
+      <w:r>
+        <w:rPr>
+          <w:rFonts w:ascii="Consolas" w:eastAsia="宋体" w:hAnsi="Consolas" w:cs="Consolas"/>
+          <w:color w:val="7F007F"/>
+          <w:kern w:val="0"/>
+          <w:sz w:val="23"/>
+          <w:szCs w:val="23"/>
+        </w:rPr>
+        <w:t>class</w:t>
+      </w:r>
+      <w:r>
+        <w:rPr>
+          <w:rFonts w:ascii="Consolas" w:eastAsia="宋体" w:hAnsi="Consolas" w:cs="Consolas"/>
+          <w:color w:val="000000"/>
+          <w:kern w:val="0"/>
+          <w:sz w:val="23"/>
+          <w:szCs w:val="23"/>
+        </w:rPr>
+        <w:t>=</w:t>
+      </w:r>
+      <w:r>
+        <w:rPr>
+          <w:rFonts w:ascii="Consolas" w:eastAsia="宋体" w:hAnsi="Consolas" w:cs="Consolas"/>
+          <w:color w:val="2A00FF"/>
+          <w:kern w:val="0"/>
+          <w:sz w:val="23"/>
+          <w:szCs w:val="23"/>
+        </w:rPr>
+        <w:t>"org.apache.commons.dbcp.BasicDataSource"</w:t>
+      </w:r>
+      <w:r>
+        <w:rPr>
+          <w:rFonts w:ascii="Consolas" w:eastAsia="宋体" w:hAnsi="Consolas" w:cs="Consolas"/>
+          <w:color w:val="000000"/>
+          <w:kern w:val="0"/>
+          <w:sz w:val="23"/>
+          <w:szCs w:val="23"/>
+        </w:rPr>
+        <w:t xml:space="preserve"> </w:t>
+      </w:r>
+      <w:r>
+        <w:rPr>
+          <w:rFonts w:ascii="Consolas" w:eastAsia="宋体" w:hAnsi="Consolas" w:cs="Consolas"/>
+          <w:color w:val="7F007F"/>
+          <w:kern w:val="0"/>
+          <w:sz w:val="23"/>
+          <w:szCs w:val="23"/>
+        </w:rPr>
+        <w:t>destroy-method</w:t>
+      </w:r>
+      <w:r>
+        <w:rPr>
+          <w:rFonts w:ascii="Consolas" w:eastAsia="宋体" w:hAnsi="Consolas" w:cs="Consolas"/>
+          <w:color w:val="000000"/>
+          <w:kern w:val="0"/>
+          <w:sz w:val="23"/>
+          <w:szCs w:val="23"/>
+        </w:rPr>
+        <w:t>=</w:t>
+      </w:r>
+      <w:r>
+        <w:rPr>
+          <w:rFonts w:ascii="Consolas" w:eastAsia="宋体" w:hAnsi="Consolas" w:cs="Consolas"/>
+          <w:color w:val="2A00FF"/>
+          <w:kern w:val="0"/>
+          <w:sz w:val="23"/>
+          <w:szCs w:val="23"/>
+        </w:rPr>
+        <w:t>"close"</w:t>
+      </w:r>
+      <w:r>
+        <w:rPr>
+          <w:rFonts w:ascii="Consolas" w:eastAsia="宋体" w:hAnsi="Consolas" w:cs="Consolas"/>
+          <w:color w:val="3F7F7F"/>
+          <w:kern w:val="0"/>
+          <w:sz w:val="23"/>
+          <w:szCs w:val="23"/>
+        </w:rPr>
+        <w:t>&gt;</w:t>
+      </w:r>
+    </w:p>
+    <w:p>
+      <w:pPr>
+        <w:widowControl/>
+        <w:pBdr>
+          <w:top w:val="single" w:sz="6" w:space="5" w:color="CCCCCC"/>
+          <w:left w:val="single" w:sz="6" w:space="8" w:color="CCCCCC"/>
+          <w:bottom w:val="single" w:sz="6" w:space="5" w:color="CCCCCC"/>
+          <w:right w:val="single" w:sz="6" w:space="8" w:color="CCCCCC"/>
+        </w:pBdr>
+        <w:shd w:val="clear" w:color="auto" w:fill="F8F8F8"/>
+        <w:tabs>
+          <w:tab w:val="left" w:pos="916"/>
+          <w:tab w:val="left" w:pos="1832"/>
+          <w:tab w:val="left" w:pos="2748"/>
+          <w:tab w:val="left" w:pos="3664"/>
+          <w:tab w:val="left" w:pos="4580"/>
+          <w:tab w:val="left" w:pos="5496"/>
+          <w:tab w:val="left" w:pos="6412"/>
+          <w:tab w:val="left" w:pos="7328"/>
+          <w:tab w:val="left" w:pos="8244"/>
+          <w:tab w:val="left" w:pos="9160"/>
+          <w:tab w:val="left" w:pos="10076"/>
+          <w:tab w:val="left" w:pos="10992"/>
+          <w:tab w:val="left" w:pos="11908"/>
+          <w:tab w:val="left" w:pos="12824"/>
+          <w:tab w:val="left" w:pos="13740"/>
+          <w:tab w:val="left" w:pos="14656"/>
+        </w:tabs>
+        <w:jc w:val="left"/>
+        <w:rPr>
+          <w:rFonts w:ascii="Consolas" w:eastAsia="宋体" w:hAnsi="Consolas" w:cs="Consolas"/>
+          <w:color w:val="000000"/>
+          <w:kern w:val="0"/>
+          <w:sz w:val="23"/>
+          <w:szCs w:val="23"/>
+        </w:rPr>
+      </w:pPr>
+      <w:r>
+        <w:rPr>
+          <w:rFonts w:ascii="Consolas" w:eastAsia="宋体" w:hAnsi="Consolas" w:cs="Consolas"/>
+          <w:color w:val="000000"/>
+          <w:kern w:val="0"/>
+          <w:sz w:val="23"/>
+          <w:szCs w:val="23"/>
+        </w:rPr>
+        <w:t xml:space="preserve">    </w:t>
+      </w:r>
+      <w:r>
+        <w:rPr>
+          <w:rFonts w:ascii="Consolas" w:eastAsia="宋体" w:hAnsi="Consolas" w:cs="Consolas"/>
+          <w:color w:val="3F7F7F"/>
+          <w:kern w:val="0"/>
+          <w:sz w:val="23"/>
+          <w:szCs w:val="23"/>
+        </w:rPr>
+        <w:t>&lt;property</w:t>
+      </w:r>
+      <w:r>
+        <w:rPr>
+          <w:rFonts w:ascii="Consolas" w:eastAsia="宋体" w:hAnsi="Consolas" w:cs="Consolas"/>
+          <w:color w:val="000000"/>
+          <w:kern w:val="0"/>
+          <w:sz w:val="23"/>
+          <w:szCs w:val="23"/>
+        </w:rPr>
+        <w:t xml:space="preserve"> </w:t>
+      </w:r>
+      <w:r>
+        <w:rPr>
+          <w:rFonts w:ascii="Consolas" w:eastAsia="宋体" w:hAnsi="Consolas" w:cs="Consolas"/>
+          <w:color w:val="7F007F"/>
+          <w:kern w:val="0"/>
+          <w:sz w:val="23"/>
+          <w:szCs w:val="23"/>
+        </w:rPr>
+        <w:t>name</w:t>
+      </w:r>
+      <w:r>
+        <w:rPr>
+          <w:rFonts w:ascii="Consolas" w:eastAsia="宋体" w:hAnsi="Consolas" w:cs="Consolas"/>
+          <w:color w:val="000000"/>
+          <w:kern w:val="0"/>
+          <w:sz w:val="23"/>
+          <w:szCs w:val="23"/>
+        </w:rPr>
+        <w:t>=</w:t>
+      </w:r>
+      <w:r>
+        <w:rPr>
+          <w:rFonts w:ascii="Consolas" w:eastAsia="宋体" w:hAnsi="Consolas" w:cs="Consolas"/>
+          <w:color w:val="2A00FF"/>
+          <w:kern w:val="0"/>
+          <w:sz w:val="23"/>
+          <w:szCs w:val="23"/>
+        </w:rPr>
+        <w:t>"driverClassName"</w:t>
+      </w:r>
+      <w:r>
+        <w:rPr>
+          <w:rFonts w:ascii="Consolas" w:eastAsia="宋体" w:hAnsi="Consolas" w:cs="Consolas"/>
+          <w:color w:val="000000"/>
+          <w:kern w:val="0"/>
+          <w:sz w:val="23"/>
+          <w:szCs w:val="23"/>
+        </w:rPr>
+        <w:t xml:space="preserve"> </w:t>
+      </w:r>
+      <w:r>
+        <w:rPr>
+          <w:rFonts w:ascii="Consolas" w:eastAsia="宋体" w:hAnsi="Consolas" w:cs="Consolas"/>
+          <w:color w:val="7F007F"/>
+          <w:kern w:val="0"/>
+          <w:sz w:val="23"/>
+          <w:szCs w:val="23"/>
+        </w:rPr>
+        <w:t>value</w:t>
+      </w:r>
+      <w:r>
+        <w:rPr>
+          <w:rFonts w:ascii="Consolas" w:eastAsia="宋体" w:hAnsi="Consolas" w:cs="Consolas"/>
+          <w:color w:val="000000"/>
+          <w:kern w:val="0"/>
+          <w:sz w:val="23"/>
+          <w:szCs w:val="23"/>
+        </w:rPr>
+        <w:t>=</w:t>
+      </w:r>
+      <w:r>
+        <w:rPr>
+          <w:rFonts w:ascii="Consolas" w:eastAsia="宋体" w:hAnsi="Consolas" w:cs="Consolas"/>
+          <w:color w:val="2A00FF"/>
+          <w:kern w:val="0"/>
+          <w:sz w:val="23"/>
+          <w:szCs w:val="23"/>
+        </w:rPr>
+        <w:t>"${jdbc.driverClassName}"</w:t>
+      </w:r>
+      <w:r>
+        <w:rPr>
+          <w:rFonts w:ascii="Consolas" w:eastAsia="宋体" w:hAnsi="Consolas" w:cs="Consolas"/>
+          <w:color w:val="3F7F7F"/>
+          <w:kern w:val="0"/>
+          <w:sz w:val="23"/>
+          <w:szCs w:val="23"/>
+        </w:rPr>
+        <w:t xml:space="preserve"> /&gt;</w:t>
+      </w:r>
+    </w:p>
+    <w:p>
+      <w:pPr>
+        <w:widowControl/>
+        <w:pBdr>
+          <w:top w:val="single" w:sz="6" w:space="5" w:color="CCCCCC"/>
+          <w:left w:val="single" w:sz="6" w:space="8" w:color="CCCCCC"/>
+          <w:bottom w:val="single" w:sz="6" w:space="5" w:color="CCCCCC"/>
+          <w:right w:val="single" w:sz="6" w:space="8" w:color="CCCCCC"/>
+        </w:pBdr>
+        <w:shd w:val="clear" w:color="auto" w:fill="F8F8F8"/>
+        <w:tabs>
+          <w:tab w:val="left" w:pos="916"/>
+          <w:tab w:val="left" w:pos="1832"/>
+          <w:tab w:val="left" w:pos="2748"/>
+          <w:tab w:val="left" w:pos="3664"/>
+          <w:tab w:val="left" w:pos="4580"/>
+          <w:tab w:val="left" w:pos="5496"/>
+          <w:tab w:val="left" w:pos="6412"/>
+          <w:tab w:val="left" w:pos="7328"/>
+          <w:tab w:val="left" w:pos="8244"/>
+          <w:tab w:val="left" w:pos="9160"/>
+          <w:tab w:val="left" w:pos="10076"/>
+          <w:tab w:val="left" w:pos="10992"/>
+          <w:tab w:val="left" w:pos="11908"/>
+          <w:tab w:val="left" w:pos="12824"/>
+          <w:tab w:val="left" w:pos="13740"/>
+          <w:tab w:val="left" w:pos="14656"/>
+        </w:tabs>
+        <w:jc w:val="left"/>
+        <w:rPr>
+          <w:rFonts w:ascii="Consolas" w:eastAsia="宋体" w:hAnsi="Consolas" w:cs="Consolas"/>
+          <w:color w:val="000000"/>
+          <w:kern w:val="0"/>
+          <w:sz w:val="23"/>
+          <w:szCs w:val="23"/>
+        </w:rPr>
+      </w:pPr>
+      <w:r>
+        <w:rPr>
+          <w:rFonts w:ascii="Consolas" w:eastAsia="宋体" w:hAnsi="Consolas" w:cs="Consolas"/>
+          <w:color w:val="000000"/>
+          <w:kern w:val="0"/>
+          <w:sz w:val="23"/>
+          <w:szCs w:val="23"/>
+        </w:rPr>
+        <w:t xml:space="preserve">    </w:t>
+      </w:r>
+      <w:r>
+        <w:rPr>
+          <w:rFonts w:ascii="Consolas" w:eastAsia="宋体" w:hAnsi="Consolas" w:cs="Consolas"/>
+          <w:color w:val="3F7F7F"/>
+          <w:kern w:val="0"/>
+          <w:sz w:val="23"/>
+          <w:szCs w:val="23"/>
+        </w:rPr>
+        <w:t>&lt;property</w:t>
+      </w:r>
+      <w:r>
+        <w:rPr>
+          <w:rFonts w:ascii="Consolas" w:eastAsia="宋体" w:hAnsi="Consolas" w:cs="Consolas"/>
+          <w:color w:val="000000"/>
+          <w:kern w:val="0"/>
+          <w:sz w:val="23"/>
+          <w:szCs w:val="23"/>
+        </w:rPr>
+        <w:t xml:space="preserve"> </w:t>
+      </w:r>
+      <w:r>
+        <w:rPr>
+          <w:rFonts w:ascii="Consolas" w:eastAsia="宋体" w:hAnsi="Consolas" w:cs="Consolas"/>
+          <w:color w:val="7F007F"/>
+          <w:kern w:val="0"/>
+          <w:sz w:val="23"/>
+          <w:szCs w:val="23"/>
+        </w:rPr>
+        <w:t>name</w:t>
+      </w:r>
+      <w:r>
+        <w:rPr>
+          <w:rFonts w:ascii="Consolas" w:eastAsia="宋体" w:hAnsi="Consolas" w:cs="Consolas"/>
+          <w:color w:val="000000"/>
+          <w:kern w:val="0"/>
+          <w:sz w:val="23"/>
+          <w:szCs w:val="23"/>
+        </w:rPr>
+        <w:t>=</w:t>
+      </w:r>
+      <w:r>
+        <w:rPr>
+          <w:rFonts w:ascii="Consolas" w:eastAsia="宋体" w:hAnsi="Consolas" w:cs="Consolas"/>
+          <w:color w:val="2A00FF"/>
+          <w:kern w:val="0"/>
+          <w:sz w:val="23"/>
+          <w:szCs w:val="23"/>
+        </w:rPr>
+        <w:t>"url"</w:t>
+      </w:r>
+      <w:r>
+        <w:rPr>
+          <w:rFonts w:ascii="Consolas" w:eastAsia="宋体" w:hAnsi="Consolas" w:cs="Consolas"/>
+          <w:color w:val="000000"/>
+          <w:kern w:val="0"/>
+          <w:sz w:val="23"/>
+          <w:szCs w:val="23"/>
+        </w:rPr>
+        <w:t xml:space="preserve"> </w:t>
+      </w:r>
+      <w:r>
+        <w:rPr>
+          <w:rFonts w:ascii="Consolas" w:eastAsia="宋体" w:hAnsi="Consolas" w:cs="Consolas"/>
+          <w:color w:val="7F007F"/>
+          <w:kern w:val="0"/>
+          <w:sz w:val="23"/>
+          <w:szCs w:val="23"/>
+        </w:rPr>
+        <w:t>value</w:t>
+      </w:r>
+      <w:r>
+        <w:rPr>
+          <w:rFonts w:ascii="Consolas" w:eastAsia="宋体" w:hAnsi="Consolas" w:cs="Consolas"/>
+          <w:color w:val="000000"/>
+          <w:kern w:val="0"/>
+          <w:sz w:val="23"/>
+          <w:szCs w:val="23"/>
+        </w:rPr>
+        <w:t>=</w:t>
+      </w:r>
+      <w:r>
+        <w:rPr>
+          <w:rFonts w:ascii="Consolas" w:eastAsia="宋体" w:hAnsi="Consolas" w:cs="Consolas"/>
+          <w:color w:val="2A00FF"/>
+          <w:kern w:val="0"/>
+          <w:sz w:val="23"/>
+          <w:szCs w:val="23"/>
+        </w:rPr>
+        <w:t>"${jdbc.url}"</w:t>
+      </w:r>
+      <w:r>
+        <w:rPr>
+          <w:rFonts w:ascii="Consolas" w:eastAsia="宋体" w:hAnsi="Consolas" w:cs="Consolas"/>
+          <w:color w:val="3F7F7F"/>
+          <w:kern w:val="0"/>
+          <w:sz w:val="23"/>
+          <w:szCs w:val="23"/>
+        </w:rPr>
+        <w:t xml:space="preserve"> /&gt;</w:t>
+      </w:r>
+    </w:p>
+    <w:p>
+      <w:pPr>
+        <w:widowControl/>
+        <w:pBdr>
+          <w:top w:val="single" w:sz="6" w:space="5" w:color="CCCCCC"/>
+          <w:left w:val="single" w:sz="6" w:space="8" w:color="CCCCCC"/>
+          <w:bottom w:val="single" w:sz="6" w:space="5" w:color="CCCCCC"/>
+          <w:right w:val="single" w:sz="6" w:space="8" w:color="CCCCCC"/>
+        </w:pBdr>
+        <w:shd w:val="clear" w:color="auto" w:fill="F8F8F8"/>
+        <w:tabs>
+          <w:tab w:val="left" w:pos="916"/>
+          <w:tab w:val="left" w:pos="1832"/>
+          <w:tab w:val="left" w:pos="2748"/>
+          <w:tab w:val="left" w:pos="3664"/>
+          <w:tab w:val="left" w:pos="4580"/>
+          <w:tab w:val="left" w:pos="5496"/>
+          <w:tab w:val="left" w:pos="6412"/>
+          <w:tab w:val="left" w:pos="7328"/>
+          <w:tab w:val="left" w:pos="8244"/>
+          <w:tab w:val="left" w:pos="9160"/>
+          <w:tab w:val="left" w:pos="10076"/>
+          <w:tab w:val="left" w:pos="10992"/>
+          <w:tab w:val="left" w:pos="11908"/>
+          <w:tab w:val="left" w:pos="12824"/>
+          <w:tab w:val="left" w:pos="13740"/>
+          <w:tab w:val="left" w:pos="14656"/>
+        </w:tabs>
+        <w:jc w:val="left"/>
+        <w:rPr>
+          <w:rFonts w:ascii="Consolas" w:eastAsia="宋体" w:hAnsi="Consolas" w:cs="Consolas"/>
+          <w:color w:val="000000"/>
+          <w:kern w:val="0"/>
+          <w:sz w:val="23"/>
+          <w:szCs w:val="23"/>
+        </w:rPr>
+      </w:pPr>
+      <w:r>
+        <w:rPr>
+          <w:rFonts w:ascii="Consolas" w:eastAsia="宋体" w:hAnsi="Consolas" w:cs="Consolas"/>
+          <w:color w:val="000000"/>
+          <w:kern w:val="0"/>
+          <w:sz w:val="23"/>
+          <w:szCs w:val="23"/>
+        </w:rPr>
+        <w:t xml:space="preserve">    </w:t>
+      </w:r>
+      <w:r>
+        <w:rPr>
+          <w:rFonts w:ascii="Consolas" w:eastAsia="宋体" w:hAnsi="Consolas" w:cs="Consolas"/>
+          <w:color w:val="3F7F7F"/>
+          <w:kern w:val="0"/>
+          <w:sz w:val="23"/>
+          <w:szCs w:val="23"/>
+        </w:rPr>
+        <w:t>&lt;property</w:t>
+      </w:r>
+      <w:r>
+        <w:rPr>
+          <w:rFonts w:ascii="Consolas" w:eastAsia="宋体" w:hAnsi="Consolas" w:cs="Consolas"/>
+          <w:color w:val="000000"/>
+          <w:kern w:val="0"/>
+          <w:sz w:val="23"/>
+          <w:szCs w:val="23"/>
+        </w:rPr>
+        <w:t xml:space="preserve"> </w:t>
+      </w:r>
+      <w:r>
+        <w:rPr>
+          <w:rFonts w:ascii="Consolas" w:eastAsia="宋体" w:hAnsi="Consolas" w:cs="Consolas"/>
+          <w:color w:val="7F007F"/>
+          <w:kern w:val="0"/>
+          <w:sz w:val="23"/>
+          <w:szCs w:val="23"/>
+        </w:rPr>
+        <w:t>name</w:t>
+      </w:r>
+      <w:r>
+        <w:rPr>
+          <w:rFonts w:ascii="Consolas" w:eastAsia="宋体" w:hAnsi="Consolas" w:cs="Consolas"/>
+          <w:color w:val="000000"/>
+          <w:kern w:val="0"/>
+          <w:sz w:val="23"/>
+          <w:szCs w:val="23"/>
+        </w:rPr>
+        <w:t>=</w:t>
+      </w:r>
+      <w:r>
+        <w:rPr>
+          <w:rFonts w:ascii="Consolas" w:eastAsia="宋体" w:hAnsi="Consolas" w:cs="Consolas"/>
+          <w:color w:val="2A00FF"/>
+          <w:kern w:val="0"/>
+          <w:sz w:val="23"/>
+          <w:szCs w:val="23"/>
+        </w:rPr>
+        <w:t>"username"</w:t>
+      </w:r>
+      <w:r>
+        <w:rPr>
+          <w:rFonts w:ascii="Consolas" w:eastAsia="宋体" w:hAnsi="Consolas" w:cs="Consolas"/>
+          <w:color w:val="000000"/>
+          <w:kern w:val="0"/>
+          <w:sz w:val="23"/>
+          <w:szCs w:val="23"/>
+        </w:rPr>
+        <w:t xml:space="preserve"> </w:t>
+      </w:r>
+      <w:r>
+        <w:rPr>
+          <w:rFonts w:ascii="Consolas" w:eastAsia="宋体" w:hAnsi="Consolas" w:cs="Consolas"/>
+          <w:color w:val="7F007F"/>
+          <w:kern w:val="0"/>
+          <w:sz w:val="23"/>
+          <w:szCs w:val="23"/>
+        </w:rPr>
+        <w:t>value</w:t>
+      </w:r>
+      <w:r>
+        <w:rPr>
+          <w:rFonts w:ascii="Consolas" w:eastAsia="宋体" w:hAnsi="Consolas" w:cs="Consolas"/>
+          <w:color w:val="000000"/>
+          <w:kern w:val="0"/>
+          <w:sz w:val="23"/>
+          <w:szCs w:val="23"/>
+        </w:rPr>
+        <w:t>=</w:t>
+      </w:r>
+      <w:r>
+        <w:rPr>
+          <w:rFonts w:ascii="Consolas" w:eastAsia="宋体" w:hAnsi="Consolas" w:cs="Consolas"/>
+          <w:color w:val="2A00FF"/>
+          <w:kern w:val="0"/>
+          <w:sz w:val="23"/>
+          <w:szCs w:val="23"/>
+        </w:rPr>
+        <w:t>"${jdbc.username}"</w:t>
+      </w:r>
+      <w:r>
+        <w:rPr>
+          <w:rFonts w:ascii="Consolas" w:eastAsia="宋体" w:hAnsi="Consolas" w:cs="Consolas"/>
+          <w:color w:val="3F7F7F"/>
+          <w:kern w:val="0"/>
+          <w:sz w:val="23"/>
+          <w:szCs w:val="23"/>
+        </w:rPr>
+        <w:t xml:space="preserve"> /&gt;</w:t>
+      </w:r>
+    </w:p>
+    <w:p>
+      <w:pPr>
+        <w:widowControl/>
+        <w:pBdr>
+          <w:top w:val="single" w:sz="6" w:space="5" w:color="CCCCCC"/>
+          <w:left w:val="single" w:sz="6" w:space="8" w:color="CCCCCC"/>
+          <w:bottom w:val="single" w:sz="6" w:space="5" w:color="CCCCCC"/>
+          <w:right w:val="single" w:sz="6" w:space="8" w:color="CCCCCC"/>
+        </w:pBdr>
+        <w:shd w:val="clear" w:color="auto" w:fill="F8F8F8"/>
+        <w:tabs>
+          <w:tab w:val="left" w:pos="916"/>
+          <w:tab w:val="left" w:pos="1832"/>
+          <w:tab w:val="left" w:pos="2748"/>
+          <w:tab w:val="left" w:pos="3664"/>
+          <w:tab w:val="left" w:pos="4580"/>
+          <w:tab w:val="left" w:pos="5496"/>
+          <w:tab w:val="left" w:pos="6412"/>
+          <w:tab w:val="left" w:pos="7328"/>
+          <w:tab w:val="left" w:pos="8244"/>
+          <w:tab w:val="left" w:pos="9160"/>
+          <w:tab w:val="left" w:pos="10076"/>
+          <w:tab w:val="left" w:pos="10992"/>
+          <w:tab w:val="left" w:pos="11908"/>
+          <w:tab w:val="left" w:pos="12824"/>
+          <w:tab w:val="left" w:pos="13740"/>
+          <w:tab w:val="left" w:pos="14656"/>
+        </w:tabs>
+        <w:jc w:val="left"/>
+        <w:rPr>
+          <w:rFonts w:ascii="Consolas" w:eastAsia="宋体" w:hAnsi="Consolas" w:cs="Consolas"/>
+          <w:color w:val="000000"/>
+          <w:kern w:val="0"/>
+          <w:sz w:val="23"/>
+          <w:szCs w:val="23"/>
+        </w:rPr>
+      </w:pPr>
+      <w:r>
+        <w:rPr>
+          <w:rFonts w:ascii="Consolas" w:eastAsia="宋体" w:hAnsi="Consolas" w:cs="Consolas"/>
+          <w:color w:val="000000"/>
+          <w:kern w:val="0"/>
+          <w:sz w:val="23"/>
+          <w:szCs w:val="23"/>
+        </w:rPr>
+        <w:t xml:space="preserve">    </w:t>
+      </w:r>
+      <w:r>
+        <w:rPr>
+          <w:rFonts w:ascii="Consolas" w:eastAsia="宋体" w:hAnsi="Consolas" w:cs="Consolas"/>
+          <w:color w:val="3F7F7F"/>
+          <w:kern w:val="0"/>
+          <w:sz w:val="23"/>
+          <w:szCs w:val="23"/>
+        </w:rPr>
+        <w:t>&lt;property</w:t>
+      </w:r>
+      <w:r>
+        <w:rPr>
+          <w:rFonts w:ascii="Consolas" w:eastAsia="宋体" w:hAnsi="Consolas" w:cs="Consolas"/>
+          <w:color w:val="000000"/>
+          <w:kern w:val="0"/>
+          <w:sz w:val="23"/>
+          <w:szCs w:val="23"/>
+        </w:rPr>
+        <w:t xml:space="preserve"> </w:t>
+      </w:r>
+      <w:r>
+        <w:rPr>
+          <w:rFonts w:ascii="Consolas" w:eastAsia="宋体" w:hAnsi="Consolas" w:cs="Consolas"/>
+          <w:color w:val="7F007F"/>
+          <w:kern w:val="0"/>
+          <w:sz w:val="23"/>
+          <w:szCs w:val="23"/>
+        </w:rPr>
+        <w:t>name</w:t>
+      </w:r>
+      <w:r>
+        <w:rPr>
+          <w:rFonts w:ascii="Consolas" w:eastAsia="宋体" w:hAnsi="Consolas" w:cs="Consolas"/>
+          <w:color w:val="000000"/>
+          <w:kern w:val="0"/>
+          <w:sz w:val="23"/>
+          <w:szCs w:val="23"/>
+        </w:rPr>
+        <w:t>=</w:t>
+      </w:r>
+      <w:r>
+        <w:rPr>
+          <w:rFonts w:ascii="Consolas" w:eastAsia="宋体" w:hAnsi="Consolas" w:cs="Consolas"/>
+          <w:color w:val="2A00FF"/>
+          <w:kern w:val="0"/>
+          <w:sz w:val="23"/>
+          <w:szCs w:val="23"/>
+        </w:rPr>
+        <w:t>"password"</w:t>
+      </w:r>
+      <w:r>
+        <w:rPr>
+          <w:rFonts w:ascii="Consolas" w:eastAsia="宋体" w:hAnsi="Consolas" w:cs="Consolas"/>
+          <w:color w:val="000000"/>
+          <w:kern w:val="0"/>
+          <w:sz w:val="23"/>
+          <w:szCs w:val="23"/>
+        </w:rPr>
+        <w:t xml:space="preserve"> </w:t>
+      </w:r>
+      <w:r>
+        <w:rPr>
+          <w:rFonts w:ascii="Consolas" w:eastAsia="宋体" w:hAnsi="Consolas" w:cs="Consolas"/>
+          <w:color w:val="7F007F"/>
+          <w:kern w:val="0"/>
+          <w:sz w:val="23"/>
+          <w:szCs w:val="23"/>
+        </w:rPr>
+        <w:t>value</w:t>
+      </w:r>
+      <w:r>
+        <w:rPr>
+          <w:rFonts w:ascii="Consolas" w:eastAsia="宋体" w:hAnsi="Consolas" w:cs="Consolas"/>
+          <w:color w:val="000000"/>
+          <w:kern w:val="0"/>
+          <w:sz w:val="23"/>
+          <w:szCs w:val="23"/>
+        </w:rPr>
+        <w:t>=</w:t>
+      </w:r>
+      <w:r>
+        <w:rPr>
+          <w:rFonts w:ascii="Consolas" w:eastAsia="宋体" w:hAnsi="Consolas" w:cs="Consolas"/>
+          <w:color w:val="2A00FF"/>
+          <w:kern w:val="0"/>
+          <w:sz w:val="23"/>
+          <w:szCs w:val="23"/>
+        </w:rPr>
+        <w:t>"${jdbc.password}"</w:t>
+      </w:r>
+      <w:r>
+        <w:rPr>
+          <w:rFonts w:ascii="Consolas" w:eastAsia="宋体" w:hAnsi="Consolas" w:cs="Consolas"/>
+          <w:color w:val="3F7F7F"/>
+          <w:kern w:val="0"/>
+          <w:sz w:val="23"/>
+          <w:szCs w:val="23"/>
+        </w:rPr>
+        <w:t xml:space="preserve"> /&gt;</w:t>
+      </w:r>
+    </w:p>
+    <w:p>
+      <w:pPr>
+        <w:widowControl/>
+        <w:pBdr>
+          <w:top w:val="single" w:sz="6" w:space="5" w:color="CCCCCC"/>
+          <w:left w:val="single" w:sz="6" w:space="8" w:color="CCCCCC"/>
+          <w:bottom w:val="single" w:sz="6" w:space="5" w:color="CCCCCC"/>
+          <w:right w:val="single" w:sz="6" w:space="8" w:color="CCCCCC"/>
+        </w:pBdr>
+        <w:shd w:val="clear" w:color="auto" w:fill="F8F8F8"/>
+        <w:tabs>
+          <w:tab w:val="left" w:pos="916"/>
+          <w:tab w:val="left" w:pos="1832"/>
+          <w:tab w:val="left" w:pos="2748"/>
+          <w:tab w:val="left" w:pos="3664"/>
+          <w:tab w:val="left" w:pos="4580"/>
+          <w:tab w:val="left" w:pos="5496"/>
+          <w:tab w:val="left" w:pos="6412"/>
+          <w:tab w:val="left" w:pos="7328"/>
+          <w:tab w:val="left" w:pos="8244"/>
+          <w:tab w:val="left" w:pos="9160"/>
+          <w:tab w:val="left" w:pos="10076"/>
+          <w:tab w:val="left" w:pos="10992"/>
+          <w:tab w:val="left" w:pos="11908"/>
+          <w:tab w:val="left" w:pos="12824"/>
+          <w:tab w:val="left" w:pos="13740"/>
+          <w:tab w:val="left" w:pos="14656"/>
+        </w:tabs>
+        <w:jc w:val="left"/>
+        <w:rPr>
+          <w:rFonts w:ascii="Consolas" w:eastAsia="宋体" w:hAnsi="Consolas" w:cs="Consolas"/>
+          <w:color w:val="000000"/>
+          <w:kern w:val="0"/>
+          <w:sz w:val="23"/>
+          <w:szCs w:val="23"/>
+        </w:rPr>
+      </w:pPr>
+      <w:r>
+        <w:rPr>
+          <w:rFonts w:ascii="Consolas" w:eastAsia="宋体" w:hAnsi="Consolas" w:cs="Consolas"/>
+          <w:color w:val="3F7F7F"/>
+          <w:kern w:val="0"/>
+          <w:sz w:val="23"/>
+          <w:szCs w:val="23"/>
+        </w:rPr>
+        <w:t>&lt;/bean&gt;</w:t>
+      </w:r>
+    </w:p>
+    <w:p>
+      <w:pPr>
+        <w:ind w:left="420" w:hanging="420"/>
+        <w:rPr>
+          <w:rFonts w:ascii="微软雅黑" w:eastAsia="微软雅黑" w:hAnsi="微软雅黑" w:cs="Consolas"/>
+          <w:color w:val="6D180B"/>
+          <w:sz w:val="18"/>
+          <w:szCs w:val="18"/>
+        </w:rPr>
+      </w:pPr>
+      <w:r>
+        <w:rPr>
+          <w:rFonts w:ascii="微软雅黑" w:eastAsia="微软雅黑" w:hAnsi="微软雅黑" w:cs="Consolas" w:hint="eastAsia"/>
+          <w:color w:val="6D180B"/>
+          <w:sz w:val="18"/>
+          <w:szCs w:val="18"/>
+        </w:rPr>
+        <w:t>关联到</w:t>
+      </w:r>
+      <w:r>
+        <w:rPr>
+          <w:rFonts w:ascii="微软雅黑" w:eastAsia="微软雅黑" w:hAnsi="微软雅黑" w:cs="Consolas"/>
+          <w:color w:val="6D180B"/>
+          <w:sz w:val="18"/>
+          <w:szCs w:val="18"/>
+        </w:rPr>
+        <w:t>PlatformTransactionManager</w:t>
+      </w:r>
+      <w:r>
+        <w:rPr>
+          <w:rFonts w:ascii="微软雅黑" w:eastAsia="微软雅黑" w:hAnsi="微软雅黑" w:cs="Consolas" w:hint="eastAsia"/>
+          <w:color w:val="6D180B"/>
+          <w:sz w:val="18"/>
+          <w:szCs w:val="18"/>
+        </w:rPr>
+        <w:t>上</w:t>
+      </w:r>
+      <w:r>
+        <w:rPr>
+          <w:rFonts w:ascii="微软雅黑" w:eastAsia="微软雅黑" w:hAnsi="微软雅黑" w:cs="Consolas"/>
+          <w:color w:val="6D180B"/>
+          <w:sz w:val="18"/>
+          <w:szCs w:val="18"/>
+        </w:rPr>
+        <w:t>通过成员变量</w:t>
+      </w:r>
+      <w:r>
+        <w:rPr>
+          <w:rFonts w:ascii="微软雅黑" w:eastAsia="微软雅黑" w:hAnsi="微软雅黑" w:cs="Consolas" w:hint="eastAsia"/>
+          <w:color w:val="6D180B"/>
+          <w:sz w:val="18"/>
+          <w:szCs w:val="18"/>
+        </w:rPr>
+        <w:t>D</w:t>
+      </w:r>
+      <w:r>
+        <w:rPr>
+          <w:rFonts w:ascii="微软雅黑" w:eastAsia="微软雅黑" w:hAnsi="微软雅黑" w:cs="Consolas"/>
+          <w:color w:val="6D180B"/>
+          <w:sz w:val="18"/>
+          <w:szCs w:val="18"/>
+        </w:rPr>
+        <w:t>ataSource</w:t>
+      </w:r>
+    </w:p>
+    <w:p>
+      <w:pPr>
+        <w:widowControl/>
+        <w:pBdr>
+          <w:top w:val="single" w:sz="6" w:space="5" w:color="CCCCCC"/>
+          <w:left w:val="single" w:sz="6" w:space="8" w:color="CCCCCC"/>
+          <w:bottom w:val="single" w:sz="6" w:space="5" w:color="CCCCCC"/>
+          <w:right w:val="single" w:sz="6" w:space="8" w:color="CCCCCC"/>
+        </w:pBdr>
+        <w:shd w:val="clear" w:color="auto" w:fill="F8F8F8"/>
+        <w:tabs>
+          <w:tab w:val="left" w:pos="916"/>
+          <w:tab w:val="left" w:pos="1832"/>
+          <w:tab w:val="left" w:pos="2748"/>
+          <w:tab w:val="left" w:pos="3664"/>
+          <w:tab w:val="left" w:pos="4580"/>
+          <w:tab w:val="left" w:pos="5496"/>
+          <w:tab w:val="left" w:pos="6412"/>
+          <w:tab w:val="left" w:pos="7328"/>
+          <w:tab w:val="left" w:pos="8244"/>
+          <w:tab w:val="left" w:pos="9160"/>
+          <w:tab w:val="left" w:pos="10076"/>
+          <w:tab w:val="left" w:pos="10992"/>
+          <w:tab w:val="left" w:pos="11908"/>
+          <w:tab w:val="left" w:pos="12824"/>
+          <w:tab w:val="left" w:pos="13740"/>
+          <w:tab w:val="left" w:pos="14656"/>
+        </w:tabs>
+        <w:jc w:val="left"/>
+        <w:rPr>
+          <w:rFonts w:ascii="Consolas" w:eastAsia="宋体" w:hAnsi="Consolas" w:cs="Consolas"/>
+          <w:color w:val="000000"/>
+          <w:kern w:val="0"/>
+          <w:sz w:val="23"/>
+          <w:szCs w:val="23"/>
+        </w:rPr>
+      </w:pPr>
+      <w:r>
+        <w:rPr>
+          <w:rFonts w:ascii="Consolas" w:eastAsia="宋体" w:hAnsi="Consolas" w:cs="Consolas"/>
+          <w:color w:val="3F7F7F"/>
+          <w:kern w:val="0"/>
+          <w:sz w:val="23"/>
+          <w:szCs w:val="23"/>
+        </w:rPr>
+        <w:t>&lt;bean</w:t>
+      </w:r>
+      <w:r>
+        <w:rPr>
+          <w:rFonts w:ascii="Consolas" w:eastAsia="宋体" w:hAnsi="Consolas" w:cs="Consolas"/>
+          <w:color w:val="000000"/>
+          <w:kern w:val="0"/>
+          <w:sz w:val="23"/>
+          <w:szCs w:val="23"/>
+        </w:rPr>
+        <w:t xml:space="preserve"> </w:t>
+      </w:r>
+      <w:r>
+        <w:rPr>
+          <w:rFonts w:ascii="Consolas" w:eastAsia="宋体" w:hAnsi="Consolas" w:cs="Consolas"/>
+          <w:color w:val="7F007F"/>
+          <w:kern w:val="0"/>
+          <w:sz w:val="23"/>
+          <w:szCs w:val="23"/>
+        </w:rPr>
+        <w:t>id</w:t>
+      </w:r>
+      <w:r>
+        <w:rPr>
+          <w:rFonts w:ascii="Consolas" w:eastAsia="宋体" w:hAnsi="Consolas" w:cs="Consolas"/>
+          <w:color w:val="000000"/>
+          <w:kern w:val="0"/>
+          <w:sz w:val="23"/>
+          <w:szCs w:val="23"/>
+        </w:rPr>
+        <w:t>=</w:t>
+      </w:r>
+      <w:r>
+        <w:rPr>
+          <w:rFonts w:ascii="Consolas" w:eastAsia="宋体" w:hAnsi="Consolas" w:cs="Consolas"/>
+          <w:color w:val="2A00FF"/>
+          <w:kern w:val="0"/>
+          <w:sz w:val="23"/>
+          <w:szCs w:val="23"/>
+        </w:rPr>
+        <w:t>"txManager"</w:t>
+      </w:r>
+      <w:r>
+        <w:rPr>
+          <w:rFonts w:ascii="Consolas" w:eastAsia="宋体" w:hAnsi="Consolas" w:cs="Consolas"/>
+          <w:color w:val="000000"/>
+          <w:kern w:val="0"/>
+          <w:sz w:val="23"/>
+          <w:szCs w:val="23"/>
+        </w:rPr>
+        <w:t xml:space="preserve"> </w:t>
+      </w:r>
+      <w:r>
+        <w:rPr>
+          <w:rFonts w:ascii="Consolas" w:eastAsia="宋体" w:hAnsi="Consolas" w:cs="Consolas"/>
+          <w:color w:val="7F007F"/>
+          <w:kern w:val="0"/>
+          <w:sz w:val="23"/>
+          <w:szCs w:val="23"/>
+        </w:rPr>
+        <w:t>class</w:t>
+      </w:r>
+      <w:r>
+        <w:rPr>
+          <w:rFonts w:ascii="Consolas" w:eastAsia="宋体" w:hAnsi="Consolas" w:cs="Consolas"/>
+          <w:color w:val="000000"/>
+          <w:kern w:val="0"/>
+          <w:sz w:val="23"/>
+          <w:szCs w:val="23"/>
+        </w:rPr>
+        <w:t>=</w:t>
+      </w:r>
+      <w:r>
+        <w:rPr>
+          <w:rFonts w:ascii="Consolas" w:eastAsia="宋体" w:hAnsi="Consolas" w:cs="Consolas"/>
+          <w:color w:val="2A00FF"/>
+          <w:kern w:val="0"/>
+          <w:sz w:val="23"/>
+          <w:szCs w:val="23"/>
+        </w:rPr>
+        <w:t>"org.springframework.jdbc.datasource.DataSourceTransactionManager"</w:t>
+      </w:r>
+      <w:r>
+        <w:rPr>
+          <w:rFonts w:ascii="Consolas" w:eastAsia="宋体" w:hAnsi="Consolas" w:cs="Consolas"/>
+          <w:color w:val="3F7F7F"/>
+          <w:kern w:val="0"/>
+          <w:sz w:val="23"/>
+          <w:szCs w:val="23"/>
+        </w:rPr>
+        <w:t>&gt;</w:t>
+      </w:r>
+    </w:p>
+    <w:p>
+      <w:pPr>
+        <w:widowControl/>
+        <w:pBdr>
+          <w:top w:val="single" w:sz="6" w:space="5" w:color="CCCCCC"/>
+          <w:left w:val="single" w:sz="6" w:space="8" w:color="CCCCCC"/>
+          <w:bottom w:val="single" w:sz="6" w:space="5" w:color="CCCCCC"/>
+          <w:right w:val="single" w:sz="6" w:space="8" w:color="CCCCCC"/>
+        </w:pBdr>
+        <w:shd w:val="clear" w:color="auto" w:fill="F8F8F8"/>
+        <w:tabs>
+          <w:tab w:val="left" w:pos="916"/>
+          <w:tab w:val="left" w:pos="1832"/>
+          <w:tab w:val="left" w:pos="2748"/>
+          <w:tab w:val="left" w:pos="3664"/>
+          <w:tab w:val="left" w:pos="4580"/>
+          <w:tab w:val="left" w:pos="5496"/>
+          <w:tab w:val="left" w:pos="6412"/>
+          <w:tab w:val="left" w:pos="7328"/>
+          <w:tab w:val="left" w:pos="8244"/>
+          <w:tab w:val="left" w:pos="9160"/>
+          <w:tab w:val="left" w:pos="10076"/>
+          <w:tab w:val="left" w:pos="10992"/>
+          <w:tab w:val="left" w:pos="11908"/>
+          <w:tab w:val="left" w:pos="12824"/>
+          <w:tab w:val="left" w:pos="13740"/>
+          <w:tab w:val="left" w:pos="14656"/>
+        </w:tabs>
+        <w:jc w:val="left"/>
+        <w:rPr>
+          <w:rFonts w:ascii="Consolas" w:eastAsia="宋体" w:hAnsi="Consolas" w:cs="Consolas"/>
+          <w:color w:val="000000"/>
+          <w:kern w:val="0"/>
+          <w:sz w:val="23"/>
+          <w:szCs w:val="23"/>
+        </w:rPr>
+      </w:pPr>
+      <w:r>
+        <w:rPr>
+          <w:rFonts w:ascii="Consolas" w:eastAsia="宋体" w:hAnsi="Consolas" w:cs="Consolas"/>
+          <w:color w:val="000000"/>
+          <w:kern w:val="0"/>
+          <w:sz w:val="23"/>
+          <w:szCs w:val="23"/>
+        </w:rPr>
+        <w:t xml:space="preserve">    </w:t>
+      </w:r>
+      <w:r>
+        <w:rPr>
+          <w:rFonts w:ascii="Consolas" w:eastAsia="宋体" w:hAnsi="Consolas" w:cs="Consolas"/>
+          <w:color w:val="3F7F7F"/>
+          <w:kern w:val="0"/>
+          <w:sz w:val="23"/>
+          <w:szCs w:val="23"/>
+        </w:rPr>
+        <w:t>&lt;property</w:t>
+      </w:r>
+      <w:r>
+        <w:rPr>
+          <w:rFonts w:ascii="Consolas" w:eastAsia="宋体" w:hAnsi="Consolas" w:cs="Consolas"/>
+          <w:color w:val="000000"/>
+          <w:kern w:val="0"/>
+          <w:sz w:val="23"/>
+          <w:szCs w:val="23"/>
+        </w:rPr>
+        <w:t xml:space="preserve"> </w:t>
+      </w:r>
+      <w:r>
+        <w:rPr>
+          <w:rFonts w:ascii="Consolas" w:eastAsia="宋体" w:hAnsi="Consolas" w:cs="Consolas"/>
+          <w:color w:val="7F007F"/>
+          <w:kern w:val="0"/>
+          <w:sz w:val="23"/>
+          <w:szCs w:val="23"/>
+        </w:rPr>
+        <w:t>name</w:t>
+      </w:r>
+      <w:r>
+        <w:rPr>
+          <w:rFonts w:ascii="Consolas" w:eastAsia="宋体" w:hAnsi="Consolas" w:cs="Consolas"/>
+          <w:color w:val="000000"/>
+          <w:kern w:val="0"/>
+          <w:sz w:val="23"/>
+          <w:szCs w:val="23"/>
+        </w:rPr>
+        <w:t>=</w:t>
+      </w:r>
+      <w:r>
+        <w:rPr>
+          <w:rFonts w:ascii="Consolas" w:eastAsia="宋体" w:hAnsi="Consolas" w:cs="Consolas"/>
+          <w:color w:val="2A00FF"/>
+          <w:kern w:val="0"/>
+          <w:sz w:val="23"/>
+          <w:szCs w:val="23"/>
+        </w:rPr>
+        <w:t>"dataSource"</w:t>
+      </w:r>
+      <w:r>
+        <w:rPr>
+          <w:rFonts w:ascii="Consolas" w:eastAsia="宋体" w:hAnsi="Consolas" w:cs="Consolas"/>
+          <w:color w:val="000000"/>
+          <w:kern w:val="0"/>
+          <w:sz w:val="23"/>
+          <w:szCs w:val="23"/>
+        </w:rPr>
+        <w:t xml:space="preserve"> </w:t>
+      </w:r>
+      <w:r>
+        <w:rPr>
+          <w:rFonts w:ascii="Consolas" w:eastAsia="宋体" w:hAnsi="Consolas" w:cs="Consolas"/>
+          <w:color w:val="7F007F"/>
+          <w:kern w:val="0"/>
+          <w:sz w:val="23"/>
+          <w:szCs w:val="23"/>
+        </w:rPr>
+        <w:t>ref</w:t>
+      </w:r>
+      <w:r>
+        <w:rPr>
+          <w:rFonts w:ascii="Consolas" w:eastAsia="宋体" w:hAnsi="Consolas" w:cs="Consolas"/>
+          <w:color w:val="000000"/>
+          <w:kern w:val="0"/>
+          <w:sz w:val="23"/>
+          <w:szCs w:val="23"/>
+        </w:rPr>
+        <w:t>=</w:t>
+      </w:r>
+      <w:r>
+        <w:rPr>
+          <w:rFonts w:ascii="Consolas" w:eastAsia="宋体" w:hAnsi="Consolas" w:cs="Consolas"/>
+          <w:color w:val="2A00FF"/>
+          <w:kern w:val="0"/>
+          <w:sz w:val="23"/>
+          <w:szCs w:val="23"/>
+        </w:rPr>
+        <w:t>"dataSource"</w:t>
+      </w:r>
+      <w:r>
+        <w:rPr>
+          <w:rFonts w:ascii="Consolas" w:eastAsia="宋体" w:hAnsi="Consolas" w:cs="Consolas"/>
+          <w:color w:val="3F7F7F"/>
+          <w:kern w:val="0"/>
+          <w:sz w:val="23"/>
+          <w:szCs w:val="23"/>
+        </w:rPr>
+        <w:t>/&gt;</w:t>
+      </w:r>
+    </w:p>
+    <w:p>
+      <w:pPr>
+        <w:widowControl/>
+        <w:pBdr>
+          <w:top w:val="single" w:sz="6" w:space="5" w:color="CCCCCC"/>
+          <w:left w:val="single" w:sz="6" w:space="8" w:color="CCCCCC"/>
+          <w:bottom w:val="single" w:sz="6" w:space="5" w:color="CCCCCC"/>
+          <w:right w:val="single" w:sz="6" w:space="8" w:color="CCCCCC"/>
+        </w:pBdr>
+        <w:shd w:val="clear" w:color="auto" w:fill="F8F8F8"/>
+        <w:tabs>
+          <w:tab w:val="left" w:pos="916"/>
+          <w:tab w:val="left" w:pos="1832"/>
+          <w:tab w:val="left" w:pos="2748"/>
+          <w:tab w:val="left" w:pos="3664"/>
+          <w:tab w:val="left" w:pos="4580"/>
+          <w:tab w:val="left" w:pos="5496"/>
+          <w:tab w:val="left" w:pos="6412"/>
+          <w:tab w:val="left" w:pos="7328"/>
+          <w:tab w:val="left" w:pos="8244"/>
+          <w:tab w:val="left" w:pos="9160"/>
+          <w:tab w:val="left" w:pos="10076"/>
+          <w:tab w:val="left" w:pos="10992"/>
+          <w:tab w:val="left" w:pos="11908"/>
+          <w:tab w:val="left" w:pos="12824"/>
+          <w:tab w:val="left" w:pos="13740"/>
+          <w:tab w:val="left" w:pos="14656"/>
+        </w:tabs>
+        <w:jc w:val="left"/>
+        <w:rPr>
+          <w:rFonts w:ascii="Consolas" w:eastAsia="宋体" w:hAnsi="Consolas" w:cs="Consolas"/>
+          <w:color w:val="000000"/>
+          <w:kern w:val="0"/>
+          <w:sz w:val="23"/>
+          <w:szCs w:val="23"/>
+        </w:rPr>
+      </w:pPr>
+      <w:r>
+        <w:rPr>
+          <w:rFonts w:ascii="Consolas" w:eastAsia="宋体" w:hAnsi="Consolas" w:cs="Consolas"/>
+          <w:color w:val="3F7F7F"/>
+          <w:kern w:val="0"/>
+          <w:sz w:val="23"/>
+          <w:szCs w:val="23"/>
+        </w:rPr>
+        <w:t>&lt;/bean&gt;</w:t>
+      </w:r>
+    </w:p>
+    <w:p>
+      <w:pPr>
+        <w:ind w:left="420" w:hanging="420"/>
+        <w:rPr>
+          <w:rFonts w:ascii="微软雅黑" w:eastAsia="微软雅黑" w:hAnsi="微软雅黑" w:cs="Consolas"/>
+          <w:color w:val="6D180B"/>
+          <w:sz w:val="18"/>
+          <w:szCs w:val="18"/>
+        </w:rPr>
+      </w:pPr>
+      <w:r>
+        <w:rPr>
+          <w:rFonts w:ascii="微软雅黑" w:eastAsia="微软雅黑" w:hAnsi="微软雅黑" w:cs="Consolas" w:hint="eastAsia"/>
+          <w:color w:val="6D180B"/>
+          <w:sz w:val="18"/>
+          <w:szCs w:val="18"/>
+        </w:rPr>
+        <w:t>假设</w:t>
+      </w:r>
+      <w:r>
+        <w:rPr>
+          <w:rFonts w:ascii="微软雅黑" w:eastAsia="微软雅黑" w:hAnsi="微软雅黑" w:cs="Consolas"/>
+          <w:color w:val="6D180B"/>
+          <w:sz w:val="18"/>
+          <w:szCs w:val="18"/>
+        </w:rPr>
+        <w:t>你采用JTA</w:t>
+      </w:r>
+      <w:r>
+        <w:rPr>
+          <w:rFonts w:ascii="微软雅黑" w:eastAsia="微软雅黑" w:hAnsi="微软雅黑" w:cs="Consolas" w:hint="eastAsia"/>
+          <w:color w:val="6D180B"/>
+          <w:sz w:val="18"/>
+          <w:szCs w:val="18"/>
+        </w:rPr>
+        <w:t>方式</w:t>
+      </w:r>
+      <w:r>
+        <w:rPr>
+          <w:rFonts w:ascii="微软雅黑" w:eastAsia="微软雅黑" w:hAnsi="微软雅黑" w:cs="Consolas"/>
+          <w:color w:val="6D180B"/>
+          <w:sz w:val="18"/>
+          <w:szCs w:val="18"/>
+        </w:rPr>
+        <w:t>获取DataSource</w:t>
+      </w:r>
+    </w:p>
+    <w:p>
+      <w:pPr>
+        <w:ind w:left="420" w:hanging="420"/>
+        <w:rPr>
+          <w:rFonts w:ascii="Consolas" w:hAnsi="Consolas" w:cs="Consolas"/>
+          <w:color w:val="6D180B"/>
+          <w:shd w:val="clear" w:color="auto" w:fill="F2F2F2"/>
+        </w:rPr>
+      </w:pPr>
+      <w:r>
+        <w:rPr>
+          <w:rFonts w:ascii="微软雅黑" w:eastAsia="微软雅黑" w:hAnsi="微软雅黑" w:cs="Consolas" w:hint="eastAsia"/>
+          <w:color w:val="6D180B"/>
+          <w:sz w:val="18"/>
+          <w:szCs w:val="18"/>
+        </w:rPr>
+        <w:t>通过</w:t>
+      </w:r>
+      <w:r>
+        <w:rPr>
+          <w:rFonts w:ascii="微软雅黑" w:eastAsia="微软雅黑" w:hAnsi="微软雅黑" w:cs="Consolas"/>
+          <w:color w:val="6D180B"/>
+          <w:sz w:val="18"/>
+          <w:szCs w:val="18"/>
+        </w:rPr>
+        <w:t>JNDI配合</w:t>
+      </w:r>
+      <w:r>
+        <w:rPr>
+          <w:rFonts w:ascii="微软雅黑" w:eastAsia="微软雅黑" w:hAnsi="微软雅黑" w:cs="Consolas"/>
+          <w:color w:val="6D180B"/>
+          <w:sz w:val="18"/>
+          <w:szCs w:val="18"/>
+        </w:rPr>
+        <w:t>JtaTransactionManager</w:t>
+      </w:r>
+      <w:r>
+        <w:rPr>
+          <w:rFonts w:ascii="微软雅黑" w:eastAsia="微软雅黑" w:hAnsi="微软雅黑" w:cs="Consolas" w:hint="eastAsia"/>
+          <w:color w:val="6D180B"/>
+          <w:sz w:val="18"/>
+          <w:szCs w:val="18"/>
+        </w:rPr>
+        <w:t>结合</w:t>
+      </w:r>
+    </w:p>
+    <w:p>
+      <w:pPr>
+        <w:widowControl/>
+        <w:pBdr>
+          <w:top w:val="single" w:sz="6" w:space="5" w:color="CCCCCC"/>
+          <w:left w:val="single" w:sz="6" w:space="8" w:color="CCCCCC"/>
+          <w:bottom w:val="single" w:sz="6" w:space="5" w:color="CCCCCC"/>
+          <w:right w:val="single" w:sz="6" w:space="8" w:color="CCCCCC"/>
+        </w:pBdr>
+        <w:shd w:val="clear" w:color="auto" w:fill="F8F8F8"/>
+        <w:tabs>
+          <w:tab w:val="left" w:pos="916"/>
+          <w:tab w:val="left" w:pos="1832"/>
+          <w:tab w:val="left" w:pos="2748"/>
+          <w:tab w:val="left" w:pos="3664"/>
+          <w:tab w:val="left" w:pos="4580"/>
+          <w:tab w:val="left" w:pos="5496"/>
+          <w:tab w:val="left" w:pos="6412"/>
+          <w:tab w:val="left" w:pos="7328"/>
+          <w:tab w:val="left" w:pos="8244"/>
+          <w:tab w:val="left" w:pos="9160"/>
+          <w:tab w:val="left" w:pos="10076"/>
+          <w:tab w:val="left" w:pos="10992"/>
+          <w:tab w:val="left" w:pos="11908"/>
+          <w:tab w:val="left" w:pos="12824"/>
+          <w:tab w:val="left" w:pos="13740"/>
+          <w:tab w:val="left" w:pos="14656"/>
+        </w:tabs>
+        <w:jc w:val="left"/>
+        <w:rPr>
+          <w:rFonts w:ascii="Consolas" w:eastAsia="宋体" w:hAnsi="Consolas" w:cs="Consolas"/>
+          <w:color w:val="000000"/>
+          <w:kern w:val="0"/>
+          <w:sz w:val="23"/>
+          <w:szCs w:val="23"/>
+        </w:rPr>
+      </w:pPr>
+      <w:r>
+        <w:rPr>
+          <w:rFonts w:ascii="Consolas" w:eastAsia="宋体" w:hAnsi="Consolas" w:cs="Consolas"/>
+          <w:color w:val="800000"/>
+          <w:kern w:val="0"/>
+          <w:sz w:val="23"/>
+          <w:szCs w:val="23"/>
+        </w:rPr>
+        <w:t>&lt;?xml version="1.0" encoding="UTF-8"?&gt;</w:t>
+      </w:r>
+    </w:p>
+    <w:p>
+      <w:pPr>
+        <w:widowControl/>
+        <w:pBdr>
+          <w:top w:val="single" w:sz="6" w:space="5" w:color="CCCCCC"/>
+          <w:left w:val="single" w:sz="6" w:space="8" w:color="CCCCCC"/>
+          <w:bottom w:val="single" w:sz="6" w:space="5" w:color="CCCCCC"/>
+          <w:right w:val="single" w:sz="6" w:space="8" w:color="CCCCCC"/>
+        </w:pBdr>
+        <w:shd w:val="clear" w:color="auto" w:fill="F8F8F8"/>
+        <w:tabs>
+          <w:tab w:val="left" w:pos="916"/>
+          <w:tab w:val="left" w:pos="1832"/>
+          <w:tab w:val="left" w:pos="2748"/>
+          <w:tab w:val="left" w:pos="3664"/>
+          <w:tab w:val="left" w:pos="4580"/>
+          <w:tab w:val="left" w:pos="5496"/>
+          <w:tab w:val="left" w:pos="6412"/>
+          <w:tab w:val="left" w:pos="7328"/>
+          <w:tab w:val="left" w:pos="8244"/>
+          <w:tab w:val="left" w:pos="9160"/>
+          <w:tab w:val="left" w:pos="10076"/>
+          <w:tab w:val="left" w:pos="10992"/>
+          <w:tab w:val="left" w:pos="11908"/>
+          <w:tab w:val="left" w:pos="12824"/>
+          <w:tab w:val="left" w:pos="13740"/>
+          <w:tab w:val="left" w:pos="14656"/>
+        </w:tabs>
+        <w:jc w:val="left"/>
+        <w:rPr>
+          <w:rFonts w:ascii="Consolas" w:eastAsia="宋体" w:hAnsi="Consolas" w:cs="Consolas"/>
+          <w:color w:val="000000"/>
+          <w:kern w:val="0"/>
+          <w:sz w:val="23"/>
+          <w:szCs w:val="23"/>
+        </w:rPr>
+      </w:pPr>
+      <w:r>
+        <w:rPr>
+          <w:rFonts w:ascii="Consolas" w:eastAsia="宋体" w:hAnsi="Consolas" w:cs="Consolas"/>
+          <w:color w:val="3F7F7F"/>
+          <w:kern w:val="0"/>
+          <w:sz w:val="23"/>
+          <w:szCs w:val="23"/>
+        </w:rPr>
+        <w:t>&lt;beans</w:t>
+      </w:r>
+      <w:r>
+        <w:rPr>
+          <w:rFonts w:ascii="Consolas" w:eastAsia="宋体" w:hAnsi="Consolas" w:cs="Consolas"/>
+          <w:color w:val="000000"/>
+          <w:kern w:val="0"/>
+          <w:sz w:val="23"/>
+          <w:szCs w:val="23"/>
+        </w:rPr>
+        <w:t xml:space="preserve"> </w:t>
+      </w:r>
+      <w:r>
+        <w:rPr>
+          <w:rFonts w:ascii="Consolas" w:eastAsia="宋体" w:hAnsi="Consolas" w:cs="Consolas"/>
+          <w:color w:val="7F007F"/>
+          <w:kern w:val="0"/>
+          <w:sz w:val="23"/>
+          <w:szCs w:val="23"/>
+        </w:rPr>
+        <w:t>xmlns</w:t>
+      </w:r>
+      <w:r>
+        <w:rPr>
+          <w:rFonts w:ascii="Consolas" w:eastAsia="宋体" w:hAnsi="Consolas" w:cs="Consolas"/>
+          <w:color w:val="000000"/>
+          <w:kern w:val="0"/>
+          <w:sz w:val="23"/>
+          <w:szCs w:val="23"/>
+        </w:rPr>
+        <w:t>=</w:t>
+      </w:r>
+      <w:r>
+        <w:rPr>
+          <w:rFonts w:ascii="Consolas" w:eastAsia="宋体" w:hAnsi="Consolas" w:cs="Consolas"/>
+          <w:color w:val="2A00FF"/>
+          <w:kern w:val="0"/>
+          <w:sz w:val="23"/>
+          <w:szCs w:val="23"/>
+        </w:rPr>
+        <w:t>"http://www.springframework.org/schema/beans"</w:t>
+      </w:r>
+    </w:p>
+    <w:p>
+      <w:pPr>
+        <w:widowControl/>
+        <w:pBdr>
+          <w:top w:val="single" w:sz="6" w:space="5" w:color="CCCCCC"/>
+          <w:left w:val="single" w:sz="6" w:space="8" w:color="CCCCCC"/>
+          <w:bottom w:val="single" w:sz="6" w:space="5" w:color="CCCCCC"/>
+          <w:right w:val="single" w:sz="6" w:space="8" w:color="CCCCCC"/>
+        </w:pBdr>
+        <w:shd w:val="clear" w:color="auto" w:fill="F8F8F8"/>
+        <w:tabs>
+          <w:tab w:val="left" w:pos="916"/>
+          <w:tab w:val="left" w:pos="1832"/>
+          <w:tab w:val="left" w:pos="2748"/>
+          <w:tab w:val="left" w:pos="3664"/>
+          <w:tab w:val="left" w:pos="4580"/>
+          <w:tab w:val="left" w:pos="5496"/>
+          <w:tab w:val="left" w:pos="6412"/>
+          <w:tab w:val="left" w:pos="7328"/>
+          <w:tab w:val="left" w:pos="8244"/>
+          <w:tab w:val="left" w:pos="9160"/>
+          <w:tab w:val="left" w:pos="10076"/>
+          <w:tab w:val="left" w:pos="10992"/>
+          <w:tab w:val="left" w:pos="11908"/>
+          <w:tab w:val="left" w:pos="12824"/>
+          <w:tab w:val="left" w:pos="13740"/>
+          <w:tab w:val="left" w:pos="14656"/>
+        </w:tabs>
+        <w:jc w:val="left"/>
+        <w:rPr>
+          <w:rFonts w:ascii="Consolas" w:eastAsia="宋体" w:hAnsi="Consolas" w:cs="Consolas"/>
+          <w:color w:val="000000"/>
+          <w:kern w:val="0"/>
+          <w:sz w:val="23"/>
+          <w:szCs w:val="23"/>
+        </w:rPr>
+      </w:pPr>
+      <w:r>
+        <w:rPr>
+          <w:rFonts w:ascii="Consolas" w:eastAsia="宋体" w:hAnsi="Consolas" w:cs="Consolas"/>
+          <w:color w:val="000000"/>
+          <w:kern w:val="0"/>
+          <w:sz w:val="23"/>
+          <w:szCs w:val="23"/>
+        </w:rPr>
+        <w:t xml:space="preserve">    </w:t>
+      </w:r>
+      <w:r>
+        <w:rPr>
+          <w:rFonts w:ascii="Consolas" w:eastAsia="宋体" w:hAnsi="Consolas" w:cs="Consolas"/>
+          <w:color w:val="7F007F"/>
+          <w:kern w:val="0"/>
+          <w:sz w:val="23"/>
+          <w:szCs w:val="23"/>
+        </w:rPr>
+        <w:t>xmlns:xsi</w:t>
+      </w:r>
+      <w:r>
+        <w:rPr>
+          <w:rFonts w:ascii="Consolas" w:eastAsia="宋体" w:hAnsi="Consolas" w:cs="Consolas"/>
+          <w:color w:val="000000"/>
+          <w:kern w:val="0"/>
+          <w:sz w:val="23"/>
+          <w:szCs w:val="23"/>
+        </w:rPr>
+        <w:t>=</w:t>
+      </w:r>
+      <w:r>
+        <w:rPr>
+          <w:rFonts w:ascii="Consolas" w:eastAsia="宋体" w:hAnsi="Consolas" w:cs="Consolas"/>
+          <w:color w:val="2A00FF"/>
+          <w:kern w:val="0"/>
+          <w:sz w:val="23"/>
+          <w:szCs w:val="23"/>
+        </w:rPr>
+        <w:t>"http://www.w3.org/2001/XMLSchema-instance"</w:t>
+      </w:r>
+    </w:p>
+    <w:p>
+      <w:pPr>
+        <w:widowControl/>
+        <w:pBdr>
+          <w:top w:val="single" w:sz="6" w:space="5" w:color="CCCCCC"/>
+          <w:left w:val="single" w:sz="6" w:space="8" w:color="CCCCCC"/>
+          <w:bottom w:val="single" w:sz="6" w:space="5" w:color="CCCCCC"/>
+          <w:right w:val="single" w:sz="6" w:space="8" w:color="CCCCCC"/>
+        </w:pBdr>
+        <w:shd w:val="clear" w:color="auto" w:fill="F8F8F8"/>
+        <w:tabs>
+          <w:tab w:val="left" w:pos="916"/>
+          <w:tab w:val="left" w:pos="1832"/>
+          <w:tab w:val="left" w:pos="2748"/>
+          <w:tab w:val="left" w:pos="3664"/>
+          <w:tab w:val="left" w:pos="4580"/>
+          <w:tab w:val="left" w:pos="5496"/>
+          <w:tab w:val="left" w:pos="6412"/>
+          <w:tab w:val="left" w:pos="7328"/>
+          <w:tab w:val="left" w:pos="8244"/>
+          <w:tab w:val="left" w:pos="9160"/>
+          <w:tab w:val="left" w:pos="10076"/>
+          <w:tab w:val="left" w:pos="10992"/>
+          <w:tab w:val="left" w:pos="11908"/>
+          <w:tab w:val="left" w:pos="12824"/>
+          <w:tab w:val="left" w:pos="13740"/>
+          <w:tab w:val="left" w:pos="14656"/>
+        </w:tabs>
+        <w:jc w:val="left"/>
+        <w:rPr>
+          <w:rFonts w:ascii="Consolas" w:eastAsia="宋体" w:hAnsi="Consolas" w:cs="Consolas"/>
+          <w:color w:val="000000"/>
+          <w:kern w:val="0"/>
+          <w:sz w:val="23"/>
+          <w:szCs w:val="23"/>
+        </w:rPr>
+      </w:pPr>
+      <w:r>
+        <w:rPr>
+          <w:rFonts w:ascii="Consolas" w:eastAsia="宋体" w:hAnsi="Consolas" w:cs="Consolas"/>
+          <w:color w:val="000000"/>
+          <w:kern w:val="0"/>
+          <w:sz w:val="23"/>
+          <w:szCs w:val="23"/>
+        </w:rPr>
+        <w:t xml:space="preserve">    </w:t>
+      </w:r>
+      <w:r>
+        <w:rPr>
+          <w:rFonts w:ascii="Consolas" w:eastAsia="宋体" w:hAnsi="Consolas" w:cs="Consolas"/>
+          <w:color w:val="7F007F"/>
+          <w:kern w:val="0"/>
+          <w:sz w:val="23"/>
+          <w:szCs w:val="23"/>
+        </w:rPr>
+        <w:t>xmlns:jee</w:t>
+      </w:r>
+      <w:r>
+        <w:rPr>
+          <w:rFonts w:ascii="Consolas" w:eastAsia="宋体" w:hAnsi="Consolas" w:cs="Consolas"/>
+          <w:color w:val="000000"/>
+          <w:kern w:val="0"/>
+          <w:sz w:val="23"/>
+          <w:szCs w:val="23"/>
+        </w:rPr>
+        <w:t>=</w:t>
+      </w:r>
+      <w:r>
+        <w:rPr>
+          <w:rFonts w:ascii="Consolas" w:eastAsia="宋体" w:hAnsi="Consolas" w:cs="Consolas"/>
+          <w:color w:val="2A00FF"/>
+          <w:kern w:val="0"/>
+          <w:sz w:val="23"/>
+          <w:szCs w:val="23"/>
+        </w:rPr>
+        <w:t>"http://www.springframework.org/schema/jee"</w:t>
+      </w:r>
+    </w:p>
+    <w:p>
+      <w:pPr>
+        <w:widowControl/>
+        <w:pBdr>
+          <w:top w:val="single" w:sz="6" w:space="5" w:color="CCCCCC"/>
+          <w:left w:val="single" w:sz="6" w:space="8" w:color="CCCCCC"/>
+          <w:bottom w:val="single" w:sz="6" w:space="5" w:color="CCCCCC"/>
+          <w:right w:val="single" w:sz="6" w:space="8" w:color="CCCCCC"/>
+        </w:pBdr>
+        <w:shd w:val="clear" w:color="auto" w:fill="F8F8F8"/>
+        <w:tabs>
+          <w:tab w:val="left" w:pos="916"/>
+          <w:tab w:val="left" w:pos="1832"/>
+          <w:tab w:val="left" w:pos="2748"/>
+          <w:tab w:val="left" w:pos="3664"/>
+          <w:tab w:val="left" w:pos="4580"/>
+          <w:tab w:val="left" w:pos="5496"/>
+          <w:tab w:val="left" w:pos="6412"/>
+          <w:tab w:val="left" w:pos="7328"/>
+          <w:tab w:val="left" w:pos="8244"/>
+          <w:tab w:val="left" w:pos="9160"/>
+          <w:tab w:val="left" w:pos="10076"/>
+          <w:tab w:val="left" w:pos="10992"/>
+          <w:tab w:val="left" w:pos="11908"/>
+          <w:tab w:val="left" w:pos="12824"/>
+          <w:tab w:val="left" w:pos="13740"/>
+          <w:tab w:val="left" w:pos="14656"/>
+        </w:tabs>
+        <w:jc w:val="left"/>
+        <w:rPr>
+          <w:rFonts w:ascii="Consolas" w:eastAsia="宋体" w:hAnsi="Consolas" w:cs="Consolas"/>
+          <w:color w:val="2A00FF"/>
+          <w:kern w:val="0"/>
+          <w:sz w:val="23"/>
+          <w:szCs w:val="23"/>
+        </w:rPr>
+      </w:pPr>
+      <w:r>
+        <w:rPr>
+          <w:rFonts w:ascii="Consolas" w:eastAsia="宋体" w:hAnsi="Consolas" w:cs="Consolas"/>
+          <w:color w:val="000000"/>
+          <w:kern w:val="0"/>
+          <w:sz w:val="23"/>
+          <w:szCs w:val="23"/>
+        </w:rPr>
+        <w:t xml:space="preserve">    </w:t>
+      </w:r>
+      <w:r>
+        <w:rPr>
+          <w:rFonts w:ascii="Consolas" w:eastAsia="宋体" w:hAnsi="Consolas" w:cs="Consolas"/>
+          <w:color w:val="7F007F"/>
+          <w:kern w:val="0"/>
+          <w:sz w:val="23"/>
+          <w:szCs w:val="23"/>
+        </w:rPr>
+        <w:t>xsi:schemaLocation</w:t>
+      </w:r>
+      <w:r>
+        <w:rPr>
+          <w:rFonts w:ascii="Consolas" w:eastAsia="宋体" w:hAnsi="Consolas" w:cs="Consolas"/>
+          <w:color w:val="000000"/>
+          <w:kern w:val="0"/>
+          <w:sz w:val="23"/>
+          <w:szCs w:val="23"/>
+        </w:rPr>
+        <w:t>=</w:t>
+      </w:r>
+      <w:r>
+        <w:rPr>
+          <w:rFonts w:ascii="Consolas" w:eastAsia="宋体" w:hAnsi="Consolas" w:cs="Consolas"/>
+          <w:color w:val="2A00FF"/>
+          <w:kern w:val="0"/>
+          <w:sz w:val="23"/>
+          <w:szCs w:val="23"/>
+        </w:rPr>
+        <w:t>"</w:t>
+      </w:r>
+    </w:p>
+    <w:p>
+      <w:pPr>
+        <w:widowControl/>
+        <w:pBdr>
+          <w:top w:val="single" w:sz="6" w:space="5" w:color="CCCCCC"/>
+          <w:left w:val="single" w:sz="6" w:space="8" w:color="CCCCCC"/>
+          <w:bottom w:val="single" w:sz="6" w:space="5" w:color="CCCCCC"/>
+          <w:right w:val="single" w:sz="6" w:space="8" w:color="CCCCCC"/>
+        </w:pBdr>
+        <w:shd w:val="clear" w:color="auto" w:fill="F8F8F8"/>
+        <w:tabs>
+          <w:tab w:val="left" w:pos="916"/>
+          <w:tab w:val="left" w:pos="1832"/>
+          <w:tab w:val="left" w:pos="2748"/>
+          <w:tab w:val="left" w:pos="3664"/>
+          <w:tab w:val="left" w:pos="4580"/>
+          <w:tab w:val="left" w:pos="5496"/>
+          <w:tab w:val="left" w:pos="6412"/>
+          <w:tab w:val="left" w:pos="7328"/>
+          <w:tab w:val="left" w:pos="8244"/>
+          <w:tab w:val="left" w:pos="9160"/>
+          <w:tab w:val="left" w:pos="10076"/>
+          <w:tab w:val="left" w:pos="10992"/>
+          <w:tab w:val="left" w:pos="11908"/>
+          <w:tab w:val="left" w:pos="12824"/>
+          <w:tab w:val="left" w:pos="13740"/>
+          <w:tab w:val="left" w:pos="14656"/>
+        </w:tabs>
+        <w:jc w:val="left"/>
+        <w:rPr>
+          <w:rFonts w:ascii="Consolas" w:eastAsia="宋体" w:hAnsi="Consolas" w:cs="Consolas"/>
+          <w:color w:val="2A00FF"/>
+          <w:kern w:val="0"/>
+          <w:sz w:val="23"/>
+          <w:szCs w:val="23"/>
+        </w:rPr>
+      </w:pPr>
+      <w:r>
+        <w:rPr>
+          <w:rFonts w:ascii="Consolas" w:eastAsia="宋体" w:hAnsi="Consolas" w:cs="Consolas"/>
+          <w:color w:val="2A00FF"/>
+          <w:kern w:val="0"/>
+          <w:sz w:val="23"/>
+          <w:szCs w:val="23"/>
+        </w:rPr>
+        <w:t xml:space="preserve">        http://www.springframework.org/schema/beans</w:t>
+      </w:r>
+    </w:p>
+    <w:p>
+      <w:pPr>
+        <w:widowControl/>
+        <w:pBdr>
+          <w:top w:val="single" w:sz="6" w:space="5" w:color="CCCCCC"/>
+          <w:left w:val="single" w:sz="6" w:space="8" w:color="CCCCCC"/>
+          <w:bottom w:val="single" w:sz="6" w:space="5" w:color="CCCCCC"/>
+          <w:right w:val="single" w:sz="6" w:space="8" w:color="CCCCCC"/>
+        </w:pBdr>
+        <w:shd w:val="clear" w:color="auto" w:fill="F8F8F8"/>
+        <w:tabs>
+          <w:tab w:val="left" w:pos="916"/>
+          <w:tab w:val="left" w:pos="1832"/>
+          <w:tab w:val="left" w:pos="2748"/>
+          <w:tab w:val="left" w:pos="3664"/>
+          <w:tab w:val="left" w:pos="4580"/>
+          <w:tab w:val="left" w:pos="5496"/>
+          <w:tab w:val="left" w:pos="6412"/>
+          <w:tab w:val="left" w:pos="7328"/>
+          <w:tab w:val="left" w:pos="8244"/>
+          <w:tab w:val="left" w:pos="9160"/>
+          <w:tab w:val="left" w:pos="10076"/>
+          <w:tab w:val="left" w:pos="10992"/>
+          <w:tab w:val="left" w:pos="11908"/>
+          <w:tab w:val="left" w:pos="12824"/>
+          <w:tab w:val="left" w:pos="13740"/>
+          <w:tab w:val="left" w:pos="14656"/>
+        </w:tabs>
+        <w:jc w:val="left"/>
+        <w:rPr>
+          <w:rFonts w:ascii="Consolas" w:eastAsia="宋体" w:hAnsi="Consolas" w:cs="Consolas"/>
+          <w:color w:val="2A00FF"/>
+          <w:kern w:val="0"/>
+          <w:sz w:val="23"/>
+          <w:szCs w:val="23"/>
+        </w:rPr>
+      </w:pPr>
+      <w:r>
+        <w:rPr>
+          <w:rFonts w:ascii="Consolas" w:eastAsia="宋体" w:hAnsi="Consolas" w:cs="Consolas"/>
+          <w:color w:val="2A00FF"/>
+          <w:kern w:val="0"/>
+          <w:sz w:val="23"/>
+          <w:szCs w:val="23"/>
+        </w:rPr>
+        <w:t xml:space="preserve">        http://www.springframework.org/schema/beans/spring-beans.xsd</w:t>
+      </w:r>
+    </w:p>
+    <w:p>
+      <w:pPr>
+        <w:widowControl/>
+        <w:pBdr>
+          <w:top w:val="single" w:sz="6" w:space="5" w:color="CCCCCC"/>
+          <w:left w:val="single" w:sz="6" w:space="8" w:color="CCCCCC"/>
+          <w:bottom w:val="single" w:sz="6" w:space="5" w:color="CCCCCC"/>
+          <w:right w:val="single" w:sz="6" w:space="8" w:color="CCCCCC"/>
+        </w:pBdr>
+        <w:shd w:val="clear" w:color="auto" w:fill="F8F8F8"/>
+        <w:tabs>
+          <w:tab w:val="left" w:pos="916"/>
+          <w:tab w:val="left" w:pos="1832"/>
+          <w:tab w:val="left" w:pos="2748"/>
+          <w:tab w:val="left" w:pos="3664"/>
+          <w:tab w:val="left" w:pos="4580"/>
+          <w:tab w:val="left" w:pos="5496"/>
+          <w:tab w:val="left" w:pos="6412"/>
+          <w:tab w:val="left" w:pos="7328"/>
+          <w:tab w:val="left" w:pos="8244"/>
+          <w:tab w:val="left" w:pos="9160"/>
+          <w:tab w:val="left" w:pos="10076"/>
+          <w:tab w:val="left" w:pos="10992"/>
+          <w:tab w:val="left" w:pos="11908"/>
+          <w:tab w:val="left" w:pos="12824"/>
+          <w:tab w:val="left" w:pos="13740"/>
+          <w:tab w:val="left" w:pos="14656"/>
+        </w:tabs>
+        <w:jc w:val="left"/>
+        <w:rPr>
+          <w:rFonts w:ascii="Consolas" w:eastAsia="宋体" w:hAnsi="Consolas" w:cs="Consolas"/>
+          <w:color w:val="2A00FF"/>
+          <w:kern w:val="0"/>
+          <w:sz w:val="23"/>
+          <w:szCs w:val="23"/>
+        </w:rPr>
+      </w:pPr>
+      <w:r>
+        <w:rPr>
+          <w:rFonts w:ascii="Consolas" w:eastAsia="宋体" w:hAnsi="Consolas" w:cs="Consolas"/>
+          <w:color w:val="2A00FF"/>
+          <w:kern w:val="0"/>
+          <w:sz w:val="23"/>
+          <w:szCs w:val="23"/>
+        </w:rPr>
+        <w:t xml:space="preserve">        http://www.springframework.org/schema/jee</w:t>
+      </w:r>
+    </w:p>
+    <w:p>
+      <w:pPr>
+        <w:widowControl/>
+        <w:pBdr>
+          <w:top w:val="single" w:sz="6" w:space="5" w:color="CCCCCC"/>
+          <w:left w:val="single" w:sz="6" w:space="8" w:color="CCCCCC"/>
+          <w:bottom w:val="single" w:sz="6" w:space="5" w:color="CCCCCC"/>
+          <w:right w:val="single" w:sz="6" w:space="8" w:color="CCCCCC"/>
+        </w:pBdr>
+        <w:shd w:val="clear" w:color="auto" w:fill="F8F8F8"/>
+        <w:tabs>
+          <w:tab w:val="left" w:pos="916"/>
+          <w:tab w:val="left" w:pos="1832"/>
+          <w:tab w:val="left" w:pos="2748"/>
+          <w:tab w:val="left" w:pos="3664"/>
+          <w:tab w:val="left" w:pos="4580"/>
+          <w:tab w:val="left" w:pos="5496"/>
+          <w:tab w:val="left" w:pos="6412"/>
+          <w:tab w:val="left" w:pos="7328"/>
+          <w:tab w:val="left" w:pos="8244"/>
+          <w:tab w:val="left" w:pos="9160"/>
+          <w:tab w:val="left" w:pos="10076"/>
+          <w:tab w:val="left" w:pos="10992"/>
+          <w:tab w:val="left" w:pos="11908"/>
+          <w:tab w:val="left" w:pos="12824"/>
+          <w:tab w:val="left" w:pos="13740"/>
+          <w:tab w:val="left" w:pos="14656"/>
+        </w:tabs>
+        <w:jc w:val="left"/>
+        <w:rPr>
+          <w:rFonts w:ascii="Consolas" w:eastAsia="宋体" w:hAnsi="Consolas" w:cs="Consolas"/>
+          <w:color w:val="000000"/>
+          <w:kern w:val="0"/>
+          <w:sz w:val="23"/>
+          <w:szCs w:val="23"/>
+        </w:rPr>
+      </w:pPr>
+      <w:r>
+        <w:rPr>
+          <w:rFonts w:ascii="Consolas" w:eastAsia="宋体" w:hAnsi="Consolas" w:cs="Consolas"/>
+          <w:color w:val="2A00FF"/>
+          <w:kern w:val="0"/>
+          <w:sz w:val="23"/>
+          <w:szCs w:val="23"/>
+        </w:rPr>
+        <w:t xml:space="preserve">        http://www.springframework.org/schema/jee/spring-jee.xsd"</w:t>
+      </w:r>
+      <w:r>
+        <w:rPr>
+          <w:rFonts w:ascii="Consolas" w:eastAsia="宋体" w:hAnsi="Consolas" w:cs="Consolas"/>
+          <w:color w:val="3F7F7F"/>
+          <w:kern w:val="0"/>
+          <w:sz w:val="23"/>
+          <w:szCs w:val="23"/>
+        </w:rPr>
+        <w:t>&gt;</w:t>
+      </w:r>
+    </w:p>
+    <w:p>
+      <w:pPr>
+        <w:widowControl/>
+        <w:pBdr>
+          <w:top w:val="single" w:sz="6" w:space="5" w:color="CCCCCC"/>
+          <w:left w:val="single" w:sz="6" w:space="8" w:color="CCCCCC"/>
+          <w:bottom w:val="single" w:sz="6" w:space="5" w:color="CCCCCC"/>
+          <w:right w:val="single" w:sz="6" w:space="8" w:color="CCCCCC"/>
+        </w:pBdr>
+        <w:shd w:val="clear" w:color="auto" w:fill="F8F8F8"/>
+        <w:tabs>
+          <w:tab w:val="left" w:pos="916"/>
+          <w:tab w:val="left" w:pos="1832"/>
+          <w:tab w:val="left" w:pos="2748"/>
+          <w:tab w:val="left" w:pos="3664"/>
+          <w:tab w:val="left" w:pos="4580"/>
+          <w:tab w:val="left" w:pos="5496"/>
+          <w:tab w:val="left" w:pos="6412"/>
+          <w:tab w:val="left" w:pos="7328"/>
+          <w:tab w:val="left" w:pos="8244"/>
+          <w:tab w:val="left" w:pos="9160"/>
+          <w:tab w:val="left" w:pos="10076"/>
+          <w:tab w:val="left" w:pos="10992"/>
+          <w:tab w:val="left" w:pos="11908"/>
+          <w:tab w:val="left" w:pos="12824"/>
+          <w:tab w:val="left" w:pos="13740"/>
+          <w:tab w:val="left" w:pos="14656"/>
+        </w:tabs>
+        <w:jc w:val="left"/>
+        <w:rPr>
+          <w:rFonts w:ascii="Consolas" w:eastAsia="宋体" w:hAnsi="Consolas" w:cs="Consolas"/>
+          <w:color w:val="000000"/>
+          <w:kern w:val="0"/>
+          <w:sz w:val="23"/>
+          <w:szCs w:val="23"/>
+        </w:rPr>
+      </w:pPr>
+    </w:p>
+    <w:p>
+      <w:pPr>
+        <w:widowControl/>
+        <w:pBdr>
+          <w:top w:val="single" w:sz="6" w:space="5" w:color="CCCCCC"/>
+          <w:left w:val="single" w:sz="6" w:space="8" w:color="CCCCCC"/>
+          <w:bottom w:val="single" w:sz="6" w:space="5" w:color="CCCCCC"/>
+          <w:right w:val="single" w:sz="6" w:space="8" w:color="CCCCCC"/>
+        </w:pBdr>
+        <w:shd w:val="clear" w:color="auto" w:fill="F8F8F8"/>
+        <w:tabs>
+          <w:tab w:val="left" w:pos="916"/>
+          <w:tab w:val="left" w:pos="1832"/>
+          <w:tab w:val="left" w:pos="2748"/>
+          <w:tab w:val="left" w:pos="3664"/>
+          <w:tab w:val="left" w:pos="4580"/>
+          <w:tab w:val="left" w:pos="5496"/>
+          <w:tab w:val="left" w:pos="6412"/>
+          <w:tab w:val="left" w:pos="7328"/>
+          <w:tab w:val="left" w:pos="8244"/>
+          <w:tab w:val="left" w:pos="9160"/>
+          <w:tab w:val="left" w:pos="10076"/>
+          <w:tab w:val="left" w:pos="10992"/>
+          <w:tab w:val="left" w:pos="11908"/>
+          <w:tab w:val="left" w:pos="12824"/>
+          <w:tab w:val="left" w:pos="13740"/>
+          <w:tab w:val="left" w:pos="14656"/>
+        </w:tabs>
+        <w:jc w:val="left"/>
+        <w:rPr>
+          <w:rFonts w:ascii="Consolas" w:eastAsia="宋体" w:hAnsi="Consolas" w:cs="Consolas"/>
+          <w:color w:val="000000"/>
+          <w:kern w:val="0"/>
+          <w:sz w:val="23"/>
+          <w:szCs w:val="23"/>
+        </w:rPr>
+      </w:pPr>
+      <w:r>
+        <w:rPr>
+          <w:rFonts w:ascii="Consolas" w:eastAsia="宋体" w:hAnsi="Consolas" w:cs="Consolas"/>
+          <w:color w:val="000000"/>
+          <w:kern w:val="0"/>
+          <w:sz w:val="23"/>
+          <w:szCs w:val="23"/>
+        </w:rPr>
+        <w:t xml:space="preserve">    </w:t>
+      </w:r>
+      <w:r>
+        <w:rPr>
+          <w:rFonts w:ascii="Consolas" w:eastAsia="宋体" w:hAnsi="Consolas" w:cs="Consolas"/>
+          <w:color w:val="3F7F7F"/>
+          <w:kern w:val="0"/>
+          <w:sz w:val="23"/>
+          <w:szCs w:val="23"/>
+        </w:rPr>
+        <w:t>&lt;jee:jndi-lookup</w:t>
+      </w:r>
+      <w:r>
+        <w:rPr>
+          <w:rFonts w:ascii="Consolas" w:eastAsia="宋体" w:hAnsi="Consolas" w:cs="Consolas"/>
+          <w:color w:val="000000"/>
+          <w:kern w:val="0"/>
+          <w:sz w:val="23"/>
+          <w:szCs w:val="23"/>
+        </w:rPr>
+        <w:t xml:space="preserve"> </w:t>
+      </w:r>
+      <w:r>
+        <w:rPr>
+          <w:rFonts w:ascii="Consolas" w:eastAsia="宋体" w:hAnsi="Consolas" w:cs="Consolas"/>
+          <w:color w:val="7F007F"/>
+          <w:kern w:val="0"/>
+          <w:sz w:val="23"/>
+          <w:szCs w:val="23"/>
+        </w:rPr>
+        <w:t>id</w:t>
+      </w:r>
+      <w:r>
+        <w:rPr>
+          <w:rFonts w:ascii="Consolas" w:eastAsia="宋体" w:hAnsi="Consolas" w:cs="Consolas"/>
+          <w:color w:val="000000"/>
+          <w:kern w:val="0"/>
+          <w:sz w:val="23"/>
+          <w:szCs w:val="23"/>
+        </w:rPr>
+        <w:t>=</w:t>
+      </w:r>
+      <w:r>
+        <w:rPr>
+          <w:rFonts w:ascii="Consolas" w:eastAsia="宋体" w:hAnsi="Consolas" w:cs="Consolas"/>
+          <w:color w:val="2A00FF"/>
+          <w:kern w:val="0"/>
+          <w:sz w:val="23"/>
+          <w:szCs w:val="23"/>
+        </w:rPr>
+        <w:t>"dataSource"</w:t>
+      </w:r>
+      <w:r>
+        <w:rPr>
+          <w:rFonts w:ascii="Consolas" w:eastAsia="宋体" w:hAnsi="Consolas" w:cs="Consolas"/>
+          <w:color w:val="000000"/>
+          <w:kern w:val="0"/>
+          <w:sz w:val="23"/>
+          <w:szCs w:val="23"/>
+        </w:rPr>
+        <w:t xml:space="preserve"> </w:t>
+      </w:r>
+      <w:r>
+        <w:rPr>
+          <w:rFonts w:ascii="Consolas" w:eastAsia="宋体" w:hAnsi="Consolas" w:cs="Consolas"/>
+          <w:color w:val="7F007F"/>
+          <w:kern w:val="0"/>
+          <w:sz w:val="23"/>
+          <w:szCs w:val="23"/>
+        </w:rPr>
+        <w:t>jndi-name</w:t>
+      </w:r>
+      <w:r>
+        <w:rPr>
+          <w:rFonts w:ascii="Consolas" w:eastAsia="宋体" w:hAnsi="Consolas" w:cs="Consolas"/>
+          <w:color w:val="000000"/>
+          <w:kern w:val="0"/>
+          <w:sz w:val="23"/>
+          <w:szCs w:val="23"/>
+        </w:rPr>
+        <w:t>=</w:t>
+      </w:r>
+      <w:r>
+        <w:rPr>
+          <w:rFonts w:ascii="Consolas" w:eastAsia="宋体" w:hAnsi="Consolas" w:cs="Consolas"/>
+          <w:color w:val="2A00FF"/>
+          <w:kern w:val="0"/>
+          <w:sz w:val="23"/>
+          <w:szCs w:val="23"/>
+        </w:rPr>
+        <w:t>"jdbc/jpetstore"</w:t>
+      </w:r>
+      <w:r>
+        <w:rPr>
+          <w:rFonts w:ascii="Consolas" w:eastAsia="宋体" w:hAnsi="Consolas" w:cs="Consolas"/>
+          <w:color w:val="3F7F7F"/>
+          <w:kern w:val="0"/>
+          <w:sz w:val="23"/>
+          <w:szCs w:val="23"/>
+        </w:rPr>
+        <w:t>/&gt;</w:t>
+      </w:r>
+    </w:p>
+    <w:p>
+      <w:pPr>
+        <w:widowControl/>
+        <w:pBdr>
+          <w:top w:val="single" w:sz="6" w:space="5" w:color="CCCCCC"/>
+          <w:left w:val="single" w:sz="6" w:space="8" w:color="CCCCCC"/>
+          <w:bottom w:val="single" w:sz="6" w:space="5" w:color="CCCCCC"/>
+          <w:right w:val="single" w:sz="6" w:space="8" w:color="CCCCCC"/>
+        </w:pBdr>
+        <w:shd w:val="clear" w:color="auto" w:fill="F8F8F8"/>
+        <w:tabs>
+          <w:tab w:val="left" w:pos="916"/>
+          <w:tab w:val="left" w:pos="1832"/>
+          <w:tab w:val="left" w:pos="2748"/>
+          <w:tab w:val="left" w:pos="3664"/>
+          <w:tab w:val="left" w:pos="4580"/>
+          <w:tab w:val="left" w:pos="5496"/>
+          <w:tab w:val="left" w:pos="6412"/>
+          <w:tab w:val="left" w:pos="7328"/>
+          <w:tab w:val="left" w:pos="8244"/>
+          <w:tab w:val="left" w:pos="9160"/>
+          <w:tab w:val="left" w:pos="10076"/>
+          <w:tab w:val="left" w:pos="10992"/>
+          <w:tab w:val="left" w:pos="11908"/>
+          <w:tab w:val="left" w:pos="12824"/>
+          <w:tab w:val="left" w:pos="13740"/>
+          <w:tab w:val="left" w:pos="14656"/>
+        </w:tabs>
+        <w:jc w:val="left"/>
+        <w:rPr>
+          <w:rFonts w:ascii="Consolas" w:eastAsia="宋体" w:hAnsi="Consolas" w:cs="Consolas"/>
+          <w:color w:val="000000"/>
+          <w:kern w:val="0"/>
+          <w:sz w:val="23"/>
+          <w:szCs w:val="23"/>
+        </w:rPr>
+      </w:pPr>
+    </w:p>
+    <w:p>
+      <w:pPr>
+        <w:widowControl/>
+        <w:pBdr>
+          <w:top w:val="single" w:sz="6" w:space="5" w:color="CCCCCC"/>
+          <w:left w:val="single" w:sz="6" w:space="8" w:color="CCCCCC"/>
+          <w:bottom w:val="single" w:sz="6" w:space="5" w:color="CCCCCC"/>
+          <w:right w:val="single" w:sz="6" w:space="8" w:color="CCCCCC"/>
+        </w:pBdr>
+        <w:shd w:val="clear" w:color="auto" w:fill="F8F8F8"/>
+        <w:tabs>
+          <w:tab w:val="left" w:pos="916"/>
+          <w:tab w:val="left" w:pos="1832"/>
+          <w:tab w:val="left" w:pos="2748"/>
+          <w:tab w:val="left" w:pos="3664"/>
+          <w:tab w:val="left" w:pos="4580"/>
+          <w:tab w:val="left" w:pos="5496"/>
+          <w:tab w:val="left" w:pos="6412"/>
+          <w:tab w:val="left" w:pos="7328"/>
+          <w:tab w:val="left" w:pos="8244"/>
+          <w:tab w:val="left" w:pos="9160"/>
+          <w:tab w:val="left" w:pos="10076"/>
+          <w:tab w:val="left" w:pos="10992"/>
+          <w:tab w:val="left" w:pos="11908"/>
+          <w:tab w:val="left" w:pos="12824"/>
+          <w:tab w:val="left" w:pos="13740"/>
+          <w:tab w:val="left" w:pos="14656"/>
+        </w:tabs>
+        <w:jc w:val="left"/>
+        <w:rPr>
+          <w:rFonts w:ascii="Consolas" w:eastAsia="宋体" w:hAnsi="Consolas" w:cs="Consolas"/>
+          <w:color w:val="000000"/>
+          <w:kern w:val="0"/>
+          <w:sz w:val="23"/>
+          <w:szCs w:val="23"/>
+        </w:rPr>
+      </w:pPr>
+      <w:r>
+        <w:rPr>
+          <w:rFonts w:ascii="Consolas" w:eastAsia="宋体" w:hAnsi="Consolas" w:cs="Consolas"/>
+          <w:color w:val="000000"/>
+          <w:kern w:val="0"/>
+          <w:sz w:val="23"/>
+          <w:szCs w:val="23"/>
+        </w:rPr>
+        <w:t xml:space="preserve">    </w:t>
+      </w:r>
+      <w:r>
+        <w:rPr>
+          <w:rFonts w:ascii="Consolas" w:eastAsia="宋体" w:hAnsi="Consolas" w:cs="Consolas"/>
+          <w:color w:val="3F7F7F"/>
+          <w:kern w:val="0"/>
+          <w:sz w:val="23"/>
+          <w:szCs w:val="23"/>
+        </w:rPr>
+        <w:t>&lt;bean</w:t>
+      </w:r>
+      <w:r>
+        <w:rPr>
+          <w:rFonts w:ascii="Consolas" w:eastAsia="宋体" w:hAnsi="Consolas" w:cs="Consolas"/>
+          <w:color w:val="000000"/>
+          <w:kern w:val="0"/>
+          <w:sz w:val="23"/>
+          <w:szCs w:val="23"/>
+        </w:rPr>
+        <w:t xml:space="preserve"> </w:t>
+      </w:r>
+      <w:r>
+        <w:rPr>
+          <w:rFonts w:ascii="Consolas" w:eastAsia="宋体" w:hAnsi="Consolas" w:cs="Consolas"/>
+          <w:color w:val="7F007F"/>
+          <w:kern w:val="0"/>
+          <w:sz w:val="23"/>
+          <w:szCs w:val="23"/>
+        </w:rPr>
+        <w:t>id</w:t>
+      </w:r>
+      <w:r>
+        <w:rPr>
+          <w:rFonts w:ascii="Consolas" w:eastAsia="宋体" w:hAnsi="Consolas" w:cs="Consolas"/>
+          <w:color w:val="000000"/>
+          <w:kern w:val="0"/>
+          <w:sz w:val="23"/>
+          <w:szCs w:val="23"/>
+        </w:rPr>
+        <w:t>=</w:t>
+      </w:r>
+      <w:r>
+        <w:rPr>
+          <w:rFonts w:ascii="Consolas" w:eastAsia="宋体" w:hAnsi="Consolas" w:cs="Consolas"/>
+          <w:color w:val="2A00FF"/>
+          <w:kern w:val="0"/>
+          <w:sz w:val="23"/>
+          <w:szCs w:val="23"/>
+        </w:rPr>
+        <w:t>"txManager"</w:t>
+      </w:r>
+      <w:r>
+        <w:rPr>
+          <w:rFonts w:ascii="Consolas" w:eastAsia="宋体" w:hAnsi="Consolas" w:cs="Consolas"/>
+          <w:color w:val="000000"/>
+          <w:kern w:val="0"/>
+          <w:sz w:val="23"/>
+          <w:szCs w:val="23"/>
+        </w:rPr>
+        <w:t xml:space="preserve"> </w:t>
+      </w:r>
+      <w:r>
+        <w:rPr>
+          <w:rFonts w:ascii="Consolas" w:eastAsia="宋体" w:hAnsi="Consolas" w:cs="Consolas"/>
+          <w:color w:val="7F007F"/>
+          <w:kern w:val="0"/>
+          <w:sz w:val="23"/>
+          <w:szCs w:val="23"/>
+        </w:rPr>
+        <w:t>class</w:t>
+      </w:r>
+      <w:r>
+        <w:rPr>
+          <w:rFonts w:ascii="Consolas" w:eastAsia="宋体" w:hAnsi="Consolas" w:cs="Consolas"/>
+          <w:color w:val="000000"/>
+          <w:kern w:val="0"/>
+          <w:sz w:val="23"/>
+          <w:szCs w:val="23"/>
+        </w:rPr>
+        <w:t>=</w:t>
+      </w:r>
+      <w:r>
+        <w:rPr>
+          <w:rFonts w:ascii="Consolas" w:eastAsia="宋体" w:hAnsi="Consolas" w:cs="Consolas"/>
+          <w:color w:val="2A00FF"/>
+          <w:kern w:val="0"/>
+          <w:sz w:val="23"/>
+          <w:szCs w:val="23"/>
+        </w:rPr>
+        <w:t>"org.springframework.transaction.jta.JtaTransactionManager"</w:t>
+      </w:r>
+      <w:r>
+        <w:rPr>
+          <w:rFonts w:ascii="Consolas" w:eastAsia="宋体" w:hAnsi="Consolas" w:cs="Consolas"/>
+          <w:color w:val="3F7F7F"/>
+          <w:kern w:val="0"/>
+          <w:sz w:val="23"/>
+          <w:szCs w:val="23"/>
+        </w:rPr>
+        <w:t xml:space="preserve"> /&gt;</w:t>
+      </w:r>
+    </w:p>
+    <w:p>
+      <w:pPr>
+        <w:widowControl/>
+        <w:pBdr>
+          <w:top w:val="single" w:sz="6" w:space="5" w:color="CCCCCC"/>
+          <w:left w:val="single" w:sz="6" w:space="8" w:color="CCCCCC"/>
+          <w:bottom w:val="single" w:sz="6" w:space="5" w:color="CCCCCC"/>
+          <w:right w:val="single" w:sz="6" w:space="8" w:color="CCCCCC"/>
+        </w:pBdr>
+        <w:shd w:val="clear" w:color="auto" w:fill="F8F8F8"/>
+        <w:tabs>
+          <w:tab w:val="left" w:pos="916"/>
+          <w:tab w:val="left" w:pos="1832"/>
+          <w:tab w:val="left" w:pos="2748"/>
+          <w:tab w:val="left" w:pos="3664"/>
+          <w:tab w:val="left" w:pos="4580"/>
+          <w:tab w:val="left" w:pos="5496"/>
+          <w:tab w:val="left" w:pos="6412"/>
+          <w:tab w:val="left" w:pos="7328"/>
+          <w:tab w:val="left" w:pos="8244"/>
+          <w:tab w:val="left" w:pos="9160"/>
+          <w:tab w:val="left" w:pos="10076"/>
+          <w:tab w:val="left" w:pos="10992"/>
+          <w:tab w:val="left" w:pos="11908"/>
+          <w:tab w:val="left" w:pos="12824"/>
+          <w:tab w:val="left" w:pos="13740"/>
+          <w:tab w:val="left" w:pos="14656"/>
+        </w:tabs>
+        <w:jc w:val="left"/>
+        <w:rPr>
+          <w:rFonts w:ascii="Consolas" w:eastAsia="宋体" w:hAnsi="Consolas" w:cs="Consolas"/>
+          <w:color w:val="000000"/>
+          <w:kern w:val="0"/>
+          <w:sz w:val="23"/>
+          <w:szCs w:val="23"/>
+        </w:rPr>
+      </w:pPr>
+    </w:p>
+    <w:p>
+      <w:pPr>
+        <w:widowControl/>
+        <w:pBdr>
+          <w:top w:val="single" w:sz="6" w:space="5" w:color="CCCCCC"/>
+          <w:left w:val="single" w:sz="6" w:space="8" w:color="CCCCCC"/>
+          <w:bottom w:val="single" w:sz="6" w:space="5" w:color="CCCCCC"/>
+          <w:right w:val="single" w:sz="6" w:space="8" w:color="CCCCCC"/>
+        </w:pBdr>
+        <w:shd w:val="clear" w:color="auto" w:fill="F8F8F8"/>
+        <w:tabs>
+          <w:tab w:val="left" w:pos="916"/>
+          <w:tab w:val="left" w:pos="1832"/>
+          <w:tab w:val="left" w:pos="2748"/>
+          <w:tab w:val="left" w:pos="3664"/>
+          <w:tab w:val="left" w:pos="4580"/>
+          <w:tab w:val="left" w:pos="5496"/>
+          <w:tab w:val="left" w:pos="6412"/>
+          <w:tab w:val="left" w:pos="7328"/>
+          <w:tab w:val="left" w:pos="8244"/>
+          <w:tab w:val="left" w:pos="9160"/>
+          <w:tab w:val="left" w:pos="10076"/>
+          <w:tab w:val="left" w:pos="10992"/>
+          <w:tab w:val="left" w:pos="11908"/>
+          <w:tab w:val="left" w:pos="12824"/>
+          <w:tab w:val="left" w:pos="13740"/>
+          <w:tab w:val="left" w:pos="14656"/>
+        </w:tabs>
+        <w:jc w:val="left"/>
+        <w:rPr>
+          <w:rFonts w:ascii="Consolas" w:eastAsia="宋体" w:hAnsi="Consolas" w:cs="Consolas"/>
+          <w:color w:val="000000"/>
+          <w:kern w:val="0"/>
+          <w:sz w:val="23"/>
+          <w:szCs w:val="23"/>
+        </w:rPr>
+      </w:pPr>
+      <w:r>
+        <w:rPr>
+          <w:rFonts w:ascii="Consolas" w:eastAsia="宋体" w:hAnsi="Consolas" w:cs="Consolas"/>
+          <w:color w:val="000000"/>
+          <w:kern w:val="0"/>
+          <w:sz w:val="23"/>
+          <w:szCs w:val="23"/>
+        </w:rPr>
+        <w:t xml:space="preserve">    </w:t>
+      </w:r>
+      <w:r>
+        <w:rPr>
+          <w:rFonts w:ascii="Consolas" w:eastAsia="宋体" w:hAnsi="Consolas" w:cs="Consolas"/>
+          <w:i/>
+          <w:iCs/>
+          <w:color w:val="3F5F5F"/>
+          <w:kern w:val="0"/>
+          <w:sz w:val="23"/>
+          <w:szCs w:val="23"/>
+        </w:rPr>
+        <w:t>&lt;!-- other &lt;bean/&gt; definitions here --&gt;</w:t>
+      </w:r>
+    </w:p>
+    <w:p>
+      <w:pPr>
+        <w:widowControl/>
+        <w:pBdr>
+          <w:top w:val="single" w:sz="6" w:space="5" w:color="CCCCCC"/>
+          <w:left w:val="single" w:sz="6" w:space="8" w:color="CCCCCC"/>
+          <w:bottom w:val="single" w:sz="6" w:space="5" w:color="CCCCCC"/>
+          <w:right w:val="single" w:sz="6" w:space="8" w:color="CCCCCC"/>
+        </w:pBdr>
+        <w:shd w:val="clear" w:color="auto" w:fill="F8F8F8"/>
+        <w:tabs>
+          <w:tab w:val="left" w:pos="916"/>
+          <w:tab w:val="left" w:pos="1832"/>
+          <w:tab w:val="left" w:pos="2748"/>
+          <w:tab w:val="left" w:pos="3664"/>
+          <w:tab w:val="left" w:pos="4580"/>
+          <w:tab w:val="left" w:pos="5496"/>
+          <w:tab w:val="left" w:pos="6412"/>
+          <w:tab w:val="left" w:pos="7328"/>
+          <w:tab w:val="left" w:pos="8244"/>
+          <w:tab w:val="left" w:pos="9160"/>
+          <w:tab w:val="left" w:pos="10076"/>
+          <w:tab w:val="left" w:pos="10992"/>
+          <w:tab w:val="left" w:pos="11908"/>
+          <w:tab w:val="left" w:pos="12824"/>
+          <w:tab w:val="left" w:pos="13740"/>
+          <w:tab w:val="left" w:pos="14656"/>
+        </w:tabs>
+        <w:jc w:val="left"/>
+        <w:rPr>
+          <w:rFonts w:ascii="Consolas" w:eastAsia="宋体" w:hAnsi="Consolas" w:cs="Consolas"/>
+          <w:color w:val="000000"/>
+          <w:kern w:val="0"/>
+          <w:sz w:val="23"/>
+          <w:szCs w:val="23"/>
+        </w:rPr>
+      </w:pPr>
+    </w:p>
+    <w:p>
+      <w:pPr>
+        <w:widowControl/>
+        <w:pBdr>
+          <w:top w:val="single" w:sz="6" w:space="5" w:color="CCCCCC"/>
+          <w:left w:val="single" w:sz="6" w:space="8" w:color="CCCCCC"/>
+          <w:bottom w:val="single" w:sz="6" w:space="5" w:color="CCCCCC"/>
+          <w:right w:val="single" w:sz="6" w:space="8" w:color="CCCCCC"/>
+        </w:pBdr>
+        <w:shd w:val="clear" w:color="auto" w:fill="F8F8F8"/>
+        <w:tabs>
+          <w:tab w:val="left" w:pos="916"/>
+          <w:tab w:val="left" w:pos="1832"/>
+          <w:tab w:val="left" w:pos="2748"/>
+          <w:tab w:val="left" w:pos="3664"/>
+          <w:tab w:val="left" w:pos="4580"/>
+          <w:tab w:val="left" w:pos="5496"/>
+          <w:tab w:val="left" w:pos="6412"/>
+          <w:tab w:val="left" w:pos="7328"/>
+          <w:tab w:val="left" w:pos="8244"/>
+          <w:tab w:val="left" w:pos="9160"/>
+          <w:tab w:val="left" w:pos="10076"/>
+          <w:tab w:val="left" w:pos="10992"/>
+          <w:tab w:val="left" w:pos="11908"/>
+          <w:tab w:val="left" w:pos="12824"/>
+          <w:tab w:val="left" w:pos="13740"/>
+          <w:tab w:val="left" w:pos="14656"/>
+        </w:tabs>
+        <w:jc w:val="left"/>
+        <w:rPr>
+          <w:rFonts w:ascii="Consolas" w:eastAsia="宋体" w:hAnsi="Consolas" w:cs="Consolas"/>
+          <w:color w:val="000000"/>
+          <w:kern w:val="0"/>
+          <w:sz w:val="23"/>
+          <w:szCs w:val="23"/>
+        </w:rPr>
+      </w:pPr>
+      <w:r>
+        <w:rPr>
+          <w:rFonts w:ascii="Consolas" w:eastAsia="宋体" w:hAnsi="Consolas" w:cs="Consolas"/>
+          <w:color w:val="3F7F7F"/>
+          <w:kern w:val="0"/>
+          <w:sz w:val="23"/>
+          <w:szCs w:val="23"/>
+        </w:rPr>
+        <w:t>&lt;/beans&gt;</w:t>
+      </w:r>
+    </w:p>
+    <w:p>
+      <w:pPr>
+        <w:ind w:left="420" w:hanging="420"/>
+        <w:rPr>
+          <w:rFonts w:ascii="微软雅黑" w:eastAsia="微软雅黑" w:hAnsi="微软雅黑" w:cs="Consolas"/>
+          <w:color w:val="6D180B"/>
+          <w:sz w:val="18"/>
+          <w:szCs w:val="18"/>
+        </w:rPr>
+      </w:pPr>
+      <w:r>
+        <w:rPr>
+          <w:rFonts w:ascii="微软雅黑" w:eastAsia="微软雅黑" w:hAnsi="微软雅黑" w:cs="Consolas"/>
+          <w:color w:val="6D180B"/>
+          <w:sz w:val="18"/>
+          <w:szCs w:val="18"/>
+        </w:rPr>
+        <w:t>JtaTransactionManager</w:t>
+      </w:r>
+      <w:r>
+        <w:rPr>
+          <w:rFonts w:ascii="微软雅黑" w:eastAsia="微软雅黑" w:hAnsi="微软雅黑" w:cs="Consolas" w:hint="eastAsia"/>
+          <w:color w:val="6D180B"/>
+          <w:sz w:val="18"/>
+          <w:szCs w:val="18"/>
+        </w:rPr>
+        <w:t>不需要</w:t>
+      </w:r>
+      <w:r>
+        <w:rPr>
+          <w:rFonts w:ascii="微软雅黑" w:eastAsia="微软雅黑" w:hAnsi="微软雅黑" w:cs="Consolas"/>
+          <w:color w:val="6D180B"/>
+          <w:sz w:val="18"/>
+          <w:szCs w:val="18"/>
+        </w:rPr>
+        <w:t>知道</w:t>
+      </w:r>
+      <w:r>
+        <w:rPr>
+          <w:rFonts w:ascii="微软雅黑" w:eastAsia="微软雅黑" w:hAnsi="微软雅黑" w:cs="Consolas" w:hint="eastAsia"/>
+          <w:color w:val="6D180B"/>
+          <w:sz w:val="18"/>
+          <w:szCs w:val="18"/>
+        </w:rPr>
+        <w:t>关于</w:t>
+      </w:r>
+      <w:r>
+        <w:rPr>
+          <w:rFonts w:ascii="微软雅黑" w:eastAsia="微软雅黑" w:hAnsi="微软雅黑" w:cs="Consolas"/>
+          <w:color w:val="6D180B"/>
+          <w:sz w:val="18"/>
+          <w:szCs w:val="18"/>
+        </w:rPr>
+        <w:t>DataSource</w:t>
+      </w:r>
+      <w:r>
+        <w:rPr>
+          <w:rFonts w:ascii="微软雅黑" w:eastAsia="微软雅黑" w:hAnsi="微软雅黑" w:cs="Consolas" w:hint="eastAsia"/>
+          <w:color w:val="6D180B"/>
+          <w:sz w:val="18"/>
+          <w:szCs w:val="18"/>
+        </w:rPr>
+        <w:t>，</w:t>
+      </w:r>
+      <w:r>
+        <w:rPr>
+          <w:rFonts w:ascii="微软雅黑" w:eastAsia="微软雅黑" w:hAnsi="微软雅黑" w:cs="Consolas"/>
+          <w:color w:val="6D180B"/>
+          <w:sz w:val="18"/>
+          <w:szCs w:val="18"/>
+        </w:rPr>
+        <w:t>因为</w:t>
+      </w:r>
+      <w:r>
+        <w:rPr>
+          <w:rFonts w:ascii="微软雅黑" w:eastAsia="微软雅黑" w:hAnsi="微软雅黑" w:cs="Consolas" w:hint="eastAsia"/>
+          <w:color w:val="6D180B"/>
+          <w:sz w:val="18"/>
+          <w:szCs w:val="18"/>
+        </w:rPr>
+        <w:t>它</w:t>
+      </w:r>
+      <w:r>
+        <w:rPr>
+          <w:rFonts w:ascii="微软雅黑" w:eastAsia="微软雅黑" w:hAnsi="微软雅黑" w:cs="Consolas"/>
+          <w:color w:val="6D180B"/>
+          <w:sz w:val="18"/>
+          <w:szCs w:val="18"/>
+        </w:rPr>
+        <w:t>用了全局</w:t>
+      </w:r>
+      <w:r>
+        <w:rPr>
+          <w:rFonts w:ascii="微软雅黑" w:eastAsia="微软雅黑" w:hAnsi="微软雅黑" w:cs="Consolas" w:hint="eastAsia"/>
+          <w:color w:val="6D180B"/>
+          <w:sz w:val="18"/>
+          <w:szCs w:val="18"/>
+        </w:rPr>
+        <w:t>事务</w:t>
+      </w:r>
+      <w:r>
+        <w:rPr>
+          <w:rFonts w:ascii="微软雅黑" w:eastAsia="微软雅黑" w:hAnsi="微软雅黑" w:cs="Consolas"/>
+          <w:color w:val="6D180B"/>
+          <w:sz w:val="18"/>
+          <w:szCs w:val="18"/>
+        </w:rPr>
+        <w:t>管理架构</w:t>
+      </w:r>
+    </w:p>
+    <w:p>
+      <w:pPr>
+        <w:ind w:left="420" w:hanging="420"/>
+        <w:rPr>
+          <w:rFonts w:ascii="微软雅黑" w:eastAsia="微软雅黑" w:hAnsi="微软雅黑" w:cs="Consolas"/>
+          <w:color w:val="6D180B"/>
+          <w:sz w:val="18"/>
+          <w:szCs w:val="18"/>
+        </w:rPr>
+      </w:pPr>
+      <w:r>
+        <w:rPr>
+          <w:rFonts w:ascii="微软雅黑" w:eastAsia="微软雅黑" w:hAnsi="微软雅黑" w:cs="Consolas" w:hint="eastAsia"/>
+          <w:color w:val="6D180B"/>
+          <w:sz w:val="18"/>
+          <w:szCs w:val="18"/>
+        </w:rPr>
+        <w:t>假设</w:t>
+      </w:r>
+      <w:r>
+        <w:rPr>
+          <w:rFonts w:ascii="微软雅黑" w:eastAsia="微软雅黑" w:hAnsi="微软雅黑" w:cs="Consolas"/>
+          <w:color w:val="6D180B"/>
+          <w:sz w:val="18"/>
+          <w:szCs w:val="18"/>
+        </w:rPr>
+        <w:t>你采用的是Hibernate方式</w:t>
+      </w:r>
+    </w:p>
+    <w:p>
+      <w:pPr>
+        <w:widowControl/>
+        <w:pBdr>
+          <w:top w:val="single" w:sz="6" w:space="5" w:color="CCCCCC"/>
+          <w:left w:val="single" w:sz="6" w:space="8" w:color="CCCCCC"/>
+          <w:bottom w:val="single" w:sz="6" w:space="5" w:color="CCCCCC"/>
+          <w:right w:val="single" w:sz="6" w:space="8" w:color="CCCCCC"/>
+        </w:pBdr>
+        <w:shd w:val="clear" w:color="auto" w:fill="F8F8F8"/>
+        <w:tabs>
+          <w:tab w:val="left" w:pos="916"/>
+          <w:tab w:val="left" w:pos="1832"/>
+          <w:tab w:val="left" w:pos="2748"/>
+          <w:tab w:val="left" w:pos="3664"/>
+          <w:tab w:val="left" w:pos="4580"/>
+          <w:tab w:val="left" w:pos="5496"/>
+          <w:tab w:val="left" w:pos="6412"/>
+          <w:tab w:val="left" w:pos="7328"/>
+          <w:tab w:val="left" w:pos="8244"/>
+          <w:tab w:val="left" w:pos="9160"/>
+          <w:tab w:val="left" w:pos="10076"/>
+          <w:tab w:val="left" w:pos="10992"/>
+          <w:tab w:val="left" w:pos="11908"/>
+          <w:tab w:val="left" w:pos="12824"/>
+          <w:tab w:val="left" w:pos="13740"/>
+          <w:tab w:val="left" w:pos="14656"/>
+        </w:tabs>
+        <w:jc w:val="left"/>
+        <w:rPr>
+          <w:rFonts w:ascii="Consolas" w:eastAsia="宋体" w:hAnsi="Consolas" w:cs="Consolas"/>
+          <w:color w:val="000000"/>
+          <w:kern w:val="0"/>
+          <w:sz w:val="23"/>
+          <w:szCs w:val="23"/>
+        </w:rPr>
+      </w:pPr>
+      <w:r>
+        <w:rPr>
+          <w:rFonts w:ascii="Consolas" w:eastAsia="宋体" w:hAnsi="Consolas" w:cs="Consolas"/>
+          <w:color w:val="3F7F7F"/>
+          <w:kern w:val="0"/>
+          <w:sz w:val="23"/>
+          <w:szCs w:val="23"/>
+        </w:rPr>
+        <w:t>&lt;bean</w:t>
+      </w:r>
+      <w:r>
+        <w:rPr>
+          <w:rFonts w:ascii="Consolas" w:eastAsia="宋体" w:hAnsi="Consolas" w:cs="Consolas"/>
+          <w:color w:val="000000"/>
+          <w:kern w:val="0"/>
+          <w:sz w:val="23"/>
+          <w:szCs w:val="23"/>
+        </w:rPr>
+        <w:t xml:space="preserve"> </w:t>
+      </w:r>
+      <w:r>
+        <w:rPr>
+          <w:rFonts w:ascii="Consolas" w:eastAsia="宋体" w:hAnsi="Consolas" w:cs="Consolas"/>
+          <w:color w:val="7F007F"/>
+          <w:kern w:val="0"/>
+          <w:sz w:val="23"/>
+          <w:szCs w:val="23"/>
+        </w:rPr>
+        <w:t>id</w:t>
+      </w:r>
+      <w:r>
+        <w:rPr>
+          <w:rFonts w:ascii="Consolas" w:eastAsia="宋体" w:hAnsi="Consolas" w:cs="Consolas"/>
+          <w:color w:val="000000"/>
+          <w:kern w:val="0"/>
+          <w:sz w:val="23"/>
+          <w:szCs w:val="23"/>
+        </w:rPr>
+        <w:t>=</w:t>
+      </w:r>
+      <w:r>
+        <w:rPr>
+          <w:rFonts w:ascii="Consolas" w:eastAsia="宋体" w:hAnsi="Consolas" w:cs="Consolas"/>
+          <w:color w:val="2A00FF"/>
+          <w:kern w:val="0"/>
+          <w:sz w:val="23"/>
+          <w:szCs w:val="23"/>
+        </w:rPr>
+        <w:t>"sessionFactory"</w:t>
+      </w:r>
+      <w:r>
+        <w:rPr>
+          <w:rFonts w:ascii="Consolas" w:eastAsia="宋体" w:hAnsi="Consolas" w:cs="Consolas"/>
+          <w:color w:val="000000"/>
+          <w:kern w:val="0"/>
+          <w:sz w:val="23"/>
+          <w:szCs w:val="23"/>
+        </w:rPr>
+        <w:t xml:space="preserve"> </w:t>
+      </w:r>
+      <w:r>
+        <w:rPr>
+          <w:rFonts w:ascii="Consolas" w:eastAsia="宋体" w:hAnsi="Consolas" w:cs="Consolas"/>
+          <w:color w:val="7F007F"/>
+          <w:kern w:val="0"/>
+          <w:sz w:val="23"/>
+          <w:szCs w:val="23"/>
+        </w:rPr>
+        <w:t>class</w:t>
+      </w:r>
+      <w:r>
+        <w:rPr>
+          <w:rFonts w:ascii="Consolas" w:eastAsia="宋体" w:hAnsi="Consolas" w:cs="Consolas"/>
+          <w:color w:val="000000"/>
+          <w:kern w:val="0"/>
+          <w:sz w:val="23"/>
+          <w:szCs w:val="23"/>
+        </w:rPr>
+        <w:t>=</w:t>
+      </w:r>
+      <w:r>
+        <w:rPr>
+          <w:rFonts w:ascii="Consolas" w:eastAsia="宋体" w:hAnsi="Consolas" w:cs="Consolas"/>
+          <w:color w:val="2A00FF"/>
+          <w:kern w:val="0"/>
+          <w:sz w:val="23"/>
+          <w:szCs w:val="23"/>
+        </w:rPr>
+        <w:t>"org.springframework.orm.hibernate3.LocalSessionFactoryBean"</w:t>
+      </w:r>
+      <w:r>
+        <w:rPr>
+          <w:rFonts w:ascii="Consolas" w:eastAsia="宋体" w:hAnsi="Consolas" w:cs="Consolas"/>
+          <w:color w:val="3F7F7F"/>
+          <w:kern w:val="0"/>
+          <w:sz w:val="23"/>
+          <w:szCs w:val="23"/>
+        </w:rPr>
+        <w:t>&gt;</w:t>
+      </w:r>
+    </w:p>
+    <w:p>
+      <w:pPr>
+        <w:widowControl/>
+        <w:pBdr>
+          <w:top w:val="single" w:sz="6" w:space="5" w:color="CCCCCC"/>
+          <w:left w:val="single" w:sz="6" w:space="8" w:color="CCCCCC"/>
+          <w:bottom w:val="single" w:sz="6" w:space="5" w:color="CCCCCC"/>
+          <w:right w:val="single" w:sz="6" w:space="8" w:color="CCCCCC"/>
+        </w:pBdr>
+        <w:shd w:val="clear" w:color="auto" w:fill="F8F8F8"/>
+        <w:tabs>
+          <w:tab w:val="left" w:pos="916"/>
+          <w:tab w:val="left" w:pos="1832"/>
+          <w:tab w:val="left" w:pos="2748"/>
+          <w:tab w:val="left" w:pos="3664"/>
+          <w:tab w:val="left" w:pos="4580"/>
+          <w:tab w:val="left" w:pos="5496"/>
+          <w:tab w:val="left" w:pos="6412"/>
+          <w:tab w:val="left" w:pos="7328"/>
+          <w:tab w:val="left" w:pos="8244"/>
+          <w:tab w:val="left" w:pos="9160"/>
+          <w:tab w:val="left" w:pos="10076"/>
+          <w:tab w:val="left" w:pos="10992"/>
+          <w:tab w:val="left" w:pos="11908"/>
+          <w:tab w:val="left" w:pos="12824"/>
+          <w:tab w:val="left" w:pos="13740"/>
+          <w:tab w:val="left" w:pos="14656"/>
+        </w:tabs>
+        <w:jc w:val="left"/>
+        <w:rPr>
+          <w:rFonts w:ascii="Consolas" w:eastAsia="宋体" w:hAnsi="Consolas" w:cs="Consolas"/>
+          <w:color w:val="000000"/>
+          <w:kern w:val="0"/>
+          <w:sz w:val="23"/>
+          <w:szCs w:val="23"/>
+        </w:rPr>
+      </w:pPr>
+      <w:r>
+        <w:rPr>
+          <w:rFonts w:ascii="Consolas" w:eastAsia="宋体" w:hAnsi="Consolas" w:cs="Consolas"/>
+          <w:color w:val="000000"/>
+          <w:kern w:val="0"/>
+          <w:sz w:val="23"/>
+          <w:szCs w:val="23"/>
+        </w:rPr>
+        <w:t xml:space="preserve">    </w:t>
+      </w:r>
+      <w:r>
+        <w:rPr>
+          <w:rFonts w:ascii="Consolas" w:eastAsia="宋体" w:hAnsi="Consolas" w:cs="Consolas"/>
+          <w:color w:val="3F7F7F"/>
+          <w:kern w:val="0"/>
+          <w:sz w:val="23"/>
+          <w:szCs w:val="23"/>
+        </w:rPr>
+        <w:t>&lt;property</w:t>
+      </w:r>
+      <w:r>
+        <w:rPr>
+          <w:rFonts w:ascii="Consolas" w:eastAsia="宋体" w:hAnsi="Consolas" w:cs="Consolas"/>
+          <w:color w:val="000000"/>
+          <w:kern w:val="0"/>
+          <w:sz w:val="23"/>
+          <w:szCs w:val="23"/>
+        </w:rPr>
+        <w:t xml:space="preserve"> </w:t>
+      </w:r>
+      <w:r>
+        <w:rPr>
+          <w:rFonts w:ascii="Consolas" w:eastAsia="宋体" w:hAnsi="Consolas" w:cs="Consolas"/>
+          <w:color w:val="7F007F"/>
+          <w:kern w:val="0"/>
+          <w:sz w:val="23"/>
+          <w:szCs w:val="23"/>
+        </w:rPr>
+        <w:t>name</w:t>
+      </w:r>
+      <w:r>
+        <w:rPr>
+          <w:rFonts w:ascii="Consolas" w:eastAsia="宋体" w:hAnsi="Consolas" w:cs="Consolas"/>
+          <w:color w:val="000000"/>
+          <w:kern w:val="0"/>
+          <w:sz w:val="23"/>
+          <w:szCs w:val="23"/>
+        </w:rPr>
+        <w:t>=</w:t>
+      </w:r>
+      <w:r>
+        <w:rPr>
+          <w:rFonts w:ascii="Consolas" w:eastAsia="宋体" w:hAnsi="Consolas" w:cs="Consolas"/>
+          <w:color w:val="2A00FF"/>
+          <w:kern w:val="0"/>
+          <w:sz w:val="23"/>
+          <w:szCs w:val="23"/>
+        </w:rPr>
+        <w:t>"dataSource"</w:t>
+      </w:r>
+      <w:r>
+        <w:rPr>
+          <w:rFonts w:ascii="Consolas" w:eastAsia="宋体" w:hAnsi="Consolas" w:cs="Consolas"/>
+          <w:color w:val="000000"/>
+          <w:kern w:val="0"/>
+          <w:sz w:val="23"/>
+          <w:szCs w:val="23"/>
+        </w:rPr>
+        <w:t xml:space="preserve"> </w:t>
+      </w:r>
+      <w:r>
+        <w:rPr>
+          <w:rFonts w:ascii="Consolas" w:eastAsia="宋体" w:hAnsi="Consolas" w:cs="Consolas"/>
+          <w:color w:val="7F007F"/>
+          <w:kern w:val="0"/>
+          <w:sz w:val="23"/>
+          <w:szCs w:val="23"/>
+        </w:rPr>
+        <w:t>ref</w:t>
+      </w:r>
+      <w:r>
+        <w:rPr>
+          <w:rFonts w:ascii="Consolas" w:eastAsia="宋体" w:hAnsi="Consolas" w:cs="Consolas"/>
+          <w:color w:val="000000"/>
+          <w:kern w:val="0"/>
+          <w:sz w:val="23"/>
+          <w:szCs w:val="23"/>
+        </w:rPr>
+        <w:t>=</w:t>
+      </w:r>
+      <w:r>
+        <w:rPr>
+          <w:rFonts w:ascii="Consolas" w:eastAsia="宋体" w:hAnsi="Consolas" w:cs="Consolas"/>
+          <w:color w:val="2A00FF"/>
+          <w:kern w:val="0"/>
+          <w:sz w:val="23"/>
+          <w:szCs w:val="23"/>
+        </w:rPr>
+        <w:t>"dataSource"</w:t>
+      </w:r>
+      <w:r>
+        <w:rPr>
+          <w:rFonts w:ascii="Consolas" w:eastAsia="宋体" w:hAnsi="Consolas" w:cs="Consolas"/>
+          <w:color w:val="3F7F7F"/>
+          <w:kern w:val="0"/>
+          <w:sz w:val="23"/>
+          <w:szCs w:val="23"/>
+        </w:rPr>
+        <w:t xml:space="preserve"> /&gt;</w:t>
+      </w:r>
+    </w:p>
+    <w:p>
+      <w:pPr>
+        <w:widowControl/>
+        <w:pBdr>
+          <w:top w:val="single" w:sz="6" w:space="5" w:color="CCCCCC"/>
+          <w:left w:val="single" w:sz="6" w:space="8" w:color="CCCCCC"/>
+          <w:bottom w:val="single" w:sz="6" w:space="5" w:color="CCCCCC"/>
+          <w:right w:val="single" w:sz="6" w:space="8" w:color="CCCCCC"/>
+        </w:pBdr>
+        <w:shd w:val="clear" w:color="auto" w:fill="F8F8F8"/>
+        <w:tabs>
+          <w:tab w:val="left" w:pos="916"/>
+          <w:tab w:val="left" w:pos="1832"/>
+          <w:tab w:val="left" w:pos="2748"/>
+          <w:tab w:val="left" w:pos="3664"/>
+          <w:tab w:val="left" w:pos="4580"/>
+          <w:tab w:val="left" w:pos="5496"/>
+          <w:tab w:val="left" w:pos="6412"/>
+          <w:tab w:val="left" w:pos="7328"/>
+          <w:tab w:val="left" w:pos="8244"/>
+          <w:tab w:val="left" w:pos="9160"/>
+          <w:tab w:val="left" w:pos="10076"/>
+          <w:tab w:val="left" w:pos="10992"/>
+          <w:tab w:val="left" w:pos="11908"/>
+          <w:tab w:val="left" w:pos="12824"/>
+          <w:tab w:val="left" w:pos="13740"/>
+          <w:tab w:val="left" w:pos="14656"/>
+        </w:tabs>
+        <w:jc w:val="left"/>
+        <w:rPr>
+          <w:rFonts w:ascii="Consolas" w:eastAsia="宋体" w:hAnsi="Consolas" w:cs="Consolas"/>
+          <w:color w:val="000000"/>
+          <w:kern w:val="0"/>
+          <w:sz w:val="23"/>
+          <w:szCs w:val="23"/>
+        </w:rPr>
+      </w:pPr>
+      <w:r>
+        <w:rPr>
+          <w:rFonts w:ascii="Consolas" w:eastAsia="宋体" w:hAnsi="Consolas" w:cs="Consolas"/>
+          <w:color w:val="000000"/>
+          <w:kern w:val="0"/>
+          <w:sz w:val="23"/>
+          <w:szCs w:val="23"/>
+        </w:rPr>
+        <w:t xml:space="preserve">    </w:t>
+      </w:r>
+      <w:r>
+        <w:rPr>
+          <w:rFonts w:ascii="Consolas" w:eastAsia="宋体" w:hAnsi="Consolas" w:cs="Consolas"/>
+          <w:color w:val="3F7F7F"/>
+          <w:kern w:val="0"/>
+          <w:sz w:val="23"/>
+          <w:szCs w:val="23"/>
+        </w:rPr>
+        <w:t>&lt;property</w:t>
+      </w:r>
+      <w:r>
+        <w:rPr>
+          <w:rFonts w:ascii="Consolas" w:eastAsia="宋体" w:hAnsi="Consolas" w:cs="Consolas"/>
+          <w:color w:val="000000"/>
+          <w:kern w:val="0"/>
+          <w:sz w:val="23"/>
+          <w:szCs w:val="23"/>
+        </w:rPr>
+        <w:t xml:space="preserve"> </w:t>
+      </w:r>
+      <w:r>
+        <w:rPr>
+          <w:rFonts w:ascii="Consolas" w:eastAsia="宋体" w:hAnsi="Consolas" w:cs="Consolas"/>
+          <w:color w:val="7F007F"/>
+          <w:kern w:val="0"/>
+          <w:sz w:val="23"/>
+          <w:szCs w:val="23"/>
+        </w:rPr>
+        <w:t>name</w:t>
+      </w:r>
+      <w:r>
+        <w:rPr>
+          <w:rFonts w:ascii="Consolas" w:eastAsia="宋体" w:hAnsi="Consolas" w:cs="Consolas"/>
+          <w:color w:val="000000"/>
+          <w:kern w:val="0"/>
+          <w:sz w:val="23"/>
+          <w:szCs w:val="23"/>
+        </w:rPr>
+        <w:t>=</w:t>
+      </w:r>
+      <w:r>
+        <w:rPr>
+          <w:rFonts w:ascii="Consolas" w:eastAsia="宋体" w:hAnsi="Consolas" w:cs="Consolas"/>
+          <w:color w:val="2A00FF"/>
+          <w:kern w:val="0"/>
+          <w:sz w:val="23"/>
+          <w:szCs w:val="23"/>
+        </w:rPr>
+        <w:t>"mappingResources"</w:t>
+      </w:r>
+      <w:r>
+        <w:rPr>
+          <w:rFonts w:ascii="Consolas" w:eastAsia="宋体" w:hAnsi="Consolas" w:cs="Consolas"/>
+          <w:color w:val="3F7F7F"/>
+          <w:kern w:val="0"/>
+          <w:sz w:val="23"/>
+          <w:szCs w:val="23"/>
+        </w:rPr>
+        <w:t>&gt;</w:t>
+      </w:r>
+    </w:p>
+    <w:p>
+      <w:pPr>
+        <w:widowControl/>
+        <w:pBdr>
+          <w:top w:val="single" w:sz="6" w:space="5" w:color="CCCCCC"/>
+          <w:left w:val="single" w:sz="6" w:space="8" w:color="CCCCCC"/>
+          <w:bottom w:val="single" w:sz="6" w:space="5" w:color="CCCCCC"/>
+          <w:right w:val="single" w:sz="6" w:space="8" w:color="CCCCCC"/>
+        </w:pBdr>
+        <w:shd w:val="clear" w:color="auto" w:fill="F8F8F8"/>
+        <w:tabs>
+          <w:tab w:val="left" w:pos="916"/>
+          <w:tab w:val="left" w:pos="1832"/>
+          <w:tab w:val="left" w:pos="2748"/>
+          <w:tab w:val="left" w:pos="3664"/>
+          <w:tab w:val="left" w:pos="4580"/>
+          <w:tab w:val="left" w:pos="5496"/>
+          <w:tab w:val="left" w:pos="6412"/>
+          <w:tab w:val="left" w:pos="7328"/>
+          <w:tab w:val="left" w:pos="8244"/>
+          <w:tab w:val="left" w:pos="9160"/>
+          <w:tab w:val="left" w:pos="10076"/>
+          <w:tab w:val="left" w:pos="10992"/>
+          <w:tab w:val="left" w:pos="11908"/>
+          <w:tab w:val="left" w:pos="12824"/>
+          <w:tab w:val="left" w:pos="13740"/>
+          <w:tab w:val="left" w:pos="14656"/>
+        </w:tabs>
+        <w:jc w:val="left"/>
+        <w:rPr>
+          <w:rFonts w:ascii="Consolas" w:eastAsia="宋体" w:hAnsi="Consolas" w:cs="Consolas"/>
+          <w:color w:val="000000"/>
+          <w:kern w:val="0"/>
+          <w:sz w:val="23"/>
+          <w:szCs w:val="23"/>
+        </w:rPr>
+      </w:pPr>
+      <w:r>
+        <w:rPr>
+          <w:rFonts w:ascii="Consolas" w:eastAsia="宋体" w:hAnsi="Consolas" w:cs="Consolas"/>
+          <w:color w:val="000000"/>
+          <w:kern w:val="0"/>
+          <w:sz w:val="23"/>
+          <w:szCs w:val="23"/>
+        </w:rPr>
+        <w:t xml:space="preserve">        </w:t>
+      </w:r>
+      <w:r>
+        <w:rPr>
+          <w:rFonts w:ascii="Consolas" w:eastAsia="宋体" w:hAnsi="Consolas" w:cs="Consolas"/>
+          <w:color w:val="3F7F7F"/>
+          <w:kern w:val="0"/>
+          <w:sz w:val="23"/>
+          <w:szCs w:val="23"/>
+        </w:rPr>
+        <w:t>&lt;list&gt;</w:t>
+      </w:r>
+    </w:p>
+    <w:p>
+      <w:pPr>
+        <w:widowControl/>
+        <w:pBdr>
+          <w:top w:val="single" w:sz="6" w:space="5" w:color="CCCCCC"/>
+          <w:left w:val="single" w:sz="6" w:space="8" w:color="CCCCCC"/>
+          <w:bottom w:val="single" w:sz="6" w:space="5" w:color="CCCCCC"/>
+          <w:right w:val="single" w:sz="6" w:space="8" w:color="CCCCCC"/>
+        </w:pBdr>
+        <w:shd w:val="clear" w:color="auto" w:fill="F8F8F8"/>
+        <w:tabs>
+          <w:tab w:val="left" w:pos="916"/>
+          <w:tab w:val="left" w:pos="1832"/>
+          <w:tab w:val="left" w:pos="2748"/>
+          <w:tab w:val="left" w:pos="3664"/>
+          <w:tab w:val="left" w:pos="4580"/>
+          <w:tab w:val="left" w:pos="5496"/>
+          <w:tab w:val="left" w:pos="6412"/>
+          <w:tab w:val="left" w:pos="7328"/>
+          <w:tab w:val="left" w:pos="8244"/>
+          <w:tab w:val="left" w:pos="9160"/>
+          <w:tab w:val="left" w:pos="10076"/>
+          <w:tab w:val="left" w:pos="10992"/>
+          <w:tab w:val="left" w:pos="11908"/>
+          <w:tab w:val="left" w:pos="12824"/>
+          <w:tab w:val="left" w:pos="13740"/>
+          <w:tab w:val="left" w:pos="14656"/>
+        </w:tabs>
+        <w:jc w:val="left"/>
+        <w:rPr>
+          <w:rFonts w:ascii="Consolas" w:eastAsia="宋体" w:hAnsi="Consolas" w:cs="Consolas"/>
+          <w:color w:val="000000"/>
+          <w:kern w:val="0"/>
+          <w:sz w:val="23"/>
+          <w:szCs w:val="23"/>
+        </w:rPr>
+      </w:pPr>
+      <w:r>
+        <w:rPr>
+          <w:rFonts w:ascii="Consolas" w:eastAsia="宋体" w:hAnsi="Consolas" w:cs="Consolas"/>
+          <w:color w:val="000000"/>
+          <w:kern w:val="0"/>
+          <w:sz w:val="23"/>
+          <w:szCs w:val="23"/>
+        </w:rPr>
+        <w:t xml:space="preserve">            </w:t>
+      </w:r>
+      <w:r>
+        <w:rPr>
+          <w:rFonts w:ascii="Consolas" w:eastAsia="宋体" w:hAnsi="Consolas" w:cs="Consolas"/>
+          <w:color w:val="3F7F7F"/>
+          <w:kern w:val="0"/>
+          <w:sz w:val="23"/>
+          <w:szCs w:val="23"/>
+        </w:rPr>
+        <w:t>&lt;value&gt;</w:t>
+      </w:r>
+      <w:r>
+        <w:rPr>
+          <w:rFonts w:ascii="Consolas" w:eastAsia="宋体" w:hAnsi="Consolas" w:cs="Consolas"/>
+          <w:color w:val="000000"/>
+          <w:kern w:val="0"/>
+          <w:sz w:val="23"/>
+          <w:szCs w:val="23"/>
+        </w:rPr>
+        <w:t>org/springframework/samples/petclinic/hibernate/petclinic.hbm.xml</w:t>
+      </w:r>
+      <w:r>
+        <w:rPr>
+          <w:rFonts w:ascii="Consolas" w:eastAsia="宋体" w:hAnsi="Consolas" w:cs="Consolas"/>
+          <w:color w:val="3F7F7F"/>
+          <w:kern w:val="0"/>
+          <w:sz w:val="23"/>
+          <w:szCs w:val="23"/>
+        </w:rPr>
+        <w:t>&lt;/value&gt;</w:t>
+      </w:r>
+    </w:p>
+    <w:p>
+      <w:pPr>
+        <w:widowControl/>
+        <w:pBdr>
+          <w:top w:val="single" w:sz="6" w:space="5" w:color="CCCCCC"/>
+          <w:left w:val="single" w:sz="6" w:space="8" w:color="CCCCCC"/>
+          <w:bottom w:val="single" w:sz="6" w:space="5" w:color="CCCCCC"/>
+          <w:right w:val="single" w:sz="6" w:space="8" w:color="CCCCCC"/>
+        </w:pBdr>
+        <w:shd w:val="clear" w:color="auto" w:fill="F8F8F8"/>
+        <w:tabs>
+          <w:tab w:val="left" w:pos="916"/>
+          <w:tab w:val="left" w:pos="1832"/>
+          <w:tab w:val="left" w:pos="2748"/>
+          <w:tab w:val="left" w:pos="3664"/>
+          <w:tab w:val="left" w:pos="4580"/>
+          <w:tab w:val="left" w:pos="5496"/>
+          <w:tab w:val="left" w:pos="6412"/>
+          <w:tab w:val="left" w:pos="7328"/>
+          <w:tab w:val="left" w:pos="8244"/>
+          <w:tab w:val="left" w:pos="9160"/>
+          <w:tab w:val="left" w:pos="10076"/>
+          <w:tab w:val="left" w:pos="10992"/>
+          <w:tab w:val="left" w:pos="11908"/>
+          <w:tab w:val="left" w:pos="12824"/>
+          <w:tab w:val="left" w:pos="13740"/>
+          <w:tab w:val="left" w:pos="14656"/>
+        </w:tabs>
+        <w:jc w:val="left"/>
+        <w:rPr>
+          <w:rFonts w:ascii="Consolas" w:eastAsia="宋体" w:hAnsi="Consolas" w:cs="Consolas"/>
+          <w:color w:val="000000"/>
+          <w:kern w:val="0"/>
+          <w:sz w:val="23"/>
+          <w:szCs w:val="23"/>
+        </w:rPr>
+      </w:pPr>
+      <w:r>
+        <w:rPr>
+          <w:rFonts w:ascii="Consolas" w:eastAsia="宋体" w:hAnsi="Consolas" w:cs="Consolas"/>
+          <w:color w:val="000000"/>
+          <w:kern w:val="0"/>
+          <w:sz w:val="23"/>
+          <w:szCs w:val="23"/>
+        </w:rPr>
+        <w:t xml:space="preserve">        </w:t>
+      </w:r>
+      <w:r>
+        <w:rPr>
+          <w:rFonts w:ascii="Consolas" w:eastAsia="宋体" w:hAnsi="Consolas" w:cs="Consolas"/>
+          <w:color w:val="3F7F7F"/>
+          <w:kern w:val="0"/>
+          <w:sz w:val="23"/>
+          <w:szCs w:val="23"/>
+        </w:rPr>
+        <w:t>&lt;/list&gt;</w:t>
+      </w:r>
+    </w:p>
+    <w:p>
+      <w:pPr>
+        <w:widowControl/>
+        <w:pBdr>
+          <w:top w:val="single" w:sz="6" w:space="5" w:color="CCCCCC"/>
+          <w:left w:val="single" w:sz="6" w:space="8" w:color="CCCCCC"/>
+          <w:bottom w:val="single" w:sz="6" w:space="5" w:color="CCCCCC"/>
+          <w:right w:val="single" w:sz="6" w:space="8" w:color="CCCCCC"/>
+        </w:pBdr>
+        <w:shd w:val="clear" w:color="auto" w:fill="F8F8F8"/>
+        <w:tabs>
+          <w:tab w:val="left" w:pos="916"/>
+          <w:tab w:val="left" w:pos="1832"/>
+          <w:tab w:val="left" w:pos="2748"/>
+          <w:tab w:val="left" w:pos="3664"/>
+          <w:tab w:val="left" w:pos="4580"/>
+          <w:tab w:val="left" w:pos="5496"/>
+          <w:tab w:val="left" w:pos="6412"/>
+          <w:tab w:val="left" w:pos="7328"/>
+          <w:tab w:val="left" w:pos="8244"/>
+          <w:tab w:val="left" w:pos="9160"/>
+          <w:tab w:val="left" w:pos="10076"/>
+          <w:tab w:val="left" w:pos="10992"/>
+          <w:tab w:val="left" w:pos="11908"/>
+          <w:tab w:val="left" w:pos="12824"/>
+          <w:tab w:val="left" w:pos="13740"/>
+          <w:tab w:val="left" w:pos="14656"/>
+        </w:tabs>
+        <w:jc w:val="left"/>
+        <w:rPr>
+          <w:rFonts w:ascii="Consolas" w:eastAsia="宋体" w:hAnsi="Consolas" w:cs="Consolas"/>
+          <w:color w:val="000000"/>
+          <w:kern w:val="0"/>
+          <w:sz w:val="23"/>
+          <w:szCs w:val="23"/>
+        </w:rPr>
+      </w:pPr>
+      <w:r>
+        <w:rPr>
+          <w:rFonts w:ascii="Consolas" w:eastAsia="宋体" w:hAnsi="Consolas" w:cs="Consolas"/>
+          <w:color w:val="000000"/>
+          <w:kern w:val="0"/>
+          <w:sz w:val="23"/>
+          <w:szCs w:val="23"/>
+        </w:rPr>
+        <w:t xml:space="preserve">    </w:t>
+      </w:r>
+      <w:r>
+        <w:rPr>
+          <w:rFonts w:ascii="Consolas" w:eastAsia="宋体" w:hAnsi="Consolas" w:cs="Consolas"/>
+          <w:color w:val="3F7F7F"/>
+          <w:kern w:val="0"/>
+          <w:sz w:val="23"/>
+          <w:szCs w:val="23"/>
+        </w:rPr>
+        <w:t>&lt;/property&gt;</w:t>
+      </w:r>
+    </w:p>
+    <w:p>
+      <w:pPr>
+        <w:widowControl/>
+        <w:pBdr>
+          <w:top w:val="single" w:sz="6" w:space="5" w:color="CCCCCC"/>
+          <w:left w:val="single" w:sz="6" w:space="8" w:color="CCCCCC"/>
+          <w:bottom w:val="single" w:sz="6" w:space="5" w:color="CCCCCC"/>
+          <w:right w:val="single" w:sz="6" w:space="8" w:color="CCCCCC"/>
+        </w:pBdr>
+        <w:shd w:val="clear" w:color="auto" w:fill="F8F8F8"/>
+        <w:tabs>
+          <w:tab w:val="left" w:pos="916"/>
+          <w:tab w:val="left" w:pos="1832"/>
+          <w:tab w:val="left" w:pos="2748"/>
+          <w:tab w:val="left" w:pos="3664"/>
+          <w:tab w:val="left" w:pos="4580"/>
+          <w:tab w:val="left" w:pos="5496"/>
+          <w:tab w:val="left" w:pos="6412"/>
+          <w:tab w:val="left" w:pos="7328"/>
+          <w:tab w:val="left" w:pos="8244"/>
+          <w:tab w:val="left" w:pos="9160"/>
+          <w:tab w:val="left" w:pos="10076"/>
+          <w:tab w:val="left" w:pos="10992"/>
+          <w:tab w:val="left" w:pos="11908"/>
+          <w:tab w:val="left" w:pos="12824"/>
+          <w:tab w:val="left" w:pos="13740"/>
+          <w:tab w:val="left" w:pos="14656"/>
+        </w:tabs>
+        <w:jc w:val="left"/>
+        <w:rPr>
+          <w:rFonts w:ascii="Consolas" w:eastAsia="宋体" w:hAnsi="Consolas" w:cs="Consolas"/>
+          <w:color w:val="000000"/>
+          <w:kern w:val="0"/>
+          <w:sz w:val="23"/>
+          <w:szCs w:val="23"/>
+        </w:rPr>
+      </w:pPr>
+      <w:r>
+        <w:rPr>
+          <w:rFonts w:ascii="Consolas" w:eastAsia="宋体" w:hAnsi="Consolas" w:cs="Consolas"/>
+          <w:color w:val="000000"/>
+          <w:kern w:val="0"/>
+          <w:sz w:val="23"/>
+          <w:szCs w:val="23"/>
+        </w:rPr>
+        <w:t xml:space="preserve">    </w:t>
+      </w:r>
+      <w:r>
+        <w:rPr>
+          <w:rFonts w:ascii="Consolas" w:eastAsia="宋体" w:hAnsi="Consolas" w:cs="Consolas"/>
+          <w:color w:val="3F7F7F"/>
+          <w:kern w:val="0"/>
+          <w:sz w:val="23"/>
+          <w:szCs w:val="23"/>
+        </w:rPr>
+        <w:t>&lt;property</w:t>
+      </w:r>
+      <w:r>
+        <w:rPr>
+          <w:rFonts w:ascii="Consolas" w:eastAsia="宋体" w:hAnsi="Consolas" w:cs="Consolas"/>
+          <w:color w:val="000000"/>
+          <w:kern w:val="0"/>
+          <w:sz w:val="23"/>
+          <w:szCs w:val="23"/>
+        </w:rPr>
+        <w:t xml:space="preserve"> </w:t>
+      </w:r>
+      <w:r>
+        <w:rPr>
+          <w:rFonts w:ascii="Consolas" w:eastAsia="宋体" w:hAnsi="Consolas" w:cs="Consolas"/>
+          <w:color w:val="7F007F"/>
+          <w:kern w:val="0"/>
+          <w:sz w:val="23"/>
+          <w:szCs w:val="23"/>
+        </w:rPr>
+        <w:t>name</w:t>
+      </w:r>
+      <w:r>
+        <w:rPr>
+          <w:rFonts w:ascii="Consolas" w:eastAsia="宋体" w:hAnsi="Consolas" w:cs="Consolas"/>
+          <w:color w:val="000000"/>
+          <w:kern w:val="0"/>
+          <w:sz w:val="23"/>
+          <w:szCs w:val="23"/>
+        </w:rPr>
+        <w:t>=</w:t>
+      </w:r>
+      <w:r>
+        <w:rPr>
+          <w:rFonts w:ascii="Consolas" w:eastAsia="宋体" w:hAnsi="Consolas" w:cs="Consolas"/>
+          <w:color w:val="2A00FF"/>
+          <w:kern w:val="0"/>
+          <w:sz w:val="23"/>
+          <w:szCs w:val="23"/>
+        </w:rPr>
+        <w:t>"hibernateProperties"</w:t>
+      </w:r>
+      <w:r>
+        <w:rPr>
+          <w:rFonts w:ascii="Consolas" w:eastAsia="宋体" w:hAnsi="Consolas" w:cs="Consolas"/>
+          <w:color w:val="3F7F7F"/>
+          <w:kern w:val="0"/>
+          <w:sz w:val="23"/>
+          <w:szCs w:val="23"/>
+        </w:rPr>
+        <w:t>&gt;</w:t>
+      </w:r>
+    </w:p>
+    <w:p>
+      <w:pPr>
+        <w:widowControl/>
+        <w:pBdr>
+          <w:top w:val="single" w:sz="6" w:space="5" w:color="CCCCCC"/>
+          <w:left w:val="single" w:sz="6" w:space="8" w:color="CCCCCC"/>
+          <w:bottom w:val="single" w:sz="6" w:space="5" w:color="CCCCCC"/>
+          <w:right w:val="single" w:sz="6" w:space="8" w:color="CCCCCC"/>
+        </w:pBdr>
+        <w:shd w:val="clear" w:color="auto" w:fill="F8F8F8"/>
+        <w:tabs>
+          <w:tab w:val="left" w:pos="916"/>
+          <w:tab w:val="left" w:pos="1832"/>
+          <w:tab w:val="left" w:pos="2748"/>
+          <w:tab w:val="left" w:pos="3664"/>
+          <w:tab w:val="left" w:pos="4580"/>
+          <w:tab w:val="left" w:pos="5496"/>
+          <w:tab w:val="left" w:pos="6412"/>
+          <w:tab w:val="left" w:pos="7328"/>
+          <w:tab w:val="left" w:pos="8244"/>
+          <w:tab w:val="left" w:pos="9160"/>
+          <w:tab w:val="left" w:pos="10076"/>
+          <w:tab w:val="left" w:pos="10992"/>
+          <w:tab w:val="left" w:pos="11908"/>
+          <w:tab w:val="left" w:pos="12824"/>
+          <w:tab w:val="left" w:pos="13740"/>
+          <w:tab w:val="left" w:pos="14656"/>
+        </w:tabs>
+        <w:jc w:val="left"/>
+        <w:rPr>
+          <w:rFonts w:ascii="Consolas" w:eastAsia="宋体" w:hAnsi="Consolas" w:cs="Consolas"/>
+          <w:color w:val="000000"/>
+          <w:kern w:val="0"/>
+          <w:sz w:val="23"/>
+          <w:szCs w:val="23"/>
+        </w:rPr>
+      </w:pPr>
+      <w:r>
+        <w:rPr>
+          <w:rFonts w:ascii="Consolas" w:eastAsia="宋体" w:hAnsi="Consolas" w:cs="Consolas"/>
+          <w:color w:val="000000"/>
+          <w:kern w:val="0"/>
+          <w:sz w:val="23"/>
+          <w:szCs w:val="23"/>
+        </w:rPr>
+        <w:t xml:space="preserve">        </w:t>
+      </w:r>
+      <w:r>
+        <w:rPr>
+          <w:rFonts w:ascii="Consolas" w:eastAsia="宋体" w:hAnsi="Consolas" w:cs="Consolas"/>
+          <w:color w:val="3F7F7F"/>
+          <w:kern w:val="0"/>
+          <w:sz w:val="23"/>
+          <w:szCs w:val="23"/>
+        </w:rPr>
+        <w:t>&lt;value&gt;</w:t>
+      </w:r>
+    </w:p>
+    <w:p>
+      <w:pPr>
+        <w:widowControl/>
+        <w:pBdr>
+          <w:top w:val="single" w:sz="6" w:space="5" w:color="CCCCCC"/>
+          <w:left w:val="single" w:sz="6" w:space="8" w:color="CCCCCC"/>
+          <w:bottom w:val="single" w:sz="6" w:space="5" w:color="CCCCCC"/>
+          <w:right w:val="single" w:sz="6" w:space="8" w:color="CCCCCC"/>
+        </w:pBdr>
+        <w:shd w:val="clear" w:color="auto" w:fill="F8F8F8"/>
+        <w:tabs>
+          <w:tab w:val="left" w:pos="916"/>
+          <w:tab w:val="left" w:pos="1832"/>
+          <w:tab w:val="left" w:pos="2748"/>
+          <w:tab w:val="left" w:pos="3664"/>
+          <w:tab w:val="left" w:pos="4580"/>
+          <w:tab w:val="left" w:pos="5496"/>
+          <w:tab w:val="left" w:pos="6412"/>
+          <w:tab w:val="left" w:pos="7328"/>
+          <w:tab w:val="left" w:pos="8244"/>
+          <w:tab w:val="left" w:pos="9160"/>
+          <w:tab w:val="left" w:pos="10076"/>
+          <w:tab w:val="left" w:pos="10992"/>
+          <w:tab w:val="left" w:pos="11908"/>
+          <w:tab w:val="left" w:pos="12824"/>
+          <w:tab w:val="left" w:pos="13740"/>
+          <w:tab w:val="left" w:pos="14656"/>
+        </w:tabs>
+        <w:jc w:val="left"/>
+        <w:rPr>
+          <w:rFonts w:ascii="Consolas" w:eastAsia="宋体" w:hAnsi="Consolas" w:cs="Consolas"/>
+          <w:color w:val="000000"/>
+          <w:kern w:val="0"/>
+          <w:sz w:val="23"/>
+          <w:szCs w:val="23"/>
+        </w:rPr>
+      </w:pPr>
+      <w:r>
+        <w:rPr>
+          <w:rFonts w:ascii="Consolas" w:eastAsia="宋体" w:hAnsi="Consolas" w:cs="Consolas"/>
+          <w:color w:val="000000"/>
+          <w:kern w:val="0"/>
+          <w:sz w:val="23"/>
+          <w:szCs w:val="23"/>
+        </w:rPr>
+        <w:t xml:space="preserve">            hibernate.dialect=${hibernate.dialect}</w:t>
+      </w:r>
+    </w:p>
+    <w:p>
+      <w:pPr>
+        <w:widowControl/>
+        <w:pBdr>
+          <w:top w:val="single" w:sz="6" w:space="5" w:color="CCCCCC"/>
+          <w:left w:val="single" w:sz="6" w:space="8" w:color="CCCCCC"/>
+          <w:bottom w:val="single" w:sz="6" w:space="5" w:color="CCCCCC"/>
+          <w:right w:val="single" w:sz="6" w:space="8" w:color="CCCCCC"/>
+        </w:pBdr>
+        <w:shd w:val="clear" w:color="auto" w:fill="F8F8F8"/>
+        <w:tabs>
+          <w:tab w:val="left" w:pos="916"/>
+          <w:tab w:val="left" w:pos="1832"/>
+          <w:tab w:val="left" w:pos="2748"/>
+          <w:tab w:val="left" w:pos="3664"/>
+          <w:tab w:val="left" w:pos="4580"/>
+          <w:tab w:val="left" w:pos="5496"/>
+          <w:tab w:val="left" w:pos="6412"/>
+          <w:tab w:val="left" w:pos="7328"/>
+          <w:tab w:val="left" w:pos="8244"/>
+          <w:tab w:val="left" w:pos="9160"/>
+          <w:tab w:val="left" w:pos="10076"/>
+          <w:tab w:val="left" w:pos="10992"/>
+          <w:tab w:val="left" w:pos="11908"/>
+          <w:tab w:val="left" w:pos="12824"/>
+          <w:tab w:val="left" w:pos="13740"/>
+          <w:tab w:val="left" w:pos="14656"/>
+        </w:tabs>
+        <w:jc w:val="left"/>
+        <w:rPr>
+          <w:rFonts w:ascii="Consolas" w:eastAsia="宋体" w:hAnsi="Consolas" w:cs="Consolas"/>
+          <w:color w:val="000000"/>
+          <w:kern w:val="0"/>
+          <w:sz w:val="23"/>
+          <w:szCs w:val="23"/>
+        </w:rPr>
+      </w:pPr>
+      <w:r>
+        <w:rPr>
+          <w:rFonts w:ascii="Consolas" w:eastAsia="宋体" w:hAnsi="Consolas" w:cs="Consolas"/>
+          <w:color w:val="000000"/>
+          <w:kern w:val="0"/>
+          <w:sz w:val="23"/>
+          <w:szCs w:val="23"/>
+        </w:rPr>
+        <w:t xml:space="preserve">        </w:t>
+      </w:r>
+      <w:r>
+        <w:rPr>
+          <w:rFonts w:ascii="Consolas" w:eastAsia="宋体" w:hAnsi="Consolas" w:cs="Consolas"/>
+          <w:color w:val="3F7F7F"/>
+          <w:kern w:val="0"/>
+          <w:sz w:val="23"/>
+          <w:szCs w:val="23"/>
+        </w:rPr>
+        <w:t>&lt;/value&gt;</w:t>
+      </w:r>
+    </w:p>
+    <w:p>
+      <w:pPr>
+        <w:widowControl/>
+        <w:pBdr>
+          <w:top w:val="single" w:sz="6" w:space="5" w:color="CCCCCC"/>
+          <w:left w:val="single" w:sz="6" w:space="8" w:color="CCCCCC"/>
+          <w:bottom w:val="single" w:sz="6" w:space="5" w:color="CCCCCC"/>
+          <w:right w:val="single" w:sz="6" w:space="8" w:color="CCCCCC"/>
+        </w:pBdr>
+        <w:shd w:val="clear" w:color="auto" w:fill="F8F8F8"/>
+        <w:tabs>
+          <w:tab w:val="left" w:pos="916"/>
+          <w:tab w:val="left" w:pos="1832"/>
+          <w:tab w:val="left" w:pos="2748"/>
+          <w:tab w:val="left" w:pos="3664"/>
+          <w:tab w:val="left" w:pos="4580"/>
+          <w:tab w:val="left" w:pos="5496"/>
+          <w:tab w:val="left" w:pos="6412"/>
+          <w:tab w:val="left" w:pos="7328"/>
+          <w:tab w:val="left" w:pos="8244"/>
+          <w:tab w:val="left" w:pos="9160"/>
+          <w:tab w:val="left" w:pos="10076"/>
+          <w:tab w:val="left" w:pos="10992"/>
+          <w:tab w:val="left" w:pos="11908"/>
+          <w:tab w:val="left" w:pos="12824"/>
+          <w:tab w:val="left" w:pos="13740"/>
+          <w:tab w:val="left" w:pos="14656"/>
+        </w:tabs>
+        <w:jc w:val="left"/>
+        <w:rPr>
+          <w:rFonts w:ascii="Consolas" w:eastAsia="宋体" w:hAnsi="Consolas" w:cs="Consolas"/>
+          <w:color w:val="000000"/>
+          <w:kern w:val="0"/>
+          <w:sz w:val="23"/>
+          <w:szCs w:val="23"/>
+        </w:rPr>
+      </w:pPr>
+      <w:r>
+        <w:rPr>
+          <w:rFonts w:ascii="Consolas" w:eastAsia="宋体" w:hAnsi="Consolas" w:cs="Consolas"/>
+          <w:color w:val="000000"/>
+          <w:kern w:val="0"/>
+          <w:sz w:val="23"/>
+          <w:szCs w:val="23"/>
+        </w:rPr>
+        <w:t xml:space="preserve">    </w:t>
+      </w:r>
+      <w:r>
+        <w:rPr>
+          <w:rFonts w:ascii="Consolas" w:eastAsia="宋体" w:hAnsi="Consolas" w:cs="Consolas"/>
+          <w:color w:val="3F7F7F"/>
+          <w:kern w:val="0"/>
+          <w:sz w:val="23"/>
+          <w:szCs w:val="23"/>
+        </w:rPr>
+        <w:t>&lt;/property&gt;</w:t>
+      </w:r>
+    </w:p>
+    <w:p>
+      <w:pPr>
+        <w:widowControl/>
+        <w:pBdr>
+          <w:top w:val="single" w:sz="6" w:space="5" w:color="CCCCCC"/>
+          <w:left w:val="single" w:sz="6" w:space="8" w:color="CCCCCC"/>
+          <w:bottom w:val="single" w:sz="6" w:space="5" w:color="CCCCCC"/>
+          <w:right w:val="single" w:sz="6" w:space="8" w:color="CCCCCC"/>
+        </w:pBdr>
+        <w:shd w:val="clear" w:color="auto" w:fill="F8F8F8"/>
+        <w:tabs>
+          <w:tab w:val="left" w:pos="916"/>
+          <w:tab w:val="left" w:pos="1832"/>
+          <w:tab w:val="left" w:pos="2748"/>
+          <w:tab w:val="left" w:pos="3664"/>
+          <w:tab w:val="left" w:pos="4580"/>
+          <w:tab w:val="left" w:pos="5496"/>
+          <w:tab w:val="left" w:pos="6412"/>
+          <w:tab w:val="left" w:pos="7328"/>
+          <w:tab w:val="left" w:pos="8244"/>
+          <w:tab w:val="left" w:pos="9160"/>
+          <w:tab w:val="left" w:pos="10076"/>
+          <w:tab w:val="left" w:pos="10992"/>
+          <w:tab w:val="left" w:pos="11908"/>
+          <w:tab w:val="left" w:pos="12824"/>
+          <w:tab w:val="left" w:pos="13740"/>
+          <w:tab w:val="left" w:pos="14656"/>
+        </w:tabs>
+        <w:jc w:val="left"/>
+        <w:rPr>
+          <w:rFonts w:ascii="Consolas" w:eastAsia="宋体" w:hAnsi="Consolas" w:cs="Consolas"/>
+          <w:color w:val="000000"/>
+          <w:kern w:val="0"/>
+          <w:sz w:val="23"/>
+          <w:szCs w:val="23"/>
+        </w:rPr>
+      </w:pPr>
+      <w:r>
+        <w:rPr>
+          <w:rFonts w:ascii="Consolas" w:eastAsia="宋体" w:hAnsi="Consolas" w:cs="Consolas"/>
+          <w:color w:val="3F7F7F"/>
+          <w:kern w:val="0"/>
+          <w:sz w:val="23"/>
+          <w:szCs w:val="23"/>
+        </w:rPr>
+        <w:t>&lt;/bean&gt;</w:t>
+      </w:r>
+    </w:p>
+    <w:p>
+      <w:pPr>
+        <w:widowControl/>
+        <w:pBdr>
+          <w:top w:val="single" w:sz="6" w:space="5" w:color="CCCCCC"/>
+          <w:left w:val="single" w:sz="6" w:space="8" w:color="CCCCCC"/>
+          <w:bottom w:val="single" w:sz="6" w:space="5" w:color="CCCCCC"/>
+          <w:right w:val="single" w:sz="6" w:space="8" w:color="CCCCCC"/>
+        </w:pBdr>
+        <w:shd w:val="clear" w:color="auto" w:fill="F8F8F8"/>
+        <w:tabs>
+          <w:tab w:val="left" w:pos="916"/>
+          <w:tab w:val="left" w:pos="1832"/>
+          <w:tab w:val="left" w:pos="2748"/>
+          <w:tab w:val="left" w:pos="3664"/>
+          <w:tab w:val="left" w:pos="4580"/>
+          <w:tab w:val="left" w:pos="5496"/>
+          <w:tab w:val="left" w:pos="6412"/>
+          <w:tab w:val="left" w:pos="7328"/>
+          <w:tab w:val="left" w:pos="8244"/>
+          <w:tab w:val="left" w:pos="9160"/>
+          <w:tab w:val="left" w:pos="10076"/>
+          <w:tab w:val="left" w:pos="10992"/>
+          <w:tab w:val="left" w:pos="11908"/>
+          <w:tab w:val="left" w:pos="12824"/>
+          <w:tab w:val="left" w:pos="13740"/>
+          <w:tab w:val="left" w:pos="14656"/>
+        </w:tabs>
+        <w:jc w:val="left"/>
+        <w:rPr>
+          <w:rFonts w:ascii="Consolas" w:eastAsia="宋体" w:hAnsi="Consolas" w:cs="Consolas"/>
+          <w:color w:val="000000"/>
+          <w:kern w:val="0"/>
+          <w:sz w:val="23"/>
+          <w:szCs w:val="23"/>
+        </w:rPr>
+      </w:pPr>
+    </w:p>
+    <w:p>
+      <w:pPr>
+        <w:widowControl/>
+        <w:pBdr>
+          <w:top w:val="single" w:sz="6" w:space="5" w:color="CCCCCC"/>
+          <w:left w:val="single" w:sz="6" w:space="8" w:color="CCCCCC"/>
+          <w:bottom w:val="single" w:sz="6" w:space="5" w:color="CCCCCC"/>
+          <w:right w:val="single" w:sz="6" w:space="8" w:color="CCCCCC"/>
+        </w:pBdr>
+        <w:shd w:val="clear" w:color="auto" w:fill="F8F8F8"/>
+        <w:tabs>
+          <w:tab w:val="left" w:pos="916"/>
+          <w:tab w:val="left" w:pos="1832"/>
+          <w:tab w:val="left" w:pos="2748"/>
+          <w:tab w:val="left" w:pos="3664"/>
+          <w:tab w:val="left" w:pos="4580"/>
+          <w:tab w:val="left" w:pos="5496"/>
+          <w:tab w:val="left" w:pos="6412"/>
+          <w:tab w:val="left" w:pos="7328"/>
+          <w:tab w:val="left" w:pos="8244"/>
+          <w:tab w:val="left" w:pos="9160"/>
+          <w:tab w:val="left" w:pos="10076"/>
+          <w:tab w:val="left" w:pos="10992"/>
+          <w:tab w:val="left" w:pos="11908"/>
+          <w:tab w:val="left" w:pos="12824"/>
+          <w:tab w:val="left" w:pos="13740"/>
+          <w:tab w:val="left" w:pos="14656"/>
+        </w:tabs>
+        <w:jc w:val="left"/>
+        <w:rPr>
+          <w:rFonts w:ascii="Consolas" w:eastAsia="宋体" w:hAnsi="Consolas" w:cs="Consolas"/>
+          <w:color w:val="000000"/>
+          <w:kern w:val="0"/>
+          <w:sz w:val="23"/>
+          <w:szCs w:val="23"/>
+        </w:rPr>
+      </w:pPr>
+      <w:r>
+        <w:rPr>
+          <w:rFonts w:ascii="Consolas" w:eastAsia="宋体" w:hAnsi="Consolas" w:cs="Consolas"/>
+          <w:color w:val="3F7F7F"/>
+          <w:kern w:val="0"/>
+          <w:sz w:val="23"/>
+          <w:szCs w:val="23"/>
+        </w:rPr>
+        <w:t>&lt;bean</w:t>
+      </w:r>
+      <w:r>
+        <w:rPr>
+          <w:rFonts w:ascii="Consolas" w:eastAsia="宋体" w:hAnsi="Consolas" w:cs="Consolas"/>
+          <w:color w:val="000000"/>
+          <w:kern w:val="0"/>
+          <w:sz w:val="23"/>
+          <w:szCs w:val="23"/>
+        </w:rPr>
+        <w:t xml:space="preserve"> </w:t>
+      </w:r>
+      <w:r>
+        <w:rPr>
+          <w:rFonts w:ascii="Consolas" w:eastAsia="宋体" w:hAnsi="Consolas" w:cs="Consolas"/>
+          <w:color w:val="7F007F"/>
+          <w:kern w:val="0"/>
+          <w:sz w:val="23"/>
+          <w:szCs w:val="23"/>
+        </w:rPr>
+        <w:t>id</w:t>
+      </w:r>
+      <w:r>
+        <w:rPr>
+          <w:rFonts w:ascii="Consolas" w:eastAsia="宋体" w:hAnsi="Consolas" w:cs="Consolas"/>
+          <w:color w:val="000000"/>
+          <w:kern w:val="0"/>
+          <w:sz w:val="23"/>
+          <w:szCs w:val="23"/>
+        </w:rPr>
+        <w:t>=</w:t>
+      </w:r>
+      <w:r>
+        <w:rPr>
+          <w:rFonts w:ascii="Consolas" w:eastAsia="宋体" w:hAnsi="Consolas" w:cs="Consolas"/>
+          <w:color w:val="2A00FF"/>
+          <w:kern w:val="0"/>
+          <w:sz w:val="23"/>
+          <w:szCs w:val="23"/>
+        </w:rPr>
+        <w:t>"txManager"</w:t>
+      </w:r>
+      <w:r>
+        <w:rPr>
+          <w:rFonts w:ascii="Consolas" w:eastAsia="宋体" w:hAnsi="Consolas" w:cs="Consolas"/>
+          <w:color w:val="000000"/>
+          <w:kern w:val="0"/>
+          <w:sz w:val="23"/>
+          <w:szCs w:val="23"/>
+        </w:rPr>
+        <w:t xml:space="preserve"> </w:t>
+      </w:r>
+      <w:r>
+        <w:rPr>
+          <w:rFonts w:ascii="Consolas" w:eastAsia="宋体" w:hAnsi="Consolas" w:cs="Consolas"/>
+          <w:color w:val="7F007F"/>
+          <w:kern w:val="0"/>
+          <w:sz w:val="23"/>
+          <w:szCs w:val="23"/>
+        </w:rPr>
+        <w:t>class</w:t>
+      </w:r>
+      <w:r>
+        <w:rPr>
+          <w:rFonts w:ascii="Consolas" w:eastAsia="宋体" w:hAnsi="Consolas" w:cs="Consolas"/>
+          <w:color w:val="000000"/>
+          <w:kern w:val="0"/>
+          <w:sz w:val="23"/>
+          <w:szCs w:val="23"/>
+        </w:rPr>
+        <w:t>=</w:t>
+      </w:r>
+      <w:r>
+        <w:rPr>
+          <w:rFonts w:ascii="Consolas" w:eastAsia="宋体" w:hAnsi="Consolas" w:cs="Consolas"/>
+          <w:color w:val="2A00FF"/>
+          <w:kern w:val="0"/>
+          <w:sz w:val="23"/>
+          <w:szCs w:val="23"/>
+        </w:rPr>
+        <w:t>"org.springframework.orm.hibernate3.HibernateTransactionManager"</w:t>
+      </w:r>
+      <w:r>
+        <w:rPr>
+          <w:rFonts w:ascii="Consolas" w:eastAsia="宋体" w:hAnsi="Consolas" w:cs="Consolas"/>
+          <w:color w:val="3F7F7F"/>
+          <w:kern w:val="0"/>
+          <w:sz w:val="23"/>
+          <w:szCs w:val="23"/>
+        </w:rPr>
+        <w:t>&gt;</w:t>
+      </w:r>
+    </w:p>
+    <w:p>
+      <w:pPr>
+        <w:widowControl/>
+        <w:pBdr>
+          <w:top w:val="single" w:sz="6" w:space="5" w:color="CCCCCC"/>
+          <w:left w:val="single" w:sz="6" w:space="8" w:color="CCCCCC"/>
+          <w:bottom w:val="single" w:sz="6" w:space="5" w:color="CCCCCC"/>
+          <w:right w:val="single" w:sz="6" w:space="8" w:color="CCCCCC"/>
+        </w:pBdr>
+        <w:shd w:val="clear" w:color="auto" w:fill="F8F8F8"/>
+        <w:tabs>
+          <w:tab w:val="left" w:pos="916"/>
+          <w:tab w:val="left" w:pos="1832"/>
+          <w:tab w:val="left" w:pos="2748"/>
+          <w:tab w:val="left" w:pos="3664"/>
+          <w:tab w:val="left" w:pos="4580"/>
+          <w:tab w:val="left" w:pos="5496"/>
+          <w:tab w:val="left" w:pos="6412"/>
+          <w:tab w:val="left" w:pos="7328"/>
+          <w:tab w:val="left" w:pos="8244"/>
+          <w:tab w:val="left" w:pos="9160"/>
+          <w:tab w:val="left" w:pos="10076"/>
+          <w:tab w:val="left" w:pos="10992"/>
+          <w:tab w:val="left" w:pos="11908"/>
+          <w:tab w:val="left" w:pos="12824"/>
+          <w:tab w:val="left" w:pos="13740"/>
+          <w:tab w:val="left" w:pos="14656"/>
+        </w:tabs>
+        <w:jc w:val="left"/>
+        <w:rPr>
+          <w:rFonts w:ascii="Consolas" w:eastAsia="宋体" w:hAnsi="Consolas" w:cs="Consolas"/>
+          <w:color w:val="000000"/>
+          <w:kern w:val="0"/>
+          <w:sz w:val="23"/>
+          <w:szCs w:val="23"/>
+        </w:rPr>
+      </w:pPr>
+      <w:r>
+        <w:rPr>
+          <w:rFonts w:ascii="Consolas" w:eastAsia="宋体" w:hAnsi="Consolas" w:cs="Consolas"/>
+          <w:color w:val="000000"/>
+          <w:kern w:val="0"/>
+          <w:sz w:val="23"/>
+          <w:szCs w:val="23"/>
+        </w:rPr>
+        <w:t xml:space="preserve">    </w:t>
+      </w:r>
+      <w:r>
+        <w:rPr>
+          <w:rFonts w:ascii="Consolas" w:eastAsia="宋体" w:hAnsi="Consolas" w:cs="Consolas"/>
+          <w:color w:val="3F7F7F"/>
+          <w:kern w:val="0"/>
+          <w:sz w:val="23"/>
+          <w:szCs w:val="23"/>
+        </w:rPr>
+        <w:t>&lt;property</w:t>
+      </w:r>
+      <w:r>
+        <w:rPr>
+          <w:rFonts w:ascii="Consolas" w:eastAsia="宋体" w:hAnsi="Consolas" w:cs="Consolas"/>
+          <w:color w:val="000000"/>
+          <w:kern w:val="0"/>
+          <w:sz w:val="23"/>
+          <w:szCs w:val="23"/>
+        </w:rPr>
+        <w:t xml:space="preserve"> </w:t>
+      </w:r>
+      <w:r>
+        <w:rPr>
+          <w:rFonts w:ascii="Consolas" w:eastAsia="宋体" w:hAnsi="Consolas" w:cs="Consolas"/>
+          <w:color w:val="7F007F"/>
+          <w:kern w:val="0"/>
+          <w:sz w:val="23"/>
+          <w:szCs w:val="23"/>
+        </w:rPr>
+        <w:t>name</w:t>
+      </w:r>
+      <w:r>
+        <w:rPr>
+          <w:rFonts w:ascii="Consolas" w:eastAsia="宋体" w:hAnsi="Consolas" w:cs="Consolas"/>
+          <w:color w:val="000000"/>
+          <w:kern w:val="0"/>
+          <w:sz w:val="23"/>
+          <w:szCs w:val="23"/>
+        </w:rPr>
+        <w:t>=</w:t>
+      </w:r>
+      <w:r>
+        <w:rPr>
+          <w:rFonts w:ascii="Consolas" w:eastAsia="宋体" w:hAnsi="Consolas" w:cs="Consolas"/>
+          <w:color w:val="2A00FF"/>
+          <w:kern w:val="0"/>
+          <w:sz w:val="23"/>
+          <w:szCs w:val="23"/>
+        </w:rPr>
+        <w:t>"sessionFactory"</w:t>
+      </w:r>
+      <w:r>
+        <w:rPr>
+          <w:rFonts w:ascii="Consolas" w:eastAsia="宋体" w:hAnsi="Consolas" w:cs="Consolas"/>
+          <w:color w:val="000000"/>
+          <w:kern w:val="0"/>
+          <w:sz w:val="23"/>
+          <w:szCs w:val="23"/>
+        </w:rPr>
+        <w:t xml:space="preserve"> </w:t>
+      </w:r>
+      <w:r>
+        <w:rPr>
+          <w:rFonts w:ascii="Consolas" w:eastAsia="宋体" w:hAnsi="Consolas" w:cs="Consolas"/>
+          <w:color w:val="7F007F"/>
+          <w:kern w:val="0"/>
+          <w:sz w:val="23"/>
+          <w:szCs w:val="23"/>
+        </w:rPr>
+        <w:t>ref</w:t>
+      </w:r>
+      <w:r>
+        <w:rPr>
+          <w:rFonts w:ascii="Consolas" w:eastAsia="宋体" w:hAnsi="Consolas" w:cs="Consolas"/>
+          <w:color w:val="000000"/>
+          <w:kern w:val="0"/>
+          <w:sz w:val="23"/>
+          <w:szCs w:val="23"/>
+        </w:rPr>
+        <w:t>=</w:t>
+      </w:r>
+      <w:r>
+        <w:rPr>
+          <w:rFonts w:ascii="Consolas" w:eastAsia="宋体" w:hAnsi="Consolas" w:cs="Consolas"/>
+          <w:color w:val="2A00FF"/>
+          <w:kern w:val="0"/>
+          <w:sz w:val="23"/>
+          <w:szCs w:val="23"/>
+        </w:rPr>
+        <w:t>"sessionFactory"</w:t>
+      </w:r>
+      <w:r>
+        <w:rPr>
+          <w:rFonts w:ascii="Consolas" w:eastAsia="宋体" w:hAnsi="Consolas" w:cs="Consolas"/>
+          <w:color w:val="3F7F7F"/>
+          <w:kern w:val="0"/>
+          <w:sz w:val="23"/>
+          <w:szCs w:val="23"/>
+        </w:rPr>
+        <w:t xml:space="preserve"> /&gt;</w:t>
+      </w:r>
+    </w:p>
+    <w:p>
+      <w:pPr>
+        <w:widowControl/>
+        <w:pBdr>
+          <w:top w:val="single" w:sz="6" w:space="5" w:color="CCCCCC"/>
+          <w:left w:val="single" w:sz="6" w:space="8" w:color="CCCCCC"/>
+          <w:bottom w:val="single" w:sz="6" w:space="5" w:color="CCCCCC"/>
+          <w:right w:val="single" w:sz="6" w:space="8" w:color="CCCCCC"/>
+        </w:pBdr>
+        <w:shd w:val="clear" w:color="auto" w:fill="F8F8F8"/>
+        <w:tabs>
+          <w:tab w:val="left" w:pos="916"/>
+          <w:tab w:val="left" w:pos="1832"/>
+          <w:tab w:val="left" w:pos="2748"/>
+          <w:tab w:val="left" w:pos="3664"/>
+          <w:tab w:val="left" w:pos="4580"/>
+          <w:tab w:val="left" w:pos="5496"/>
+          <w:tab w:val="left" w:pos="6412"/>
+          <w:tab w:val="left" w:pos="7328"/>
+          <w:tab w:val="left" w:pos="8244"/>
+          <w:tab w:val="left" w:pos="9160"/>
+          <w:tab w:val="left" w:pos="10076"/>
+          <w:tab w:val="left" w:pos="10992"/>
+          <w:tab w:val="left" w:pos="11908"/>
+          <w:tab w:val="left" w:pos="12824"/>
+          <w:tab w:val="left" w:pos="13740"/>
+          <w:tab w:val="left" w:pos="14656"/>
+        </w:tabs>
+        <w:jc w:val="left"/>
+        <w:rPr>
+          <w:rFonts w:ascii="Consolas" w:eastAsia="宋体" w:hAnsi="Consolas" w:cs="Consolas"/>
+          <w:color w:val="000000"/>
+          <w:kern w:val="0"/>
+          <w:sz w:val="23"/>
+          <w:szCs w:val="23"/>
+        </w:rPr>
+      </w:pPr>
+      <w:r>
+        <w:rPr>
+          <w:rFonts w:ascii="Consolas" w:eastAsia="宋体" w:hAnsi="Consolas" w:cs="Consolas"/>
+          <w:color w:val="3F7F7F"/>
+          <w:kern w:val="0"/>
+          <w:sz w:val="23"/>
+          <w:szCs w:val="23"/>
+        </w:rPr>
+        <w:t>&lt;/bean&gt;</w:t>
+      </w:r>
+    </w:p>
+    <w:p>
+      <w:pPr>
+        <w:pStyle w:val="3"/>
+        <w:spacing w:before="600" w:after="150"/>
+        <w:ind w:left="-240"/>
+        <w:rPr>
+          <w:rFonts w:ascii="Helvetica" w:hAnsi="Helvetica" w:cs="Helvetica"/>
+          <w:color w:val="000000"/>
+        </w:rPr>
+      </w:pPr>
+      <w:r>
+        <w:rPr>
+          <w:rFonts w:ascii="Helvetica" w:hAnsi="Helvetica" w:cs="Helvetica"/>
+          <w:color w:val="000000"/>
+        </w:rPr>
+        <w:lastRenderedPageBreak/>
+        <w:t>12.4 Synchronizing resources with transactions</w:t>
+      </w:r>
+    </w:p>
+    <w:p>
+      <w:pPr>
+        <w:pStyle w:val="4"/>
+        <w:spacing w:before="600" w:after="150"/>
+        <w:ind w:left="-240"/>
+        <w:rPr>
+          <w:rFonts w:ascii="Helvetica" w:hAnsi="Helvetica" w:cs="Helvetica"/>
+          <w:color w:val="000000"/>
+          <w:sz w:val="30"/>
+          <w:szCs w:val="30"/>
+        </w:rPr>
+      </w:pPr>
+      <w:r>
+        <w:rPr>
+          <w:rFonts w:ascii="Helvetica" w:hAnsi="Helvetica" w:cs="Helvetica"/>
+          <w:color w:val="000000"/>
+          <w:sz w:val="30"/>
+          <w:szCs w:val="30"/>
+        </w:rPr>
+        <w:t>12.4.1 High-level synchronization approach</w:t>
+      </w:r>
+    </w:p>
+    <w:p>
+      <w:pPr>
+        <w:rPr>
           <w:rFonts w:hint="eastAsia"/>
+        </w:rPr>
+      </w:pPr>
+      <w:r>
+        <w:rPr>
+          <w:rFonts w:hint="eastAsia"/>
+        </w:rPr>
+        <w:t>S</w:t>
+      </w:r>
+      <w:r>
+        <w:t>pring</w:t>
+      </w:r>
+      <w:r>
+        <w:t>提倡使用</w:t>
+      </w:r>
+      <w:r>
+        <w:t>ORM api</w:t>
+      </w:r>
+      <w:r>
+        <w:t>或者</w:t>
+      </w:r>
+      <w:r>
+        <w:rPr>
+          <w:rFonts w:hint="eastAsia"/>
+        </w:rPr>
+        <w:t>采用</w:t>
+      </w:r>
+      <w:r>
+        <w:t>JDBCTemplate</w:t>
+      </w:r>
+    </w:p>
+    <w:p>
+      <w:pPr>
+        <w:pStyle w:val="4"/>
+        <w:spacing w:before="600" w:after="150"/>
+        <w:ind w:left="-240"/>
+        <w:rPr>
+          <w:rFonts w:ascii="Helvetica" w:hAnsi="Helvetica" w:cs="Helvetica"/>
+          <w:color w:val="000000"/>
+          <w:sz w:val="30"/>
+          <w:szCs w:val="30"/>
+        </w:rPr>
+      </w:pPr>
+      <w:r>
+        <w:rPr>
+          <w:rFonts w:ascii="Helvetica" w:hAnsi="Helvetica" w:cs="Helvetica"/>
+          <w:color w:val="000000"/>
+          <w:sz w:val="30"/>
+          <w:szCs w:val="30"/>
+        </w:rPr>
+        <w:t>12.4.2 Low-level synchronization approach</w:t>
+      </w:r>
+    </w:p>
+    <w:p>
+      <w:pPr>
+        <w:ind w:left="420" w:hanging="420"/>
+        <w:rPr>
+          <w:rFonts w:ascii="微软雅黑" w:eastAsia="微软雅黑" w:hAnsi="微软雅黑" w:cs="Consolas" w:hint="eastAsia"/>
+          <w:color w:val="6D180B"/>
+          <w:sz w:val="18"/>
+          <w:szCs w:val="18"/>
         </w:rPr>
       </w:pPr>
       <w:bookmarkStart w:id="0" w:name="_GoBack"/>

--- a/Part IV. Data Access - 12.docx
+++ b/Part IV. Data Access - 12.docx
@@ -6084,11 +6084,6 @@
       </w:r>
     </w:p>
     <w:p>
-      <w:pPr>
-        <w:rPr>
-          <w:rFonts w:hint="eastAsia"/>
-        </w:rPr>
-      </w:pPr>
       <w:r>
         <w:rPr>
           <w:rFonts w:hint="eastAsia"/>
@@ -6141,12 +6136,6120 @@
     </w:p>
     <w:p>
       <w:pPr>
-        <w:ind w:left="420" w:hanging="420"/>
-        <w:rPr>
-          <w:rFonts w:ascii="微软雅黑" w:eastAsia="微软雅黑" w:hAnsi="微软雅黑" w:cs="Consolas" w:hint="eastAsia"/>
-          <w:color w:val="6D180B"/>
-          <w:sz w:val="18"/>
-          <w:szCs w:val="18"/>
+        <w:pStyle w:val="3"/>
+        <w:spacing w:before="600" w:after="150"/>
+        <w:ind w:left="-240"/>
+        <w:rPr>
+          <w:rFonts w:ascii="Helvetica" w:hAnsi="Helvetica" w:cs="Helvetica"/>
+          <w:color w:val="000000"/>
+        </w:rPr>
+      </w:pPr>
+      <w:r>
+        <w:rPr>
+          <w:rFonts w:ascii="Helvetica" w:hAnsi="Helvetica" w:cs="Helvetica"/>
+          <w:color w:val="000000"/>
+        </w:rPr>
+        <w:t>12.5 Declarative transaction management</w:t>
+      </w:r>
+      <w:r>
+        <w:rPr>
+          <w:rFonts w:ascii="Helvetica" w:hAnsi="Helvetica" w:cs="Helvetica" w:hint="eastAsia"/>
+          <w:color w:val="000000"/>
+        </w:rPr>
+        <w:t>（</w:t>
+      </w:r>
+      <w:r>
+        <w:rPr>
+          <w:rFonts w:ascii="Helvetica" w:hAnsi="Helvetica" w:cs="Helvetica"/>
+          <w:color w:val="000000"/>
+        </w:rPr>
+        <w:t>声明</w:t>
+      </w:r>
+      <w:r>
+        <w:rPr>
+          <w:rFonts w:ascii="Helvetica" w:hAnsi="Helvetica" w:cs="Helvetica" w:hint="eastAsia"/>
+          <w:color w:val="000000"/>
+        </w:rPr>
+        <w:t>式</w:t>
+      </w:r>
+      <w:r>
+        <w:rPr>
+          <w:rFonts w:ascii="Helvetica" w:hAnsi="Helvetica" w:cs="Helvetica"/>
+          <w:color w:val="000000"/>
+        </w:rPr>
+        <w:t>事务管理）</w:t>
+      </w:r>
+    </w:p>
+    <w:p>
+      <w:pPr>
+        <w:pStyle w:val="4"/>
+        <w:spacing w:before="600" w:after="150"/>
+        <w:ind w:left="-240"/>
+        <w:rPr>
+          <w:rFonts w:ascii="Helvetica" w:hAnsi="Helvetica" w:cs="Helvetica"/>
+          <w:color w:val="000000"/>
+          <w:sz w:val="30"/>
+          <w:szCs w:val="30"/>
+        </w:rPr>
+      </w:pPr>
+      <w:r>
+        <w:rPr>
+          <w:rFonts w:ascii="Helvetica" w:hAnsi="Helvetica" w:cs="Helvetica"/>
+          <w:color w:val="000000"/>
+          <w:sz w:val="30"/>
+          <w:szCs w:val="30"/>
+        </w:rPr>
+        <w:t>12.5.1 Understanding the Spring Framework’s declarative transaction implementation</w:t>
+      </w:r>
+    </w:p>
+    <w:p>
+      <w:pPr>
+        <w:rPr>
+          <w:rFonts w:hint="eastAsia"/>
+        </w:rPr>
+      </w:pPr>
+      <w:r>
+        <w:rPr>
+          <w:rFonts w:hint="eastAsia"/>
+          <w:noProof/>
+        </w:rPr>
+        <w:drawing>
+          <wp:inline distT="0" distB="0" distL="0" distR="0">
+            <wp:extent cx="5274310" cy="3181985"/>
+            <wp:effectExtent l="0" t="0" r="2540" b="0"/>
+            <wp:docPr id="4" name="图片 4"/>
+            <wp:cNvGraphicFramePr>
+              <a:graphicFrameLocks xmlns:a="http://schemas.openxmlformats.org/drawingml/2006/main" noChangeAspect="1"/>
+            </wp:cNvGraphicFramePr>
+            <a:graphic xmlns:a="http://schemas.openxmlformats.org/drawingml/2006/main">
+              <a:graphicData uri="http://schemas.openxmlformats.org/drawingml/2006/picture">
+                <pic:pic xmlns:pic="http://schemas.openxmlformats.org/drawingml/2006/picture">
+                  <pic:nvPicPr>
+                    <pic:cNvPr id="4" name="tx.png"/>
+                    <pic:cNvPicPr/>
+                  </pic:nvPicPr>
+                  <pic:blipFill>
+                    <a:blip r:embed="rId7">
+                      <a:extLst>
+                        <a:ext uri="{28A0092B-C50C-407E-A947-70E740481C1C}">
+                          <a14:useLocalDpi xmlns:a14="http://schemas.microsoft.com/office/drawing/2010/main" val="0"/>
+                        </a:ext>
+                      </a:extLst>
+                    </a:blip>
+                    <a:stretch>
+                      <a:fillRect/>
+                    </a:stretch>
+                  </pic:blipFill>
+                  <pic:spPr>
+                    <a:xfrm>
+                      <a:off x="0" y="0"/>
+                      <a:ext cx="5274310" cy="3181985"/>
+                    </a:xfrm>
+                    <a:prstGeom prst="rect">
+                      <a:avLst/>
+                    </a:prstGeom>
+                  </pic:spPr>
+                </pic:pic>
+              </a:graphicData>
+            </a:graphic>
+          </wp:inline>
+        </w:drawing>
+      </w:r>
+    </w:p>
+    <w:p>
+      <w:pPr>
+        <w:pStyle w:val="4"/>
+        <w:spacing w:before="600" w:after="150"/>
+        <w:ind w:left="-240"/>
+        <w:rPr>
+          <w:rFonts w:ascii="Helvetica" w:hAnsi="Helvetica" w:cs="Helvetica"/>
+          <w:color w:val="000000"/>
+          <w:sz w:val="30"/>
+          <w:szCs w:val="30"/>
+        </w:rPr>
+      </w:pPr>
+      <w:r>
+        <w:rPr>
+          <w:rFonts w:ascii="Helvetica" w:hAnsi="Helvetica" w:cs="Helvetica"/>
+          <w:color w:val="000000"/>
+          <w:sz w:val="30"/>
+          <w:szCs w:val="30"/>
+        </w:rPr>
+        <w:lastRenderedPageBreak/>
+        <w:t>12.5.2 Example of declarative transaction implementation</w:t>
+      </w:r>
+    </w:p>
+    <w:p>
+      <w:pPr>
+        <w:widowControl/>
+        <w:pBdr>
+          <w:top w:val="single" w:sz="6" w:space="5" w:color="CCCCCC"/>
+          <w:left w:val="single" w:sz="6" w:space="8" w:color="CCCCCC"/>
+          <w:bottom w:val="single" w:sz="6" w:space="5" w:color="CCCCCC"/>
+          <w:right w:val="single" w:sz="6" w:space="8" w:color="CCCCCC"/>
+        </w:pBdr>
+        <w:shd w:val="clear" w:color="auto" w:fill="F8F8F8"/>
+        <w:tabs>
+          <w:tab w:val="left" w:pos="916"/>
+          <w:tab w:val="left" w:pos="1832"/>
+          <w:tab w:val="left" w:pos="2748"/>
+          <w:tab w:val="left" w:pos="3664"/>
+          <w:tab w:val="left" w:pos="4580"/>
+          <w:tab w:val="left" w:pos="5496"/>
+          <w:tab w:val="left" w:pos="6412"/>
+          <w:tab w:val="left" w:pos="7328"/>
+          <w:tab w:val="left" w:pos="8244"/>
+          <w:tab w:val="left" w:pos="9160"/>
+          <w:tab w:val="left" w:pos="10076"/>
+          <w:tab w:val="left" w:pos="10992"/>
+          <w:tab w:val="left" w:pos="11908"/>
+          <w:tab w:val="left" w:pos="12824"/>
+          <w:tab w:val="left" w:pos="13740"/>
+          <w:tab w:val="left" w:pos="14656"/>
+        </w:tabs>
+        <w:jc w:val="left"/>
+        <w:rPr>
+          <w:rFonts w:ascii="Consolas" w:eastAsia="宋体" w:hAnsi="Consolas" w:cs="Consolas"/>
+          <w:color w:val="000000"/>
+          <w:kern w:val="0"/>
+          <w:sz w:val="23"/>
+          <w:szCs w:val="23"/>
+        </w:rPr>
+      </w:pPr>
+      <w:r>
+        <w:rPr>
+          <w:rFonts w:ascii="Consolas" w:eastAsia="宋体" w:hAnsi="Consolas" w:cs="Consolas"/>
+          <w:b/>
+          <w:bCs/>
+          <w:color w:val="7F0055"/>
+          <w:kern w:val="0"/>
+          <w:sz w:val="23"/>
+          <w:szCs w:val="23"/>
+        </w:rPr>
+        <w:t>package</w:t>
+      </w:r>
+      <w:r>
+        <w:rPr>
+          <w:rFonts w:ascii="Consolas" w:eastAsia="宋体" w:hAnsi="Consolas" w:cs="Consolas"/>
+          <w:color w:val="000000"/>
+          <w:kern w:val="0"/>
+          <w:sz w:val="23"/>
+          <w:szCs w:val="23"/>
+        </w:rPr>
+        <w:t xml:space="preserve"> x.y.service;</w:t>
+      </w:r>
+    </w:p>
+    <w:p>
+      <w:pPr>
+        <w:widowControl/>
+        <w:pBdr>
+          <w:top w:val="single" w:sz="6" w:space="5" w:color="CCCCCC"/>
+          <w:left w:val="single" w:sz="6" w:space="8" w:color="CCCCCC"/>
+          <w:bottom w:val="single" w:sz="6" w:space="5" w:color="CCCCCC"/>
+          <w:right w:val="single" w:sz="6" w:space="8" w:color="CCCCCC"/>
+        </w:pBdr>
+        <w:shd w:val="clear" w:color="auto" w:fill="F8F8F8"/>
+        <w:tabs>
+          <w:tab w:val="left" w:pos="916"/>
+          <w:tab w:val="left" w:pos="1832"/>
+          <w:tab w:val="left" w:pos="2748"/>
+          <w:tab w:val="left" w:pos="3664"/>
+          <w:tab w:val="left" w:pos="4580"/>
+          <w:tab w:val="left" w:pos="5496"/>
+          <w:tab w:val="left" w:pos="6412"/>
+          <w:tab w:val="left" w:pos="7328"/>
+          <w:tab w:val="left" w:pos="8244"/>
+          <w:tab w:val="left" w:pos="9160"/>
+          <w:tab w:val="left" w:pos="10076"/>
+          <w:tab w:val="left" w:pos="10992"/>
+          <w:tab w:val="left" w:pos="11908"/>
+          <w:tab w:val="left" w:pos="12824"/>
+          <w:tab w:val="left" w:pos="13740"/>
+          <w:tab w:val="left" w:pos="14656"/>
+        </w:tabs>
+        <w:jc w:val="left"/>
+        <w:rPr>
+          <w:rFonts w:ascii="Consolas" w:eastAsia="宋体" w:hAnsi="Consolas" w:cs="Consolas"/>
+          <w:color w:val="000000"/>
+          <w:kern w:val="0"/>
+          <w:sz w:val="23"/>
+          <w:szCs w:val="23"/>
+        </w:rPr>
+      </w:pPr>
+    </w:p>
+    <w:p>
+      <w:pPr>
+        <w:widowControl/>
+        <w:pBdr>
+          <w:top w:val="single" w:sz="6" w:space="5" w:color="CCCCCC"/>
+          <w:left w:val="single" w:sz="6" w:space="8" w:color="CCCCCC"/>
+          <w:bottom w:val="single" w:sz="6" w:space="5" w:color="CCCCCC"/>
+          <w:right w:val="single" w:sz="6" w:space="8" w:color="CCCCCC"/>
+        </w:pBdr>
+        <w:shd w:val="clear" w:color="auto" w:fill="F8F8F8"/>
+        <w:tabs>
+          <w:tab w:val="left" w:pos="916"/>
+          <w:tab w:val="left" w:pos="1832"/>
+          <w:tab w:val="left" w:pos="2748"/>
+          <w:tab w:val="left" w:pos="3664"/>
+          <w:tab w:val="left" w:pos="4580"/>
+          <w:tab w:val="left" w:pos="5496"/>
+          <w:tab w:val="left" w:pos="6412"/>
+          <w:tab w:val="left" w:pos="7328"/>
+          <w:tab w:val="left" w:pos="8244"/>
+          <w:tab w:val="left" w:pos="9160"/>
+          <w:tab w:val="left" w:pos="10076"/>
+          <w:tab w:val="left" w:pos="10992"/>
+          <w:tab w:val="left" w:pos="11908"/>
+          <w:tab w:val="left" w:pos="12824"/>
+          <w:tab w:val="left" w:pos="13740"/>
+          <w:tab w:val="left" w:pos="14656"/>
+        </w:tabs>
+        <w:jc w:val="left"/>
+        <w:rPr>
+          <w:rFonts w:ascii="Consolas" w:eastAsia="宋体" w:hAnsi="Consolas" w:cs="Consolas"/>
+          <w:color w:val="000000"/>
+          <w:kern w:val="0"/>
+          <w:sz w:val="23"/>
+          <w:szCs w:val="23"/>
+        </w:rPr>
+      </w:pPr>
+      <w:r>
+        <w:rPr>
+          <w:rFonts w:ascii="Consolas" w:eastAsia="宋体" w:hAnsi="Consolas" w:cs="Consolas"/>
+          <w:b/>
+          <w:bCs/>
+          <w:color w:val="7F0055"/>
+          <w:kern w:val="0"/>
+          <w:sz w:val="23"/>
+          <w:szCs w:val="23"/>
+        </w:rPr>
+        <w:t>public</w:t>
+      </w:r>
+      <w:r>
+        <w:rPr>
+          <w:rFonts w:ascii="Consolas" w:eastAsia="宋体" w:hAnsi="Consolas" w:cs="Consolas"/>
+          <w:color w:val="000000"/>
+          <w:kern w:val="0"/>
+          <w:sz w:val="23"/>
+          <w:szCs w:val="23"/>
+        </w:rPr>
+        <w:t xml:space="preserve"> </w:t>
+      </w:r>
+      <w:r>
+        <w:rPr>
+          <w:rFonts w:ascii="Consolas" w:eastAsia="宋体" w:hAnsi="Consolas" w:cs="Consolas"/>
+          <w:b/>
+          <w:bCs/>
+          <w:color w:val="7F0055"/>
+          <w:kern w:val="0"/>
+          <w:sz w:val="23"/>
+          <w:szCs w:val="23"/>
+        </w:rPr>
+        <w:t>interface</w:t>
+      </w:r>
+      <w:r>
+        <w:rPr>
+          <w:rFonts w:ascii="Consolas" w:eastAsia="宋体" w:hAnsi="Consolas" w:cs="Consolas"/>
+          <w:color w:val="000000"/>
+          <w:kern w:val="0"/>
+          <w:sz w:val="23"/>
+          <w:szCs w:val="23"/>
+        </w:rPr>
+        <w:t xml:space="preserve"> FooService {</w:t>
+      </w:r>
+    </w:p>
+    <w:p>
+      <w:pPr>
+        <w:widowControl/>
+        <w:pBdr>
+          <w:top w:val="single" w:sz="6" w:space="5" w:color="CCCCCC"/>
+          <w:left w:val="single" w:sz="6" w:space="8" w:color="CCCCCC"/>
+          <w:bottom w:val="single" w:sz="6" w:space="5" w:color="CCCCCC"/>
+          <w:right w:val="single" w:sz="6" w:space="8" w:color="CCCCCC"/>
+        </w:pBdr>
+        <w:shd w:val="clear" w:color="auto" w:fill="F8F8F8"/>
+        <w:tabs>
+          <w:tab w:val="left" w:pos="916"/>
+          <w:tab w:val="left" w:pos="1832"/>
+          <w:tab w:val="left" w:pos="2748"/>
+          <w:tab w:val="left" w:pos="3664"/>
+          <w:tab w:val="left" w:pos="4580"/>
+          <w:tab w:val="left" w:pos="5496"/>
+          <w:tab w:val="left" w:pos="6412"/>
+          <w:tab w:val="left" w:pos="7328"/>
+          <w:tab w:val="left" w:pos="8244"/>
+          <w:tab w:val="left" w:pos="9160"/>
+          <w:tab w:val="left" w:pos="10076"/>
+          <w:tab w:val="left" w:pos="10992"/>
+          <w:tab w:val="left" w:pos="11908"/>
+          <w:tab w:val="left" w:pos="12824"/>
+          <w:tab w:val="left" w:pos="13740"/>
+          <w:tab w:val="left" w:pos="14656"/>
+        </w:tabs>
+        <w:jc w:val="left"/>
+        <w:rPr>
+          <w:rFonts w:ascii="Consolas" w:eastAsia="宋体" w:hAnsi="Consolas" w:cs="Consolas"/>
+          <w:color w:val="000000"/>
+          <w:kern w:val="0"/>
+          <w:sz w:val="23"/>
+          <w:szCs w:val="23"/>
+        </w:rPr>
+      </w:pPr>
+    </w:p>
+    <w:p>
+      <w:pPr>
+        <w:widowControl/>
+        <w:pBdr>
+          <w:top w:val="single" w:sz="6" w:space="5" w:color="CCCCCC"/>
+          <w:left w:val="single" w:sz="6" w:space="8" w:color="CCCCCC"/>
+          <w:bottom w:val="single" w:sz="6" w:space="5" w:color="CCCCCC"/>
+          <w:right w:val="single" w:sz="6" w:space="8" w:color="CCCCCC"/>
+        </w:pBdr>
+        <w:shd w:val="clear" w:color="auto" w:fill="F8F8F8"/>
+        <w:tabs>
+          <w:tab w:val="left" w:pos="916"/>
+          <w:tab w:val="left" w:pos="1832"/>
+          <w:tab w:val="left" w:pos="2748"/>
+          <w:tab w:val="left" w:pos="3664"/>
+          <w:tab w:val="left" w:pos="4580"/>
+          <w:tab w:val="left" w:pos="5496"/>
+          <w:tab w:val="left" w:pos="6412"/>
+          <w:tab w:val="left" w:pos="7328"/>
+          <w:tab w:val="left" w:pos="8244"/>
+          <w:tab w:val="left" w:pos="9160"/>
+          <w:tab w:val="left" w:pos="10076"/>
+          <w:tab w:val="left" w:pos="10992"/>
+          <w:tab w:val="left" w:pos="11908"/>
+          <w:tab w:val="left" w:pos="12824"/>
+          <w:tab w:val="left" w:pos="13740"/>
+          <w:tab w:val="left" w:pos="14656"/>
+        </w:tabs>
+        <w:jc w:val="left"/>
+        <w:rPr>
+          <w:rFonts w:ascii="Consolas" w:eastAsia="宋体" w:hAnsi="Consolas" w:cs="Consolas"/>
+          <w:color w:val="000000"/>
+          <w:kern w:val="0"/>
+          <w:sz w:val="23"/>
+          <w:szCs w:val="23"/>
+        </w:rPr>
+      </w:pPr>
+      <w:r>
+        <w:rPr>
+          <w:rFonts w:ascii="Consolas" w:eastAsia="宋体" w:hAnsi="Consolas" w:cs="Consolas"/>
+          <w:color w:val="000000"/>
+          <w:kern w:val="0"/>
+          <w:sz w:val="23"/>
+          <w:szCs w:val="23"/>
+        </w:rPr>
+        <w:t xml:space="preserve">    Foo getFoo(String fooName);</w:t>
+      </w:r>
+    </w:p>
+    <w:p>
+      <w:pPr>
+        <w:widowControl/>
+        <w:pBdr>
+          <w:top w:val="single" w:sz="6" w:space="5" w:color="CCCCCC"/>
+          <w:left w:val="single" w:sz="6" w:space="8" w:color="CCCCCC"/>
+          <w:bottom w:val="single" w:sz="6" w:space="5" w:color="CCCCCC"/>
+          <w:right w:val="single" w:sz="6" w:space="8" w:color="CCCCCC"/>
+        </w:pBdr>
+        <w:shd w:val="clear" w:color="auto" w:fill="F8F8F8"/>
+        <w:tabs>
+          <w:tab w:val="left" w:pos="916"/>
+          <w:tab w:val="left" w:pos="1832"/>
+          <w:tab w:val="left" w:pos="2748"/>
+          <w:tab w:val="left" w:pos="3664"/>
+          <w:tab w:val="left" w:pos="4580"/>
+          <w:tab w:val="left" w:pos="5496"/>
+          <w:tab w:val="left" w:pos="6412"/>
+          <w:tab w:val="left" w:pos="7328"/>
+          <w:tab w:val="left" w:pos="8244"/>
+          <w:tab w:val="left" w:pos="9160"/>
+          <w:tab w:val="left" w:pos="10076"/>
+          <w:tab w:val="left" w:pos="10992"/>
+          <w:tab w:val="left" w:pos="11908"/>
+          <w:tab w:val="left" w:pos="12824"/>
+          <w:tab w:val="left" w:pos="13740"/>
+          <w:tab w:val="left" w:pos="14656"/>
+        </w:tabs>
+        <w:jc w:val="left"/>
+        <w:rPr>
+          <w:rFonts w:ascii="Consolas" w:eastAsia="宋体" w:hAnsi="Consolas" w:cs="Consolas"/>
+          <w:color w:val="000000"/>
+          <w:kern w:val="0"/>
+          <w:sz w:val="23"/>
+          <w:szCs w:val="23"/>
+        </w:rPr>
+      </w:pPr>
+    </w:p>
+    <w:p>
+      <w:pPr>
+        <w:widowControl/>
+        <w:pBdr>
+          <w:top w:val="single" w:sz="6" w:space="5" w:color="CCCCCC"/>
+          <w:left w:val="single" w:sz="6" w:space="8" w:color="CCCCCC"/>
+          <w:bottom w:val="single" w:sz="6" w:space="5" w:color="CCCCCC"/>
+          <w:right w:val="single" w:sz="6" w:space="8" w:color="CCCCCC"/>
+        </w:pBdr>
+        <w:shd w:val="clear" w:color="auto" w:fill="F8F8F8"/>
+        <w:tabs>
+          <w:tab w:val="left" w:pos="916"/>
+          <w:tab w:val="left" w:pos="1832"/>
+          <w:tab w:val="left" w:pos="2748"/>
+          <w:tab w:val="left" w:pos="3664"/>
+          <w:tab w:val="left" w:pos="4580"/>
+          <w:tab w:val="left" w:pos="5496"/>
+          <w:tab w:val="left" w:pos="6412"/>
+          <w:tab w:val="left" w:pos="7328"/>
+          <w:tab w:val="left" w:pos="8244"/>
+          <w:tab w:val="left" w:pos="9160"/>
+          <w:tab w:val="left" w:pos="10076"/>
+          <w:tab w:val="left" w:pos="10992"/>
+          <w:tab w:val="left" w:pos="11908"/>
+          <w:tab w:val="left" w:pos="12824"/>
+          <w:tab w:val="left" w:pos="13740"/>
+          <w:tab w:val="left" w:pos="14656"/>
+        </w:tabs>
+        <w:jc w:val="left"/>
+        <w:rPr>
+          <w:rFonts w:ascii="Consolas" w:eastAsia="宋体" w:hAnsi="Consolas" w:cs="Consolas"/>
+          <w:color w:val="000000"/>
+          <w:kern w:val="0"/>
+          <w:sz w:val="23"/>
+          <w:szCs w:val="23"/>
+        </w:rPr>
+      </w:pPr>
+      <w:r>
+        <w:rPr>
+          <w:rFonts w:ascii="Consolas" w:eastAsia="宋体" w:hAnsi="Consolas" w:cs="Consolas"/>
+          <w:color w:val="000000"/>
+          <w:kern w:val="0"/>
+          <w:sz w:val="23"/>
+          <w:szCs w:val="23"/>
+        </w:rPr>
+        <w:t xml:space="preserve">    Foo getFoo(String fooName, String barName);</w:t>
+      </w:r>
+    </w:p>
+    <w:p>
+      <w:pPr>
+        <w:widowControl/>
+        <w:pBdr>
+          <w:top w:val="single" w:sz="6" w:space="5" w:color="CCCCCC"/>
+          <w:left w:val="single" w:sz="6" w:space="8" w:color="CCCCCC"/>
+          <w:bottom w:val="single" w:sz="6" w:space="5" w:color="CCCCCC"/>
+          <w:right w:val="single" w:sz="6" w:space="8" w:color="CCCCCC"/>
+        </w:pBdr>
+        <w:shd w:val="clear" w:color="auto" w:fill="F8F8F8"/>
+        <w:tabs>
+          <w:tab w:val="left" w:pos="916"/>
+          <w:tab w:val="left" w:pos="1832"/>
+          <w:tab w:val="left" w:pos="2748"/>
+          <w:tab w:val="left" w:pos="3664"/>
+          <w:tab w:val="left" w:pos="4580"/>
+          <w:tab w:val="left" w:pos="5496"/>
+          <w:tab w:val="left" w:pos="6412"/>
+          <w:tab w:val="left" w:pos="7328"/>
+          <w:tab w:val="left" w:pos="8244"/>
+          <w:tab w:val="left" w:pos="9160"/>
+          <w:tab w:val="left" w:pos="10076"/>
+          <w:tab w:val="left" w:pos="10992"/>
+          <w:tab w:val="left" w:pos="11908"/>
+          <w:tab w:val="left" w:pos="12824"/>
+          <w:tab w:val="left" w:pos="13740"/>
+          <w:tab w:val="left" w:pos="14656"/>
+        </w:tabs>
+        <w:jc w:val="left"/>
+        <w:rPr>
+          <w:rFonts w:ascii="Consolas" w:eastAsia="宋体" w:hAnsi="Consolas" w:cs="Consolas"/>
+          <w:color w:val="000000"/>
+          <w:kern w:val="0"/>
+          <w:sz w:val="23"/>
+          <w:szCs w:val="23"/>
+        </w:rPr>
+      </w:pPr>
+    </w:p>
+    <w:p>
+      <w:pPr>
+        <w:widowControl/>
+        <w:pBdr>
+          <w:top w:val="single" w:sz="6" w:space="5" w:color="CCCCCC"/>
+          <w:left w:val="single" w:sz="6" w:space="8" w:color="CCCCCC"/>
+          <w:bottom w:val="single" w:sz="6" w:space="5" w:color="CCCCCC"/>
+          <w:right w:val="single" w:sz="6" w:space="8" w:color="CCCCCC"/>
+        </w:pBdr>
+        <w:shd w:val="clear" w:color="auto" w:fill="F8F8F8"/>
+        <w:tabs>
+          <w:tab w:val="left" w:pos="916"/>
+          <w:tab w:val="left" w:pos="1832"/>
+          <w:tab w:val="left" w:pos="2748"/>
+          <w:tab w:val="left" w:pos="3664"/>
+          <w:tab w:val="left" w:pos="4580"/>
+          <w:tab w:val="left" w:pos="5496"/>
+          <w:tab w:val="left" w:pos="6412"/>
+          <w:tab w:val="left" w:pos="7328"/>
+          <w:tab w:val="left" w:pos="8244"/>
+          <w:tab w:val="left" w:pos="9160"/>
+          <w:tab w:val="left" w:pos="10076"/>
+          <w:tab w:val="left" w:pos="10992"/>
+          <w:tab w:val="left" w:pos="11908"/>
+          <w:tab w:val="left" w:pos="12824"/>
+          <w:tab w:val="left" w:pos="13740"/>
+          <w:tab w:val="left" w:pos="14656"/>
+        </w:tabs>
+        <w:jc w:val="left"/>
+        <w:rPr>
+          <w:rFonts w:ascii="Consolas" w:eastAsia="宋体" w:hAnsi="Consolas" w:cs="Consolas"/>
+          <w:color w:val="000000"/>
+          <w:kern w:val="0"/>
+          <w:sz w:val="23"/>
+          <w:szCs w:val="23"/>
+        </w:rPr>
+      </w:pPr>
+      <w:r>
+        <w:rPr>
+          <w:rFonts w:ascii="Consolas" w:eastAsia="宋体" w:hAnsi="Consolas" w:cs="Consolas"/>
+          <w:color w:val="000000"/>
+          <w:kern w:val="0"/>
+          <w:sz w:val="23"/>
+          <w:szCs w:val="23"/>
+        </w:rPr>
+        <w:t xml:space="preserve">    </w:t>
+      </w:r>
+      <w:r>
+        <w:rPr>
+          <w:rFonts w:ascii="Consolas" w:eastAsia="宋体" w:hAnsi="Consolas" w:cs="Consolas"/>
+          <w:b/>
+          <w:bCs/>
+          <w:color w:val="7F0055"/>
+          <w:kern w:val="0"/>
+          <w:sz w:val="23"/>
+          <w:szCs w:val="23"/>
+        </w:rPr>
+        <w:t>void</w:t>
+      </w:r>
+      <w:r>
+        <w:rPr>
+          <w:rFonts w:ascii="Consolas" w:eastAsia="宋体" w:hAnsi="Consolas" w:cs="Consolas"/>
+          <w:color w:val="000000"/>
+          <w:kern w:val="0"/>
+          <w:sz w:val="23"/>
+          <w:szCs w:val="23"/>
+        </w:rPr>
+        <w:t xml:space="preserve"> insertFoo(Foo foo);</w:t>
+      </w:r>
+    </w:p>
+    <w:p>
+      <w:pPr>
+        <w:widowControl/>
+        <w:pBdr>
+          <w:top w:val="single" w:sz="6" w:space="5" w:color="CCCCCC"/>
+          <w:left w:val="single" w:sz="6" w:space="8" w:color="CCCCCC"/>
+          <w:bottom w:val="single" w:sz="6" w:space="5" w:color="CCCCCC"/>
+          <w:right w:val="single" w:sz="6" w:space="8" w:color="CCCCCC"/>
+        </w:pBdr>
+        <w:shd w:val="clear" w:color="auto" w:fill="F8F8F8"/>
+        <w:tabs>
+          <w:tab w:val="left" w:pos="916"/>
+          <w:tab w:val="left" w:pos="1832"/>
+          <w:tab w:val="left" w:pos="2748"/>
+          <w:tab w:val="left" w:pos="3664"/>
+          <w:tab w:val="left" w:pos="4580"/>
+          <w:tab w:val="left" w:pos="5496"/>
+          <w:tab w:val="left" w:pos="6412"/>
+          <w:tab w:val="left" w:pos="7328"/>
+          <w:tab w:val="left" w:pos="8244"/>
+          <w:tab w:val="left" w:pos="9160"/>
+          <w:tab w:val="left" w:pos="10076"/>
+          <w:tab w:val="left" w:pos="10992"/>
+          <w:tab w:val="left" w:pos="11908"/>
+          <w:tab w:val="left" w:pos="12824"/>
+          <w:tab w:val="left" w:pos="13740"/>
+          <w:tab w:val="left" w:pos="14656"/>
+        </w:tabs>
+        <w:jc w:val="left"/>
+        <w:rPr>
+          <w:rFonts w:ascii="Consolas" w:eastAsia="宋体" w:hAnsi="Consolas" w:cs="Consolas"/>
+          <w:color w:val="000000"/>
+          <w:kern w:val="0"/>
+          <w:sz w:val="23"/>
+          <w:szCs w:val="23"/>
+        </w:rPr>
+      </w:pPr>
+    </w:p>
+    <w:p>
+      <w:pPr>
+        <w:widowControl/>
+        <w:pBdr>
+          <w:top w:val="single" w:sz="6" w:space="5" w:color="CCCCCC"/>
+          <w:left w:val="single" w:sz="6" w:space="8" w:color="CCCCCC"/>
+          <w:bottom w:val="single" w:sz="6" w:space="5" w:color="CCCCCC"/>
+          <w:right w:val="single" w:sz="6" w:space="8" w:color="CCCCCC"/>
+        </w:pBdr>
+        <w:shd w:val="clear" w:color="auto" w:fill="F8F8F8"/>
+        <w:tabs>
+          <w:tab w:val="left" w:pos="916"/>
+          <w:tab w:val="left" w:pos="1832"/>
+          <w:tab w:val="left" w:pos="2748"/>
+          <w:tab w:val="left" w:pos="3664"/>
+          <w:tab w:val="left" w:pos="4580"/>
+          <w:tab w:val="left" w:pos="5496"/>
+          <w:tab w:val="left" w:pos="6412"/>
+          <w:tab w:val="left" w:pos="7328"/>
+          <w:tab w:val="left" w:pos="8244"/>
+          <w:tab w:val="left" w:pos="9160"/>
+          <w:tab w:val="left" w:pos="10076"/>
+          <w:tab w:val="left" w:pos="10992"/>
+          <w:tab w:val="left" w:pos="11908"/>
+          <w:tab w:val="left" w:pos="12824"/>
+          <w:tab w:val="left" w:pos="13740"/>
+          <w:tab w:val="left" w:pos="14656"/>
+        </w:tabs>
+        <w:jc w:val="left"/>
+        <w:rPr>
+          <w:rFonts w:ascii="Consolas" w:eastAsia="宋体" w:hAnsi="Consolas" w:cs="Consolas"/>
+          <w:color w:val="000000"/>
+          <w:kern w:val="0"/>
+          <w:sz w:val="23"/>
+          <w:szCs w:val="23"/>
+        </w:rPr>
+      </w:pPr>
+      <w:r>
+        <w:rPr>
+          <w:rFonts w:ascii="Consolas" w:eastAsia="宋体" w:hAnsi="Consolas" w:cs="Consolas"/>
+          <w:color w:val="000000"/>
+          <w:kern w:val="0"/>
+          <w:sz w:val="23"/>
+          <w:szCs w:val="23"/>
+        </w:rPr>
+        <w:t xml:space="preserve">    </w:t>
+      </w:r>
+      <w:r>
+        <w:rPr>
+          <w:rFonts w:ascii="Consolas" w:eastAsia="宋体" w:hAnsi="Consolas" w:cs="Consolas"/>
+          <w:b/>
+          <w:bCs/>
+          <w:color w:val="7F0055"/>
+          <w:kern w:val="0"/>
+          <w:sz w:val="23"/>
+          <w:szCs w:val="23"/>
+        </w:rPr>
+        <w:t>void</w:t>
+      </w:r>
+      <w:r>
+        <w:rPr>
+          <w:rFonts w:ascii="Consolas" w:eastAsia="宋体" w:hAnsi="Consolas" w:cs="Consolas"/>
+          <w:color w:val="000000"/>
+          <w:kern w:val="0"/>
+          <w:sz w:val="23"/>
+          <w:szCs w:val="23"/>
+        </w:rPr>
+        <w:t xml:space="preserve"> updateFoo(Foo foo);</w:t>
+      </w:r>
+    </w:p>
+    <w:p>
+      <w:pPr>
+        <w:widowControl/>
+        <w:pBdr>
+          <w:top w:val="single" w:sz="6" w:space="5" w:color="CCCCCC"/>
+          <w:left w:val="single" w:sz="6" w:space="8" w:color="CCCCCC"/>
+          <w:bottom w:val="single" w:sz="6" w:space="5" w:color="CCCCCC"/>
+          <w:right w:val="single" w:sz="6" w:space="8" w:color="CCCCCC"/>
+        </w:pBdr>
+        <w:shd w:val="clear" w:color="auto" w:fill="F8F8F8"/>
+        <w:tabs>
+          <w:tab w:val="left" w:pos="916"/>
+          <w:tab w:val="left" w:pos="1832"/>
+          <w:tab w:val="left" w:pos="2748"/>
+          <w:tab w:val="left" w:pos="3664"/>
+          <w:tab w:val="left" w:pos="4580"/>
+          <w:tab w:val="left" w:pos="5496"/>
+          <w:tab w:val="left" w:pos="6412"/>
+          <w:tab w:val="left" w:pos="7328"/>
+          <w:tab w:val="left" w:pos="8244"/>
+          <w:tab w:val="left" w:pos="9160"/>
+          <w:tab w:val="left" w:pos="10076"/>
+          <w:tab w:val="left" w:pos="10992"/>
+          <w:tab w:val="left" w:pos="11908"/>
+          <w:tab w:val="left" w:pos="12824"/>
+          <w:tab w:val="left" w:pos="13740"/>
+          <w:tab w:val="left" w:pos="14656"/>
+        </w:tabs>
+        <w:jc w:val="left"/>
+        <w:rPr>
+          <w:rFonts w:ascii="Consolas" w:eastAsia="宋体" w:hAnsi="Consolas" w:cs="Consolas"/>
+          <w:color w:val="000000"/>
+          <w:kern w:val="0"/>
+          <w:sz w:val="23"/>
+          <w:szCs w:val="23"/>
+        </w:rPr>
+      </w:pPr>
+    </w:p>
+    <w:p>
+      <w:pPr>
+        <w:widowControl/>
+        <w:pBdr>
+          <w:top w:val="single" w:sz="6" w:space="5" w:color="CCCCCC"/>
+          <w:left w:val="single" w:sz="6" w:space="8" w:color="CCCCCC"/>
+          <w:bottom w:val="single" w:sz="6" w:space="5" w:color="CCCCCC"/>
+          <w:right w:val="single" w:sz="6" w:space="8" w:color="CCCCCC"/>
+        </w:pBdr>
+        <w:shd w:val="clear" w:color="auto" w:fill="F8F8F8"/>
+        <w:tabs>
+          <w:tab w:val="left" w:pos="916"/>
+          <w:tab w:val="left" w:pos="1832"/>
+          <w:tab w:val="left" w:pos="2748"/>
+          <w:tab w:val="left" w:pos="3664"/>
+          <w:tab w:val="left" w:pos="4580"/>
+          <w:tab w:val="left" w:pos="5496"/>
+          <w:tab w:val="left" w:pos="6412"/>
+          <w:tab w:val="left" w:pos="7328"/>
+          <w:tab w:val="left" w:pos="8244"/>
+          <w:tab w:val="left" w:pos="9160"/>
+          <w:tab w:val="left" w:pos="10076"/>
+          <w:tab w:val="left" w:pos="10992"/>
+          <w:tab w:val="left" w:pos="11908"/>
+          <w:tab w:val="left" w:pos="12824"/>
+          <w:tab w:val="left" w:pos="13740"/>
+          <w:tab w:val="left" w:pos="14656"/>
+        </w:tabs>
+        <w:jc w:val="left"/>
+        <w:rPr>
+          <w:rFonts w:ascii="Consolas" w:eastAsia="宋体" w:hAnsi="Consolas" w:cs="Consolas"/>
+          <w:color w:val="000000"/>
+          <w:kern w:val="0"/>
+          <w:sz w:val="23"/>
+          <w:szCs w:val="23"/>
+        </w:rPr>
+      </w:pPr>
+      <w:r>
+        <w:rPr>
+          <w:rFonts w:ascii="Consolas" w:eastAsia="宋体" w:hAnsi="Consolas" w:cs="Consolas"/>
+          <w:color w:val="000000"/>
+          <w:kern w:val="0"/>
+          <w:sz w:val="23"/>
+          <w:szCs w:val="23"/>
+        </w:rPr>
+        <w:t>}</w:t>
+      </w:r>
+    </w:p>
+    <w:p>
+      <w:pPr>
+        <w:widowControl/>
+        <w:pBdr>
+          <w:top w:val="single" w:sz="6" w:space="5" w:color="CCCCCC"/>
+          <w:left w:val="single" w:sz="6" w:space="8" w:color="CCCCCC"/>
+          <w:bottom w:val="single" w:sz="6" w:space="5" w:color="CCCCCC"/>
+          <w:right w:val="single" w:sz="6" w:space="8" w:color="CCCCCC"/>
+        </w:pBdr>
+        <w:shd w:val="clear" w:color="auto" w:fill="F8F8F8"/>
+        <w:tabs>
+          <w:tab w:val="left" w:pos="916"/>
+          <w:tab w:val="left" w:pos="1832"/>
+          <w:tab w:val="left" w:pos="2748"/>
+          <w:tab w:val="left" w:pos="3664"/>
+          <w:tab w:val="left" w:pos="4580"/>
+          <w:tab w:val="left" w:pos="5496"/>
+          <w:tab w:val="left" w:pos="6412"/>
+          <w:tab w:val="left" w:pos="7328"/>
+          <w:tab w:val="left" w:pos="8244"/>
+          <w:tab w:val="left" w:pos="9160"/>
+          <w:tab w:val="left" w:pos="10076"/>
+          <w:tab w:val="left" w:pos="10992"/>
+          <w:tab w:val="left" w:pos="11908"/>
+          <w:tab w:val="left" w:pos="12824"/>
+          <w:tab w:val="left" w:pos="13740"/>
+          <w:tab w:val="left" w:pos="14656"/>
+        </w:tabs>
+        <w:jc w:val="left"/>
+        <w:rPr>
+          <w:rFonts w:ascii="Consolas" w:eastAsia="宋体" w:hAnsi="Consolas" w:cs="Consolas"/>
+          <w:color w:val="000000"/>
+          <w:kern w:val="0"/>
+          <w:sz w:val="23"/>
+          <w:szCs w:val="23"/>
+        </w:rPr>
+      </w:pPr>
+      <w:r>
+        <w:rPr>
+          <w:rFonts w:ascii="Consolas" w:eastAsia="宋体" w:hAnsi="Consolas" w:cs="Consolas"/>
+          <w:b/>
+          <w:bCs/>
+          <w:color w:val="7F0055"/>
+          <w:kern w:val="0"/>
+          <w:sz w:val="23"/>
+          <w:szCs w:val="23"/>
+        </w:rPr>
+        <w:t>public</w:t>
+      </w:r>
+      <w:r>
+        <w:rPr>
+          <w:rFonts w:ascii="Consolas" w:eastAsia="宋体" w:hAnsi="Consolas" w:cs="Consolas"/>
+          <w:color w:val="000000"/>
+          <w:kern w:val="0"/>
+          <w:sz w:val="23"/>
+          <w:szCs w:val="23"/>
+        </w:rPr>
+        <w:t xml:space="preserve"> </w:t>
+      </w:r>
+      <w:r>
+        <w:rPr>
+          <w:rFonts w:ascii="Consolas" w:eastAsia="宋体" w:hAnsi="Consolas" w:cs="Consolas"/>
+          <w:b/>
+          <w:bCs/>
+          <w:color w:val="7F0055"/>
+          <w:kern w:val="0"/>
+          <w:sz w:val="23"/>
+          <w:szCs w:val="23"/>
+        </w:rPr>
+        <w:t>class</w:t>
+      </w:r>
+      <w:r>
+        <w:rPr>
+          <w:rFonts w:ascii="Consolas" w:eastAsia="宋体" w:hAnsi="Consolas" w:cs="Consolas"/>
+          <w:color w:val="000000"/>
+          <w:kern w:val="0"/>
+          <w:sz w:val="23"/>
+          <w:szCs w:val="23"/>
+        </w:rPr>
+        <w:t xml:space="preserve"> DefaultFooService </w:t>
+      </w:r>
+      <w:r>
+        <w:rPr>
+          <w:rFonts w:ascii="Consolas" w:eastAsia="宋体" w:hAnsi="Consolas" w:cs="Consolas"/>
+          <w:b/>
+          <w:bCs/>
+          <w:color w:val="7F0055"/>
+          <w:kern w:val="0"/>
+          <w:sz w:val="23"/>
+          <w:szCs w:val="23"/>
+        </w:rPr>
+        <w:t>implements</w:t>
+      </w:r>
+      <w:r>
+        <w:rPr>
+          <w:rFonts w:ascii="Consolas" w:eastAsia="宋体" w:hAnsi="Consolas" w:cs="Consolas"/>
+          <w:color w:val="000000"/>
+          <w:kern w:val="0"/>
+          <w:sz w:val="23"/>
+          <w:szCs w:val="23"/>
+        </w:rPr>
+        <w:t xml:space="preserve"> FooService {</w:t>
+      </w:r>
+    </w:p>
+    <w:p>
+      <w:pPr>
+        <w:widowControl/>
+        <w:pBdr>
+          <w:top w:val="single" w:sz="6" w:space="5" w:color="CCCCCC"/>
+          <w:left w:val="single" w:sz="6" w:space="8" w:color="CCCCCC"/>
+          <w:bottom w:val="single" w:sz="6" w:space="5" w:color="CCCCCC"/>
+          <w:right w:val="single" w:sz="6" w:space="8" w:color="CCCCCC"/>
+        </w:pBdr>
+        <w:shd w:val="clear" w:color="auto" w:fill="F8F8F8"/>
+        <w:tabs>
+          <w:tab w:val="left" w:pos="916"/>
+          <w:tab w:val="left" w:pos="1832"/>
+          <w:tab w:val="left" w:pos="2748"/>
+          <w:tab w:val="left" w:pos="3664"/>
+          <w:tab w:val="left" w:pos="4580"/>
+          <w:tab w:val="left" w:pos="5496"/>
+          <w:tab w:val="left" w:pos="6412"/>
+          <w:tab w:val="left" w:pos="7328"/>
+          <w:tab w:val="left" w:pos="8244"/>
+          <w:tab w:val="left" w:pos="9160"/>
+          <w:tab w:val="left" w:pos="10076"/>
+          <w:tab w:val="left" w:pos="10992"/>
+          <w:tab w:val="left" w:pos="11908"/>
+          <w:tab w:val="left" w:pos="12824"/>
+          <w:tab w:val="left" w:pos="13740"/>
+          <w:tab w:val="left" w:pos="14656"/>
+        </w:tabs>
+        <w:jc w:val="left"/>
+        <w:rPr>
+          <w:rFonts w:ascii="Consolas" w:eastAsia="宋体" w:hAnsi="Consolas" w:cs="Consolas"/>
+          <w:color w:val="000000"/>
+          <w:kern w:val="0"/>
+          <w:sz w:val="23"/>
+          <w:szCs w:val="23"/>
+        </w:rPr>
+      </w:pPr>
+    </w:p>
+    <w:p>
+      <w:pPr>
+        <w:widowControl/>
+        <w:pBdr>
+          <w:top w:val="single" w:sz="6" w:space="5" w:color="CCCCCC"/>
+          <w:left w:val="single" w:sz="6" w:space="8" w:color="CCCCCC"/>
+          <w:bottom w:val="single" w:sz="6" w:space="5" w:color="CCCCCC"/>
+          <w:right w:val="single" w:sz="6" w:space="8" w:color="CCCCCC"/>
+        </w:pBdr>
+        <w:shd w:val="clear" w:color="auto" w:fill="F8F8F8"/>
+        <w:tabs>
+          <w:tab w:val="left" w:pos="916"/>
+          <w:tab w:val="left" w:pos="1832"/>
+          <w:tab w:val="left" w:pos="2748"/>
+          <w:tab w:val="left" w:pos="3664"/>
+          <w:tab w:val="left" w:pos="4580"/>
+          <w:tab w:val="left" w:pos="5496"/>
+          <w:tab w:val="left" w:pos="6412"/>
+          <w:tab w:val="left" w:pos="7328"/>
+          <w:tab w:val="left" w:pos="8244"/>
+          <w:tab w:val="left" w:pos="9160"/>
+          <w:tab w:val="left" w:pos="10076"/>
+          <w:tab w:val="left" w:pos="10992"/>
+          <w:tab w:val="left" w:pos="11908"/>
+          <w:tab w:val="left" w:pos="12824"/>
+          <w:tab w:val="left" w:pos="13740"/>
+          <w:tab w:val="left" w:pos="14656"/>
+        </w:tabs>
+        <w:jc w:val="left"/>
+        <w:rPr>
+          <w:rFonts w:ascii="Consolas" w:eastAsia="宋体" w:hAnsi="Consolas" w:cs="Consolas"/>
+          <w:color w:val="000000"/>
+          <w:kern w:val="0"/>
+          <w:sz w:val="23"/>
+          <w:szCs w:val="23"/>
+        </w:rPr>
+      </w:pPr>
+      <w:r>
+        <w:rPr>
+          <w:rFonts w:ascii="Consolas" w:eastAsia="宋体" w:hAnsi="Consolas" w:cs="Consolas"/>
+          <w:color w:val="000000"/>
+          <w:kern w:val="0"/>
+          <w:sz w:val="23"/>
+          <w:szCs w:val="23"/>
+        </w:rPr>
+        <w:t xml:space="preserve">    </w:t>
+      </w:r>
+      <w:r>
+        <w:rPr>
+          <w:rFonts w:ascii="Consolas" w:eastAsia="宋体" w:hAnsi="Consolas" w:cs="Consolas"/>
+          <w:b/>
+          <w:bCs/>
+          <w:color w:val="7F0055"/>
+          <w:kern w:val="0"/>
+          <w:sz w:val="23"/>
+          <w:szCs w:val="23"/>
+        </w:rPr>
+        <w:t>public</w:t>
+      </w:r>
+      <w:r>
+        <w:rPr>
+          <w:rFonts w:ascii="Consolas" w:eastAsia="宋体" w:hAnsi="Consolas" w:cs="Consolas"/>
+          <w:color w:val="000000"/>
+          <w:kern w:val="0"/>
+          <w:sz w:val="23"/>
+          <w:szCs w:val="23"/>
+        </w:rPr>
+        <w:t xml:space="preserve"> Foo getFoo(String fooName) {</w:t>
+      </w:r>
+    </w:p>
+    <w:p>
+      <w:pPr>
+        <w:widowControl/>
+        <w:pBdr>
+          <w:top w:val="single" w:sz="6" w:space="5" w:color="CCCCCC"/>
+          <w:left w:val="single" w:sz="6" w:space="8" w:color="CCCCCC"/>
+          <w:bottom w:val="single" w:sz="6" w:space="5" w:color="CCCCCC"/>
+          <w:right w:val="single" w:sz="6" w:space="8" w:color="CCCCCC"/>
+        </w:pBdr>
+        <w:shd w:val="clear" w:color="auto" w:fill="F8F8F8"/>
+        <w:tabs>
+          <w:tab w:val="left" w:pos="916"/>
+          <w:tab w:val="left" w:pos="1832"/>
+          <w:tab w:val="left" w:pos="2748"/>
+          <w:tab w:val="left" w:pos="3664"/>
+          <w:tab w:val="left" w:pos="4580"/>
+          <w:tab w:val="left" w:pos="5496"/>
+          <w:tab w:val="left" w:pos="6412"/>
+          <w:tab w:val="left" w:pos="7328"/>
+          <w:tab w:val="left" w:pos="8244"/>
+          <w:tab w:val="left" w:pos="9160"/>
+          <w:tab w:val="left" w:pos="10076"/>
+          <w:tab w:val="left" w:pos="10992"/>
+          <w:tab w:val="left" w:pos="11908"/>
+          <w:tab w:val="left" w:pos="12824"/>
+          <w:tab w:val="left" w:pos="13740"/>
+          <w:tab w:val="left" w:pos="14656"/>
+        </w:tabs>
+        <w:jc w:val="left"/>
+        <w:rPr>
+          <w:rFonts w:ascii="Consolas" w:eastAsia="宋体" w:hAnsi="Consolas" w:cs="Consolas"/>
+          <w:color w:val="000000"/>
+          <w:kern w:val="0"/>
+          <w:sz w:val="23"/>
+          <w:szCs w:val="23"/>
+        </w:rPr>
+      </w:pPr>
+      <w:r>
+        <w:rPr>
+          <w:rFonts w:ascii="Consolas" w:eastAsia="宋体" w:hAnsi="Consolas" w:cs="Consolas"/>
+          <w:color w:val="000000"/>
+          <w:kern w:val="0"/>
+          <w:sz w:val="23"/>
+          <w:szCs w:val="23"/>
+        </w:rPr>
+        <w:t xml:space="preserve">        </w:t>
+      </w:r>
+      <w:r>
+        <w:rPr>
+          <w:rFonts w:ascii="Consolas" w:eastAsia="宋体" w:hAnsi="Consolas" w:cs="Consolas"/>
+          <w:b/>
+          <w:bCs/>
+          <w:color w:val="7F0055"/>
+          <w:kern w:val="0"/>
+          <w:sz w:val="23"/>
+          <w:szCs w:val="23"/>
+        </w:rPr>
+        <w:t>throw</w:t>
+      </w:r>
+      <w:r>
+        <w:rPr>
+          <w:rFonts w:ascii="Consolas" w:eastAsia="宋体" w:hAnsi="Consolas" w:cs="Consolas"/>
+          <w:color w:val="000000"/>
+          <w:kern w:val="0"/>
+          <w:sz w:val="23"/>
+          <w:szCs w:val="23"/>
+        </w:rPr>
+        <w:t xml:space="preserve"> </w:t>
+      </w:r>
+      <w:r>
+        <w:rPr>
+          <w:rFonts w:ascii="Consolas" w:eastAsia="宋体" w:hAnsi="Consolas" w:cs="Consolas"/>
+          <w:b/>
+          <w:bCs/>
+          <w:color w:val="7F0055"/>
+          <w:kern w:val="0"/>
+          <w:sz w:val="23"/>
+          <w:szCs w:val="23"/>
+        </w:rPr>
+        <w:t>new</w:t>
+      </w:r>
+      <w:r>
+        <w:rPr>
+          <w:rFonts w:ascii="Consolas" w:eastAsia="宋体" w:hAnsi="Consolas" w:cs="Consolas"/>
+          <w:color w:val="000000"/>
+          <w:kern w:val="0"/>
+          <w:sz w:val="23"/>
+          <w:szCs w:val="23"/>
+        </w:rPr>
+        <w:t xml:space="preserve"> UnsupportedOperationException();</w:t>
+      </w:r>
+    </w:p>
+    <w:p>
+      <w:pPr>
+        <w:widowControl/>
+        <w:pBdr>
+          <w:top w:val="single" w:sz="6" w:space="5" w:color="CCCCCC"/>
+          <w:left w:val="single" w:sz="6" w:space="8" w:color="CCCCCC"/>
+          <w:bottom w:val="single" w:sz="6" w:space="5" w:color="CCCCCC"/>
+          <w:right w:val="single" w:sz="6" w:space="8" w:color="CCCCCC"/>
+        </w:pBdr>
+        <w:shd w:val="clear" w:color="auto" w:fill="F8F8F8"/>
+        <w:tabs>
+          <w:tab w:val="left" w:pos="916"/>
+          <w:tab w:val="left" w:pos="1832"/>
+          <w:tab w:val="left" w:pos="2748"/>
+          <w:tab w:val="left" w:pos="3664"/>
+          <w:tab w:val="left" w:pos="4580"/>
+          <w:tab w:val="left" w:pos="5496"/>
+          <w:tab w:val="left" w:pos="6412"/>
+          <w:tab w:val="left" w:pos="7328"/>
+          <w:tab w:val="left" w:pos="8244"/>
+          <w:tab w:val="left" w:pos="9160"/>
+          <w:tab w:val="left" w:pos="10076"/>
+          <w:tab w:val="left" w:pos="10992"/>
+          <w:tab w:val="left" w:pos="11908"/>
+          <w:tab w:val="left" w:pos="12824"/>
+          <w:tab w:val="left" w:pos="13740"/>
+          <w:tab w:val="left" w:pos="14656"/>
+        </w:tabs>
+        <w:jc w:val="left"/>
+        <w:rPr>
+          <w:rFonts w:ascii="Consolas" w:eastAsia="宋体" w:hAnsi="Consolas" w:cs="Consolas"/>
+          <w:color w:val="000000"/>
+          <w:kern w:val="0"/>
+          <w:sz w:val="23"/>
+          <w:szCs w:val="23"/>
+        </w:rPr>
+      </w:pPr>
+      <w:r>
+        <w:rPr>
+          <w:rFonts w:ascii="Consolas" w:eastAsia="宋体" w:hAnsi="Consolas" w:cs="Consolas"/>
+          <w:color w:val="000000"/>
+          <w:kern w:val="0"/>
+          <w:sz w:val="23"/>
+          <w:szCs w:val="23"/>
+        </w:rPr>
+        <w:t xml:space="preserve">    }</w:t>
+      </w:r>
+    </w:p>
+    <w:p>
+      <w:pPr>
+        <w:widowControl/>
+        <w:pBdr>
+          <w:top w:val="single" w:sz="6" w:space="5" w:color="CCCCCC"/>
+          <w:left w:val="single" w:sz="6" w:space="8" w:color="CCCCCC"/>
+          <w:bottom w:val="single" w:sz="6" w:space="5" w:color="CCCCCC"/>
+          <w:right w:val="single" w:sz="6" w:space="8" w:color="CCCCCC"/>
+        </w:pBdr>
+        <w:shd w:val="clear" w:color="auto" w:fill="F8F8F8"/>
+        <w:tabs>
+          <w:tab w:val="left" w:pos="916"/>
+          <w:tab w:val="left" w:pos="1832"/>
+          <w:tab w:val="left" w:pos="2748"/>
+          <w:tab w:val="left" w:pos="3664"/>
+          <w:tab w:val="left" w:pos="4580"/>
+          <w:tab w:val="left" w:pos="5496"/>
+          <w:tab w:val="left" w:pos="6412"/>
+          <w:tab w:val="left" w:pos="7328"/>
+          <w:tab w:val="left" w:pos="8244"/>
+          <w:tab w:val="left" w:pos="9160"/>
+          <w:tab w:val="left" w:pos="10076"/>
+          <w:tab w:val="left" w:pos="10992"/>
+          <w:tab w:val="left" w:pos="11908"/>
+          <w:tab w:val="left" w:pos="12824"/>
+          <w:tab w:val="left" w:pos="13740"/>
+          <w:tab w:val="left" w:pos="14656"/>
+        </w:tabs>
+        <w:jc w:val="left"/>
+        <w:rPr>
+          <w:rFonts w:ascii="Consolas" w:eastAsia="宋体" w:hAnsi="Consolas" w:cs="Consolas"/>
+          <w:color w:val="000000"/>
+          <w:kern w:val="0"/>
+          <w:sz w:val="23"/>
+          <w:szCs w:val="23"/>
+        </w:rPr>
+      </w:pPr>
+    </w:p>
+    <w:p>
+      <w:pPr>
+        <w:widowControl/>
+        <w:pBdr>
+          <w:top w:val="single" w:sz="6" w:space="5" w:color="CCCCCC"/>
+          <w:left w:val="single" w:sz="6" w:space="8" w:color="CCCCCC"/>
+          <w:bottom w:val="single" w:sz="6" w:space="5" w:color="CCCCCC"/>
+          <w:right w:val="single" w:sz="6" w:space="8" w:color="CCCCCC"/>
+        </w:pBdr>
+        <w:shd w:val="clear" w:color="auto" w:fill="F8F8F8"/>
+        <w:tabs>
+          <w:tab w:val="left" w:pos="916"/>
+          <w:tab w:val="left" w:pos="1832"/>
+          <w:tab w:val="left" w:pos="2748"/>
+          <w:tab w:val="left" w:pos="3664"/>
+          <w:tab w:val="left" w:pos="4580"/>
+          <w:tab w:val="left" w:pos="5496"/>
+          <w:tab w:val="left" w:pos="6412"/>
+          <w:tab w:val="left" w:pos="7328"/>
+          <w:tab w:val="left" w:pos="8244"/>
+          <w:tab w:val="left" w:pos="9160"/>
+          <w:tab w:val="left" w:pos="10076"/>
+          <w:tab w:val="left" w:pos="10992"/>
+          <w:tab w:val="left" w:pos="11908"/>
+          <w:tab w:val="left" w:pos="12824"/>
+          <w:tab w:val="left" w:pos="13740"/>
+          <w:tab w:val="left" w:pos="14656"/>
+        </w:tabs>
+        <w:jc w:val="left"/>
+        <w:rPr>
+          <w:rFonts w:ascii="Consolas" w:eastAsia="宋体" w:hAnsi="Consolas" w:cs="Consolas"/>
+          <w:color w:val="000000"/>
+          <w:kern w:val="0"/>
+          <w:sz w:val="23"/>
+          <w:szCs w:val="23"/>
+        </w:rPr>
+      </w:pPr>
+      <w:r>
+        <w:rPr>
+          <w:rFonts w:ascii="Consolas" w:eastAsia="宋体" w:hAnsi="Consolas" w:cs="Consolas"/>
+          <w:color w:val="000000"/>
+          <w:kern w:val="0"/>
+          <w:sz w:val="23"/>
+          <w:szCs w:val="23"/>
+        </w:rPr>
+        <w:t xml:space="preserve">    </w:t>
+      </w:r>
+      <w:r>
+        <w:rPr>
+          <w:rFonts w:ascii="Consolas" w:eastAsia="宋体" w:hAnsi="Consolas" w:cs="Consolas"/>
+          <w:b/>
+          <w:bCs/>
+          <w:color w:val="7F0055"/>
+          <w:kern w:val="0"/>
+          <w:sz w:val="23"/>
+          <w:szCs w:val="23"/>
+        </w:rPr>
+        <w:t>public</w:t>
+      </w:r>
+      <w:r>
+        <w:rPr>
+          <w:rFonts w:ascii="Consolas" w:eastAsia="宋体" w:hAnsi="Consolas" w:cs="Consolas"/>
+          <w:color w:val="000000"/>
+          <w:kern w:val="0"/>
+          <w:sz w:val="23"/>
+          <w:szCs w:val="23"/>
+        </w:rPr>
+        <w:t xml:space="preserve"> Foo getFoo(String fooName, String barName) {</w:t>
+      </w:r>
+    </w:p>
+    <w:p>
+      <w:pPr>
+        <w:widowControl/>
+        <w:pBdr>
+          <w:top w:val="single" w:sz="6" w:space="5" w:color="CCCCCC"/>
+          <w:left w:val="single" w:sz="6" w:space="8" w:color="CCCCCC"/>
+          <w:bottom w:val="single" w:sz="6" w:space="5" w:color="CCCCCC"/>
+          <w:right w:val="single" w:sz="6" w:space="8" w:color="CCCCCC"/>
+        </w:pBdr>
+        <w:shd w:val="clear" w:color="auto" w:fill="F8F8F8"/>
+        <w:tabs>
+          <w:tab w:val="left" w:pos="916"/>
+          <w:tab w:val="left" w:pos="1832"/>
+          <w:tab w:val="left" w:pos="2748"/>
+          <w:tab w:val="left" w:pos="3664"/>
+          <w:tab w:val="left" w:pos="4580"/>
+          <w:tab w:val="left" w:pos="5496"/>
+          <w:tab w:val="left" w:pos="6412"/>
+          <w:tab w:val="left" w:pos="7328"/>
+          <w:tab w:val="left" w:pos="8244"/>
+          <w:tab w:val="left" w:pos="9160"/>
+          <w:tab w:val="left" w:pos="10076"/>
+          <w:tab w:val="left" w:pos="10992"/>
+          <w:tab w:val="left" w:pos="11908"/>
+          <w:tab w:val="left" w:pos="12824"/>
+          <w:tab w:val="left" w:pos="13740"/>
+          <w:tab w:val="left" w:pos="14656"/>
+        </w:tabs>
+        <w:jc w:val="left"/>
+        <w:rPr>
+          <w:rFonts w:ascii="Consolas" w:eastAsia="宋体" w:hAnsi="Consolas" w:cs="Consolas"/>
+          <w:color w:val="000000"/>
+          <w:kern w:val="0"/>
+          <w:sz w:val="23"/>
+          <w:szCs w:val="23"/>
+        </w:rPr>
+      </w:pPr>
+      <w:r>
+        <w:rPr>
+          <w:rFonts w:ascii="Consolas" w:eastAsia="宋体" w:hAnsi="Consolas" w:cs="Consolas"/>
+          <w:color w:val="000000"/>
+          <w:kern w:val="0"/>
+          <w:sz w:val="23"/>
+          <w:szCs w:val="23"/>
+        </w:rPr>
+        <w:t xml:space="preserve">        </w:t>
+      </w:r>
+      <w:r>
+        <w:rPr>
+          <w:rFonts w:ascii="Consolas" w:eastAsia="宋体" w:hAnsi="Consolas" w:cs="Consolas"/>
+          <w:b/>
+          <w:bCs/>
+          <w:color w:val="7F0055"/>
+          <w:kern w:val="0"/>
+          <w:sz w:val="23"/>
+          <w:szCs w:val="23"/>
+        </w:rPr>
+        <w:t>throw</w:t>
+      </w:r>
+      <w:r>
+        <w:rPr>
+          <w:rFonts w:ascii="Consolas" w:eastAsia="宋体" w:hAnsi="Consolas" w:cs="Consolas"/>
+          <w:color w:val="000000"/>
+          <w:kern w:val="0"/>
+          <w:sz w:val="23"/>
+          <w:szCs w:val="23"/>
+        </w:rPr>
+        <w:t xml:space="preserve"> </w:t>
+      </w:r>
+      <w:r>
+        <w:rPr>
+          <w:rFonts w:ascii="Consolas" w:eastAsia="宋体" w:hAnsi="Consolas" w:cs="Consolas"/>
+          <w:b/>
+          <w:bCs/>
+          <w:color w:val="7F0055"/>
+          <w:kern w:val="0"/>
+          <w:sz w:val="23"/>
+          <w:szCs w:val="23"/>
+        </w:rPr>
+        <w:t>new</w:t>
+      </w:r>
+      <w:r>
+        <w:rPr>
+          <w:rFonts w:ascii="Consolas" w:eastAsia="宋体" w:hAnsi="Consolas" w:cs="Consolas"/>
+          <w:color w:val="000000"/>
+          <w:kern w:val="0"/>
+          <w:sz w:val="23"/>
+          <w:szCs w:val="23"/>
+        </w:rPr>
+        <w:t xml:space="preserve"> UnsupportedOperationException();</w:t>
+      </w:r>
+    </w:p>
+    <w:p>
+      <w:pPr>
+        <w:widowControl/>
+        <w:pBdr>
+          <w:top w:val="single" w:sz="6" w:space="5" w:color="CCCCCC"/>
+          <w:left w:val="single" w:sz="6" w:space="8" w:color="CCCCCC"/>
+          <w:bottom w:val="single" w:sz="6" w:space="5" w:color="CCCCCC"/>
+          <w:right w:val="single" w:sz="6" w:space="8" w:color="CCCCCC"/>
+        </w:pBdr>
+        <w:shd w:val="clear" w:color="auto" w:fill="F8F8F8"/>
+        <w:tabs>
+          <w:tab w:val="left" w:pos="916"/>
+          <w:tab w:val="left" w:pos="1832"/>
+          <w:tab w:val="left" w:pos="2748"/>
+          <w:tab w:val="left" w:pos="3664"/>
+          <w:tab w:val="left" w:pos="4580"/>
+          <w:tab w:val="left" w:pos="5496"/>
+          <w:tab w:val="left" w:pos="6412"/>
+          <w:tab w:val="left" w:pos="7328"/>
+          <w:tab w:val="left" w:pos="8244"/>
+          <w:tab w:val="left" w:pos="9160"/>
+          <w:tab w:val="left" w:pos="10076"/>
+          <w:tab w:val="left" w:pos="10992"/>
+          <w:tab w:val="left" w:pos="11908"/>
+          <w:tab w:val="left" w:pos="12824"/>
+          <w:tab w:val="left" w:pos="13740"/>
+          <w:tab w:val="left" w:pos="14656"/>
+        </w:tabs>
+        <w:jc w:val="left"/>
+        <w:rPr>
+          <w:rFonts w:ascii="Consolas" w:eastAsia="宋体" w:hAnsi="Consolas" w:cs="Consolas"/>
+          <w:color w:val="000000"/>
+          <w:kern w:val="0"/>
+          <w:sz w:val="23"/>
+          <w:szCs w:val="23"/>
+        </w:rPr>
+      </w:pPr>
+      <w:r>
+        <w:rPr>
+          <w:rFonts w:ascii="Consolas" w:eastAsia="宋体" w:hAnsi="Consolas" w:cs="Consolas"/>
+          <w:color w:val="000000"/>
+          <w:kern w:val="0"/>
+          <w:sz w:val="23"/>
+          <w:szCs w:val="23"/>
+        </w:rPr>
+        <w:t xml:space="preserve">    }</w:t>
+      </w:r>
+    </w:p>
+    <w:p>
+      <w:pPr>
+        <w:widowControl/>
+        <w:pBdr>
+          <w:top w:val="single" w:sz="6" w:space="5" w:color="CCCCCC"/>
+          <w:left w:val="single" w:sz="6" w:space="8" w:color="CCCCCC"/>
+          <w:bottom w:val="single" w:sz="6" w:space="5" w:color="CCCCCC"/>
+          <w:right w:val="single" w:sz="6" w:space="8" w:color="CCCCCC"/>
+        </w:pBdr>
+        <w:shd w:val="clear" w:color="auto" w:fill="F8F8F8"/>
+        <w:tabs>
+          <w:tab w:val="left" w:pos="916"/>
+          <w:tab w:val="left" w:pos="1832"/>
+          <w:tab w:val="left" w:pos="2748"/>
+          <w:tab w:val="left" w:pos="3664"/>
+          <w:tab w:val="left" w:pos="4580"/>
+          <w:tab w:val="left" w:pos="5496"/>
+          <w:tab w:val="left" w:pos="6412"/>
+          <w:tab w:val="left" w:pos="7328"/>
+          <w:tab w:val="left" w:pos="8244"/>
+          <w:tab w:val="left" w:pos="9160"/>
+          <w:tab w:val="left" w:pos="10076"/>
+          <w:tab w:val="left" w:pos="10992"/>
+          <w:tab w:val="left" w:pos="11908"/>
+          <w:tab w:val="left" w:pos="12824"/>
+          <w:tab w:val="left" w:pos="13740"/>
+          <w:tab w:val="left" w:pos="14656"/>
+        </w:tabs>
+        <w:jc w:val="left"/>
+        <w:rPr>
+          <w:rFonts w:ascii="Consolas" w:eastAsia="宋体" w:hAnsi="Consolas" w:cs="Consolas"/>
+          <w:color w:val="000000"/>
+          <w:kern w:val="0"/>
+          <w:sz w:val="23"/>
+          <w:szCs w:val="23"/>
+        </w:rPr>
+      </w:pPr>
+    </w:p>
+    <w:p>
+      <w:pPr>
+        <w:widowControl/>
+        <w:pBdr>
+          <w:top w:val="single" w:sz="6" w:space="5" w:color="CCCCCC"/>
+          <w:left w:val="single" w:sz="6" w:space="8" w:color="CCCCCC"/>
+          <w:bottom w:val="single" w:sz="6" w:space="5" w:color="CCCCCC"/>
+          <w:right w:val="single" w:sz="6" w:space="8" w:color="CCCCCC"/>
+        </w:pBdr>
+        <w:shd w:val="clear" w:color="auto" w:fill="F8F8F8"/>
+        <w:tabs>
+          <w:tab w:val="left" w:pos="916"/>
+          <w:tab w:val="left" w:pos="1832"/>
+          <w:tab w:val="left" w:pos="2748"/>
+          <w:tab w:val="left" w:pos="3664"/>
+          <w:tab w:val="left" w:pos="4580"/>
+          <w:tab w:val="left" w:pos="5496"/>
+          <w:tab w:val="left" w:pos="6412"/>
+          <w:tab w:val="left" w:pos="7328"/>
+          <w:tab w:val="left" w:pos="8244"/>
+          <w:tab w:val="left" w:pos="9160"/>
+          <w:tab w:val="left" w:pos="10076"/>
+          <w:tab w:val="left" w:pos="10992"/>
+          <w:tab w:val="left" w:pos="11908"/>
+          <w:tab w:val="left" w:pos="12824"/>
+          <w:tab w:val="left" w:pos="13740"/>
+          <w:tab w:val="left" w:pos="14656"/>
+        </w:tabs>
+        <w:jc w:val="left"/>
+        <w:rPr>
+          <w:rFonts w:ascii="Consolas" w:eastAsia="宋体" w:hAnsi="Consolas" w:cs="Consolas"/>
+          <w:color w:val="000000"/>
+          <w:kern w:val="0"/>
+          <w:sz w:val="23"/>
+          <w:szCs w:val="23"/>
+        </w:rPr>
+      </w:pPr>
+      <w:r>
+        <w:rPr>
+          <w:rFonts w:ascii="Consolas" w:eastAsia="宋体" w:hAnsi="Consolas" w:cs="Consolas"/>
+          <w:color w:val="000000"/>
+          <w:kern w:val="0"/>
+          <w:sz w:val="23"/>
+          <w:szCs w:val="23"/>
+        </w:rPr>
+        <w:t xml:space="preserve">    </w:t>
+      </w:r>
+      <w:r>
+        <w:rPr>
+          <w:rFonts w:ascii="Consolas" w:eastAsia="宋体" w:hAnsi="Consolas" w:cs="Consolas"/>
+          <w:b/>
+          <w:bCs/>
+          <w:color w:val="7F0055"/>
+          <w:kern w:val="0"/>
+          <w:sz w:val="23"/>
+          <w:szCs w:val="23"/>
+        </w:rPr>
+        <w:t>public</w:t>
+      </w:r>
+      <w:r>
+        <w:rPr>
+          <w:rFonts w:ascii="Consolas" w:eastAsia="宋体" w:hAnsi="Consolas" w:cs="Consolas"/>
+          <w:color w:val="000000"/>
+          <w:kern w:val="0"/>
+          <w:sz w:val="23"/>
+          <w:szCs w:val="23"/>
+        </w:rPr>
+        <w:t xml:space="preserve"> </w:t>
+      </w:r>
+      <w:r>
+        <w:rPr>
+          <w:rFonts w:ascii="Consolas" w:eastAsia="宋体" w:hAnsi="Consolas" w:cs="Consolas"/>
+          <w:b/>
+          <w:bCs/>
+          <w:color w:val="7F0055"/>
+          <w:kern w:val="0"/>
+          <w:sz w:val="23"/>
+          <w:szCs w:val="23"/>
+        </w:rPr>
+        <w:t>void</w:t>
+      </w:r>
+      <w:r>
+        <w:rPr>
+          <w:rFonts w:ascii="Consolas" w:eastAsia="宋体" w:hAnsi="Consolas" w:cs="Consolas"/>
+          <w:color w:val="000000"/>
+          <w:kern w:val="0"/>
+          <w:sz w:val="23"/>
+          <w:szCs w:val="23"/>
+        </w:rPr>
+        <w:t xml:space="preserve"> insertFoo(Foo foo) {</w:t>
+      </w:r>
+    </w:p>
+    <w:p>
+      <w:pPr>
+        <w:widowControl/>
+        <w:pBdr>
+          <w:top w:val="single" w:sz="6" w:space="5" w:color="CCCCCC"/>
+          <w:left w:val="single" w:sz="6" w:space="8" w:color="CCCCCC"/>
+          <w:bottom w:val="single" w:sz="6" w:space="5" w:color="CCCCCC"/>
+          <w:right w:val="single" w:sz="6" w:space="8" w:color="CCCCCC"/>
+        </w:pBdr>
+        <w:shd w:val="clear" w:color="auto" w:fill="F8F8F8"/>
+        <w:tabs>
+          <w:tab w:val="left" w:pos="916"/>
+          <w:tab w:val="left" w:pos="1832"/>
+          <w:tab w:val="left" w:pos="2748"/>
+          <w:tab w:val="left" w:pos="3664"/>
+          <w:tab w:val="left" w:pos="4580"/>
+          <w:tab w:val="left" w:pos="5496"/>
+          <w:tab w:val="left" w:pos="6412"/>
+          <w:tab w:val="left" w:pos="7328"/>
+          <w:tab w:val="left" w:pos="8244"/>
+          <w:tab w:val="left" w:pos="9160"/>
+          <w:tab w:val="left" w:pos="10076"/>
+          <w:tab w:val="left" w:pos="10992"/>
+          <w:tab w:val="left" w:pos="11908"/>
+          <w:tab w:val="left" w:pos="12824"/>
+          <w:tab w:val="left" w:pos="13740"/>
+          <w:tab w:val="left" w:pos="14656"/>
+        </w:tabs>
+        <w:jc w:val="left"/>
+        <w:rPr>
+          <w:rFonts w:ascii="Consolas" w:eastAsia="宋体" w:hAnsi="Consolas" w:cs="Consolas"/>
+          <w:color w:val="000000"/>
+          <w:kern w:val="0"/>
+          <w:sz w:val="23"/>
+          <w:szCs w:val="23"/>
+        </w:rPr>
+      </w:pPr>
+      <w:r>
+        <w:rPr>
+          <w:rFonts w:ascii="Consolas" w:eastAsia="宋体" w:hAnsi="Consolas" w:cs="Consolas"/>
+          <w:color w:val="000000"/>
+          <w:kern w:val="0"/>
+          <w:sz w:val="23"/>
+          <w:szCs w:val="23"/>
+        </w:rPr>
+        <w:t xml:space="preserve">        </w:t>
+      </w:r>
+      <w:r>
+        <w:rPr>
+          <w:rFonts w:ascii="Consolas" w:eastAsia="宋体" w:hAnsi="Consolas" w:cs="Consolas"/>
+          <w:b/>
+          <w:bCs/>
+          <w:color w:val="7F0055"/>
+          <w:kern w:val="0"/>
+          <w:sz w:val="23"/>
+          <w:szCs w:val="23"/>
+        </w:rPr>
+        <w:t>throw</w:t>
+      </w:r>
+      <w:r>
+        <w:rPr>
+          <w:rFonts w:ascii="Consolas" w:eastAsia="宋体" w:hAnsi="Consolas" w:cs="Consolas"/>
+          <w:color w:val="000000"/>
+          <w:kern w:val="0"/>
+          <w:sz w:val="23"/>
+          <w:szCs w:val="23"/>
+        </w:rPr>
+        <w:t xml:space="preserve"> </w:t>
+      </w:r>
+      <w:r>
+        <w:rPr>
+          <w:rFonts w:ascii="Consolas" w:eastAsia="宋体" w:hAnsi="Consolas" w:cs="Consolas"/>
+          <w:b/>
+          <w:bCs/>
+          <w:color w:val="7F0055"/>
+          <w:kern w:val="0"/>
+          <w:sz w:val="23"/>
+          <w:szCs w:val="23"/>
+        </w:rPr>
+        <w:t>new</w:t>
+      </w:r>
+      <w:r>
+        <w:rPr>
+          <w:rFonts w:ascii="Consolas" w:eastAsia="宋体" w:hAnsi="Consolas" w:cs="Consolas"/>
+          <w:color w:val="000000"/>
+          <w:kern w:val="0"/>
+          <w:sz w:val="23"/>
+          <w:szCs w:val="23"/>
+        </w:rPr>
+        <w:t xml:space="preserve"> UnsupportedOperationException();</w:t>
+      </w:r>
+    </w:p>
+    <w:p>
+      <w:pPr>
+        <w:widowControl/>
+        <w:pBdr>
+          <w:top w:val="single" w:sz="6" w:space="5" w:color="CCCCCC"/>
+          <w:left w:val="single" w:sz="6" w:space="8" w:color="CCCCCC"/>
+          <w:bottom w:val="single" w:sz="6" w:space="5" w:color="CCCCCC"/>
+          <w:right w:val="single" w:sz="6" w:space="8" w:color="CCCCCC"/>
+        </w:pBdr>
+        <w:shd w:val="clear" w:color="auto" w:fill="F8F8F8"/>
+        <w:tabs>
+          <w:tab w:val="left" w:pos="916"/>
+          <w:tab w:val="left" w:pos="1832"/>
+          <w:tab w:val="left" w:pos="2748"/>
+          <w:tab w:val="left" w:pos="3664"/>
+          <w:tab w:val="left" w:pos="4580"/>
+          <w:tab w:val="left" w:pos="5496"/>
+          <w:tab w:val="left" w:pos="6412"/>
+          <w:tab w:val="left" w:pos="7328"/>
+          <w:tab w:val="left" w:pos="8244"/>
+          <w:tab w:val="left" w:pos="9160"/>
+          <w:tab w:val="left" w:pos="10076"/>
+          <w:tab w:val="left" w:pos="10992"/>
+          <w:tab w:val="left" w:pos="11908"/>
+          <w:tab w:val="left" w:pos="12824"/>
+          <w:tab w:val="left" w:pos="13740"/>
+          <w:tab w:val="left" w:pos="14656"/>
+        </w:tabs>
+        <w:jc w:val="left"/>
+        <w:rPr>
+          <w:rFonts w:ascii="Consolas" w:eastAsia="宋体" w:hAnsi="Consolas" w:cs="Consolas"/>
+          <w:color w:val="000000"/>
+          <w:kern w:val="0"/>
+          <w:sz w:val="23"/>
+          <w:szCs w:val="23"/>
+        </w:rPr>
+      </w:pPr>
+      <w:r>
+        <w:rPr>
+          <w:rFonts w:ascii="Consolas" w:eastAsia="宋体" w:hAnsi="Consolas" w:cs="Consolas"/>
+          <w:color w:val="000000"/>
+          <w:kern w:val="0"/>
+          <w:sz w:val="23"/>
+          <w:szCs w:val="23"/>
+        </w:rPr>
+        <w:t xml:space="preserve">    }</w:t>
+      </w:r>
+    </w:p>
+    <w:p>
+      <w:pPr>
+        <w:widowControl/>
+        <w:pBdr>
+          <w:top w:val="single" w:sz="6" w:space="5" w:color="CCCCCC"/>
+          <w:left w:val="single" w:sz="6" w:space="8" w:color="CCCCCC"/>
+          <w:bottom w:val="single" w:sz="6" w:space="5" w:color="CCCCCC"/>
+          <w:right w:val="single" w:sz="6" w:space="8" w:color="CCCCCC"/>
+        </w:pBdr>
+        <w:shd w:val="clear" w:color="auto" w:fill="F8F8F8"/>
+        <w:tabs>
+          <w:tab w:val="left" w:pos="916"/>
+          <w:tab w:val="left" w:pos="1832"/>
+          <w:tab w:val="left" w:pos="2748"/>
+          <w:tab w:val="left" w:pos="3664"/>
+          <w:tab w:val="left" w:pos="4580"/>
+          <w:tab w:val="left" w:pos="5496"/>
+          <w:tab w:val="left" w:pos="6412"/>
+          <w:tab w:val="left" w:pos="7328"/>
+          <w:tab w:val="left" w:pos="8244"/>
+          <w:tab w:val="left" w:pos="9160"/>
+          <w:tab w:val="left" w:pos="10076"/>
+          <w:tab w:val="left" w:pos="10992"/>
+          <w:tab w:val="left" w:pos="11908"/>
+          <w:tab w:val="left" w:pos="12824"/>
+          <w:tab w:val="left" w:pos="13740"/>
+          <w:tab w:val="left" w:pos="14656"/>
+        </w:tabs>
+        <w:jc w:val="left"/>
+        <w:rPr>
+          <w:rFonts w:ascii="Consolas" w:eastAsia="宋体" w:hAnsi="Consolas" w:cs="Consolas"/>
+          <w:color w:val="000000"/>
+          <w:kern w:val="0"/>
+          <w:sz w:val="23"/>
+          <w:szCs w:val="23"/>
+        </w:rPr>
+      </w:pPr>
+    </w:p>
+    <w:p>
+      <w:pPr>
+        <w:widowControl/>
+        <w:pBdr>
+          <w:top w:val="single" w:sz="6" w:space="5" w:color="CCCCCC"/>
+          <w:left w:val="single" w:sz="6" w:space="8" w:color="CCCCCC"/>
+          <w:bottom w:val="single" w:sz="6" w:space="5" w:color="CCCCCC"/>
+          <w:right w:val="single" w:sz="6" w:space="8" w:color="CCCCCC"/>
+        </w:pBdr>
+        <w:shd w:val="clear" w:color="auto" w:fill="F8F8F8"/>
+        <w:tabs>
+          <w:tab w:val="left" w:pos="916"/>
+          <w:tab w:val="left" w:pos="1832"/>
+          <w:tab w:val="left" w:pos="2748"/>
+          <w:tab w:val="left" w:pos="3664"/>
+          <w:tab w:val="left" w:pos="4580"/>
+          <w:tab w:val="left" w:pos="5496"/>
+          <w:tab w:val="left" w:pos="6412"/>
+          <w:tab w:val="left" w:pos="7328"/>
+          <w:tab w:val="left" w:pos="8244"/>
+          <w:tab w:val="left" w:pos="9160"/>
+          <w:tab w:val="left" w:pos="10076"/>
+          <w:tab w:val="left" w:pos="10992"/>
+          <w:tab w:val="left" w:pos="11908"/>
+          <w:tab w:val="left" w:pos="12824"/>
+          <w:tab w:val="left" w:pos="13740"/>
+          <w:tab w:val="left" w:pos="14656"/>
+        </w:tabs>
+        <w:jc w:val="left"/>
+        <w:rPr>
+          <w:rFonts w:ascii="Consolas" w:eastAsia="宋体" w:hAnsi="Consolas" w:cs="Consolas"/>
+          <w:color w:val="000000"/>
+          <w:kern w:val="0"/>
+          <w:sz w:val="23"/>
+          <w:szCs w:val="23"/>
+        </w:rPr>
+      </w:pPr>
+      <w:r>
+        <w:rPr>
+          <w:rFonts w:ascii="Consolas" w:eastAsia="宋体" w:hAnsi="Consolas" w:cs="Consolas"/>
+          <w:color w:val="000000"/>
+          <w:kern w:val="0"/>
+          <w:sz w:val="23"/>
+          <w:szCs w:val="23"/>
+        </w:rPr>
+        <w:t xml:space="preserve">    </w:t>
+      </w:r>
+      <w:r>
+        <w:rPr>
+          <w:rFonts w:ascii="Consolas" w:eastAsia="宋体" w:hAnsi="Consolas" w:cs="Consolas"/>
+          <w:b/>
+          <w:bCs/>
+          <w:color w:val="7F0055"/>
+          <w:kern w:val="0"/>
+          <w:sz w:val="23"/>
+          <w:szCs w:val="23"/>
+        </w:rPr>
+        <w:t>public</w:t>
+      </w:r>
+      <w:r>
+        <w:rPr>
+          <w:rFonts w:ascii="Consolas" w:eastAsia="宋体" w:hAnsi="Consolas" w:cs="Consolas"/>
+          <w:color w:val="000000"/>
+          <w:kern w:val="0"/>
+          <w:sz w:val="23"/>
+          <w:szCs w:val="23"/>
+        </w:rPr>
+        <w:t xml:space="preserve"> </w:t>
+      </w:r>
+      <w:r>
+        <w:rPr>
+          <w:rFonts w:ascii="Consolas" w:eastAsia="宋体" w:hAnsi="Consolas" w:cs="Consolas"/>
+          <w:b/>
+          <w:bCs/>
+          <w:color w:val="7F0055"/>
+          <w:kern w:val="0"/>
+          <w:sz w:val="23"/>
+          <w:szCs w:val="23"/>
+        </w:rPr>
+        <w:t>void</w:t>
+      </w:r>
+      <w:r>
+        <w:rPr>
+          <w:rFonts w:ascii="Consolas" w:eastAsia="宋体" w:hAnsi="Consolas" w:cs="Consolas"/>
+          <w:color w:val="000000"/>
+          <w:kern w:val="0"/>
+          <w:sz w:val="23"/>
+          <w:szCs w:val="23"/>
+        </w:rPr>
+        <w:t xml:space="preserve"> updateFoo(Foo foo) {</w:t>
+      </w:r>
+    </w:p>
+    <w:p>
+      <w:pPr>
+        <w:widowControl/>
+        <w:pBdr>
+          <w:top w:val="single" w:sz="6" w:space="5" w:color="CCCCCC"/>
+          <w:left w:val="single" w:sz="6" w:space="8" w:color="CCCCCC"/>
+          <w:bottom w:val="single" w:sz="6" w:space="5" w:color="CCCCCC"/>
+          <w:right w:val="single" w:sz="6" w:space="8" w:color="CCCCCC"/>
+        </w:pBdr>
+        <w:shd w:val="clear" w:color="auto" w:fill="F8F8F8"/>
+        <w:tabs>
+          <w:tab w:val="left" w:pos="916"/>
+          <w:tab w:val="left" w:pos="1832"/>
+          <w:tab w:val="left" w:pos="2748"/>
+          <w:tab w:val="left" w:pos="3664"/>
+          <w:tab w:val="left" w:pos="4580"/>
+          <w:tab w:val="left" w:pos="5496"/>
+          <w:tab w:val="left" w:pos="6412"/>
+          <w:tab w:val="left" w:pos="7328"/>
+          <w:tab w:val="left" w:pos="8244"/>
+          <w:tab w:val="left" w:pos="9160"/>
+          <w:tab w:val="left" w:pos="10076"/>
+          <w:tab w:val="left" w:pos="10992"/>
+          <w:tab w:val="left" w:pos="11908"/>
+          <w:tab w:val="left" w:pos="12824"/>
+          <w:tab w:val="left" w:pos="13740"/>
+          <w:tab w:val="left" w:pos="14656"/>
+        </w:tabs>
+        <w:jc w:val="left"/>
+        <w:rPr>
+          <w:rFonts w:ascii="Consolas" w:eastAsia="宋体" w:hAnsi="Consolas" w:cs="Consolas"/>
+          <w:color w:val="000000"/>
+          <w:kern w:val="0"/>
+          <w:sz w:val="23"/>
+          <w:szCs w:val="23"/>
+        </w:rPr>
+      </w:pPr>
+      <w:r>
+        <w:rPr>
+          <w:rFonts w:ascii="Consolas" w:eastAsia="宋体" w:hAnsi="Consolas" w:cs="Consolas"/>
+          <w:color w:val="000000"/>
+          <w:kern w:val="0"/>
+          <w:sz w:val="23"/>
+          <w:szCs w:val="23"/>
+        </w:rPr>
+        <w:t xml:space="preserve">        </w:t>
+      </w:r>
+      <w:r>
+        <w:rPr>
+          <w:rFonts w:ascii="Consolas" w:eastAsia="宋体" w:hAnsi="Consolas" w:cs="Consolas"/>
+          <w:b/>
+          <w:bCs/>
+          <w:color w:val="7F0055"/>
+          <w:kern w:val="0"/>
+          <w:sz w:val="23"/>
+          <w:szCs w:val="23"/>
+        </w:rPr>
+        <w:t>throw</w:t>
+      </w:r>
+      <w:r>
+        <w:rPr>
+          <w:rFonts w:ascii="Consolas" w:eastAsia="宋体" w:hAnsi="Consolas" w:cs="Consolas"/>
+          <w:color w:val="000000"/>
+          <w:kern w:val="0"/>
+          <w:sz w:val="23"/>
+          <w:szCs w:val="23"/>
+        </w:rPr>
+        <w:t xml:space="preserve"> </w:t>
+      </w:r>
+      <w:r>
+        <w:rPr>
+          <w:rFonts w:ascii="Consolas" w:eastAsia="宋体" w:hAnsi="Consolas" w:cs="Consolas"/>
+          <w:b/>
+          <w:bCs/>
+          <w:color w:val="7F0055"/>
+          <w:kern w:val="0"/>
+          <w:sz w:val="23"/>
+          <w:szCs w:val="23"/>
+        </w:rPr>
+        <w:t>new</w:t>
+      </w:r>
+      <w:r>
+        <w:rPr>
+          <w:rFonts w:ascii="Consolas" w:eastAsia="宋体" w:hAnsi="Consolas" w:cs="Consolas"/>
+          <w:color w:val="000000"/>
+          <w:kern w:val="0"/>
+          <w:sz w:val="23"/>
+          <w:szCs w:val="23"/>
+        </w:rPr>
+        <w:t xml:space="preserve"> UnsupportedOperationException();</w:t>
+      </w:r>
+    </w:p>
+    <w:p>
+      <w:pPr>
+        <w:widowControl/>
+        <w:pBdr>
+          <w:top w:val="single" w:sz="6" w:space="5" w:color="CCCCCC"/>
+          <w:left w:val="single" w:sz="6" w:space="8" w:color="CCCCCC"/>
+          <w:bottom w:val="single" w:sz="6" w:space="5" w:color="CCCCCC"/>
+          <w:right w:val="single" w:sz="6" w:space="8" w:color="CCCCCC"/>
+        </w:pBdr>
+        <w:shd w:val="clear" w:color="auto" w:fill="F8F8F8"/>
+        <w:tabs>
+          <w:tab w:val="left" w:pos="916"/>
+          <w:tab w:val="left" w:pos="1832"/>
+          <w:tab w:val="left" w:pos="2748"/>
+          <w:tab w:val="left" w:pos="3664"/>
+          <w:tab w:val="left" w:pos="4580"/>
+          <w:tab w:val="left" w:pos="5496"/>
+          <w:tab w:val="left" w:pos="6412"/>
+          <w:tab w:val="left" w:pos="7328"/>
+          <w:tab w:val="left" w:pos="8244"/>
+          <w:tab w:val="left" w:pos="9160"/>
+          <w:tab w:val="left" w:pos="10076"/>
+          <w:tab w:val="left" w:pos="10992"/>
+          <w:tab w:val="left" w:pos="11908"/>
+          <w:tab w:val="left" w:pos="12824"/>
+          <w:tab w:val="left" w:pos="13740"/>
+          <w:tab w:val="left" w:pos="14656"/>
+        </w:tabs>
+        <w:jc w:val="left"/>
+        <w:rPr>
+          <w:rFonts w:ascii="Consolas" w:eastAsia="宋体" w:hAnsi="Consolas" w:cs="Consolas"/>
+          <w:color w:val="000000"/>
+          <w:kern w:val="0"/>
+          <w:sz w:val="23"/>
+          <w:szCs w:val="23"/>
+        </w:rPr>
+      </w:pPr>
+      <w:r>
+        <w:rPr>
+          <w:rFonts w:ascii="Consolas" w:eastAsia="宋体" w:hAnsi="Consolas" w:cs="Consolas"/>
+          <w:color w:val="000000"/>
+          <w:kern w:val="0"/>
+          <w:sz w:val="23"/>
+          <w:szCs w:val="23"/>
+        </w:rPr>
+        <w:t xml:space="preserve">    }</w:t>
+      </w:r>
+    </w:p>
+    <w:p>
+      <w:pPr>
+        <w:widowControl/>
+        <w:pBdr>
+          <w:top w:val="single" w:sz="6" w:space="5" w:color="CCCCCC"/>
+          <w:left w:val="single" w:sz="6" w:space="8" w:color="CCCCCC"/>
+          <w:bottom w:val="single" w:sz="6" w:space="5" w:color="CCCCCC"/>
+          <w:right w:val="single" w:sz="6" w:space="8" w:color="CCCCCC"/>
+        </w:pBdr>
+        <w:shd w:val="clear" w:color="auto" w:fill="F8F8F8"/>
+        <w:tabs>
+          <w:tab w:val="left" w:pos="916"/>
+          <w:tab w:val="left" w:pos="1832"/>
+          <w:tab w:val="left" w:pos="2748"/>
+          <w:tab w:val="left" w:pos="3664"/>
+          <w:tab w:val="left" w:pos="4580"/>
+          <w:tab w:val="left" w:pos="5496"/>
+          <w:tab w:val="left" w:pos="6412"/>
+          <w:tab w:val="left" w:pos="7328"/>
+          <w:tab w:val="left" w:pos="8244"/>
+          <w:tab w:val="left" w:pos="9160"/>
+          <w:tab w:val="left" w:pos="10076"/>
+          <w:tab w:val="left" w:pos="10992"/>
+          <w:tab w:val="left" w:pos="11908"/>
+          <w:tab w:val="left" w:pos="12824"/>
+          <w:tab w:val="left" w:pos="13740"/>
+          <w:tab w:val="left" w:pos="14656"/>
+        </w:tabs>
+        <w:jc w:val="left"/>
+        <w:rPr>
+          <w:rFonts w:ascii="Consolas" w:eastAsia="宋体" w:hAnsi="Consolas" w:cs="Consolas"/>
+          <w:color w:val="000000"/>
+          <w:kern w:val="0"/>
+          <w:sz w:val="23"/>
+          <w:szCs w:val="23"/>
+        </w:rPr>
+      </w:pPr>
+    </w:p>
+    <w:p>
+      <w:pPr>
+        <w:widowControl/>
+        <w:pBdr>
+          <w:top w:val="single" w:sz="6" w:space="5" w:color="CCCCCC"/>
+          <w:left w:val="single" w:sz="6" w:space="8" w:color="CCCCCC"/>
+          <w:bottom w:val="single" w:sz="6" w:space="5" w:color="CCCCCC"/>
+          <w:right w:val="single" w:sz="6" w:space="8" w:color="CCCCCC"/>
+        </w:pBdr>
+        <w:shd w:val="clear" w:color="auto" w:fill="F8F8F8"/>
+        <w:tabs>
+          <w:tab w:val="left" w:pos="916"/>
+          <w:tab w:val="left" w:pos="1832"/>
+          <w:tab w:val="left" w:pos="2748"/>
+          <w:tab w:val="left" w:pos="3664"/>
+          <w:tab w:val="left" w:pos="4580"/>
+          <w:tab w:val="left" w:pos="5496"/>
+          <w:tab w:val="left" w:pos="6412"/>
+          <w:tab w:val="left" w:pos="7328"/>
+          <w:tab w:val="left" w:pos="8244"/>
+          <w:tab w:val="left" w:pos="9160"/>
+          <w:tab w:val="left" w:pos="10076"/>
+          <w:tab w:val="left" w:pos="10992"/>
+          <w:tab w:val="left" w:pos="11908"/>
+          <w:tab w:val="left" w:pos="12824"/>
+          <w:tab w:val="left" w:pos="13740"/>
+          <w:tab w:val="left" w:pos="14656"/>
+        </w:tabs>
+        <w:jc w:val="left"/>
+        <w:rPr>
+          <w:rFonts w:ascii="Consolas" w:eastAsia="宋体" w:hAnsi="Consolas" w:cs="Consolas"/>
+          <w:color w:val="000000"/>
+          <w:kern w:val="0"/>
+          <w:sz w:val="23"/>
+          <w:szCs w:val="23"/>
+        </w:rPr>
+      </w:pPr>
+      <w:r>
+        <w:rPr>
+          <w:rFonts w:ascii="Consolas" w:eastAsia="宋体" w:hAnsi="Consolas" w:cs="Consolas"/>
+          <w:color w:val="000000"/>
+          <w:kern w:val="0"/>
+          <w:sz w:val="23"/>
+          <w:szCs w:val="23"/>
+        </w:rPr>
+        <w:t>}</w:t>
+      </w:r>
+    </w:p>
+    <w:p>
+      <w:r>
+        <w:rPr>
+          <w:rFonts w:hint="eastAsia"/>
+        </w:rPr>
+        <w:t>假设</w:t>
+      </w:r>
+      <w:r>
+        <w:rPr>
+          <w:rFonts w:hint="eastAsia"/>
+        </w:rPr>
+        <w:t>F</w:t>
+      </w:r>
+      <w:r>
+        <w:t>ooService</w:t>
+      </w:r>
+      <w:r>
+        <w:rPr>
+          <w:rFonts w:hint="eastAsia"/>
+        </w:rPr>
+        <w:t>接口</w:t>
+      </w:r>
+      <w:r>
+        <w:t>，</w:t>
+      </w:r>
+      <w:r>
+        <w:rPr>
+          <w:rFonts w:hint="eastAsia"/>
+        </w:rPr>
+        <w:t>在</w:t>
+      </w:r>
+      <w:r>
+        <w:t>事务的情况下，</w:t>
+      </w:r>
+      <w:r>
+        <w:t>get</w:t>
+      </w:r>
+      <w:r>
+        <w:rPr>
+          <w:rFonts w:hint="eastAsia"/>
+        </w:rPr>
+        <w:t>方法</w:t>
+      </w:r>
+      <w:r>
+        <w:t>在只读的场景中，其它的方法是读写的场景下</w:t>
+      </w:r>
+      <w:r>
+        <w:rPr>
+          <w:rFonts w:hint="eastAsia"/>
+        </w:rPr>
+        <w:t>。</w:t>
+      </w:r>
+    </w:p>
+    <w:p>
+      <w:pPr>
+        <w:widowControl/>
+        <w:pBdr>
+          <w:top w:val="single" w:sz="6" w:space="5" w:color="CCCCCC"/>
+          <w:left w:val="single" w:sz="6" w:space="8" w:color="CCCCCC"/>
+          <w:bottom w:val="single" w:sz="6" w:space="5" w:color="CCCCCC"/>
+          <w:right w:val="single" w:sz="6" w:space="8" w:color="CCCCCC"/>
+        </w:pBdr>
+        <w:shd w:val="clear" w:color="auto" w:fill="F8F8F8"/>
+        <w:tabs>
+          <w:tab w:val="left" w:pos="916"/>
+          <w:tab w:val="left" w:pos="1832"/>
+          <w:tab w:val="left" w:pos="2748"/>
+          <w:tab w:val="left" w:pos="3664"/>
+          <w:tab w:val="left" w:pos="4580"/>
+          <w:tab w:val="left" w:pos="5496"/>
+          <w:tab w:val="left" w:pos="6412"/>
+          <w:tab w:val="left" w:pos="7328"/>
+          <w:tab w:val="left" w:pos="8244"/>
+          <w:tab w:val="left" w:pos="9160"/>
+          <w:tab w:val="left" w:pos="10076"/>
+          <w:tab w:val="left" w:pos="10992"/>
+          <w:tab w:val="left" w:pos="11908"/>
+          <w:tab w:val="left" w:pos="12824"/>
+          <w:tab w:val="left" w:pos="13740"/>
+          <w:tab w:val="left" w:pos="14656"/>
+        </w:tabs>
+        <w:jc w:val="left"/>
+        <w:rPr>
+          <w:rFonts w:ascii="Consolas" w:eastAsia="宋体" w:hAnsi="Consolas" w:cs="Consolas"/>
+          <w:color w:val="000000"/>
+          <w:kern w:val="0"/>
+          <w:sz w:val="23"/>
+          <w:szCs w:val="23"/>
+        </w:rPr>
+      </w:pPr>
+      <w:r>
+        <w:rPr>
+          <w:rFonts w:ascii="Consolas" w:eastAsia="宋体" w:hAnsi="Consolas" w:cs="Consolas"/>
+          <w:i/>
+          <w:iCs/>
+          <w:color w:val="3F5F5F"/>
+          <w:kern w:val="0"/>
+          <w:sz w:val="23"/>
+          <w:szCs w:val="23"/>
+        </w:rPr>
+        <w:t>&lt;!-- from the file 'context.xml' --&gt;</w:t>
+      </w:r>
+    </w:p>
+    <w:p>
+      <w:pPr>
+        <w:widowControl/>
+        <w:pBdr>
+          <w:top w:val="single" w:sz="6" w:space="5" w:color="CCCCCC"/>
+          <w:left w:val="single" w:sz="6" w:space="8" w:color="CCCCCC"/>
+          <w:bottom w:val="single" w:sz="6" w:space="5" w:color="CCCCCC"/>
+          <w:right w:val="single" w:sz="6" w:space="8" w:color="CCCCCC"/>
+        </w:pBdr>
+        <w:shd w:val="clear" w:color="auto" w:fill="F8F8F8"/>
+        <w:tabs>
+          <w:tab w:val="left" w:pos="916"/>
+          <w:tab w:val="left" w:pos="1832"/>
+          <w:tab w:val="left" w:pos="2748"/>
+          <w:tab w:val="left" w:pos="3664"/>
+          <w:tab w:val="left" w:pos="4580"/>
+          <w:tab w:val="left" w:pos="5496"/>
+          <w:tab w:val="left" w:pos="6412"/>
+          <w:tab w:val="left" w:pos="7328"/>
+          <w:tab w:val="left" w:pos="8244"/>
+          <w:tab w:val="left" w:pos="9160"/>
+          <w:tab w:val="left" w:pos="10076"/>
+          <w:tab w:val="left" w:pos="10992"/>
+          <w:tab w:val="left" w:pos="11908"/>
+          <w:tab w:val="left" w:pos="12824"/>
+          <w:tab w:val="left" w:pos="13740"/>
+          <w:tab w:val="left" w:pos="14656"/>
+        </w:tabs>
+        <w:jc w:val="left"/>
+        <w:rPr>
+          <w:rFonts w:ascii="Consolas" w:eastAsia="宋体" w:hAnsi="Consolas" w:cs="Consolas"/>
+          <w:color w:val="000000"/>
+          <w:kern w:val="0"/>
+          <w:sz w:val="23"/>
+          <w:szCs w:val="23"/>
+        </w:rPr>
+      </w:pPr>
+      <w:r>
+        <w:rPr>
+          <w:rFonts w:ascii="Consolas" w:eastAsia="宋体" w:hAnsi="Consolas" w:cs="Consolas"/>
+          <w:color w:val="800000"/>
+          <w:kern w:val="0"/>
+          <w:sz w:val="23"/>
+          <w:szCs w:val="23"/>
+        </w:rPr>
+        <w:t>&lt;?xml version="1.0" encoding="UTF-8"?&gt;</w:t>
+      </w:r>
+    </w:p>
+    <w:p>
+      <w:pPr>
+        <w:widowControl/>
+        <w:pBdr>
+          <w:top w:val="single" w:sz="6" w:space="5" w:color="CCCCCC"/>
+          <w:left w:val="single" w:sz="6" w:space="8" w:color="CCCCCC"/>
+          <w:bottom w:val="single" w:sz="6" w:space="5" w:color="CCCCCC"/>
+          <w:right w:val="single" w:sz="6" w:space="8" w:color="CCCCCC"/>
+        </w:pBdr>
+        <w:shd w:val="clear" w:color="auto" w:fill="F8F8F8"/>
+        <w:tabs>
+          <w:tab w:val="left" w:pos="916"/>
+          <w:tab w:val="left" w:pos="1832"/>
+          <w:tab w:val="left" w:pos="2748"/>
+          <w:tab w:val="left" w:pos="3664"/>
+          <w:tab w:val="left" w:pos="4580"/>
+          <w:tab w:val="left" w:pos="5496"/>
+          <w:tab w:val="left" w:pos="6412"/>
+          <w:tab w:val="left" w:pos="7328"/>
+          <w:tab w:val="left" w:pos="8244"/>
+          <w:tab w:val="left" w:pos="9160"/>
+          <w:tab w:val="left" w:pos="10076"/>
+          <w:tab w:val="left" w:pos="10992"/>
+          <w:tab w:val="left" w:pos="11908"/>
+          <w:tab w:val="left" w:pos="12824"/>
+          <w:tab w:val="left" w:pos="13740"/>
+          <w:tab w:val="left" w:pos="14656"/>
+        </w:tabs>
+        <w:jc w:val="left"/>
+        <w:rPr>
+          <w:rFonts w:ascii="Consolas" w:eastAsia="宋体" w:hAnsi="Consolas" w:cs="Consolas"/>
+          <w:color w:val="000000"/>
+          <w:kern w:val="0"/>
+          <w:sz w:val="23"/>
+          <w:szCs w:val="23"/>
+        </w:rPr>
+      </w:pPr>
+      <w:r>
+        <w:rPr>
+          <w:rFonts w:ascii="Consolas" w:eastAsia="宋体" w:hAnsi="Consolas" w:cs="Consolas"/>
+          <w:color w:val="3F7F7F"/>
+          <w:kern w:val="0"/>
+          <w:sz w:val="23"/>
+          <w:szCs w:val="23"/>
+        </w:rPr>
+        <w:t>&lt;beans</w:t>
+      </w:r>
+      <w:r>
+        <w:rPr>
+          <w:rFonts w:ascii="Consolas" w:eastAsia="宋体" w:hAnsi="Consolas" w:cs="Consolas"/>
+          <w:color w:val="000000"/>
+          <w:kern w:val="0"/>
+          <w:sz w:val="23"/>
+          <w:szCs w:val="23"/>
+        </w:rPr>
+        <w:t xml:space="preserve"> </w:t>
+      </w:r>
+      <w:r>
+        <w:rPr>
+          <w:rFonts w:ascii="Consolas" w:eastAsia="宋体" w:hAnsi="Consolas" w:cs="Consolas"/>
+          <w:color w:val="7F007F"/>
+          <w:kern w:val="0"/>
+          <w:sz w:val="23"/>
+          <w:szCs w:val="23"/>
+        </w:rPr>
+        <w:t>xmlns</w:t>
+      </w:r>
+      <w:r>
+        <w:rPr>
+          <w:rFonts w:ascii="Consolas" w:eastAsia="宋体" w:hAnsi="Consolas" w:cs="Consolas"/>
+          <w:color w:val="000000"/>
+          <w:kern w:val="0"/>
+          <w:sz w:val="23"/>
+          <w:szCs w:val="23"/>
+        </w:rPr>
+        <w:t>=</w:t>
+      </w:r>
+      <w:r>
+        <w:rPr>
+          <w:rFonts w:ascii="Consolas" w:eastAsia="宋体" w:hAnsi="Consolas" w:cs="Consolas"/>
+          <w:color w:val="2A00FF"/>
+          <w:kern w:val="0"/>
+          <w:sz w:val="23"/>
+          <w:szCs w:val="23"/>
+        </w:rPr>
+        <w:t>"http://www.springframework.org/schema/beans"</w:t>
+      </w:r>
+    </w:p>
+    <w:p>
+      <w:pPr>
+        <w:widowControl/>
+        <w:pBdr>
+          <w:top w:val="single" w:sz="6" w:space="5" w:color="CCCCCC"/>
+          <w:left w:val="single" w:sz="6" w:space="8" w:color="CCCCCC"/>
+          <w:bottom w:val="single" w:sz="6" w:space="5" w:color="CCCCCC"/>
+          <w:right w:val="single" w:sz="6" w:space="8" w:color="CCCCCC"/>
+        </w:pBdr>
+        <w:shd w:val="clear" w:color="auto" w:fill="F8F8F8"/>
+        <w:tabs>
+          <w:tab w:val="left" w:pos="916"/>
+          <w:tab w:val="left" w:pos="1832"/>
+          <w:tab w:val="left" w:pos="2748"/>
+          <w:tab w:val="left" w:pos="3664"/>
+          <w:tab w:val="left" w:pos="4580"/>
+          <w:tab w:val="left" w:pos="5496"/>
+          <w:tab w:val="left" w:pos="6412"/>
+          <w:tab w:val="left" w:pos="7328"/>
+          <w:tab w:val="left" w:pos="8244"/>
+          <w:tab w:val="left" w:pos="9160"/>
+          <w:tab w:val="left" w:pos="10076"/>
+          <w:tab w:val="left" w:pos="10992"/>
+          <w:tab w:val="left" w:pos="11908"/>
+          <w:tab w:val="left" w:pos="12824"/>
+          <w:tab w:val="left" w:pos="13740"/>
+          <w:tab w:val="left" w:pos="14656"/>
+        </w:tabs>
+        <w:jc w:val="left"/>
+        <w:rPr>
+          <w:rFonts w:ascii="Consolas" w:eastAsia="宋体" w:hAnsi="Consolas" w:cs="Consolas"/>
+          <w:color w:val="000000"/>
+          <w:kern w:val="0"/>
+          <w:sz w:val="23"/>
+          <w:szCs w:val="23"/>
+        </w:rPr>
+      </w:pPr>
+      <w:r>
+        <w:rPr>
+          <w:rFonts w:ascii="Consolas" w:eastAsia="宋体" w:hAnsi="Consolas" w:cs="Consolas"/>
+          <w:color w:val="000000"/>
+          <w:kern w:val="0"/>
+          <w:sz w:val="23"/>
+          <w:szCs w:val="23"/>
+        </w:rPr>
+        <w:t xml:space="preserve">    </w:t>
+      </w:r>
+      <w:r>
+        <w:rPr>
+          <w:rFonts w:ascii="Consolas" w:eastAsia="宋体" w:hAnsi="Consolas" w:cs="Consolas"/>
+          <w:color w:val="7F007F"/>
+          <w:kern w:val="0"/>
+          <w:sz w:val="23"/>
+          <w:szCs w:val="23"/>
+        </w:rPr>
+        <w:t>xmlns:xsi</w:t>
+      </w:r>
+      <w:r>
+        <w:rPr>
+          <w:rFonts w:ascii="Consolas" w:eastAsia="宋体" w:hAnsi="Consolas" w:cs="Consolas"/>
+          <w:color w:val="000000"/>
+          <w:kern w:val="0"/>
+          <w:sz w:val="23"/>
+          <w:szCs w:val="23"/>
+        </w:rPr>
+        <w:t>=</w:t>
+      </w:r>
+      <w:r>
+        <w:rPr>
+          <w:rFonts w:ascii="Consolas" w:eastAsia="宋体" w:hAnsi="Consolas" w:cs="Consolas"/>
+          <w:color w:val="2A00FF"/>
+          <w:kern w:val="0"/>
+          <w:sz w:val="23"/>
+          <w:szCs w:val="23"/>
+        </w:rPr>
+        <w:t>"http://www.w3.org/2001/XMLSchema-instance"</w:t>
+      </w:r>
+    </w:p>
+    <w:p>
+      <w:pPr>
+        <w:widowControl/>
+        <w:pBdr>
+          <w:top w:val="single" w:sz="6" w:space="5" w:color="CCCCCC"/>
+          <w:left w:val="single" w:sz="6" w:space="8" w:color="CCCCCC"/>
+          <w:bottom w:val="single" w:sz="6" w:space="5" w:color="CCCCCC"/>
+          <w:right w:val="single" w:sz="6" w:space="8" w:color="CCCCCC"/>
+        </w:pBdr>
+        <w:shd w:val="clear" w:color="auto" w:fill="F8F8F8"/>
+        <w:tabs>
+          <w:tab w:val="left" w:pos="916"/>
+          <w:tab w:val="left" w:pos="1832"/>
+          <w:tab w:val="left" w:pos="2748"/>
+          <w:tab w:val="left" w:pos="3664"/>
+          <w:tab w:val="left" w:pos="4580"/>
+          <w:tab w:val="left" w:pos="5496"/>
+          <w:tab w:val="left" w:pos="6412"/>
+          <w:tab w:val="left" w:pos="7328"/>
+          <w:tab w:val="left" w:pos="8244"/>
+          <w:tab w:val="left" w:pos="9160"/>
+          <w:tab w:val="left" w:pos="10076"/>
+          <w:tab w:val="left" w:pos="10992"/>
+          <w:tab w:val="left" w:pos="11908"/>
+          <w:tab w:val="left" w:pos="12824"/>
+          <w:tab w:val="left" w:pos="13740"/>
+          <w:tab w:val="left" w:pos="14656"/>
+        </w:tabs>
+        <w:jc w:val="left"/>
+        <w:rPr>
+          <w:rFonts w:ascii="Consolas" w:eastAsia="宋体" w:hAnsi="Consolas" w:cs="Consolas"/>
+          <w:color w:val="000000"/>
+          <w:kern w:val="0"/>
+          <w:sz w:val="23"/>
+          <w:szCs w:val="23"/>
+        </w:rPr>
+      </w:pPr>
+      <w:r>
+        <w:rPr>
+          <w:rFonts w:ascii="Consolas" w:eastAsia="宋体" w:hAnsi="Consolas" w:cs="Consolas"/>
+          <w:color w:val="000000"/>
+          <w:kern w:val="0"/>
+          <w:sz w:val="23"/>
+          <w:szCs w:val="23"/>
+        </w:rPr>
+        <w:t xml:space="preserve">    </w:t>
+      </w:r>
+      <w:r>
+        <w:rPr>
+          <w:rFonts w:ascii="Consolas" w:eastAsia="宋体" w:hAnsi="Consolas" w:cs="Consolas"/>
+          <w:color w:val="7F007F"/>
+          <w:kern w:val="0"/>
+          <w:sz w:val="23"/>
+          <w:szCs w:val="23"/>
+        </w:rPr>
+        <w:t>xmlns:aop</w:t>
+      </w:r>
+      <w:r>
+        <w:rPr>
+          <w:rFonts w:ascii="Consolas" w:eastAsia="宋体" w:hAnsi="Consolas" w:cs="Consolas"/>
+          <w:color w:val="000000"/>
+          <w:kern w:val="0"/>
+          <w:sz w:val="23"/>
+          <w:szCs w:val="23"/>
+        </w:rPr>
+        <w:t>=</w:t>
+      </w:r>
+      <w:r>
+        <w:rPr>
+          <w:rFonts w:ascii="Consolas" w:eastAsia="宋体" w:hAnsi="Consolas" w:cs="Consolas"/>
+          <w:color w:val="2A00FF"/>
+          <w:kern w:val="0"/>
+          <w:sz w:val="23"/>
+          <w:szCs w:val="23"/>
+        </w:rPr>
+        <w:t>"http://www.springframework.org/schema/aop"</w:t>
+      </w:r>
+    </w:p>
+    <w:p>
+      <w:pPr>
+        <w:widowControl/>
+        <w:pBdr>
+          <w:top w:val="single" w:sz="6" w:space="5" w:color="CCCCCC"/>
+          <w:left w:val="single" w:sz="6" w:space="8" w:color="CCCCCC"/>
+          <w:bottom w:val="single" w:sz="6" w:space="5" w:color="CCCCCC"/>
+          <w:right w:val="single" w:sz="6" w:space="8" w:color="CCCCCC"/>
+        </w:pBdr>
+        <w:shd w:val="clear" w:color="auto" w:fill="F8F8F8"/>
+        <w:tabs>
+          <w:tab w:val="left" w:pos="916"/>
+          <w:tab w:val="left" w:pos="1832"/>
+          <w:tab w:val="left" w:pos="2748"/>
+          <w:tab w:val="left" w:pos="3664"/>
+          <w:tab w:val="left" w:pos="4580"/>
+          <w:tab w:val="left" w:pos="5496"/>
+          <w:tab w:val="left" w:pos="6412"/>
+          <w:tab w:val="left" w:pos="7328"/>
+          <w:tab w:val="left" w:pos="8244"/>
+          <w:tab w:val="left" w:pos="9160"/>
+          <w:tab w:val="left" w:pos="10076"/>
+          <w:tab w:val="left" w:pos="10992"/>
+          <w:tab w:val="left" w:pos="11908"/>
+          <w:tab w:val="left" w:pos="12824"/>
+          <w:tab w:val="left" w:pos="13740"/>
+          <w:tab w:val="left" w:pos="14656"/>
+        </w:tabs>
+        <w:jc w:val="left"/>
+        <w:rPr>
+          <w:rFonts w:ascii="Consolas" w:eastAsia="宋体" w:hAnsi="Consolas" w:cs="Consolas"/>
+          <w:color w:val="000000"/>
+          <w:kern w:val="0"/>
+          <w:sz w:val="23"/>
+          <w:szCs w:val="23"/>
+        </w:rPr>
+      </w:pPr>
+      <w:r>
+        <w:rPr>
+          <w:rFonts w:ascii="Consolas" w:eastAsia="宋体" w:hAnsi="Consolas" w:cs="Consolas"/>
+          <w:color w:val="000000"/>
+          <w:kern w:val="0"/>
+          <w:sz w:val="23"/>
+          <w:szCs w:val="23"/>
+        </w:rPr>
+        <w:t xml:space="preserve">    </w:t>
+      </w:r>
+      <w:r>
+        <w:rPr>
+          <w:rFonts w:ascii="Consolas" w:eastAsia="宋体" w:hAnsi="Consolas" w:cs="Consolas"/>
+          <w:color w:val="7F007F"/>
+          <w:kern w:val="0"/>
+          <w:sz w:val="23"/>
+          <w:szCs w:val="23"/>
+        </w:rPr>
+        <w:t>xmlns:tx</w:t>
+      </w:r>
+      <w:r>
+        <w:rPr>
+          <w:rFonts w:ascii="Consolas" w:eastAsia="宋体" w:hAnsi="Consolas" w:cs="Consolas"/>
+          <w:color w:val="000000"/>
+          <w:kern w:val="0"/>
+          <w:sz w:val="23"/>
+          <w:szCs w:val="23"/>
+        </w:rPr>
+        <w:t>=</w:t>
+      </w:r>
+      <w:r>
+        <w:rPr>
+          <w:rFonts w:ascii="Consolas" w:eastAsia="宋体" w:hAnsi="Consolas" w:cs="Consolas"/>
+          <w:color w:val="2A00FF"/>
+          <w:kern w:val="0"/>
+          <w:sz w:val="23"/>
+          <w:szCs w:val="23"/>
+        </w:rPr>
+        <w:t>"http://www.springframework.org/schema/tx"</w:t>
+      </w:r>
+    </w:p>
+    <w:p>
+      <w:pPr>
+        <w:widowControl/>
+        <w:pBdr>
+          <w:top w:val="single" w:sz="6" w:space="5" w:color="CCCCCC"/>
+          <w:left w:val="single" w:sz="6" w:space="8" w:color="CCCCCC"/>
+          <w:bottom w:val="single" w:sz="6" w:space="5" w:color="CCCCCC"/>
+          <w:right w:val="single" w:sz="6" w:space="8" w:color="CCCCCC"/>
+        </w:pBdr>
+        <w:shd w:val="clear" w:color="auto" w:fill="F8F8F8"/>
+        <w:tabs>
+          <w:tab w:val="left" w:pos="916"/>
+          <w:tab w:val="left" w:pos="1832"/>
+          <w:tab w:val="left" w:pos="2748"/>
+          <w:tab w:val="left" w:pos="3664"/>
+          <w:tab w:val="left" w:pos="4580"/>
+          <w:tab w:val="left" w:pos="5496"/>
+          <w:tab w:val="left" w:pos="6412"/>
+          <w:tab w:val="left" w:pos="7328"/>
+          <w:tab w:val="left" w:pos="8244"/>
+          <w:tab w:val="left" w:pos="9160"/>
+          <w:tab w:val="left" w:pos="10076"/>
+          <w:tab w:val="left" w:pos="10992"/>
+          <w:tab w:val="left" w:pos="11908"/>
+          <w:tab w:val="left" w:pos="12824"/>
+          <w:tab w:val="left" w:pos="13740"/>
+          <w:tab w:val="left" w:pos="14656"/>
+        </w:tabs>
+        <w:jc w:val="left"/>
+        <w:rPr>
+          <w:rFonts w:ascii="Consolas" w:eastAsia="宋体" w:hAnsi="Consolas" w:cs="Consolas"/>
+          <w:color w:val="2A00FF"/>
+          <w:kern w:val="0"/>
+          <w:sz w:val="23"/>
+          <w:szCs w:val="23"/>
+        </w:rPr>
+      </w:pPr>
+      <w:r>
+        <w:rPr>
+          <w:rFonts w:ascii="Consolas" w:eastAsia="宋体" w:hAnsi="Consolas" w:cs="Consolas"/>
+          <w:color w:val="000000"/>
+          <w:kern w:val="0"/>
+          <w:sz w:val="23"/>
+          <w:szCs w:val="23"/>
+        </w:rPr>
+        <w:t xml:space="preserve">    </w:t>
+      </w:r>
+      <w:r>
+        <w:rPr>
+          <w:rFonts w:ascii="Consolas" w:eastAsia="宋体" w:hAnsi="Consolas" w:cs="Consolas"/>
+          <w:color w:val="7F007F"/>
+          <w:kern w:val="0"/>
+          <w:sz w:val="23"/>
+          <w:szCs w:val="23"/>
+        </w:rPr>
+        <w:t>xsi:schemaLocation</w:t>
+      </w:r>
+      <w:r>
+        <w:rPr>
+          <w:rFonts w:ascii="Consolas" w:eastAsia="宋体" w:hAnsi="Consolas" w:cs="Consolas"/>
+          <w:color w:val="000000"/>
+          <w:kern w:val="0"/>
+          <w:sz w:val="23"/>
+          <w:szCs w:val="23"/>
+        </w:rPr>
+        <w:t>=</w:t>
+      </w:r>
+      <w:r>
+        <w:rPr>
+          <w:rFonts w:ascii="Consolas" w:eastAsia="宋体" w:hAnsi="Consolas" w:cs="Consolas"/>
+          <w:color w:val="2A00FF"/>
+          <w:kern w:val="0"/>
+          <w:sz w:val="23"/>
+          <w:szCs w:val="23"/>
+        </w:rPr>
+        <w:t>"</w:t>
+      </w:r>
+    </w:p>
+    <w:p>
+      <w:pPr>
+        <w:widowControl/>
+        <w:pBdr>
+          <w:top w:val="single" w:sz="6" w:space="5" w:color="CCCCCC"/>
+          <w:left w:val="single" w:sz="6" w:space="8" w:color="CCCCCC"/>
+          <w:bottom w:val="single" w:sz="6" w:space="5" w:color="CCCCCC"/>
+          <w:right w:val="single" w:sz="6" w:space="8" w:color="CCCCCC"/>
+        </w:pBdr>
+        <w:shd w:val="clear" w:color="auto" w:fill="F8F8F8"/>
+        <w:tabs>
+          <w:tab w:val="left" w:pos="916"/>
+          <w:tab w:val="left" w:pos="1832"/>
+          <w:tab w:val="left" w:pos="2748"/>
+          <w:tab w:val="left" w:pos="3664"/>
+          <w:tab w:val="left" w:pos="4580"/>
+          <w:tab w:val="left" w:pos="5496"/>
+          <w:tab w:val="left" w:pos="6412"/>
+          <w:tab w:val="left" w:pos="7328"/>
+          <w:tab w:val="left" w:pos="8244"/>
+          <w:tab w:val="left" w:pos="9160"/>
+          <w:tab w:val="left" w:pos="10076"/>
+          <w:tab w:val="left" w:pos="10992"/>
+          <w:tab w:val="left" w:pos="11908"/>
+          <w:tab w:val="left" w:pos="12824"/>
+          <w:tab w:val="left" w:pos="13740"/>
+          <w:tab w:val="left" w:pos="14656"/>
+        </w:tabs>
+        <w:jc w:val="left"/>
+        <w:rPr>
+          <w:rFonts w:ascii="Consolas" w:eastAsia="宋体" w:hAnsi="Consolas" w:cs="Consolas"/>
+          <w:color w:val="2A00FF"/>
+          <w:kern w:val="0"/>
+          <w:sz w:val="23"/>
+          <w:szCs w:val="23"/>
+        </w:rPr>
+      </w:pPr>
+      <w:r>
+        <w:rPr>
+          <w:rFonts w:ascii="Consolas" w:eastAsia="宋体" w:hAnsi="Consolas" w:cs="Consolas"/>
+          <w:color w:val="2A00FF"/>
+          <w:kern w:val="0"/>
+          <w:sz w:val="23"/>
+          <w:szCs w:val="23"/>
+        </w:rPr>
+        <w:lastRenderedPageBreak/>
+        <w:t xml:space="preserve">        http://www.springframework.org/schema/beans</w:t>
+      </w:r>
+    </w:p>
+    <w:p>
+      <w:pPr>
+        <w:widowControl/>
+        <w:pBdr>
+          <w:top w:val="single" w:sz="6" w:space="5" w:color="CCCCCC"/>
+          <w:left w:val="single" w:sz="6" w:space="8" w:color="CCCCCC"/>
+          <w:bottom w:val="single" w:sz="6" w:space="5" w:color="CCCCCC"/>
+          <w:right w:val="single" w:sz="6" w:space="8" w:color="CCCCCC"/>
+        </w:pBdr>
+        <w:shd w:val="clear" w:color="auto" w:fill="F8F8F8"/>
+        <w:tabs>
+          <w:tab w:val="left" w:pos="916"/>
+          <w:tab w:val="left" w:pos="1832"/>
+          <w:tab w:val="left" w:pos="2748"/>
+          <w:tab w:val="left" w:pos="3664"/>
+          <w:tab w:val="left" w:pos="4580"/>
+          <w:tab w:val="left" w:pos="5496"/>
+          <w:tab w:val="left" w:pos="6412"/>
+          <w:tab w:val="left" w:pos="7328"/>
+          <w:tab w:val="left" w:pos="8244"/>
+          <w:tab w:val="left" w:pos="9160"/>
+          <w:tab w:val="left" w:pos="10076"/>
+          <w:tab w:val="left" w:pos="10992"/>
+          <w:tab w:val="left" w:pos="11908"/>
+          <w:tab w:val="left" w:pos="12824"/>
+          <w:tab w:val="left" w:pos="13740"/>
+          <w:tab w:val="left" w:pos="14656"/>
+        </w:tabs>
+        <w:jc w:val="left"/>
+        <w:rPr>
+          <w:rFonts w:ascii="Consolas" w:eastAsia="宋体" w:hAnsi="Consolas" w:cs="Consolas"/>
+          <w:color w:val="2A00FF"/>
+          <w:kern w:val="0"/>
+          <w:sz w:val="23"/>
+          <w:szCs w:val="23"/>
+        </w:rPr>
+      </w:pPr>
+      <w:r>
+        <w:rPr>
+          <w:rFonts w:ascii="Consolas" w:eastAsia="宋体" w:hAnsi="Consolas" w:cs="Consolas"/>
+          <w:color w:val="2A00FF"/>
+          <w:kern w:val="0"/>
+          <w:sz w:val="23"/>
+          <w:szCs w:val="23"/>
+        </w:rPr>
+        <w:t xml:space="preserve">        http://www.springframework.org/schema/beans/spring-beans.xsd</w:t>
+      </w:r>
+    </w:p>
+    <w:p>
+      <w:pPr>
+        <w:widowControl/>
+        <w:pBdr>
+          <w:top w:val="single" w:sz="6" w:space="5" w:color="CCCCCC"/>
+          <w:left w:val="single" w:sz="6" w:space="8" w:color="CCCCCC"/>
+          <w:bottom w:val="single" w:sz="6" w:space="5" w:color="CCCCCC"/>
+          <w:right w:val="single" w:sz="6" w:space="8" w:color="CCCCCC"/>
+        </w:pBdr>
+        <w:shd w:val="clear" w:color="auto" w:fill="F8F8F8"/>
+        <w:tabs>
+          <w:tab w:val="left" w:pos="916"/>
+          <w:tab w:val="left" w:pos="1832"/>
+          <w:tab w:val="left" w:pos="2748"/>
+          <w:tab w:val="left" w:pos="3664"/>
+          <w:tab w:val="left" w:pos="4580"/>
+          <w:tab w:val="left" w:pos="5496"/>
+          <w:tab w:val="left" w:pos="6412"/>
+          <w:tab w:val="left" w:pos="7328"/>
+          <w:tab w:val="left" w:pos="8244"/>
+          <w:tab w:val="left" w:pos="9160"/>
+          <w:tab w:val="left" w:pos="10076"/>
+          <w:tab w:val="left" w:pos="10992"/>
+          <w:tab w:val="left" w:pos="11908"/>
+          <w:tab w:val="left" w:pos="12824"/>
+          <w:tab w:val="left" w:pos="13740"/>
+          <w:tab w:val="left" w:pos="14656"/>
+        </w:tabs>
+        <w:jc w:val="left"/>
+        <w:rPr>
+          <w:rFonts w:ascii="Consolas" w:eastAsia="宋体" w:hAnsi="Consolas" w:cs="Consolas"/>
+          <w:color w:val="2A00FF"/>
+          <w:kern w:val="0"/>
+          <w:sz w:val="23"/>
+          <w:szCs w:val="23"/>
+        </w:rPr>
+      </w:pPr>
+      <w:r>
+        <w:rPr>
+          <w:rFonts w:ascii="Consolas" w:eastAsia="宋体" w:hAnsi="Consolas" w:cs="Consolas"/>
+          <w:color w:val="2A00FF"/>
+          <w:kern w:val="0"/>
+          <w:sz w:val="23"/>
+          <w:szCs w:val="23"/>
+        </w:rPr>
+        <w:t xml:space="preserve">        http://www.springframework.org/schema/tx</w:t>
+      </w:r>
+    </w:p>
+    <w:p>
+      <w:pPr>
+        <w:widowControl/>
+        <w:pBdr>
+          <w:top w:val="single" w:sz="6" w:space="5" w:color="CCCCCC"/>
+          <w:left w:val="single" w:sz="6" w:space="8" w:color="CCCCCC"/>
+          <w:bottom w:val="single" w:sz="6" w:space="5" w:color="CCCCCC"/>
+          <w:right w:val="single" w:sz="6" w:space="8" w:color="CCCCCC"/>
+        </w:pBdr>
+        <w:shd w:val="clear" w:color="auto" w:fill="F8F8F8"/>
+        <w:tabs>
+          <w:tab w:val="left" w:pos="916"/>
+          <w:tab w:val="left" w:pos="1832"/>
+          <w:tab w:val="left" w:pos="2748"/>
+          <w:tab w:val="left" w:pos="3664"/>
+          <w:tab w:val="left" w:pos="4580"/>
+          <w:tab w:val="left" w:pos="5496"/>
+          <w:tab w:val="left" w:pos="6412"/>
+          <w:tab w:val="left" w:pos="7328"/>
+          <w:tab w:val="left" w:pos="8244"/>
+          <w:tab w:val="left" w:pos="9160"/>
+          <w:tab w:val="left" w:pos="10076"/>
+          <w:tab w:val="left" w:pos="10992"/>
+          <w:tab w:val="left" w:pos="11908"/>
+          <w:tab w:val="left" w:pos="12824"/>
+          <w:tab w:val="left" w:pos="13740"/>
+          <w:tab w:val="left" w:pos="14656"/>
+        </w:tabs>
+        <w:jc w:val="left"/>
+        <w:rPr>
+          <w:rFonts w:ascii="Consolas" w:eastAsia="宋体" w:hAnsi="Consolas" w:cs="Consolas"/>
+          <w:color w:val="2A00FF"/>
+          <w:kern w:val="0"/>
+          <w:sz w:val="23"/>
+          <w:szCs w:val="23"/>
+        </w:rPr>
+      </w:pPr>
+      <w:r>
+        <w:rPr>
+          <w:rFonts w:ascii="Consolas" w:eastAsia="宋体" w:hAnsi="Consolas" w:cs="Consolas"/>
+          <w:color w:val="2A00FF"/>
+          <w:kern w:val="0"/>
+          <w:sz w:val="23"/>
+          <w:szCs w:val="23"/>
+        </w:rPr>
+        <w:t xml:space="preserve">        http://www.springframework.org/schema/tx/spring-tx.xsd</w:t>
+      </w:r>
+    </w:p>
+    <w:p>
+      <w:pPr>
+        <w:widowControl/>
+        <w:pBdr>
+          <w:top w:val="single" w:sz="6" w:space="5" w:color="CCCCCC"/>
+          <w:left w:val="single" w:sz="6" w:space="8" w:color="CCCCCC"/>
+          <w:bottom w:val="single" w:sz="6" w:space="5" w:color="CCCCCC"/>
+          <w:right w:val="single" w:sz="6" w:space="8" w:color="CCCCCC"/>
+        </w:pBdr>
+        <w:shd w:val="clear" w:color="auto" w:fill="F8F8F8"/>
+        <w:tabs>
+          <w:tab w:val="left" w:pos="916"/>
+          <w:tab w:val="left" w:pos="1832"/>
+          <w:tab w:val="left" w:pos="2748"/>
+          <w:tab w:val="left" w:pos="3664"/>
+          <w:tab w:val="left" w:pos="4580"/>
+          <w:tab w:val="left" w:pos="5496"/>
+          <w:tab w:val="left" w:pos="6412"/>
+          <w:tab w:val="left" w:pos="7328"/>
+          <w:tab w:val="left" w:pos="8244"/>
+          <w:tab w:val="left" w:pos="9160"/>
+          <w:tab w:val="left" w:pos="10076"/>
+          <w:tab w:val="left" w:pos="10992"/>
+          <w:tab w:val="left" w:pos="11908"/>
+          <w:tab w:val="left" w:pos="12824"/>
+          <w:tab w:val="left" w:pos="13740"/>
+          <w:tab w:val="left" w:pos="14656"/>
+        </w:tabs>
+        <w:jc w:val="left"/>
+        <w:rPr>
+          <w:rFonts w:ascii="Consolas" w:eastAsia="宋体" w:hAnsi="Consolas" w:cs="Consolas"/>
+          <w:color w:val="2A00FF"/>
+          <w:kern w:val="0"/>
+          <w:sz w:val="23"/>
+          <w:szCs w:val="23"/>
+        </w:rPr>
+      </w:pPr>
+      <w:r>
+        <w:rPr>
+          <w:rFonts w:ascii="Consolas" w:eastAsia="宋体" w:hAnsi="Consolas" w:cs="Consolas"/>
+          <w:color w:val="2A00FF"/>
+          <w:kern w:val="0"/>
+          <w:sz w:val="23"/>
+          <w:szCs w:val="23"/>
+        </w:rPr>
+        <w:t xml:space="preserve">        http://www.springframework.org/schema/aop</w:t>
+      </w:r>
+    </w:p>
+    <w:p>
+      <w:pPr>
+        <w:widowControl/>
+        <w:pBdr>
+          <w:top w:val="single" w:sz="6" w:space="5" w:color="CCCCCC"/>
+          <w:left w:val="single" w:sz="6" w:space="8" w:color="CCCCCC"/>
+          <w:bottom w:val="single" w:sz="6" w:space="5" w:color="CCCCCC"/>
+          <w:right w:val="single" w:sz="6" w:space="8" w:color="CCCCCC"/>
+        </w:pBdr>
+        <w:shd w:val="clear" w:color="auto" w:fill="F8F8F8"/>
+        <w:tabs>
+          <w:tab w:val="left" w:pos="916"/>
+          <w:tab w:val="left" w:pos="1832"/>
+          <w:tab w:val="left" w:pos="2748"/>
+          <w:tab w:val="left" w:pos="3664"/>
+          <w:tab w:val="left" w:pos="4580"/>
+          <w:tab w:val="left" w:pos="5496"/>
+          <w:tab w:val="left" w:pos="6412"/>
+          <w:tab w:val="left" w:pos="7328"/>
+          <w:tab w:val="left" w:pos="8244"/>
+          <w:tab w:val="left" w:pos="9160"/>
+          <w:tab w:val="left" w:pos="10076"/>
+          <w:tab w:val="left" w:pos="10992"/>
+          <w:tab w:val="left" w:pos="11908"/>
+          <w:tab w:val="left" w:pos="12824"/>
+          <w:tab w:val="left" w:pos="13740"/>
+          <w:tab w:val="left" w:pos="14656"/>
+        </w:tabs>
+        <w:jc w:val="left"/>
+        <w:rPr>
+          <w:rFonts w:ascii="Consolas" w:eastAsia="宋体" w:hAnsi="Consolas" w:cs="Consolas"/>
+          <w:color w:val="000000"/>
+          <w:kern w:val="0"/>
+          <w:sz w:val="23"/>
+          <w:szCs w:val="23"/>
+        </w:rPr>
+      </w:pPr>
+      <w:r>
+        <w:rPr>
+          <w:rFonts w:ascii="Consolas" w:eastAsia="宋体" w:hAnsi="Consolas" w:cs="Consolas"/>
+          <w:color w:val="2A00FF"/>
+          <w:kern w:val="0"/>
+          <w:sz w:val="23"/>
+          <w:szCs w:val="23"/>
+        </w:rPr>
+        <w:t xml:space="preserve">        http://www.springframework.org/schema/aop/spring-aop.xsd"</w:t>
+      </w:r>
+      <w:r>
+        <w:rPr>
+          <w:rFonts w:ascii="Consolas" w:eastAsia="宋体" w:hAnsi="Consolas" w:cs="Consolas"/>
+          <w:color w:val="3F7F7F"/>
+          <w:kern w:val="0"/>
+          <w:sz w:val="23"/>
+          <w:szCs w:val="23"/>
+        </w:rPr>
+        <w:t>&gt;</w:t>
+      </w:r>
+    </w:p>
+    <w:p>
+      <w:pPr>
+        <w:widowControl/>
+        <w:pBdr>
+          <w:top w:val="single" w:sz="6" w:space="5" w:color="CCCCCC"/>
+          <w:left w:val="single" w:sz="6" w:space="8" w:color="CCCCCC"/>
+          <w:bottom w:val="single" w:sz="6" w:space="5" w:color="CCCCCC"/>
+          <w:right w:val="single" w:sz="6" w:space="8" w:color="CCCCCC"/>
+        </w:pBdr>
+        <w:shd w:val="clear" w:color="auto" w:fill="F8F8F8"/>
+        <w:tabs>
+          <w:tab w:val="left" w:pos="916"/>
+          <w:tab w:val="left" w:pos="1832"/>
+          <w:tab w:val="left" w:pos="2748"/>
+          <w:tab w:val="left" w:pos="3664"/>
+          <w:tab w:val="left" w:pos="4580"/>
+          <w:tab w:val="left" w:pos="5496"/>
+          <w:tab w:val="left" w:pos="6412"/>
+          <w:tab w:val="left" w:pos="7328"/>
+          <w:tab w:val="left" w:pos="8244"/>
+          <w:tab w:val="left" w:pos="9160"/>
+          <w:tab w:val="left" w:pos="10076"/>
+          <w:tab w:val="left" w:pos="10992"/>
+          <w:tab w:val="left" w:pos="11908"/>
+          <w:tab w:val="left" w:pos="12824"/>
+          <w:tab w:val="left" w:pos="13740"/>
+          <w:tab w:val="left" w:pos="14656"/>
+        </w:tabs>
+        <w:jc w:val="left"/>
+        <w:rPr>
+          <w:rFonts w:ascii="Consolas" w:eastAsia="宋体" w:hAnsi="Consolas" w:cs="Consolas"/>
+          <w:color w:val="000000"/>
+          <w:kern w:val="0"/>
+          <w:sz w:val="23"/>
+          <w:szCs w:val="23"/>
+        </w:rPr>
+      </w:pPr>
+    </w:p>
+    <w:p>
+      <w:pPr>
+        <w:widowControl/>
+        <w:pBdr>
+          <w:top w:val="single" w:sz="6" w:space="5" w:color="CCCCCC"/>
+          <w:left w:val="single" w:sz="6" w:space="8" w:color="CCCCCC"/>
+          <w:bottom w:val="single" w:sz="6" w:space="5" w:color="CCCCCC"/>
+          <w:right w:val="single" w:sz="6" w:space="8" w:color="CCCCCC"/>
+        </w:pBdr>
+        <w:shd w:val="clear" w:color="auto" w:fill="F8F8F8"/>
+        <w:tabs>
+          <w:tab w:val="left" w:pos="916"/>
+          <w:tab w:val="left" w:pos="1832"/>
+          <w:tab w:val="left" w:pos="2748"/>
+          <w:tab w:val="left" w:pos="3664"/>
+          <w:tab w:val="left" w:pos="4580"/>
+          <w:tab w:val="left" w:pos="5496"/>
+          <w:tab w:val="left" w:pos="6412"/>
+          <w:tab w:val="left" w:pos="7328"/>
+          <w:tab w:val="left" w:pos="8244"/>
+          <w:tab w:val="left" w:pos="9160"/>
+          <w:tab w:val="left" w:pos="10076"/>
+          <w:tab w:val="left" w:pos="10992"/>
+          <w:tab w:val="left" w:pos="11908"/>
+          <w:tab w:val="left" w:pos="12824"/>
+          <w:tab w:val="left" w:pos="13740"/>
+          <w:tab w:val="left" w:pos="14656"/>
+        </w:tabs>
+        <w:jc w:val="left"/>
+        <w:rPr>
+          <w:rFonts w:ascii="Consolas" w:eastAsia="宋体" w:hAnsi="Consolas" w:cs="Consolas"/>
+          <w:color w:val="000000"/>
+          <w:kern w:val="0"/>
+          <w:sz w:val="23"/>
+          <w:szCs w:val="23"/>
+        </w:rPr>
+      </w:pPr>
+      <w:r>
+        <w:rPr>
+          <w:rFonts w:ascii="Consolas" w:eastAsia="宋体" w:hAnsi="Consolas" w:cs="Consolas"/>
+          <w:color w:val="000000"/>
+          <w:kern w:val="0"/>
+          <w:sz w:val="23"/>
+          <w:szCs w:val="23"/>
+        </w:rPr>
+        <w:t xml:space="preserve">    </w:t>
+      </w:r>
+      <w:r>
+        <w:rPr>
+          <w:rFonts w:ascii="Consolas" w:eastAsia="宋体" w:hAnsi="Consolas" w:cs="Consolas"/>
+          <w:i/>
+          <w:iCs/>
+          <w:color w:val="3F5F5F"/>
+          <w:kern w:val="0"/>
+          <w:sz w:val="23"/>
+          <w:szCs w:val="23"/>
+        </w:rPr>
+        <w:t>&lt;!-- this is the service object that we want to make transactional --&gt;</w:t>
+      </w:r>
+    </w:p>
+    <w:p>
+      <w:pPr>
+        <w:widowControl/>
+        <w:pBdr>
+          <w:top w:val="single" w:sz="6" w:space="5" w:color="CCCCCC"/>
+          <w:left w:val="single" w:sz="6" w:space="8" w:color="CCCCCC"/>
+          <w:bottom w:val="single" w:sz="6" w:space="5" w:color="CCCCCC"/>
+          <w:right w:val="single" w:sz="6" w:space="8" w:color="CCCCCC"/>
+        </w:pBdr>
+        <w:shd w:val="clear" w:color="auto" w:fill="F8F8F8"/>
+        <w:tabs>
+          <w:tab w:val="left" w:pos="916"/>
+          <w:tab w:val="left" w:pos="1832"/>
+          <w:tab w:val="left" w:pos="2748"/>
+          <w:tab w:val="left" w:pos="3664"/>
+          <w:tab w:val="left" w:pos="4580"/>
+          <w:tab w:val="left" w:pos="5496"/>
+          <w:tab w:val="left" w:pos="6412"/>
+          <w:tab w:val="left" w:pos="7328"/>
+          <w:tab w:val="left" w:pos="8244"/>
+          <w:tab w:val="left" w:pos="9160"/>
+          <w:tab w:val="left" w:pos="10076"/>
+          <w:tab w:val="left" w:pos="10992"/>
+          <w:tab w:val="left" w:pos="11908"/>
+          <w:tab w:val="left" w:pos="12824"/>
+          <w:tab w:val="left" w:pos="13740"/>
+          <w:tab w:val="left" w:pos="14656"/>
+        </w:tabs>
+        <w:jc w:val="left"/>
+        <w:rPr>
+          <w:rFonts w:ascii="Consolas" w:eastAsia="宋体" w:hAnsi="Consolas" w:cs="Consolas"/>
+          <w:color w:val="000000"/>
+          <w:kern w:val="0"/>
+          <w:sz w:val="23"/>
+          <w:szCs w:val="23"/>
+        </w:rPr>
+      </w:pPr>
+      <w:r>
+        <w:rPr>
+          <w:rFonts w:ascii="Consolas" w:eastAsia="宋体" w:hAnsi="Consolas" w:cs="Consolas"/>
+          <w:color w:val="000000"/>
+          <w:kern w:val="0"/>
+          <w:sz w:val="23"/>
+          <w:szCs w:val="23"/>
+        </w:rPr>
+        <w:t xml:space="preserve">    </w:t>
+      </w:r>
+      <w:r>
+        <w:rPr>
+          <w:rFonts w:ascii="Consolas" w:eastAsia="宋体" w:hAnsi="Consolas" w:cs="Consolas"/>
+          <w:color w:val="3F7F7F"/>
+          <w:kern w:val="0"/>
+          <w:sz w:val="23"/>
+          <w:szCs w:val="23"/>
+        </w:rPr>
+        <w:t>&lt;bean</w:t>
+      </w:r>
+      <w:r>
+        <w:rPr>
+          <w:rFonts w:ascii="Consolas" w:eastAsia="宋体" w:hAnsi="Consolas" w:cs="Consolas"/>
+          <w:color w:val="000000"/>
+          <w:kern w:val="0"/>
+          <w:sz w:val="23"/>
+          <w:szCs w:val="23"/>
+        </w:rPr>
+        <w:t xml:space="preserve"> </w:t>
+      </w:r>
+      <w:r>
+        <w:rPr>
+          <w:rFonts w:ascii="Consolas" w:eastAsia="宋体" w:hAnsi="Consolas" w:cs="Consolas"/>
+          <w:color w:val="7F007F"/>
+          <w:kern w:val="0"/>
+          <w:sz w:val="23"/>
+          <w:szCs w:val="23"/>
+        </w:rPr>
+        <w:t>id</w:t>
+      </w:r>
+      <w:r>
+        <w:rPr>
+          <w:rFonts w:ascii="Consolas" w:eastAsia="宋体" w:hAnsi="Consolas" w:cs="Consolas"/>
+          <w:color w:val="000000"/>
+          <w:kern w:val="0"/>
+          <w:sz w:val="23"/>
+          <w:szCs w:val="23"/>
+        </w:rPr>
+        <w:t>=</w:t>
+      </w:r>
+      <w:r>
+        <w:rPr>
+          <w:rFonts w:ascii="Consolas" w:eastAsia="宋体" w:hAnsi="Consolas" w:cs="Consolas"/>
+          <w:color w:val="2A00FF"/>
+          <w:kern w:val="0"/>
+          <w:sz w:val="23"/>
+          <w:szCs w:val="23"/>
+        </w:rPr>
+        <w:t>"fooService"</w:t>
+      </w:r>
+      <w:r>
+        <w:rPr>
+          <w:rFonts w:ascii="Consolas" w:eastAsia="宋体" w:hAnsi="Consolas" w:cs="Consolas"/>
+          <w:color w:val="000000"/>
+          <w:kern w:val="0"/>
+          <w:sz w:val="23"/>
+          <w:szCs w:val="23"/>
+        </w:rPr>
+        <w:t xml:space="preserve"> </w:t>
+      </w:r>
+      <w:r>
+        <w:rPr>
+          <w:rFonts w:ascii="Consolas" w:eastAsia="宋体" w:hAnsi="Consolas" w:cs="Consolas"/>
+          <w:color w:val="7F007F"/>
+          <w:kern w:val="0"/>
+          <w:sz w:val="23"/>
+          <w:szCs w:val="23"/>
+        </w:rPr>
+        <w:t>class</w:t>
+      </w:r>
+      <w:r>
+        <w:rPr>
+          <w:rFonts w:ascii="Consolas" w:eastAsia="宋体" w:hAnsi="Consolas" w:cs="Consolas"/>
+          <w:color w:val="000000"/>
+          <w:kern w:val="0"/>
+          <w:sz w:val="23"/>
+          <w:szCs w:val="23"/>
+        </w:rPr>
+        <w:t>=</w:t>
+      </w:r>
+      <w:r>
+        <w:rPr>
+          <w:rFonts w:ascii="Consolas" w:eastAsia="宋体" w:hAnsi="Consolas" w:cs="Consolas"/>
+          <w:color w:val="2A00FF"/>
+          <w:kern w:val="0"/>
+          <w:sz w:val="23"/>
+          <w:szCs w:val="23"/>
+        </w:rPr>
+        <w:t>"x.y.service.DefaultFooService"</w:t>
+      </w:r>
+      <w:r>
+        <w:rPr>
+          <w:rFonts w:ascii="Consolas" w:eastAsia="宋体" w:hAnsi="Consolas" w:cs="Consolas"/>
+          <w:color w:val="3F7F7F"/>
+          <w:kern w:val="0"/>
+          <w:sz w:val="23"/>
+          <w:szCs w:val="23"/>
+        </w:rPr>
+        <w:t>/&gt;</w:t>
+      </w:r>
+    </w:p>
+    <w:p>
+      <w:pPr>
+        <w:widowControl/>
+        <w:pBdr>
+          <w:top w:val="single" w:sz="6" w:space="5" w:color="CCCCCC"/>
+          <w:left w:val="single" w:sz="6" w:space="8" w:color="CCCCCC"/>
+          <w:bottom w:val="single" w:sz="6" w:space="5" w:color="CCCCCC"/>
+          <w:right w:val="single" w:sz="6" w:space="8" w:color="CCCCCC"/>
+        </w:pBdr>
+        <w:shd w:val="clear" w:color="auto" w:fill="F8F8F8"/>
+        <w:tabs>
+          <w:tab w:val="left" w:pos="916"/>
+          <w:tab w:val="left" w:pos="1832"/>
+          <w:tab w:val="left" w:pos="2748"/>
+          <w:tab w:val="left" w:pos="3664"/>
+          <w:tab w:val="left" w:pos="4580"/>
+          <w:tab w:val="left" w:pos="5496"/>
+          <w:tab w:val="left" w:pos="6412"/>
+          <w:tab w:val="left" w:pos="7328"/>
+          <w:tab w:val="left" w:pos="8244"/>
+          <w:tab w:val="left" w:pos="9160"/>
+          <w:tab w:val="left" w:pos="10076"/>
+          <w:tab w:val="left" w:pos="10992"/>
+          <w:tab w:val="left" w:pos="11908"/>
+          <w:tab w:val="left" w:pos="12824"/>
+          <w:tab w:val="left" w:pos="13740"/>
+          <w:tab w:val="left" w:pos="14656"/>
+        </w:tabs>
+        <w:jc w:val="left"/>
+        <w:rPr>
+          <w:rFonts w:ascii="Consolas" w:eastAsia="宋体" w:hAnsi="Consolas" w:cs="Consolas"/>
+          <w:color w:val="000000"/>
+          <w:kern w:val="0"/>
+          <w:sz w:val="23"/>
+          <w:szCs w:val="23"/>
+        </w:rPr>
+      </w:pPr>
+    </w:p>
+    <w:p>
+      <w:pPr>
+        <w:widowControl/>
+        <w:pBdr>
+          <w:top w:val="single" w:sz="6" w:space="5" w:color="CCCCCC"/>
+          <w:left w:val="single" w:sz="6" w:space="8" w:color="CCCCCC"/>
+          <w:bottom w:val="single" w:sz="6" w:space="5" w:color="CCCCCC"/>
+          <w:right w:val="single" w:sz="6" w:space="8" w:color="CCCCCC"/>
+        </w:pBdr>
+        <w:shd w:val="clear" w:color="auto" w:fill="F8F8F8"/>
+        <w:tabs>
+          <w:tab w:val="left" w:pos="916"/>
+          <w:tab w:val="left" w:pos="1832"/>
+          <w:tab w:val="left" w:pos="2748"/>
+          <w:tab w:val="left" w:pos="3664"/>
+          <w:tab w:val="left" w:pos="4580"/>
+          <w:tab w:val="left" w:pos="5496"/>
+          <w:tab w:val="left" w:pos="6412"/>
+          <w:tab w:val="left" w:pos="7328"/>
+          <w:tab w:val="left" w:pos="8244"/>
+          <w:tab w:val="left" w:pos="9160"/>
+          <w:tab w:val="left" w:pos="10076"/>
+          <w:tab w:val="left" w:pos="10992"/>
+          <w:tab w:val="left" w:pos="11908"/>
+          <w:tab w:val="left" w:pos="12824"/>
+          <w:tab w:val="left" w:pos="13740"/>
+          <w:tab w:val="left" w:pos="14656"/>
+        </w:tabs>
+        <w:jc w:val="left"/>
+        <w:rPr>
+          <w:rFonts w:ascii="Consolas" w:eastAsia="宋体" w:hAnsi="Consolas" w:cs="Consolas"/>
+          <w:color w:val="000000"/>
+          <w:kern w:val="0"/>
+          <w:sz w:val="23"/>
+          <w:szCs w:val="23"/>
+        </w:rPr>
+      </w:pPr>
+      <w:r>
+        <w:rPr>
+          <w:rFonts w:ascii="Consolas" w:eastAsia="宋体" w:hAnsi="Consolas" w:cs="Consolas"/>
+          <w:color w:val="000000"/>
+          <w:kern w:val="0"/>
+          <w:sz w:val="23"/>
+          <w:szCs w:val="23"/>
+        </w:rPr>
+        <w:t xml:space="preserve">    </w:t>
+      </w:r>
+      <w:r>
+        <w:rPr>
+          <w:rFonts w:ascii="Consolas" w:eastAsia="宋体" w:hAnsi="Consolas" w:cs="Consolas"/>
+          <w:i/>
+          <w:iCs/>
+          <w:color w:val="3F5F5F"/>
+          <w:kern w:val="0"/>
+          <w:sz w:val="23"/>
+          <w:szCs w:val="23"/>
+        </w:rPr>
+        <w:t>&lt;!-- the transactional advice (what 'happens'; see the &lt;aop:advisor/&gt; bean below) --&gt;</w:t>
+      </w:r>
+    </w:p>
+    <w:p>
+      <w:pPr>
+        <w:widowControl/>
+        <w:pBdr>
+          <w:top w:val="single" w:sz="6" w:space="5" w:color="CCCCCC"/>
+          <w:left w:val="single" w:sz="6" w:space="8" w:color="CCCCCC"/>
+          <w:bottom w:val="single" w:sz="6" w:space="5" w:color="CCCCCC"/>
+          <w:right w:val="single" w:sz="6" w:space="8" w:color="CCCCCC"/>
+        </w:pBdr>
+        <w:shd w:val="clear" w:color="auto" w:fill="F8F8F8"/>
+        <w:tabs>
+          <w:tab w:val="left" w:pos="916"/>
+          <w:tab w:val="left" w:pos="1832"/>
+          <w:tab w:val="left" w:pos="2748"/>
+          <w:tab w:val="left" w:pos="3664"/>
+          <w:tab w:val="left" w:pos="4580"/>
+          <w:tab w:val="left" w:pos="5496"/>
+          <w:tab w:val="left" w:pos="6412"/>
+          <w:tab w:val="left" w:pos="7328"/>
+          <w:tab w:val="left" w:pos="8244"/>
+          <w:tab w:val="left" w:pos="9160"/>
+          <w:tab w:val="left" w:pos="10076"/>
+          <w:tab w:val="left" w:pos="10992"/>
+          <w:tab w:val="left" w:pos="11908"/>
+          <w:tab w:val="left" w:pos="12824"/>
+          <w:tab w:val="left" w:pos="13740"/>
+          <w:tab w:val="left" w:pos="14656"/>
+        </w:tabs>
+        <w:jc w:val="left"/>
+        <w:rPr>
+          <w:rFonts w:ascii="Consolas" w:eastAsia="宋体" w:hAnsi="Consolas" w:cs="Consolas"/>
+          <w:color w:val="000000"/>
+          <w:kern w:val="0"/>
+          <w:sz w:val="23"/>
+          <w:szCs w:val="23"/>
+        </w:rPr>
+      </w:pPr>
+      <w:r>
+        <w:rPr>
+          <w:rFonts w:ascii="Consolas" w:eastAsia="宋体" w:hAnsi="Consolas" w:cs="Consolas"/>
+          <w:color w:val="000000"/>
+          <w:kern w:val="0"/>
+          <w:sz w:val="23"/>
+          <w:szCs w:val="23"/>
+        </w:rPr>
+        <w:t xml:space="preserve">    </w:t>
+      </w:r>
+      <w:r>
+        <w:rPr>
+          <w:rFonts w:ascii="Consolas" w:eastAsia="宋体" w:hAnsi="Consolas" w:cs="Consolas"/>
+          <w:color w:val="3F7F7F"/>
+          <w:kern w:val="0"/>
+          <w:sz w:val="23"/>
+          <w:szCs w:val="23"/>
+        </w:rPr>
+        <w:t>&lt;tx:advice</w:t>
+      </w:r>
+      <w:r>
+        <w:rPr>
+          <w:rFonts w:ascii="Consolas" w:eastAsia="宋体" w:hAnsi="Consolas" w:cs="Consolas"/>
+          <w:color w:val="000000"/>
+          <w:kern w:val="0"/>
+          <w:sz w:val="23"/>
+          <w:szCs w:val="23"/>
+        </w:rPr>
+        <w:t xml:space="preserve"> </w:t>
+      </w:r>
+      <w:r>
+        <w:rPr>
+          <w:rFonts w:ascii="Consolas" w:eastAsia="宋体" w:hAnsi="Consolas" w:cs="Consolas"/>
+          <w:color w:val="7F007F"/>
+          <w:kern w:val="0"/>
+          <w:sz w:val="23"/>
+          <w:szCs w:val="23"/>
+        </w:rPr>
+        <w:t>id</w:t>
+      </w:r>
+      <w:r>
+        <w:rPr>
+          <w:rFonts w:ascii="Consolas" w:eastAsia="宋体" w:hAnsi="Consolas" w:cs="Consolas"/>
+          <w:color w:val="000000"/>
+          <w:kern w:val="0"/>
+          <w:sz w:val="23"/>
+          <w:szCs w:val="23"/>
+        </w:rPr>
+        <w:t>=</w:t>
+      </w:r>
+      <w:r>
+        <w:rPr>
+          <w:rFonts w:ascii="Consolas" w:eastAsia="宋体" w:hAnsi="Consolas" w:cs="Consolas"/>
+          <w:color w:val="2A00FF"/>
+          <w:kern w:val="0"/>
+          <w:sz w:val="23"/>
+          <w:szCs w:val="23"/>
+        </w:rPr>
+        <w:t>"txAdvice"</w:t>
+      </w:r>
+      <w:r>
+        <w:rPr>
+          <w:rFonts w:ascii="Consolas" w:eastAsia="宋体" w:hAnsi="Consolas" w:cs="Consolas"/>
+          <w:color w:val="000000"/>
+          <w:kern w:val="0"/>
+          <w:sz w:val="23"/>
+          <w:szCs w:val="23"/>
+        </w:rPr>
+        <w:t xml:space="preserve"> </w:t>
+      </w:r>
+      <w:r>
+        <w:rPr>
+          <w:rFonts w:ascii="Consolas" w:eastAsia="宋体" w:hAnsi="Consolas" w:cs="Consolas"/>
+          <w:color w:val="7F007F"/>
+          <w:kern w:val="0"/>
+          <w:sz w:val="23"/>
+          <w:szCs w:val="23"/>
+        </w:rPr>
+        <w:t>transaction-manager</w:t>
+      </w:r>
+      <w:r>
+        <w:rPr>
+          <w:rFonts w:ascii="Consolas" w:eastAsia="宋体" w:hAnsi="Consolas" w:cs="Consolas"/>
+          <w:color w:val="000000"/>
+          <w:kern w:val="0"/>
+          <w:sz w:val="23"/>
+          <w:szCs w:val="23"/>
+        </w:rPr>
+        <w:t>=</w:t>
+      </w:r>
+      <w:r>
+        <w:rPr>
+          <w:rFonts w:ascii="Consolas" w:eastAsia="宋体" w:hAnsi="Consolas" w:cs="Consolas"/>
+          <w:color w:val="2A00FF"/>
+          <w:kern w:val="0"/>
+          <w:sz w:val="23"/>
+          <w:szCs w:val="23"/>
+        </w:rPr>
+        <w:t>"txManager"</w:t>
+      </w:r>
+      <w:r>
+        <w:rPr>
+          <w:rFonts w:ascii="Consolas" w:eastAsia="宋体" w:hAnsi="Consolas" w:cs="Consolas"/>
+          <w:color w:val="3F7F7F"/>
+          <w:kern w:val="0"/>
+          <w:sz w:val="23"/>
+          <w:szCs w:val="23"/>
+        </w:rPr>
+        <w:t>&gt;</w:t>
+      </w:r>
+    </w:p>
+    <w:p>
+      <w:pPr>
+        <w:widowControl/>
+        <w:pBdr>
+          <w:top w:val="single" w:sz="6" w:space="5" w:color="CCCCCC"/>
+          <w:left w:val="single" w:sz="6" w:space="8" w:color="CCCCCC"/>
+          <w:bottom w:val="single" w:sz="6" w:space="5" w:color="CCCCCC"/>
+          <w:right w:val="single" w:sz="6" w:space="8" w:color="CCCCCC"/>
+        </w:pBdr>
+        <w:shd w:val="clear" w:color="auto" w:fill="F8F8F8"/>
+        <w:tabs>
+          <w:tab w:val="left" w:pos="916"/>
+          <w:tab w:val="left" w:pos="1832"/>
+          <w:tab w:val="left" w:pos="2748"/>
+          <w:tab w:val="left" w:pos="3664"/>
+          <w:tab w:val="left" w:pos="4580"/>
+          <w:tab w:val="left" w:pos="5496"/>
+          <w:tab w:val="left" w:pos="6412"/>
+          <w:tab w:val="left" w:pos="7328"/>
+          <w:tab w:val="left" w:pos="8244"/>
+          <w:tab w:val="left" w:pos="9160"/>
+          <w:tab w:val="left" w:pos="10076"/>
+          <w:tab w:val="left" w:pos="10992"/>
+          <w:tab w:val="left" w:pos="11908"/>
+          <w:tab w:val="left" w:pos="12824"/>
+          <w:tab w:val="left" w:pos="13740"/>
+          <w:tab w:val="left" w:pos="14656"/>
+        </w:tabs>
+        <w:jc w:val="left"/>
+        <w:rPr>
+          <w:rFonts w:ascii="Consolas" w:eastAsia="宋体" w:hAnsi="Consolas" w:cs="Consolas"/>
+          <w:color w:val="000000"/>
+          <w:kern w:val="0"/>
+          <w:sz w:val="23"/>
+          <w:szCs w:val="23"/>
+        </w:rPr>
+      </w:pPr>
+      <w:r>
+        <w:rPr>
+          <w:rFonts w:ascii="Consolas" w:eastAsia="宋体" w:hAnsi="Consolas" w:cs="Consolas"/>
+          <w:color w:val="000000"/>
+          <w:kern w:val="0"/>
+          <w:sz w:val="23"/>
+          <w:szCs w:val="23"/>
+        </w:rPr>
+        <w:t xml:space="preserve">        </w:t>
+      </w:r>
+      <w:r>
+        <w:rPr>
+          <w:rFonts w:ascii="Consolas" w:eastAsia="宋体" w:hAnsi="Consolas" w:cs="Consolas"/>
+          <w:i/>
+          <w:iCs/>
+          <w:color w:val="3F5F5F"/>
+          <w:kern w:val="0"/>
+          <w:sz w:val="23"/>
+          <w:szCs w:val="23"/>
+        </w:rPr>
+        <w:t>&lt;!-- the transactional semantics... --&gt;</w:t>
+      </w:r>
+    </w:p>
+    <w:p>
+      <w:pPr>
+        <w:widowControl/>
+        <w:pBdr>
+          <w:top w:val="single" w:sz="6" w:space="5" w:color="CCCCCC"/>
+          <w:left w:val="single" w:sz="6" w:space="8" w:color="CCCCCC"/>
+          <w:bottom w:val="single" w:sz="6" w:space="5" w:color="CCCCCC"/>
+          <w:right w:val="single" w:sz="6" w:space="8" w:color="CCCCCC"/>
+        </w:pBdr>
+        <w:shd w:val="clear" w:color="auto" w:fill="F8F8F8"/>
+        <w:tabs>
+          <w:tab w:val="left" w:pos="916"/>
+          <w:tab w:val="left" w:pos="1832"/>
+          <w:tab w:val="left" w:pos="2748"/>
+          <w:tab w:val="left" w:pos="3664"/>
+          <w:tab w:val="left" w:pos="4580"/>
+          <w:tab w:val="left" w:pos="5496"/>
+          <w:tab w:val="left" w:pos="6412"/>
+          <w:tab w:val="left" w:pos="7328"/>
+          <w:tab w:val="left" w:pos="8244"/>
+          <w:tab w:val="left" w:pos="9160"/>
+          <w:tab w:val="left" w:pos="10076"/>
+          <w:tab w:val="left" w:pos="10992"/>
+          <w:tab w:val="left" w:pos="11908"/>
+          <w:tab w:val="left" w:pos="12824"/>
+          <w:tab w:val="left" w:pos="13740"/>
+          <w:tab w:val="left" w:pos="14656"/>
+        </w:tabs>
+        <w:jc w:val="left"/>
+        <w:rPr>
+          <w:rFonts w:ascii="Consolas" w:eastAsia="宋体" w:hAnsi="Consolas" w:cs="Consolas"/>
+          <w:color w:val="000000"/>
+          <w:kern w:val="0"/>
+          <w:sz w:val="23"/>
+          <w:szCs w:val="23"/>
+        </w:rPr>
+      </w:pPr>
+      <w:r>
+        <w:rPr>
+          <w:rFonts w:ascii="Consolas" w:eastAsia="宋体" w:hAnsi="Consolas" w:cs="Consolas"/>
+          <w:color w:val="000000"/>
+          <w:kern w:val="0"/>
+          <w:sz w:val="23"/>
+          <w:szCs w:val="23"/>
+        </w:rPr>
+        <w:t xml:space="preserve">        </w:t>
+      </w:r>
+      <w:r>
+        <w:rPr>
+          <w:rFonts w:ascii="Consolas" w:eastAsia="宋体" w:hAnsi="Consolas" w:cs="Consolas"/>
+          <w:color w:val="3F7F7F"/>
+          <w:kern w:val="0"/>
+          <w:sz w:val="23"/>
+          <w:szCs w:val="23"/>
+        </w:rPr>
+        <w:t>&lt;tx:attributes&gt;</w:t>
+      </w:r>
+    </w:p>
+    <w:p>
+      <w:pPr>
+        <w:widowControl/>
+        <w:pBdr>
+          <w:top w:val="single" w:sz="6" w:space="5" w:color="CCCCCC"/>
+          <w:left w:val="single" w:sz="6" w:space="8" w:color="CCCCCC"/>
+          <w:bottom w:val="single" w:sz="6" w:space="5" w:color="CCCCCC"/>
+          <w:right w:val="single" w:sz="6" w:space="8" w:color="CCCCCC"/>
+        </w:pBdr>
+        <w:shd w:val="clear" w:color="auto" w:fill="F8F8F8"/>
+        <w:tabs>
+          <w:tab w:val="left" w:pos="916"/>
+          <w:tab w:val="left" w:pos="1832"/>
+          <w:tab w:val="left" w:pos="2748"/>
+          <w:tab w:val="left" w:pos="3664"/>
+          <w:tab w:val="left" w:pos="4580"/>
+          <w:tab w:val="left" w:pos="5496"/>
+          <w:tab w:val="left" w:pos="6412"/>
+          <w:tab w:val="left" w:pos="7328"/>
+          <w:tab w:val="left" w:pos="8244"/>
+          <w:tab w:val="left" w:pos="9160"/>
+          <w:tab w:val="left" w:pos="10076"/>
+          <w:tab w:val="left" w:pos="10992"/>
+          <w:tab w:val="left" w:pos="11908"/>
+          <w:tab w:val="left" w:pos="12824"/>
+          <w:tab w:val="left" w:pos="13740"/>
+          <w:tab w:val="left" w:pos="14656"/>
+        </w:tabs>
+        <w:jc w:val="left"/>
+        <w:rPr>
+          <w:rFonts w:ascii="Consolas" w:eastAsia="宋体" w:hAnsi="Consolas" w:cs="Consolas"/>
+          <w:color w:val="000000"/>
+          <w:kern w:val="0"/>
+          <w:sz w:val="23"/>
+          <w:szCs w:val="23"/>
+        </w:rPr>
+      </w:pPr>
+      <w:r>
+        <w:rPr>
+          <w:rFonts w:ascii="Consolas" w:eastAsia="宋体" w:hAnsi="Consolas" w:cs="Consolas"/>
+          <w:color w:val="000000"/>
+          <w:kern w:val="0"/>
+          <w:sz w:val="23"/>
+          <w:szCs w:val="23"/>
+        </w:rPr>
+        <w:t xml:space="preserve">            </w:t>
+      </w:r>
+      <w:r>
+        <w:rPr>
+          <w:rFonts w:ascii="Consolas" w:eastAsia="宋体" w:hAnsi="Consolas" w:cs="Consolas"/>
+          <w:i/>
+          <w:iCs/>
+          <w:color w:val="3F5F5F"/>
+          <w:kern w:val="0"/>
+          <w:sz w:val="23"/>
+          <w:szCs w:val="23"/>
+        </w:rPr>
+        <w:t>&lt;!-- all methods starting with 'get' are read-only --&gt;</w:t>
+      </w:r>
+    </w:p>
+    <w:p>
+      <w:pPr>
+        <w:widowControl/>
+        <w:pBdr>
+          <w:top w:val="single" w:sz="6" w:space="5" w:color="CCCCCC"/>
+          <w:left w:val="single" w:sz="6" w:space="8" w:color="CCCCCC"/>
+          <w:bottom w:val="single" w:sz="6" w:space="5" w:color="CCCCCC"/>
+          <w:right w:val="single" w:sz="6" w:space="8" w:color="CCCCCC"/>
+        </w:pBdr>
+        <w:shd w:val="clear" w:color="auto" w:fill="F8F8F8"/>
+        <w:tabs>
+          <w:tab w:val="left" w:pos="916"/>
+          <w:tab w:val="left" w:pos="1832"/>
+          <w:tab w:val="left" w:pos="2748"/>
+          <w:tab w:val="left" w:pos="3664"/>
+          <w:tab w:val="left" w:pos="4580"/>
+          <w:tab w:val="left" w:pos="5496"/>
+          <w:tab w:val="left" w:pos="6412"/>
+          <w:tab w:val="left" w:pos="7328"/>
+          <w:tab w:val="left" w:pos="8244"/>
+          <w:tab w:val="left" w:pos="9160"/>
+          <w:tab w:val="left" w:pos="10076"/>
+          <w:tab w:val="left" w:pos="10992"/>
+          <w:tab w:val="left" w:pos="11908"/>
+          <w:tab w:val="left" w:pos="12824"/>
+          <w:tab w:val="left" w:pos="13740"/>
+          <w:tab w:val="left" w:pos="14656"/>
+        </w:tabs>
+        <w:jc w:val="left"/>
+        <w:rPr>
+          <w:rFonts w:ascii="Consolas" w:eastAsia="宋体" w:hAnsi="Consolas" w:cs="Consolas"/>
+          <w:color w:val="000000"/>
+          <w:kern w:val="0"/>
+          <w:sz w:val="23"/>
+          <w:szCs w:val="23"/>
+        </w:rPr>
+      </w:pPr>
+      <w:r>
+        <w:rPr>
+          <w:rFonts w:ascii="Consolas" w:eastAsia="宋体" w:hAnsi="Consolas" w:cs="Consolas"/>
+          <w:color w:val="000000"/>
+          <w:kern w:val="0"/>
+          <w:sz w:val="23"/>
+          <w:szCs w:val="23"/>
+        </w:rPr>
+        <w:t xml:space="preserve">            </w:t>
+      </w:r>
+      <w:r>
+        <w:rPr>
+          <w:rFonts w:ascii="Consolas" w:eastAsia="宋体" w:hAnsi="Consolas" w:cs="Consolas"/>
+          <w:color w:val="3F7F7F"/>
+          <w:kern w:val="0"/>
+          <w:sz w:val="23"/>
+          <w:szCs w:val="23"/>
+        </w:rPr>
+        <w:t>&lt;tx:method</w:t>
+      </w:r>
+      <w:r>
+        <w:rPr>
+          <w:rFonts w:ascii="Consolas" w:eastAsia="宋体" w:hAnsi="Consolas" w:cs="Consolas"/>
+          <w:color w:val="000000"/>
+          <w:kern w:val="0"/>
+          <w:sz w:val="23"/>
+          <w:szCs w:val="23"/>
+        </w:rPr>
+        <w:t xml:space="preserve"> </w:t>
+      </w:r>
+      <w:r>
+        <w:rPr>
+          <w:rFonts w:ascii="Consolas" w:eastAsia="宋体" w:hAnsi="Consolas" w:cs="Consolas"/>
+          <w:color w:val="7F007F"/>
+          <w:kern w:val="0"/>
+          <w:sz w:val="23"/>
+          <w:szCs w:val="23"/>
+        </w:rPr>
+        <w:t>name</w:t>
+      </w:r>
+      <w:r>
+        <w:rPr>
+          <w:rFonts w:ascii="Consolas" w:eastAsia="宋体" w:hAnsi="Consolas" w:cs="Consolas"/>
+          <w:color w:val="000000"/>
+          <w:kern w:val="0"/>
+          <w:sz w:val="23"/>
+          <w:szCs w:val="23"/>
+        </w:rPr>
+        <w:t>=</w:t>
+      </w:r>
+      <w:r>
+        <w:rPr>
+          <w:rFonts w:ascii="Consolas" w:eastAsia="宋体" w:hAnsi="Consolas" w:cs="Consolas"/>
+          <w:color w:val="2A00FF"/>
+          <w:kern w:val="0"/>
+          <w:sz w:val="23"/>
+          <w:szCs w:val="23"/>
+        </w:rPr>
+        <w:t>"get*"</w:t>
+      </w:r>
+      <w:r>
+        <w:rPr>
+          <w:rFonts w:ascii="Consolas" w:eastAsia="宋体" w:hAnsi="Consolas" w:cs="Consolas"/>
+          <w:color w:val="000000"/>
+          <w:kern w:val="0"/>
+          <w:sz w:val="23"/>
+          <w:szCs w:val="23"/>
+        </w:rPr>
+        <w:t xml:space="preserve"> </w:t>
+      </w:r>
+      <w:r>
+        <w:rPr>
+          <w:rFonts w:ascii="Consolas" w:eastAsia="宋体" w:hAnsi="Consolas" w:cs="Consolas"/>
+          <w:color w:val="7F007F"/>
+          <w:kern w:val="0"/>
+          <w:sz w:val="23"/>
+          <w:szCs w:val="23"/>
+        </w:rPr>
+        <w:t>read-only</w:t>
+      </w:r>
+      <w:r>
+        <w:rPr>
+          <w:rFonts w:ascii="Consolas" w:eastAsia="宋体" w:hAnsi="Consolas" w:cs="Consolas"/>
+          <w:color w:val="000000"/>
+          <w:kern w:val="0"/>
+          <w:sz w:val="23"/>
+          <w:szCs w:val="23"/>
+        </w:rPr>
+        <w:t>=</w:t>
+      </w:r>
+      <w:r>
+        <w:rPr>
+          <w:rFonts w:ascii="Consolas" w:eastAsia="宋体" w:hAnsi="Consolas" w:cs="Consolas"/>
+          <w:color w:val="2A00FF"/>
+          <w:kern w:val="0"/>
+          <w:sz w:val="23"/>
+          <w:szCs w:val="23"/>
+        </w:rPr>
+        <w:t>"true"</w:t>
+      </w:r>
+      <w:r>
+        <w:rPr>
+          <w:rFonts w:ascii="Consolas" w:eastAsia="宋体" w:hAnsi="Consolas" w:cs="Consolas"/>
+          <w:color w:val="3F7F7F"/>
+          <w:kern w:val="0"/>
+          <w:sz w:val="23"/>
+          <w:szCs w:val="23"/>
+        </w:rPr>
+        <w:t>/&gt;</w:t>
+      </w:r>
+    </w:p>
+    <w:p>
+      <w:pPr>
+        <w:widowControl/>
+        <w:pBdr>
+          <w:top w:val="single" w:sz="6" w:space="5" w:color="CCCCCC"/>
+          <w:left w:val="single" w:sz="6" w:space="8" w:color="CCCCCC"/>
+          <w:bottom w:val="single" w:sz="6" w:space="5" w:color="CCCCCC"/>
+          <w:right w:val="single" w:sz="6" w:space="8" w:color="CCCCCC"/>
+        </w:pBdr>
+        <w:shd w:val="clear" w:color="auto" w:fill="F8F8F8"/>
+        <w:tabs>
+          <w:tab w:val="left" w:pos="916"/>
+          <w:tab w:val="left" w:pos="1832"/>
+          <w:tab w:val="left" w:pos="2748"/>
+          <w:tab w:val="left" w:pos="3664"/>
+          <w:tab w:val="left" w:pos="4580"/>
+          <w:tab w:val="left" w:pos="5496"/>
+          <w:tab w:val="left" w:pos="6412"/>
+          <w:tab w:val="left" w:pos="7328"/>
+          <w:tab w:val="left" w:pos="8244"/>
+          <w:tab w:val="left" w:pos="9160"/>
+          <w:tab w:val="left" w:pos="10076"/>
+          <w:tab w:val="left" w:pos="10992"/>
+          <w:tab w:val="left" w:pos="11908"/>
+          <w:tab w:val="left" w:pos="12824"/>
+          <w:tab w:val="left" w:pos="13740"/>
+          <w:tab w:val="left" w:pos="14656"/>
+        </w:tabs>
+        <w:jc w:val="left"/>
+        <w:rPr>
+          <w:rFonts w:ascii="Consolas" w:eastAsia="宋体" w:hAnsi="Consolas" w:cs="Consolas"/>
+          <w:color w:val="000000"/>
+          <w:kern w:val="0"/>
+          <w:sz w:val="23"/>
+          <w:szCs w:val="23"/>
+        </w:rPr>
+      </w:pPr>
+      <w:r>
+        <w:rPr>
+          <w:rFonts w:ascii="Consolas" w:eastAsia="宋体" w:hAnsi="Consolas" w:cs="Consolas"/>
+          <w:color w:val="000000"/>
+          <w:kern w:val="0"/>
+          <w:sz w:val="23"/>
+          <w:szCs w:val="23"/>
+        </w:rPr>
+        <w:t xml:space="preserve">            </w:t>
+      </w:r>
+      <w:r>
+        <w:rPr>
+          <w:rFonts w:ascii="Consolas" w:eastAsia="宋体" w:hAnsi="Consolas" w:cs="Consolas"/>
+          <w:i/>
+          <w:iCs/>
+          <w:color w:val="3F5F5F"/>
+          <w:kern w:val="0"/>
+          <w:sz w:val="23"/>
+          <w:szCs w:val="23"/>
+        </w:rPr>
+        <w:t>&lt;!-- other methods use the default transaction settings (see below) --&gt;</w:t>
+      </w:r>
+    </w:p>
+    <w:p>
+      <w:pPr>
+        <w:widowControl/>
+        <w:pBdr>
+          <w:top w:val="single" w:sz="6" w:space="5" w:color="CCCCCC"/>
+          <w:left w:val="single" w:sz="6" w:space="8" w:color="CCCCCC"/>
+          <w:bottom w:val="single" w:sz="6" w:space="5" w:color="CCCCCC"/>
+          <w:right w:val="single" w:sz="6" w:space="8" w:color="CCCCCC"/>
+        </w:pBdr>
+        <w:shd w:val="clear" w:color="auto" w:fill="F8F8F8"/>
+        <w:tabs>
+          <w:tab w:val="left" w:pos="916"/>
+          <w:tab w:val="left" w:pos="1832"/>
+          <w:tab w:val="left" w:pos="2748"/>
+          <w:tab w:val="left" w:pos="3664"/>
+          <w:tab w:val="left" w:pos="4580"/>
+          <w:tab w:val="left" w:pos="5496"/>
+          <w:tab w:val="left" w:pos="6412"/>
+          <w:tab w:val="left" w:pos="7328"/>
+          <w:tab w:val="left" w:pos="8244"/>
+          <w:tab w:val="left" w:pos="9160"/>
+          <w:tab w:val="left" w:pos="10076"/>
+          <w:tab w:val="left" w:pos="10992"/>
+          <w:tab w:val="left" w:pos="11908"/>
+          <w:tab w:val="left" w:pos="12824"/>
+          <w:tab w:val="left" w:pos="13740"/>
+          <w:tab w:val="left" w:pos="14656"/>
+        </w:tabs>
+        <w:jc w:val="left"/>
+        <w:rPr>
+          <w:rFonts w:ascii="Consolas" w:eastAsia="宋体" w:hAnsi="Consolas" w:cs="Consolas"/>
+          <w:color w:val="000000"/>
+          <w:kern w:val="0"/>
+          <w:sz w:val="23"/>
+          <w:szCs w:val="23"/>
+        </w:rPr>
+      </w:pPr>
+      <w:r>
+        <w:rPr>
+          <w:rFonts w:ascii="Consolas" w:eastAsia="宋体" w:hAnsi="Consolas" w:cs="Consolas"/>
+          <w:color w:val="000000"/>
+          <w:kern w:val="0"/>
+          <w:sz w:val="23"/>
+          <w:szCs w:val="23"/>
+        </w:rPr>
+        <w:t xml:space="preserve">            </w:t>
+      </w:r>
+      <w:r>
+        <w:rPr>
+          <w:rFonts w:ascii="Consolas" w:eastAsia="宋体" w:hAnsi="Consolas" w:cs="Consolas"/>
+          <w:color w:val="3F7F7F"/>
+          <w:kern w:val="0"/>
+          <w:sz w:val="23"/>
+          <w:szCs w:val="23"/>
+        </w:rPr>
+        <w:t>&lt;tx:method</w:t>
+      </w:r>
+      <w:r>
+        <w:rPr>
+          <w:rFonts w:ascii="Consolas" w:eastAsia="宋体" w:hAnsi="Consolas" w:cs="Consolas"/>
+          <w:color w:val="000000"/>
+          <w:kern w:val="0"/>
+          <w:sz w:val="23"/>
+          <w:szCs w:val="23"/>
+        </w:rPr>
+        <w:t xml:space="preserve"> </w:t>
+      </w:r>
+      <w:r>
+        <w:rPr>
+          <w:rFonts w:ascii="Consolas" w:eastAsia="宋体" w:hAnsi="Consolas" w:cs="Consolas"/>
+          <w:color w:val="7F007F"/>
+          <w:kern w:val="0"/>
+          <w:sz w:val="23"/>
+          <w:szCs w:val="23"/>
+        </w:rPr>
+        <w:t>name</w:t>
+      </w:r>
+      <w:r>
+        <w:rPr>
+          <w:rFonts w:ascii="Consolas" w:eastAsia="宋体" w:hAnsi="Consolas" w:cs="Consolas"/>
+          <w:color w:val="000000"/>
+          <w:kern w:val="0"/>
+          <w:sz w:val="23"/>
+          <w:szCs w:val="23"/>
+        </w:rPr>
+        <w:t>=</w:t>
+      </w:r>
+      <w:r>
+        <w:rPr>
+          <w:rFonts w:ascii="Consolas" w:eastAsia="宋体" w:hAnsi="Consolas" w:cs="Consolas"/>
+          <w:color w:val="2A00FF"/>
+          <w:kern w:val="0"/>
+          <w:sz w:val="23"/>
+          <w:szCs w:val="23"/>
+        </w:rPr>
+        <w:t>"*"</w:t>
+      </w:r>
+      <w:r>
+        <w:rPr>
+          <w:rFonts w:ascii="Consolas" w:eastAsia="宋体" w:hAnsi="Consolas" w:cs="Consolas"/>
+          <w:color w:val="3F7F7F"/>
+          <w:kern w:val="0"/>
+          <w:sz w:val="23"/>
+          <w:szCs w:val="23"/>
+        </w:rPr>
+        <w:t>/&gt;</w:t>
+      </w:r>
+    </w:p>
+    <w:p>
+      <w:pPr>
+        <w:widowControl/>
+        <w:pBdr>
+          <w:top w:val="single" w:sz="6" w:space="5" w:color="CCCCCC"/>
+          <w:left w:val="single" w:sz="6" w:space="8" w:color="CCCCCC"/>
+          <w:bottom w:val="single" w:sz="6" w:space="5" w:color="CCCCCC"/>
+          <w:right w:val="single" w:sz="6" w:space="8" w:color="CCCCCC"/>
+        </w:pBdr>
+        <w:shd w:val="clear" w:color="auto" w:fill="F8F8F8"/>
+        <w:tabs>
+          <w:tab w:val="left" w:pos="916"/>
+          <w:tab w:val="left" w:pos="1832"/>
+          <w:tab w:val="left" w:pos="2748"/>
+          <w:tab w:val="left" w:pos="3664"/>
+          <w:tab w:val="left" w:pos="4580"/>
+          <w:tab w:val="left" w:pos="5496"/>
+          <w:tab w:val="left" w:pos="6412"/>
+          <w:tab w:val="left" w:pos="7328"/>
+          <w:tab w:val="left" w:pos="8244"/>
+          <w:tab w:val="left" w:pos="9160"/>
+          <w:tab w:val="left" w:pos="10076"/>
+          <w:tab w:val="left" w:pos="10992"/>
+          <w:tab w:val="left" w:pos="11908"/>
+          <w:tab w:val="left" w:pos="12824"/>
+          <w:tab w:val="left" w:pos="13740"/>
+          <w:tab w:val="left" w:pos="14656"/>
+        </w:tabs>
+        <w:jc w:val="left"/>
+        <w:rPr>
+          <w:rFonts w:ascii="Consolas" w:eastAsia="宋体" w:hAnsi="Consolas" w:cs="Consolas"/>
+          <w:color w:val="000000"/>
+          <w:kern w:val="0"/>
+          <w:sz w:val="23"/>
+          <w:szCs w:val="23"/>
+        </w:rPr>
+      </w:pPr>
+      <w:r>
+        <w:rPr>
+          <w:rFonts w:ascii="Consolas" w:eastAsia="宋体" w:hAnsi="Consolas" w:cs="Consolas"/>
+          <w:color w:val="000000"/>
+          <w:kern w:val="0"/>
+          <w:sz w:val="23"/>
+          <w:szCs w:val="23"/>
+        </w:rPr>
+        <w:t xml:space="preserve">        </w:t>
+      </w:r>
+      <w:r>
+        <w:rPr>
+          <w:rFonts w:ascii="Consolas" w:eastAsia="宋体" w:hAnsi="Consolas" w:cs="Consolas"/>
+          <w:color w:val="3F7F7F"/>
+          <w:kern w:val="0"/>
+          <w:sz w:val="23"/>
+          <w:szCs w:val="23"/>
+        </w:rPr>
+        <w:t>&lt;/tx:attributes&gt;</w:t>
+      </w:r>
+    </w:p>
+    <w:p>
+      <w:pPr>
+        <w:widowControl/>
+        <w:pBdr>
+          <w:top w:val="single" w:sz="6" w:space="5" w:color="CCCCCC"/>
+          <w:left w:val="single" w:sz="6" w:space="8" w:color="CCCCCC"/>
+          <w:bottom w:val="single" w:sz="6" w:space="5" w:color="CCCCCC"/>
+          <w:right w:val="single" w:sz="6" w:space="8" w:color="CCCCCC"/>
+        </w:pBdr>
+        <w:shd w:val="clear" w:color="auto" w:fill="F8F8F8"/>
+        <w:tabs>
+          <w:tab w:val="left" w:pos="916"/>
+          <w:tab w:val="left" w:pos="1832"/>
+          <w:tab w:val="left" w:pos="2748"/>
+          <w:tab w:val="left" w:pos="3664"/>
+          <w:tab w:val="left" w:pos="4580"/>
+          <w:tab w:val="left" w:pos="5496"/>
+          <w:tab w:val="left" w:pos="6412"/>
+          <w:tab w:val="left" w:pos="7328"/>
+          <w:tab w:val="left" w:pos="8244"/>
+          <w:tab w:val="left" w:pos="9160"/>
+          <w:tab w:val="left" w:pos="10076"/>
+          <w:tab w:val="left" w:pos="10992"/>
+          <w:tab w:val="left" w:pos="11908"/>
+          <w:tab w:val="left" w:pos="12824"/>
+          <w:tab w:val="left" w:pos="13740"/>
+          <w:tab w:val="left" w:pos="14656"/>
+        </w:tabs>
+        <w:jc w:val="left"/>
+        <w:rPr>
+          <w:rFonts w:ascii="Consolas" w:eastAsia="宋体" w:hAnsi="Consolas" w:cs="Consolas"/>
+          <w:color w:val="000000"/>
+          <w:kern w:val="0"/>
+          <w:sz w:val="23"/>
+          <w:szCs w:val="23"/>
+        </w:rPr>
+      </w:pPr>
+      <w:r>
+        <w:rPr>
+          <w:rFonts w:ascii="Consolas" w:eastAsia="宋体" w:hAnsi="Consolas" w:cs="Consolas"/>
+          <w:color w:val="000000"/>
+          <w:kern w:val="0"/>
+          <w:sz w:val="23"/>
+          <w:szCs w:val="23"/>
+        </w:rPr>
+        <w:t xml:space="preserve">    </w:t>
+      </w:r>
+      <w:r>
+        <w:rPr>
+          <w:rFonts w:ascii="Consolas" w:eastAsia="宋体" w:hAnsi="Consolas" w:cs="Consolas"/>
+          <w:color w:val="3F7F7F"/>
+          <w:kern w:val="0"/>
+          <w:sz w:val="23"/>
+          <w:szCs w:val="23"/>
+        </w:rPr>
+        <w:t>&lt;/tx:advice&gt;</w:t>
+      </w:r>
+    </w:p>
+    <w:p>
+      <w:pPr>
+        <w:widowControl/>
+        <w:pBdr>
+          <w:top w:val="single" w:sz="6" w:space="5" w:color="CCCCCC"/>
+          <w:left w:val="single" w:sz="6" w:space="8" w:color="CCCCCC"/>
+          <w:bottom w:val="single" w:sz="6" w:space="5" w:color="CCCCCC"/>
+          <w:right w:val="single" w:sz="6" w:space="8" w:color="CCCCCC"/>
+        </w:pBdr>
+        <w:shd w:val="clear" w:color="auto" w:fill="F8F8F8"/>
+        <w:tabs>
+          <w:tab w:val="left" w:pos="916"/>
+          <w:tab w:val="left" w:pos="1832"/>
+          <w:tab w:val="left" w:pos="2748"/>
+          <w:tab w:val="left" w:pos="3664"/>
+          <w:tab w:val="left" w:pos="4580"/>
+          <w:tab w:val="left" w:pos="5496"/>
+          <w:tab w:val="left" w:pos="6412"/>
+          <w:tab w:val="left" w:pos="7328"/>
+          <w:tab w:val="left" w:pos="8244"/>
+          <w:tab w:val="left" w:pos="9160"/>
+          <w:tab w:val="left" w:pos="10076"/>
+          <w:tab w:val="left" w:pos="10992"/>
+          <w:tab w:val="left" w:pos="11908"/>
+          <w:tab w:val="left" w:pos="12824"/>
+          <w:tab w:val="left" w:pos="13740"/>
+          <w:tab w:val="left" w:pos="14656"/>
+        </w:tabs>
+        <w:jc w:val="left"/>
+        <w:rPr>
+          <w:rFonts w:ascii="Consolas" w:eastAsia="宋体" w:hAnsi="Consolas" w:cs="Consolas"/>
+          <w:color w:val="000000"/>
+          <w:kern w:val="0"/>
+          <w:sz w:val="23"/>
+          <w:szCs w:val="23"/>
+        </w:rPr>
+      </w:pPr>
+    </w:p>
+    <w:p>
+      <w:pPr>
+        <w:widowControl/>
+        <w:pBdr>
+          <w:top w:val="single" w:sz="6" w:space="5" w:color="CCCCCC"/>
+          <w:left w:val="single" w:sz="6" w:space="8" w:color="CCCCCC"/>
+          <w:bottom w:val="single" w:sz="6" w:space="5" w:color="CCCCCC"/>
+          <w:right w:val="single" w:sz="6" w:space="8" w:color="CCCCCC"/>
+        </w:pBdr>
+        <w:shd w:val="clear" w:color="auto" w:fill="F8F8F8"/>
+        <w:tabs>
+          <w:tab w:val="left" w:pos="916"/>
+          <w:tab w:val="left" w:pos="1832"/>
+          <w:tab w:val="left" w:pos="2748"/>
+          <w:tab w:val="left" w:pos="3664"/>
+          <w:tab w:val="left" w:pos="4580"/>
+          <w:tab w:val="left" w:pos="5496"/>
+          <w:tab w:val="left" w:pos="6412"/>
+          <w:tab w:val="left" w:pos="7328"/>
+          <w:tab w:val="left" w:pos="8244"/>
+          <w:tab w:val="left" w:pos="9160"/>
+          <w:tab w:val="left" w:pos="10076"/>
+          <w:tab w:val="left" w:pos="10992"/>
+          <w:tab w:val="left" w:pos="11908"/>
+          <w:tab w:val="left" w:pos="12824"/>
+          <w:tab w:val="left" w:pos="13740"/>
+          <w:tab w:val="left" w:pos="14656"/>
+        </w:tabs>
+        <w:jc w:val="left"/>
+        <w:rPr>
+          <w:rFonts w:ascii="Consolas" w:eastAsia="宋体" w:hAnsi="Consolas" w:cs="Consolas"/>
+          <w:i/>
+          <w:iCs/>
+          <w:color w:val="3F5F5F"/>
+          <w:kern w:val="0"/>
+          <w:sz w:val="23"/>
+          <w:szCs w:val="23"/>
+        </w:rPr>
+      </w:pPr>
+      <w:r>
+        <w:rPr>
+          <w:rFonts w:ascii="Consolas" w:eastAsia="宋体" w:hAnsi="Consolas" w:cs="Consolas"/>
+          <w:color w:val="000000"/>
+          <w:kern w:val="0"/>
+          <w:sz w:val="23"/>
+          <w:szCs w:val="23"/>
+        </w:rPr>
+        <w:t xml:space="preserve">    </w:t>
+      </w:r>
+      <w:r>
+        <w:rPr>
+          <w:rFonts w:ascii="Consolas" w:eastAsia="宋体" w:hAnsi="Consolas" w:cs="Consolas"/>
+          <w:i/>
+          <w:iCs/>
+          <w:color w:val="3F5F5F"/>
+          <w:kern w:val="0"/>
+          <w:sz w:val="23"/>
+          <w:szCs w:val="23"/>
+        </w:rPr>
+        <w:t>&lt;!-- ensure that the above transactional advice runs for any execution</w:t>
+      </w:r>
+    </w:p>
+    <w:p>
+      <w:pPr>
+        <w:widowControl/>
+        <w:pBdr>
+          <w:top w:val="single" w:sz="6" w:space="5" w:color="CCCCCC"/>
+          <w:left w:val="single" w:sz="6" w:space="8" w:color="CCCCCC"/>
+          <w:bottom w:val="single" w:sz="6" w:space="5" w:color="CCCCCC"/>
+          <w:right w:val="single" w:sz="6" w:space="8" w:color="CCCCCC"/>
+        </w:pBdr>
+        <w:shd w:val="clear" w:color="auto" w:fill="F8F8F8"/>
+        <w:tabs>
+          <w:tab w:val="left" w:pos="916"/>
+          <w:tab w:val="left" w:pos="1832"/>
+          <w:tab w:val="left" w:pos="2748"/>
+          <w:tab w:val="left" w:pos="3664"/>
+          <w:tab w:val="left" w:pos="4580"/>
+          <w:tab w:val="left" w:pos="5496"/>
+          <w:tab w:val="left" w:pos="6412"/>
+          <w:tab w:val="left" w:pos="7328"/>
+          <w:tab w:val="left" w:pos="8244"/>
+          <w:tab w:val="left" w:pos="9160"/>
+          <w:tab w:val="left" w:pos="10076"/>
+          <w:tab w:val="left" w:pos="10992"/>
+          <w:tab w:val="left" w:pos="11908"/>
+          <w:tab w:val="left" w:pos="12824"/>
+          <w:tab w:val="left" w:pos="13740"/>
+          <w:tab w:val="left" w:pos="14656"/>
+        </w:tabs>
+        <w:jc w:val="left"/>
+        <w:rPr>
+          <w:rFonts w:ascii="Consolas" w:eastAsia="宋体" w:hAnsi="Consolas" w:cs="Consolas"/>
+          <w:color w:val="000000"/>
+          <w:kern w:val="0"/>
+          <w:sz w:val="23"/>
+          <w:szCs w:val="23"/>
+        </w:rPr>
+      </w:pPr>
+      <w:r>
+        <w:rPr>
+          <w:rFonts w:ascii="Consolas" w:eastAsia="宋体" w:hAnsi="Consolas" w:cs="Consolas"/>
+          <w:i/>
+          <w:iCs/>
+          <w:color w:val="3F5F5F"/>
+          <w:kern w:val="0"/>
+          <w:sz w:val="23"/>
+          <w:szCs w:val="23"/>
+        </w:rPr>
+        <w:t xml:space="preserve">        of an operation defined by the FooService interface --&gt;</w:t>
+      </w:r>
+    </w:p>
+    <w:p>
+      <w:pPr>
+        <w:widowControl/>
+        <w:pBdr>
+          <w:top w:val="single" w:sz="6" w:space="5" w:color="CCCCCC"/>
+          <w:left w:val="single" w:sz="6" w:space="8" w:color="CCCCCC"/>
+          <w:bottom w:val="single" w:sz="6" w:space="5" w:color="CCCCCC"/>
+          <w:right w:val="single" w:sz="6" w:space="8" w:color="CCCCCC"/>
+        </w:pBdr>
+        <w:shd w:val="clear" w:color="auto" w:fill="F8F8F8"/>
+        <w:tabs>
+          <w:tab w:val="left" w:pos="916"/>
+          <w:tab w:val="left" w:pos="1832"/>
+          <w:tab w:val="left" w:pos="2748"/>
+          <w:tab w:val="left" w:pos="3664"/>
+          <w:tab w:val="left" w:pos="4580"/>
+          <w:tab w:val="left" w:pos="5496"/>
+          <w:tab w:val="left" w:pos="6412"/>
+          <w:tab w:val="left" w:pos="7328"/>
+          <w:tab w:val="left" w:pos="8244"/>
+          <w:tab w:val="left" w:pos="9160"/>
+          <w:tab w:val="left" w:pos="10076"/>
+          <w:tab w:val="left" w:pos="10992"/>
+          <w:tab w:val="left" w:pos="11908"/>
+          <w:tab w:val="left" w:pos="12824"/>
+          <w:tab w:val="left" w:pos="13740"/>
+          <w:tab w:val="left" w:pos="14656"/>
+        </w:tabs>
+        <w:jc w:val="left"/>
+        <w:rPr>
+          <w:rFonts w:ascii="Consolas" w:eastAsia="宋体" w:hAnsi="Consolas" w:cs="Consolas"/>
+          <w:color w:val="000000"/>
+          <w:kern w:val="0"/>
+          <w:sz w:val="23"/>
+          <w:szCs w:val="23"/>
+        </w:rPr>
+      </w:pPr>
+      <w:r>
+        <w:rPr>
+          <w:rFonts w:ascii="Consolas" w:eastAsia="宋体" w:hAnsi="Consolas" w:cs="Consolas"/>
+          <w:color w:val="000000"/>
+          <w:kern w:val="0"/>
+          <w:sz w:val="23"/>
+          <w:szCs w:val="23"/>
+        </w:rPr>
+        <w:t xml:space="preserve">    </w:t>
+      </w:r>
+      <w:r>
+        <w:rPr>
+          <w:rFonts w:ascii="Consolas" w:eastAsia="宋体" w:hAnsi="Consolas" w:cs="Consolas"/>
+          <w:color w:val="3F7F7F"/>
+          <w:kern w:val="0"/>
+          <w:sz w:val="23"/>
+          <w:szCs w:val="23"/>
+        </w:rPr>
+        <w:t>&lt;aop:config&gt;</w:t>
+      </w:r>
+    </w:p>
+    <w:p>
+      <w:pPr>
+        <w:widowControl/>
+        <w:pBdr>
+          <w:top w:val="single" w:sz="6" w:space="5" w:color="CCCCCC"/>
+          <w:left w:val="single" w:sz="6" w:space="8" w:color="CCCCCC"/>
+          <w:bottom w:val="single" w:sz="6" w:space="5" w:color="CCCCCC"/>
+          <w:right w:val="single" w:sz="6" w:space="8" w:color="CCCCCC"/>
+        </w:pBdr>
+        <w:shd w:val="clear" w:color="auto" w:fill="F8F8F8"/>
+        <w:tabs>
+          <w:tab w:val="left" w:pos="916"/>
+          <w:tab w:val="left" w:pos="1832"/>
+          <w:tab w:val="left" w:pos="2748"/>
+          <w:tab w:val="left" w:pos="3664"/>
+          <w:tab w:val="left" w:pos="4580"/>
+          <w:tab w:val="left" w:pos="5496"/>
+          <w:tab w:val="left" w:pos="6412"/>
+          <w:tab w:val="left" w:pos="7328"/>
+          <w:tab w:val="left" w:pos="8244"/>
+          <w:tab w:val="left" w:pos="9160"/>
+          <w:tab w:val="left" w:pos="10076"/>
+          <w:tab w:val="left" w:pos="10992"/>
+          <w:tab w:val="left" w:pos="11908"/>
+          <w:tab w:val="left" w:pos="12824"/>
+          <w:tab w:val="left" w:pos="13740"/>
+          <w:tab w:val="left" w:pos="14656"/>
+        </w:tabs>
+        <w:jc w:val="left"/>
+        <w:rPr>
+          <w:rFonts w:ascii="Consolas" w:eastAsia="宋体" w:hAnsi="Consolas" w:cs="Consolas"/>
+          <w:color w:val="000000"/>
+          <w:kern w:val="0"/>
+          <w:sz w:val="23"/>
+          <w:szCs w:val="23"/>
+        </w:rPr>
+      </w:pPr>
+      <w:r>
+        <w:rPr>
+          <w:rFonts w:ascii="Consolas" w:eastAsia="宋体" w:hAnsi="Consolas" w:cs="Consolas"/>
+          <w:color w:val="000000"/>
+          <w:kern w:val="0"/>
+          <w:sz w:val="23"/>
+          <w:szCs w:val="23"/>
+        </w:rPr>
+        <w:t xml:space="preserve">        </w:t>
+      </w:r>
+      <w:r>
+        <w:rPr>
+          <w:rFonts w:ascii="Consolas" w:eastAsia="宋体" w:hAnsi="Consolas" w:cs="Consolas"/>
+          <w:color w:val="3F7F7F"/>
+          <w:kern w:val="0"/>
+          <w:sz w:val="23"/>
+          <w:szCs w:val="23"/>
+        </w:rPr>
+        <w:t>&lt;aop:pointcut</w:t>
+      </w:r>
+      <w:r>
+        <w:rPr>
+          <w:rFonts w:ascii="Consolas" w:eastAsia="宋体" w:hAnsi="Consolas" w:cs="Consolas"/>
+          <w:color w:val="000000"/>
+          <w:kern w:val="0"/>
+          <w:sz w:val="23"/>
+          <w:szCs w:val="23"/>
+        </w:rPr>
+        <w:t xml:space="preserve"> </w:t>
+      </w:r>
+      <w:r>
+        <w:rPr>
+          <w:rFonts w:ascii="Consolas" w:eastAsia="宋体" w:hAnsi="Consolas" w:cs="Consolas"/>
+          <w:color w:val="7F007F"/>
+          <w:kern w:val="0"/>
+          <w:sz w:val="23"/>
+          <w:szCs w:val="23"/>
+        </w:rPr>
+        <w:t>id</w:t>
+      </w:r>
+      <w:r>
+        <w:rPr>
+          <w:rFonts w:ascii="Consolas" w:eastAsia="宋体" w:hAnsi="Consolas" w:cs="Consolas"/>
+          <w:color w:val="000000"/>
+          <w:kern w:val="0"/>
+          <w:sz w:val="23"/>
+          <w:szCs w:val="23"/>
+        </w:rPr>
+        <w:t>=</w:t>
+      </w:r>
+      <w:r>
+        <w:rPr>
+          <w:rFonts w:ascii="Consolas" w:eastAsia="宋体" w:hAnsi="Consolas" w:cs="Consolas"/>
+          <w:color w:val="2A00FF"/>
+          <w:kern w:val="0"/>
+          <w:sz w:val="23"/>
+          <w:szCs w:val="23"/>
+        </w:rPr>
+        <w:t>"fooServiceOperation"</w:t>
+      </w:r>
+      <w:r>
+        <w:rPr>
+          <w:rFonts w:ascii="Consolas" w:eastAsia="宋体" w:hAnsi="Consolas" w:cs="Consolas"/>
+          <w:color w:val="000000"/>
+          <w:kern w:val="0"/>
+          <w:sz w:val="23"/>
+          <w:szCs w:val="23"/>
+        </w:rPr>
+        <w:t xml:space="preserve"> </w:t>
+      </w:r>
+      <w:r>
+        <w:rPr>
+          <w:rFonts w:ascii="Consolas" w:eastAsia="宋体" w:hAnsi="Consolas" w:cs="Consolas"/>
+          <w:color w:val="7F007F"/>
+          <w:kern w:val="0"/>
+          <w:sz w:val="23"/>
+          <w:szCs w:val="23"/>
+        </w:rPr>
+        <w:t>expression</w:t>
+      </w:r>
+      <w:r>
+        <w:rPr>
+          <w:rFonts w:ascii="Consolas" w:eastAsia="宋体" w:hAnsi="Consolas" w:cs="Consolas"/>
+          <w:color w:val="000000"/>
+          <w:kern w:val="0"/>
+          <w:sz w:val="23"/>
+          <w:szCs w:val="23"/>
+        </w:rPr>
+        <w:t>=</w:t>
+      </w:r>
+      <w:r>
+        <w:rPr>
+          <w:rFonts w:ascii="Consolas" w:eastAsia="宋体" w:hAnsi="Consolas" w:cs="Consolas"/>
+          <w:color w:val="2A00FF"/>
+          <w:kern w:val="0"/>
+          <w:sz w:val="23"/>
+          <w:szCs w:val="23"/>
+        </w:rPr>
+        <w:t>"execution(* x.y.service.FooService.*(..))"</w:t>
+      </w:r>
+      <w:r>
+        <w:rPr>
+          <w:rFonts w:ascii="Consolas" w:eastAsia="宋体" w:hAnsi="Consolas" w:cs="Consolas"/>
+          <w:color w:val="3F7F7F"/>
+          <w:kern w:val="0"/>
+          <w:sz w:val="23"/>
+          <w:szCs w:val="23"/>
+        </w:rPr>
+        <w:t>/&gt;</w:t>
+      </w:r>
+    </w:p>
+    <w:p>
+      <w:pPr>
+        <w:widowControl/>
+        <w:pBdr>
+          <w:top w:val="single" w:sz="6" w:space="5" w:color="CCCCCC"/>
+          <w:left w:val="single" w:sz="6" w:space="8" w:color="CCCCCC"/>
+          <w:bottom w:val="single" w:sz="6" w:space="5" w:color="CCCCCC"/>
+          <w:right w:val="single" w:sz="6" w:space="8" w:color="CCCCCC"/>
+        </w:pBdr>
+        <w:shd w:val="clear" w:color="auto" w:fill="F8F8F8"/>
+        <w:tabs>
+          <w:tab w:val="left" w:pos="916"/>
+          <w:tab w:val="left" w:pos="1832"/>
+          <w:tab w:val="left" w:pos="2748"/>
+          <w:tab w:val="left" w:pos="3664"/>
+          <w:tab w:val="left" w:pos="4580"/>
+          <w:tab w:val="left" w:pos="5496"/>
+          <w:tab w:val="left" w:pos="6412"/>
+          <w:tab w:val="left" w:pos="7328"/>
+          <w:tab w:val="left" w:pos="8244"/>
+          <w:tab w:val="left" w:pos="9160"/>
+          <w:tab w:val="left" w:pos="10076"/>
+          <w:tab w:val="left" w:pos="10992"/>
+          <w:tab w:val="left" w:pos="11908"/>
+          <w:tab w:val="left" w:pos="12824"/>
+          <w:tab w:val="left" w:pos="13740"/>
+          <w:tab w:val="left" w:pos="14656"/>
+        </w:tabs>
+        <w:jc w:val="left"/>
+        <w:rPr>
+          <w:rFonts w:ascii="Consolas" w:eastAsia="宋体" w:hAnsi="Consolas" w:cs="Consolas"/>
+          <w:color w:val="000000"/>
+          <w:kern w:val="0"/>
+          <w:sz w:val="23"/>
+          <w:szCs w:val="23"/>
+        </w:rPr>
+      </w:pPr>
+      <w:r>
+        <w:rPr>
+          <w:rFonts w:ascii="Consolas" w:eastAsia="宋体" w:hAnsi="Consolas" w:cs="Consolas"/>
+          <w:color w:val="000000"/>
+          <w:kern w:val="0"/>
+          <w:sz w:val="23"/>
+          <w:szCs w:val="23"/>
+        </w:rPr>
+        <w:t xml:space="preserve">        </w:t>
+      </w:r>
+      <w:r>
+        <w:rPr>
+          <w:rFonts w:ascii="Consolas" w:eastAsia="宋体" w:hAnsi="Consolas" w:cs="Consolas"/>
+          <w:color w:val="3F7F7F"/>
+          <w:kern w:val="0"/>
+          <w:sz w:val="23"/>
+          <w:szCs w:val="23"/>
+        </w:rPr>
+        <w:t>&lt;aop:advisor</w:t>
+      </w:r>
+      <w:r>
+        <w:rPr>
+          <w:rFonts w:ascii="Consolas" w:eastAsia="宋体" w:hAnsi="Consolas" w:cs="Consolas"/>
+          <w:color w:val="000000"/>
+          <w:kern w:val="0"/>
+          <w:sz w:val="23"/>
+          <w:szCs w:val="23"/>
+        </w:rPr>
+        <w:t xml:space="preserve"> </w:t>
+      </w:r>
+      <w:r>
+        <w:rPr>
+          <w:rFonts w:ascii="Consolas" w:eastAsia="宋体" w:hAnsi="Consolas" w:cs="Consolas"/>
+          <w:color w:val="7F007F"/>
+          <w:kern w:val="0"/>
+          <w:sz w:val="23"/>
+          <w:szCs w:val="23"/>
+        </w:rPr>
+        <w:t>advice-ref</w:t>
+      </w:r>
+      <w:r>
+        <w:rPr>
+          <w:rFonts w:ascii="Consolas" w:eastAsia="宋体" w:hAnsi="Consolas" w:cs="Consolas"/>
+          <w:color w:val="000000"/>
+          <w:kern w:val="0"/>
+          <w:sz w:val="23"/>
+          <w:szCs w:val="23"/>
+        </w:rPr>
+        <w:t>=</w:t>
+      </w:r>
+      <w:r>
+        <w:rPr>
+          <w:rFonts w:ascii="Consolas" w:eastAsia="宋体" w:hAnsi="Consolas" w:cs="Consolas"/>
+          <w:color w:val="2A00FF"/>
+          <w:kern w:val="0"/>
+          <w:sz w:val="23"/>
+          <w:szCs w:val="23"/>
+        </w:rPr>
+        <w:t>"txAdvice"</w:t>
+      </w:r>
+      <w:r>
+        <w:rPr>
+          <w:rFonts w:ascii="Consolas" w:eastAsia="宋体" w:hAnsi="Consolas" w:cs="Consolas"/>
+          <w:color w:val="000000"/>
+          <w:kern w:val="0"/>
+          <w:sz w:val="23"/>
+          <w:szCs w:val="23"/>
+        </w:rPr>
+        <w:t xml:space="preserve"> </w:t>
+      </w:r>
+      <w:r>
+        <w:rPr>
+          <w:rFonts w:ascii="Consolas" w:eastAsia="宋体" w:hAnsi="Consolas" w:cs="Consolas"/>
+          <w:color w:val="7F007F"/>
+          <w:kern w:val="0"/>
+          <w:sz w:val="23"/>
+          <w:szCs w:val="23"/>
+        </w:rPr>
+        <w:t>pointcut-ref</w:t>
+      </w:r>
+      <w:r>
+        <w:rPr>
+          <w:rFonts w:ascii="Consolas" w:eastAsia="宋体" w:hAnsi="Consolas" w:cs="Consolas"/>
+          <w:color w:val="000000"/>
+          <w:kern w:val="0"/>
+          <w:sz w:val="23"/>
+          <w:szCs w:val="23"/>
+        </w:rPr>
+        <w:t>=</w:t>
+      </w:r>
+      <w:r>
+        <w:rPr>
+          <w:rFonts w:ascii="Consolas" w:eastAsia="宋体" w:hAnsi="Consolas" w:cs="Consolas"/>
+          <w:color w:val="2A00FF"/>
+          <w:kern w:val="0"/>
+          <w:sz w:val="23"/>
+          <w:szCs w:val="23"/>
+        </w:rPr>
+        <w:t>"fooServiceOperation"</w:t>
+      </w:r>
+      <w:r>
+        <w:rPr>
+          <w:rFonts w:ascii="Consolas" w:eastAsia="宋体" w:hAnsi="Consolas" w:cs="Consolas"/>
+          <w:color w:val="3F7F7F"/>
+          <w:kern w:val="0"/>
+          <w:sz w:val="23"/>
+          <w:szCs w:val="23"/>
+        </w:rPr>
+        <w:t>/&gt;</w:t>
+      </w:r>
+    </w:p>
+    <w:p>
+      <w:pPr>
+        <w:widowControl/>
+        <w:pBdr>
+          <w:top w:val="single" w:sz="6" w:space="5" w:color="CCCCCC"/>
+          <w:left w:val="single" w:sz="6" w:space="8" w:color="CCCCCC"/>
+          <w:bottom w:val="single" w:sz="6" w:space="5" w:color="CCCCCC"/>
+          <w:right w:val="single" w:sz="6" w:space="8" w:color="CCCCCC"/>
+        </w:pBdr>
+        <w:shd w:val="clear" w:color="auto" w:fill="F8F8F8"/>
+        <w:tabs>
+          <w:tab w:val="left" w:pos="916"/>
+          <w:tab w:val="left" w:pos="1832"/>
+          <w:tab w:val="left" w:pos="2748"/>
+          <w:tab w:val="left" w:pos="3664"/>
+          <w:tab w:val="left" w:pos="4580"/>
+          <w:tab w:val="left" w:pos="5496"/>
+          <w:tab w:val="left" w:pos="6412"/>
+          <w:tab w:val="left" w:pos="7328"/>
+          <w:tab w:val="left" w:pos="8244"/>
+          <w:tab w:val="left" w:pos="9160"/>
+          <w:tab w:val="left" w:pos="10076"/>
+          <w:tab w:val="left" w:pos="10992"/>
+          <w:tab w:val="left" w:pos="11908"/>
+          <w:tab w:val="left" w:pos="12824"/>
+          <w:tab w:val="left" w:pos="13740"/>
+          <w:tab w:val="left" w:pos="14656"/>
+        </w:tabs>
+        <w:jc w:val="left"/>
+        <w:rPr>
+          <w:rFonts w:ascii="Consolas" w:eastAsia="宋体" w:hAnsi="Consolas" w:cs="Consolas"/>
+          <w:color w:val="000000"/>
+          <w:kern w:val="0"/>
+          <w:sz w:val="23"/>
+          <w:szCs w:val="23"/>
+        </w:rPr>
+      </w:pPr>
+      <w:r>
+        <w:rPr>
+          <w:rFonts w:ascii="Consolas" w:eastAsia="宋体" w:hAnsi="Consolas" w:cs="Consolas"/>
+          <w:color w:val="000000"/>
+          <w:kern w:val="0"/>
+          <w:sz w:val="23"/>
+          <w:szCs w:val="23"/>
+        </w:rPr>
+        <w:t xml:space="preserve">    </w:t>
+      </w:r>
+      <w:r>
+        <w:rPr>
+          <w:rFonts w:ascii="Consolas" w:eastAsia="宋体" w:hAnsi="Consolas" w:cs="Consolas"/>
+          <w:color w:val="3F7F7F"/>
+          <w:kern w:val="0"/>
+          <w:sz w:val="23"/>
+          <w:szCs w:val="23"/>
+        </w:rPr>
+        <w:t>&lt;/aop:config&gt;</w:t>
+      </w:r>
+    </w:p>
+    <w:p>
+      <w:pPr>
+        <w:widowControl/>
+        <w:pBdr>
+          <w:top w:val="single" w:sz="6" w:space="5" w:color="CCCCCC"/>
+          <w:left w:val="single" w:sz="6" w:space="8" w:color="CCCCCC"/>
+          <w:bottom w:val="single" w:sz="6" w:space="5" w:color="CCCCCC"/>
+          <w:right w:val="single" w:sz="6" w:space="8" w:color="CCCCCC"/>
+        </w:pBdr>
+        <w:shd w:val="clear" w:color="auto" w:fill="F8F8F8"/>
+        <w:tabs>
+          <w:tab w:val="left" w:pos="916"/>
+          <w:tab w:val="left" w:pos="1832"/>
+          <w:tab w:val="left" w:pos="2748"/>
+          <w:tab w:val="left" w:pos="3664"/>
+          <w:tab w:val="left" w:pos="4580"/>
+          <w:tab w:val="left" w:pos="5496"/>
+          <w:tab w:val="left" w:pos="6412"/>
+          <w:tab w:val="left" w:pos="7328"/>
+          <w:tab w:val="left" w:pos="8244"/>
+          <w:tab w:val="left" w:pos="9160"/>
+          <w:tab w:val="left" w:pos="10076"/>
+          <w:tab w:val="left" w:pos="10992"/>
+          <w:tab w:val="left" w:pos="11908"/>
+          <w:tab w:val="left" w:pos="12824"/>
+          <w:tab w:val="left" w:pos="13740"/>
+          <w:tab w:val="left" w:pos="14656"/>
+        </w:tabs>
+        <w:jc w:val="left"/>
+        <w:rPr>
+          <w:rFonts w:ascii="Consolas" w:eastAsia="宋体" w:hAnsi="Consolas" w:cs="Consolas"/>
+          <w:color w:val="000000"/>
+          <w:kern w:val="0"/>
+          <w:sz w:val="23"/>
+          <w:szCs w:val="23"/>
+        </w:rPr>
+      </w:pPr>
+    </w:p>
+    <w:p>
+      <w:pPr>
+        <w:widowControl/>
+        <w:pBdr>
+          <w:top w:val="single" w:sz="6" w:space="5" w:color="CCCCCC"/>
+          <w:left w:val="single" w:sz="6" w:space="8" w:color="CCCCCC"/>
+          <w:bottom w:val="single" w:sz="6" w:space="5" w:color="CCCCCC"/>
+          <w:right w:val="single" w:sz="6" w:space="8" w:color="CCCCCC"/>
+        </w:pBdr>
+        <w:shd w:val="clear" w:color="auto" w:fill="F8F8F8"/>
+        <w:tabs>
+          <w:tab w:val="left" w:pos="916"/>
+          <w:tab w:val="left" w:pos="1832"/>
+          <w:tab w:val="left" w:pos="2748"/>
+          <w:tab w:val="left" w:pos="3664"/>
+          <w:tab w:val="left" w:pos="4580"/>
+          <w:tab w:val="left" w:pos="5496"/>
+          <w:tab w:val="left" w:pos="6412"/>
+          <w:tab w:val="left" w:pos="7328"/>
+          <w:tab w:val="left" w:pos="8244"/>
+          <w:tab w:val="left" w:pos="9160"/>
+          <w:tab w:val="left" w:pos="10076"/>
+          <w:tab w:val="left" w:pos="10992"/>
+          <w:tab w:val="left" w:pos="11908"/>
+          <w:tab w:val="left" w:pos="12824"/>
+          <w:tab w:val="left" w:pos="13740"/>
+          <w:tab w:val="left" w:pos="14656"/>
+        </w:tabs>
+        <w:jc w:val="left"/>
+        <w:rPr>
+          <w:rFonts w:ascii="Consolas" w:eastAsia="宋体" w:hAnsi="Consolas" w:cs="Consolas"/>
+          <w:color w:val="000000"/>
+          <w:kern w:val="0"/>
+          <w:sz w:val="23"/>
+          <w:szCs w:val="23"/>
+        </w:rPr>
+      </w:pPr>
+      <w:r>
+        <w:rPr>
+          <w:rFonts w:ascii="Consolas" w:eastAsia="宋体" w:hAnsi="Consolas" w:cs="Consolas"/>
+          <w:color w:val="000000"/>
+          <w:kern w:val="0"/>
+          <w:sz w:val="23"/>
+          <w:szCs w:val="23"/>
+        </w:rPr>
+        <w:t xml:space="preserve">    </w:t>
+      </w:r>
+      <w:r>
+        <w:rPr>
+          <w:rFonts w:ascii="Consolas" w:eastAsia="宋体" w:hAnsi="Consolas" w:cs="Consolas"/>
+          <w:i/>
+          <w:iCs/>
+          <w:color w:val="3F5F5F"/>
+          <w:kern w:val="0"/>
+          <w:sz w:val="23"/>
+          <w:szCs w:val="23"/>
+        </w:rPr>
+        <w:t>&lt;!-- don't forget the DataSource --&gt;</w:t>
+      </w:r>
+    </w:p>
+    <w:p>
+      <w:pPr>
+        <w:widowControl/>
+        <w:pBdr>
+          <w:top w:val="single" w:sz="6" w:space="5" w:color="CCCCCC"/>
+          <w:left w:val="single" w:sz="6" w:space="8" w:color="CCCCCC"/>
+          <w:bottom w:val="single" w:sz="6" w:space="5" w:color="CCCCCC"/>
+          <w:right w:val="single" w:sz="6" w:space="8" w:color="CCCCCC"/>
+        </w:pBdr>
+        <w:shd w:val="clear" w:color="auto" w:fill="F8F8F8"/>
+        <w:tabs>
+          <w:tab w:val="left" w:pos="916"/>
+          <w:tab w:val="left" w:pos="1832"/>
+          <w:tab w:val="left" w:pos="2748"/>
+          <w:tab w:val="left" w:pos="3664"/>
+          <w:tab w:val="left" w:pos="4580"/>
+          <w:tab w:val="left" w:pos="5496"/>
+          <w:tab w:val="left" w:pos="6412"/>
+          <w:tab w:val="left" w:pos="7328"/>
+          <w:tab w:val="left" w:pos="8244"/>
+          <w:tab w:val="left" w:pos="9160"/>
+          <w:tab w:val="left" w:pos="10076"/>
+          <w:tab w:val="left" w:pos="10992"/>
+          <w:tab w:val="left" w:pos="11908"/>
+          <w:tab w:val="left" w:pos="12824"/>
+          <w:tab w:val="left" w:pos="13740"/>
+          <w:tab w:val="left" w:pos="14656"/>
+        </w:tabs>
+        <w:jc w:val="left"/>
+        <w:rPr>
+          <w:rFonts w:ascii="Consolas" w:eastAsia="宋体" w:hAnsi="Consolas" w:cs="Consolas"/>
+          <w:color w:val="000000"/>
+          <w:kern w:val="0"/>
+          <w:sz w:val="23"/>
+          <w:szCs w:val="23"/>
+        </w:rPr>
+      </w:pPr>
+      <w:r>
+        <w:rPr>
+          <w:rFonts w:ascii="Consolas" w:eastAsia="宋体" w:hAnsi="Consolas" w:cs="Consolas"/>
+          <w:color w:val="000000"/>
+          <w:kern w:val="0"/>
+          <w:sz w:val="23"/>
+          <w:szCs w:val="23"/>
+        </w:rPr>
+        <w:t xml:space="preserve">    </w:t>
+      </w:r>
+      <w:r>
+        <w:rPr>
+          <w:rFonts w:ascii="Consolas" w:eastAsia="宋体" w:hAnsi="Consolas" w:cs="Consolas"/>
+          <w:color w:val="3F7F7F"/>
+          <w:kern w:val="0"/>
+          <w:sz w:val="23"/>
+          <w:szCs w:val="23"/>
+        </w:rPr>
+        <w:t>&lt;bean</w:t>
+      </w:r>
+      <w:r>
+        <w:rPr>
+          <w:rFonts w:ascii="Consolas" w:eastAsia="宋体" w:hAnsi="Consolas" w:cs="Consolas"/>
+          <w:color w:val="000000"/>
+          <w:kern w:val="0"/>
+          <w:sz w:val="23"/>
+          <w:szCs w:val="23"/>
+        </w:rPr>
+        <w:t xml:space="preserve"> </w:t>
+      </w:r>
+      <w:r>
+        <w:rPr>
+          <w:rFonts w:ascii="Consolas" w:eastAsia="宋体" w:hAnsi="Consolas" w:cs="Consolas"/>
+          <w:color w:val="7F007F"/>
+          <w:kern w:val="0"/>
+          <w:sz w:val="23"/>
+          <w:szCs w:val="23"/>
+        </w:rPr>
+        <w:t>id</w:t>
+      </w:r>
+      <w:r>
+        <w:rPr>
+          <w:rFonts w:ascii="Consolas" w:eastAsia="宋体" w:hAnsi="Consolas" w:cs="Consolas"/>
+          <w:color w:val="000000"/>
+          <w:kern w:val="0"/>
+          <w:sz w:val="23"/>
+          <w:szCs w:val="23"/>
+        </w:rPr>
+        <w:t>=</w:t>
+      </w:r>
+      <w:r>
+        <w:rPr>
+          <w:rFonts w:ascii="Consolas" w:eastAsia="宋体" w:hAnsi="Consolas" w:cs="Consolas"/>
+          <w:color w:val="2A00FF"/>
+          <w:kern w:val="0"/>
+          <w:sz w:val="23"/>
+          <w:szCs w:val="23"/>
+        </w:rPr>
+        <w:t>"dataSource"</w:t>
+      </w:r>
+      <w:r>
+        <w:rPr>
+          <w:rFonts w:ascii="Consolas" w:eastAsia="宋体" w:hAnsi="Consolas" w:cs="Consolas"/>
+          <w:color w:val="000000"/>
+          <w:kern w:val="0"/>
+          <w:sz w:val="23"/>
+          <w:szCs w:val="23"/>
+        </w:rPr>
+        <w:t xml:space="preserve"> </w:t>
+      </w:r>
+      <w:r>
+        <w:rPr>
+          <w:rFonts w:ascii="Consolas" w:eastAsia="宋体" w:hAnsi="Consolas" w:cs="Consolas"/>
+          <w:color w:val="7F007F"/>
+          <w:kern w:val="0"/>
+          <w:sz w:val="23"/>
+          <w:szCs w:val="23"/>
+        </w:rPr>
+        <w:t>class</w:t>
+      </w:r>
+      <w:r>
+        <w:rPr>
+          <w:rFonts w:ascii="Consolas" w:eastAsia="宋体" w:hAnsi="Consolas" w:cs="Consolas"/>
+          <w:color w:val="000000"/>
+          <w:kern w:val="0"/>
+          <w:sz w:val="23"/>
+          <w:szCs w:val="23"/>
+        </w:rPr>
+        <w:t>=</w:t>
+      </w:r>
+      <w:r>
+        <w:rPr>
+          <w:rFonts w:ascii="Consolas" w:eastAsia="宋体" w:hAnsi="Consolas" w:cs="Consolas"/>
+          <w:color w:val="2A00FF"/>
+          <w:kern w:val="0"/>
+          <w:sz w:val="23"/>
+          <w:szCs w:val="23"/>
+        </w:rPr>
+        <w:t>"org.apache.commons.dbcp.BasicDataSource"</w:t>
+      </w:r>
+      <w:r>
+        <w:rPr>
+          <w:rFonts w:ascii="Consolas" w:eastAsia="宋体" w:hAnsi="Consolas" w:cs="Consolas"/>
+          <w:color w:val="000000"/>
+          <w:kern w:val="0"/>
+          <w:sz w:val="23"/>
+          <w:szCs w:val="23"/>
+        </w:rPr>
+        <w:t xml:space="preserve"> </w:t>
+      </w:r>
+      <w:r>
+        <w:rPr>
+          <w:rFonts w:ascii="Consolas" w:eastAsia="宋体" w:hAnsi="Consolas" w:cs="Consolas"/>
+          <w:color w:val="7F007F"/>
+          <w:kern w:val="0"/>
+          <w:sz w:val="23"/>
+          <w:szCs w:val="23"/>
+        </w:rPr>
+        <w:t>destroy-method</w:t>
+      </w:r>
+      <w:r>
+        <w:rPr>
+          <w:rFonts w:ascii="Consolas" w:eastAsia="宋体" w:hAnsi="Consolas" w:cs="Consolas"/>
+          <w:color w:val="000000"/>
+          <w:kern w:val="0"/>
+          <w:sz w:val="23"/>
+          <w:szCs w:val="23"/>
+        </w:rPr>
+        <w:t>=</w:t>
+      </w:r>
+      <w:r>
+        <w:rPr>
+          <w:rFonts w:ascii="Consolas" w:eastAsia="宋体" w:hAnsi="Consolas" w:cs="Consolas"/>
+          <w:color w:val="2A00FF"/>
+          <w:kern w:val="0"/>
+          <w:sz w:val="23"/>
+          <w:szCs w:val="23"/>
+        </w:rPr>
+        <w:t>"close"</w:t>
+      </w:r>
+      <w:r>
+        <w:rPr>
+          <w:rFonts w:ascii="Consolas" w:eastAsia="宋体" w:hAnsi="Consolas" w:cs="Consolas"/>
+          <w:color w:val="3F7F7F"/>
+          <w:kern w:val="0"/>
+          <w:sz w:val="23"/>
+          <w:szCs w:val="23"/>
+        </w:rPr>
+        <w:t>&gt;</w:t>
+      </w:r>
+    </w:p>
+    <w:p>
+      <w:pPr>
+        <w:widowControl/>
+        <w:pBdr>
+          <w:top w:val="single" w:sz="6" w:space="5" w:color="CCCCCC"/>
+          <w:left w:val="single" w:sz="6" w:space="8" w:color="CCCCCC"/>
+          <w:bottom w:val="single" w:sz="6" w:space="5" w:color="CCCCCC"/>
+          <w:right w:val="single" w:sz="6" w:space="8" w:color="CCCCCC"/>
+        </w:pBdr>
+        <w:shd w:val="clear" w:color="auto" w:fill="F8F8F8"/>
+        <w:tabs>
+          <w:tab w:val="left" w:pos="916"/>
+          <w:tab w:val="left" w:pos="1832"/>
+          <w:tab w:val="left" w:pos="2748"/>
+          <w:tab w:val="left" w:pos="3664"/>
+          <w:tab w:val="left" w:pos="4580"/>
+          <w:tab w:val="left" w:pos="5496"/>
+          <w:tab w:val="left" w:pos="6412"/>
+          <w:tab w:val="left" w:pos="7328"/>
+          <w:tab w:val="left" w:pos="8244"/>
+          <w:tab w:val="left" w:pos="9160"/>
+          <w:tab w:val="left" w:pos="10076"/>
+          <w:tab w:val="left" w:pos="10992"/>
+          <w:tab w:val="left" w:pos="11908"/>
+          <w:tab w:val="left" w:pos="12824"/>
+          <w:tab w:val="left" w:pos="13740"/>
+          <w:tab w:val="left" w:pos="14656"/>
+        </w:tabs>
+        <w:jc w:val="left"/>
+        <w:rPr>
+          <w:rFonts w:ascii="Consolas" w:eastAsia="宋体" w:hAnsi="Consolas" w:cs="Consolas"/>
+          <w:color w:val="000000"/>
+          <w:kern w:val="0"/>
+          <w:sz w:val="23"/>
+          <w:szCs w:val="23"/>
+        </w:rPr>
+      </w:pPr>
+      <w:r>
+        <w:rPr>
+          <w:rFonts w:ascii="Consolas" w:eastAsia="宋体" w:hAnsi="Consolas" w:cs="Consolas"/>
+          <w:color w:val="000000"/>
+          <w:kern w:val="0"/>
+          <w:sz w:val="23"/>
+          <w:szCs w:val="23"/>
+        </w:rPr>
+        <w:t xml:space="preserve">        </w:t>
+      </w:r>
+      <w:r>
+        <w:rPr>
+          <w:rFonts w:ascii="Consolas" w:eastAsia="宋体" w:hAnsi="Consolas" w:cs="Consolas"/>
+          <w:color w:val="3F7F7F"/>
+          <w:kern w:val="0"/>
+          <w:sz w:val="23"/>
+          <w:szCs w:val="23"/>
+        </w:rPr>
+        <w:t>&lt;property</w:t>
+      </w:r>
+      <w:r>
+        <w:rPr>
+          <w:rFonts w:ascii="Consolas" w:eastAsia="宋体" w:hAnsi="Consolas" w:cs="Consolas"/>
+          <w:color w:val="000000"/>
+          <w:kern w:val="0"/>
+          <w:sz w:val="23"/>
+          <w:szCs w:val="23"/>
+        </w:rPr>
+        <w:t xml:space="preserve"> </w:t>
+      </w:r>
+      <w:r>
+        <w:rPr>
+          <w:rFonts w:ascii="Consolas" w:eastAsia="宋体" w:hAnsi="Consolas" w:cs="Consolas"/>
+          <w:color w:val="7F007F"/>
+          <w:kern w:val="0"/>
+          <w:sz w:val="23"/>
+          <w:szCs w:val="23"/>
+        </w:rPr>
+        <w:t>name</w:t>
+      </w:r>
+      <w:r>
+        <w:rPr>
+          <w:rFonts w:ascii="Consolas" w:eastAsia="宋体" w:hAnsi="Consolas" w:cs="Consolas"/>
+          <w:color w:val="000000"/>
+          <w:kern w:val="0"/>
+          <w:sz w:val="23"/>
+          <w:szCs w:val="23"/>
+        </w:rPr>
+        <w:t>=</w:t>
+      </w:r>
+      <w:r>
+        <w:rPr>
+          <w:rFonts w:ascii="Consolas" w:eastAsia="宋体" w:hAnsi="Consolas" w:cs="Consolas"/>
+          <w:color w:val="2A00FF"/>
+          <w:kern w:val="0"/>
+          <w:sz w:val="23"/>
+          <w:szCs w:val="23"/>
+        </w:rPr>
+        <w:t>"driverClassName"</w:t>
+      </w:r>
+      <w:r>
+        <w:rPr>
+          <w:rFonts w:ascii="Consolas" w:eastAsia="宋体" w:hAnsi="Consolas" w:cs="Consolas"/>
+          <w:color w:val="000000"/>
+          <w:kern w:val="0"/>
+          <w:sz w:val="23"/>
+          <w:szCs w:val="23"/>
+        </w:rPr>
+        <w:t xml:space="preserve"> </w:t>
+      </w:r>
+      <w:r>
+        <w:rPr>
+          <w:rFonts w:ascii="Consolas" w:eastAsia="宋体" w:hAnsi="Consolas" w:cs="Consolas"/>
+          <w:color w:val="7F007F"/>
+          <w:kern w:val="0"/>
+          <w:sz w:val="23"/>
+          <w:szCs w:val="23"/>
+        </w:rPr>
+        <w:t>value</w:t>
+      </w:r>
+      <w:r>
+        <w:rPr>
+          <w:rFonts w:ascii="Consolas" w:eastAsia="宋体" w:hAnsi="Consolas" w:cs="Consolas"/>
+          <w:color w:val="000000"/>
+          <w:kern w:val="0"/>
+          <w:sz w:val="23"/>
+          <w:szCs w:val="23"/>
+        </w:rPr>
+        <w:t>=</w:t>
+      </w:r>
+      <w:r>
+        <w:rPr>
+          <w:rFonts w:ascii="Consolas" w:eastAsia="宋体" w:hAnsi="Consolas" w:cs="Consolas"/>
+          <w:color w:val="2A00FF"/>
+          <w:kern w:val="0"/>
+          <w:sz w:val="23"/>
+          <w:szCs w:val="23"/>
+        </w:rPr>
+        <w:t>"oracle.jdbc.driver.OracleDriver"</w:t>
+      </w:r>
+      <w:r>
+        <w:rPr>
+          <w:rFonts w:ascii="Consolas" w:eastAsia="宋体" w:hAnsi="Consolas" w:cs="Consolas"/>
+          <w:color w:val="3F7F7F"/>
+          <w:kern w:val="0"/>
+          <w:sz w:val="23"/>
+          <w:szCs w:val="23"/>
+        </w:rPr>
+        <w:t>/&gt;</w:t>
+      </w:r>
+    </w:p>
+    <w:p>
+      <w:pPr>
+        <w:widowControl/>
+        <w:pBdr>
+          <w:top w:val="single" w:sz="6" w:space="5" w:color="CCCCCC"/>
+          <w:left w:val="single" w:sz="6" w:space="8" w:color="CCCCCC"/>
+          <w:bottom w:val="single" w:sz="6" w:space="5" w:color="CCCCCC"/>
+          <w:right w:val="single" w:sz="6" w:space="8" w:color="CCCCCC"/>
+        </w:pBdr>
+        <w:shd w:val="clear" w:color="auto" w:fill="F8F8F8"/>
+        <w:tabs>
+          <w:tab w:val="left" w:pos="916"/>
+          <w:tab w:val="left" w:pos="1832"/>
+          <w:tab w:val="left" w:pos="2748"/>
+          <w:tab w:val="left" w:pos="3664"/>
+          <w:tab w:val="left" w:pos="4580"/>
+          <w:tab w:val="left" w:pos="5496"/>
+          <w:tab w:val="left" w:pos="6412"/>
+          <w:tab w:val="left" w:pos="7328"/>
+          <w:tab w:val="left" w:pos="8244"/>
+          <w:tab w:val="left" w:pos="9160"/>
+          <w:tab w:val="left" w:pos="10076"/>
+          <w:tab w:val="left" w:pos="10992"/>
+          <w:tab w:val="left" w:pos="11908"/>
+          <w:tab w:val="left" w:pos="12824"/>
+          <w:tab w:val="left" w:pos="13740"/>
+          <w:tab w:val="left" w:pos="14656"/>
+        </w:tabs>
+        <w:jc w:val="left"/>
+        <w:rPr>
+          <w:rFonts w:ascii="Consolas" w:eastAsia="宋体" w:hAnsi="Consolas" w:cs="Consolas"/>
+          <w:color w:val="000000"/>
+          <w:kern w:val="0"/>
+          <w:sz w:val="23"/>
+          <w:szCs w:val="23"/>
+        </w:rPr>
+      </w:pPr>
+      <w:r>
+        <w:rPr>
+          <w:rFonts w:ascii="Consolas" w:eastAsia="宋体" w:hAnsi="Consolas" w:cs="Consolas"/>
+          <w:color w:val="000000"/>
+          <w:kern w:val="0"/>
+          <w:sz w:val="23"/>
+          <w:szCs w:val="23"/>
+        </w:rPr>
+        <w:t xml:space="preserve">        </w:t>
+      </w:r>
+      <w:r>
+        <w:rPr>
+          <w:rFonts w:ascii="Consolas" w:eastAsia="宋体" w:hAnsi="Consolas" w:cs="Consolas"/>
+          <w:color w:val="3F7F7F"/>
+          <w:kern w:val="0"/>
+          <w:sz w:val="23"/>
+          <w:szCs w:val="23"/>
+        </w:rPr>
+        <w:t>&lt;property</w:t>
+      </w:r>
+      <w:r>
+        <w:rPr>
+          <w:rFonts w:ascii="Consolas" w:eastAsia="宋体" w:hAnsi="Consolas" w:cs="Consolas"/>
+          <w:color w:val="000000"/>
+          <w:kern w:val="0"/>
+          <w:sz w:val="23"/>
+          <w:szCs w:val="23"/>
+        </w:rPr>
+        <w:t xml:space="preserve"> </w:t>
+      </w:r>
+      <w:r>
+        <w:rPr>
+          <w:rFonts w:ascii="Consolas" w:eastAsia="宋体" w:hAnsi="Consolas" w:cs="Consolas"/>
+          <w:color w:val="7F007F"/>
+          <w:kern w:val="0"/>
+          <w:sz w:val="23"/>
+          <w:szCs w:val="23"/>
+        </w:rPr>
+        <w:t>name</w:t>
+      </w:r>
+      <w:r>
+        <w:rPr>
+          <w:rFonts w:ascii="Consolas" w:eastAsia="宋体" w:hAnsi="Consolas" w:cs="Consolas"/>
+          <w:color w:val="000000"/>
+          <w:kern w:val="0"/>
+          <w:sz w:val="23"/>
+          <w:szCs w:val="23"/>
+        </w:rPr>
+        <w:t>=</w:t>
+      </w:r>
+      <w:r>
+        <w:rPr>
+          <w:rFonts w:ascii="Consolas" w:eastAsia="宋体" w:hAnsi="Consolas" w:cs="Consolas"/>
+          <w:color w:val="2A00FF"/>
+          <w:kern w:val="0"/>
+          <w:sz w:val="23"/>
+          <w:szCs w:val="23"/>
+        </w:rPr>
+        <w:t>"url"</w:t>
+      </w:r>
+      <w:r>
+        <w:rPr>
+          <w:rFonts w:ascii="Consolas" w:eastAsia="宋体" w:hAnsi="Consolas" w:cs="Consolas"/>
+          <w:color w:val="000000"/>
+          <w:kern w:val="0"/>
+          <w:sz w:val="23"/>
+          <w:szCs w:val="23"/>
+        </w:rPr>
+        <w:t xml:space="preserve"> </w:t>
+      </w:r>
+      <w:r>
+        <w:rPr>
+          <w:rFonts w:ascii="Consolas" w:eastAsia="宋体" w:hAnsi="Consolas" w:cs="Consolas"/>
+          <w:color w:val="7F007F"/>
+          <w:kern w:val="0"/>
+          <w:sz w:val="23"/>
+          <w:szCs w:val="23"/>
+        </w:rPr>
+        <w:t>value</w:t>
+      </w:r>
+      <w:r>
+        <w:rPr>
+          <w:rFonts w:ascii="Consolas" w:eastAsia="宋体" w:hAnsi="Consolas" w:cs="Consolas"/>
+          <w:color w:val="000000"/>
+          <w:kern w:val="0"/>
+          <w:sz w:val="23"/>
+          <w:szCs w:val="23"/>
+        </w:rPr>
+        <w:t>=</w:t>
+      </w:r>
+      <w:r>
+        <w:rPr>
+          <w:rFonts w:ascii="Consolas" w:eastAsia="宋体" w:hAnsi="Consolas" w:cs="Consolas"/>
+          <w:color w:val="2A00FF"/>
+          <w:kern w:val="0"/>
+          <w:sz w:val="23"/>
+          <w:szCs w:val="23"/>
+        </w:rPr>
+        <w:t>"jdbc:oracle:thin:@rj-t42:1521:elvis"</w:t>
+      </w:r>
+      <w:r>
+        <w:rPr>
+          <w:rFonts w:ascii="Consolas" w:eastAsia="宋体" w:hAnsi="Consolas" w:cs="Consolas"/>
+          <w:color w:val="3F7F7F"/>
+          <w:kern w:val="0"/>
+          <w:sz w:val="23"/>
+          <w:szCs w:val="23"/>
+        </w:rPr>
+        <w:t>/&gt;</w:t>
+      </w:r>
+    </w:p>
+    <w:p>
+      <w:pPr>
+        <w:widowControl/>
+        <w:pBdr>
+          <w:top w:val="single" w:sz="6" w:space="5" w:color="CCCCCC"/>
+          <w:left w:val="single" w:sz="6" w:space="8" w:color="CCCCCC"/>
+          <w:bottom w:val="single" w:sz="6" w:space="5" w:color="CCCCCC"/>
+          <w:right w:val="single" w:sz="6" w:space="8" w:color="CCCCCC"/>
+        </w:pBdr>
+        <w:shd w:val="clear" w:color="auto" w:fill="F8F8F8"/>
+        <w:tabs>
+          <w:tab w:val="left" w:pos="916"/>
+          <w:tab w:val="left" w:pos="1832"/>
+          <w:tab w:val="left" w:pos="2748"/>
+          <w:tab w:val="left" w:pos="3664"/>
+          <w:tab w:val="left" w:pos="4580"/>
+          <w:tab w:val="left" w:pos="5496"/>
+          <w:tab w:val="left" w:pos="6412"/>
+          <w:tab w:val="left" w:pos="7328"/>
+          <w:tab w:val="left" w:pos="8244"/>
+          <w:tab w:val="left" w:pos="9160"/>
+          <w:tab w:val="left" w:pos="10076"/>
+          <w:tab w:val="left" w:pos="10992"/>
+          <w:tab w:val="left" w:pos="11908"/>
+          <w:tab w:val="left" w:pos="12824"/>
+          <w:tab w:val="left" w:pos="13740"/>
+          <w:tab w:val="left" w:pos="14656"/>
+        </w:tabs>
+        <w:jc w:val="left"/>
+        <w:rPr>
+          <w:rFonts w:ascii="Consolas" w:eastAsia="宋体" w:hAnsi="Consolas" w:cs="Consolas"/>
+          <w:color w:val="000000"/>
+          <w:kern w:val="0"/>
+          <w:sz w:val="23"/>
+          <w:szCs w:val="23"/>
+        </w:rPr>
+      </w:pPr>
+      <w:r>
+        <w:rPr>
+          <w:rFonts w:ascii="Consolas" w:eastAsia="宋体" w:hAnsi="Consolas" w:cs="Consolas"/>
+          <w:color w:val="000000"/>
+          <w:kern w:val="0"/>
+          <w:sz w:val="23"/>
+          <w:szCs w:val="23"/>
+        </w:rPr>
+        <w:t xml:space="preserve">        </w:t>
+      </w:r>
+      <w:r>
+        <w:rPr>
+          <w:rFonts w:ascii="Consolas" w:eastAsia="宋体" w:hAnsi="Consolas" w:cs="Consolas"/>
+          <w:color w:val="3F7F7F"/>
+          <w:kern w:val="0"/>
+          <w:sz w:val="23"/>
+          <w:szCs w:val="23"/>
+        </w:rPr>
+        <w:t>&lt;property</w:t>
+      </w:r>
+      <w:r>
+        <w:rPr>
+          <w:rFonts w:ascii="Consolas" w:eastAsia="宋体" w:hAnsi="Consolas" w:cs="Consolas"/>
+          <w:color w:val="000000"/>
+          <w:kern w:val="0"/>
+          <w:sz w:val="23"/>
+          <w:szCs w:val="23"/>
+        </w:rPr>
+        <w:t xml:space="preserve"> </w:t>
+      </w:r>
+      <w:r>
+        <w:rPr>
+          <w:rFonts w:ascii="Consolas" w:eastAsia="宋体" w:hAnsi="Consolas" w:cs="Consolas"/>
+          <w:color w:val="7F007F"/>
+          <w:kern w:val="0"/>
+          <w:sz w:val="23"/>
+          <w:szCs w:val="23"/>
+        </w:rPr>
+        <w:t>name</w:t>
+      </w:r>
+      <w:r>
+        <w:rPr>
+          <w:rFonts w:ascii="Consolas" w:eastAsia="宋体" w:hAnsi="Consolas" w:cs="Consolas"/>
+          <w:color w:val="000000"/>
+          <w:kern w:val="0"/>
+          <w:sz w:val="23"/>
+          <w:szCs w:val="23"/>
+        </w:rPr>
+        <w:t>=</w:t>
+      </w:r>
+      <w:r>
+        <w:rPr>
+          <w:rFonts w:ascii="Consolas" w:eastAsia="宋体" w:hAnsi="Consolas" w:cs="Consolas"/>
+          <w:color w:val="2A00FF"/>
+          <w:kern w:val="0"/>
+          <w:sz w:val="23"/>
+          <w:szCs w:val="23"/>
+        </w:rPr>
+        <w:t>"username"</w:t>
+      </w:r>
+      <w:r>
+        <w:rPr>
+          <w:rFonts w:ascii="Consolas" w:eastAsia="宋体" w:hAnsi="Consolas" w:cs="Consolas"/>
+          <w:color w:val="000000"/>
+          <w:kern w:val="0"/>
+          <w:sz w:val="23"/>
+          <w:szCs w:val="23"/>
+        </w:rPr>
+        <w:t xml:space="preserve"> </w:t>
+      </w:r>
+      <w:r>
+        <w:rPr>
+          <w:rFonts w:ascii="Consolas" w:eastAsia="宋体" w:hAnsi="Consolas" w:cs="Consolas"/>
+          <w:color w:val="7F007F"/>
+          <w:kern w:val="0"/>
+          <w:sz w:val="23"/>
+          <w:szCs w:val="23"/>
+        </w:rPr>
+        <w:t>value</w:t>
+      </w:r>
+      <w:r>
+        <w:rPr>
+          <w:rFonts w:ascii="Consolas" w:eastAsia="宋体" w:hAnsi="Consolas" w:cs="Consolas"/>
+          <w:color w:val="000000"/>
+          <w:kern w:val="0"/>
+          <w:sz w:val="23"/>
+          <w:szCs w:val="23"/>
+        </w:rPr>
+        <w:t>=</w:t>
+      </w:r>
+      <w:r>
+        <w:rPr>
+          <w:rFonts w:ascii="Consolas" w:eastAsia="宋体" w:hAnsi="Consolas" w:cs="Consolas"/>
+          <w:color w:val="2A00FF"/>
+          <w:kern w:val="0"/>
+          <w:sz w:val="23"/>
+          <w:szCs w:val="23"/>
+        </w:rPr>
+        <w:t>"scott"</w:t>
+      </w:r>
+      <w:r>
+        <w:rPr>
+          <w:rFonts w:ascii="Consolas" w:eastAsia="宋体" w:hAnsi="Consolas" w:cs="Consolas"/>
+          <w:color w:val="3F7F7F"/>
+          <w:kern w:val="0"/>
+          <w:sz w:val="23"/>
+          <w:szCs w:val="23"/>
+        </w:rPr>
+        <w:t>/&gt;</w:t>
+      </w:r>
+    </w:p>
+    <w:p>
+      <w:pPr>
+        <w:widowControl/>
+        <w:pBdr>
+          <w:top w:val="single" w:sz="6" w:space="5" w:color="CCCCCC"/>
+          <w:left w:val="single" w:sz="6" w:space="8" w:color="CCCCCC"/>
+          <w:bottom w:val="single" w:sz="6" w:space="5" w:color="CCCCCC"/>
+          <w:right w:val="single" w:sz="6" w:space="8" w:color="CCCCCC"/>
+        </w:pBdr>
+        <w:shd w:val="clear" w:color="auto" w:fill="F8F8F8"/>
+        <w:tabs>
+          <w:tab w:val="left" w:pos="916"/>
+          <w:tab w:val="left" w:pos="1832"/>
+          <w:tab w:val="left" w:pos="2748"/>
+          <w:tab w:val="left" w:pos="3664"/>
+          <w:tab w:val="left" w:pos="4580"/>
+          <w:tab w:val="left" w:pos="5496"/>
+          <w:tab w:val="left" w:pos="6412"/>
+          <w:tab w:val="left" w:pos="7328"/>
+          <w:tab w:val="left" w:pos="8244"/>
+          <w:tab w:val="left" w:pos="9160"/>
+          <w:tab w:val="left" w:pos="10076"/>
+          <w:tab w:val="left" w:pos="10992"/>
+          <w:tab w:val="left" w:pos="11908"/>
+          <w:tab w:val="left" w:pos="12824"/>
+          <w:tab w:val="left" w:pos="13740"/>
+          <w:tab w:val="left" w:pos="14656"/>
+        </w:tabs>
+        <w:jc w:val="left"/>
+        <w:rPr>
+          <w:rFonts w:ascii="Consolas" w:eastAsia="宋体" w:hAnsi="Consolas" w:cs="Consolas"/>
+          <w:color w:val="000000"/>
+          <w:kern w:val="0"/>
+          <w:sz w:val="23"/>
+          <w:szCs w:val="23"/>
+        </w:rPr>
+      </w:pPr>
+      <w:r>
+        <w:rPr>
+          <w:rFonts w:ascii="Consolas" w:eastAsia="宋体" w:hAnsi="Consolas" w:cs="Consolas"/>
+          <w:color w:val="000000"/>
+          <w:kern w:val="0"/>
+          <w:sz w:val="23"/>
+          <w:szCs w:val="23"/>
+        </w:rPr>
+        <w:lastRenderedPageBreak/>
+        <w:t xml:space="preserve">        </w:t>
+      </w:r>
+      <w:r>
+        <w:rPr>
+          <w:rFonts w:ascii="Consolas" w:eastAsia="宋体" w:hAnsi="Consolas" w:cs="Consolas"/>
+          <w:color w:val="3F7F7F"/>
+          <w:kern w:val="0"/>
+          <w:sz w:val="23"/>
+          <w:szCs w:val="23"/>
+        </w:rPr>
+        <w:t>&lt;property</w:t>
+      </w:r>
+      <w:r>
+        <w:rPr>
+          <w:rFonts w:ascii="Consolas" w:eastAsia="宋体" w:hAnsi="Consolas" w:cs="Consolas"/>
+          <w:color w:val="000000"/>
+          <w:kern w:val="0"/>
+          <w:sz w:val="23"/>
+          <w:szCs w:val="23"/>
+        </w:rPr>
+        <w:t xml:space="preserve"> </w:t>
+      </w:r>
+      <w:r>
+        <w:rPr>
+          <w:rFonts w:ascii="Consolas" w:eastAsia="宋体" w:hAnsi="Consolas" w:cs="Consolas"/>
+          <w:color w:val="7F007F"/>
+          <w:kern w:val="0"/>
+          <w:sz w:val="23"/>
+          <w:szCs w:val="23"/>
+        </w:rPr>
+        <w:t>name</w:t>
+      </w:r>
+      <w:r>
+        <w:rPr>
+          <w:rFonts w:ascii="Consolas" w:eastAsia="宋体" w:hAnsi="Consolas" w:cs="Consolas"/>
+          <w:color w:val="000000"/>
+          <w:kern w:val="0"/>
+          <w:sz w:val="23"/>
+          <w:szCs w:val="23"/>
+        </w:rPr>
+        <w:t>=</w:t>
+      </w:r>
+      <w:r>
+        <w:rPr>
+          <w:rFonts w:ascii="Consolas" w:eastAsia="宋体" w:hAnsi="Consolas" w:cs="Consolas"/>
+          <w:color w:val="2A00FF"/>
+          <w:kern w:val="0"/>
+          <w:sz w:val="23"/>
+          <w:szCs w:val="23"/>
+        </w:rPr>
+        <w:t>"password"</w:t>
+      </w:r>
+      <w:r>
+        <w:rPr>
+          <w:rFonts w:ascii="Consolas" w:eastAsia="宋体" w:hAnsi="Consolas" w:cs="Consolas"/>
+          <w:color w:val="000000"/>
+          <w:kern w:val="0"/>
+          <w:sz w:val="23"/>
+          <w:szCs w:val="23"/>
+        </w:rPr>
+        <w:t xml:space="preserve"> </w:t>
+      </w:r>
+      <w:r>
+        <w:rPr>
+          <w:rFonts w:ascii="Consolas" w:eastAsia="宋体" w:hAnsi="Consolas" w:cs="Consolas"/>
+          <w:color w:val="7F007F"/>
+          <w:kern w:val="0"/>
+          <w:sz w:val="23"/>
+          <w:szCs w:val="23"/>
+        </w:rPr>
+        <w:t>value</w:t>
+      </w:r>
+      <w:r>
+        <w:rPr>
+          <w:rFonts w:ascii="Consolas" w:eastAsia="宋体" w:hAnsi="Consolas" w:cs="Consolas"/>
+          <w:color w:val="000000"/>
+          <w:kern w:val="0"/>
+          <w:sz w:val="23"/>
+          <w:szCs w:val="23"/>
+        </w:rPr>
+        <w:t>=</w:t>
+      </w:r>
+      <w:r>
+        <w:rPr>
+          <w:rFonts w:ascii="Consolas" w:eastAsia="宋体" w:hAnsi="Consolas" w:cs="Consolas"/>
+          <w:color w:val="2A00FF"/>
+          <w:kern w:val="0"/>
+          <w:sz w:val="23"/>
+          <w:szCs w:val="23"/>
+        </w:rPr>
+        <w:t>"tiger"</w:t>
+      </w:r>
+      <w:r>
+        <w:rPr>
+          <w:rFonts w:ascii="Consolas" w:eastAsia="宋体" w:hAnsi="Consolas" w:cs="Consolas"/>
+          <w:color w:val="3F7F7F"/>
+          <w:kern w:val="0"/>
+          <w:sz w:val="23"/>
+          <w:szCs w:val="23"/>
+        </w:rPr>
+        <w:t>/&gt;</w:t>
+      </w:r>
+    </w:p>
+    <w:p>
+      <w:pPr>
+        <w:widowControl/>
+        <w:pBdr>
+          <w:top w:val="single" w:sz="6" w:space="5" w:color="CCCCCC"/>
+          <w:left w:val="single" w:sz="6" w:space="8" w:color="CCCCCC"/>
+          <w:bottom w:val="single" w:sz="6" w:space="5" w:color="CCCCCC"/>
+          <w:right w:val="single" w:sz="6" w:space="8" w:color="CCCCCC"/>
+        </w:pBdr>
+        <w:shd w:val="clear" w:color="auto" w:fill="F8F8F8"/>
+        <w:tabs>
+          <w:tab w:val="left" w:pos="916"/>
+          <w:tab w:val="left" w:pos="1832"/>
+          <w:tab w:val="left" w:pos="2748"/>
+          <w:tab w:val="left" w:pos="3664"/>
+          <w:tab w:val="left" w:pos="4580"/>
+          <w:tab w:val="left" w:pos="5496"/>
+          <w:tab w:val="left" w:pos="6412"/>
+          <w:tab w:val="left" w:pos="7328"/>
+          <w:tab w:val="left" w:pos="8244"/>
+          <w:tab w:val="left" w:pos="9160"/>
+          <w:tab w:val="left" w:pos="10076"/>
+          <w:tab w:val="left" w:pos="10992"/>
+          <w:tab w:val="left" w:pos="11908"/>
+          <w:tab w:val="left" w:pos="12824"/>
+          <w:tab w:val="left" w:pos="13740"/>
+          <w:tab w:val="left" w:pos="14656"/>
+        </w:tabs>
+        <w:jc w:val="left"/>
+        <w:rPr>
+          <w:rFonts w:ascii="Consolas" w:eastAsia="宋体" w:hAnsi="Consolas" w:cs="Consolas"/>
+          <w:color w:val="000000"/>
+          <w:kern w:val="0"/>
+          <w:sz w:val="23"/>
+          <w:szCs w:val="23"/>
+        </w:rPr>
+      </w:pPr>
+      <w:r>
+        <w:rPr>
+          <w:rFonts w:ascii="Consolas" w:eastAsia="宋体" w:hAnsi="Consolas" w:cs="Consolas"/>
+          <w:color w:val="000000"/>
+          <w:kern w:val="0"/>
+          <w:sz w:val="23"/>
+          <w:szCs w:val="23"/>
+        </w:rPr>
+        <w:t xml:space="preserve">    </w:t>
+      </w:r>
+      <w:r>
+        <w:rPr>
+          <w:rFonts w:ascii="Consolas" w:eastAsia="宋体" w:hAnsi="Consolas" w:cs="Consolas"/>
+          <w:color w:val="3F7F7F"/>
+          <w:kern w:val="0"/>
+          <w:sz w:val="23"/>
+          <w:szCs w:val="23"/>
+        </w:rPr>
+        <w:t>&lt;/bean&gt;</w:t>
+      </w:r>
+    </w:p>
+    <w:p>
+      <w:pPr>
+        <w:widowControl/>
+        <w:pBdr>
+          <w:top w:val="single" w:sz="6" w:space="5" w:color="CCCCCC"/>
+          <w:left w:val="single" w:sz="6" w:space="8" w:color="CCCCCC"/>
+          <w:bottom w:val="single" w:sz="6" w:space="5" w:color="CCCCCC"/>
+          <w:right w:val="single" w:sz="6" w:space="8" w:color="CCCCCC"/>
+        </w:pBdr>
+        <w:shd w:val="clear" w:color="auto" w:fill="F8F8F8"/>
+        <w:tabs>
+          <w:tab w:val="left" w:pos="916"/>
+          <w:tab w:val="left" w:pos="1832"/>
+          <w:tab w:val="left" w:pos="2748"/>
+          <w:tab w:val="left" w:pos="3664"/>
+          <w:tab w:val="left" w:pos="4580"/>
+          <w:tab w:val="left" w:pos="5496"/>
+          <w:tab w:val="left" w:pos="6412"/>
+          <w:tab w:val="left" w:pos="7328"/>
+          <w:tab w:val="left" w:pos="8244"/>
+          <w:tab w:val="left" w:pos="9160"/>
+          <w:tab w:val="left" w:pos="10076"/>
+          <w:tab w:val="left" w:pos="10992"/>
+          <w:tab w:val="left" w:pos="11908"/>
+          <w:tab w:val="left" w:pos="12824"/>
+          <w:tab w:val="left" w:pos="13740"/>
+          <w:tab w:val="left" w:pos="14656"/>
+        </w:tabs>
+        <w:jc w:val="left"/>
+        <w:rPr>
+          <w:rFonts w:ascii="Consolas" w:eastAsia="宋体" w:hAnsi="Consolas" w:cs="Consolas"/>
+          <w:color w:val="000000"/>
+          <w:kern w:val="0"/>
+          <w:sz w:val="23"/>
+          <w:szCs w:val="23"/>
+        </w:rPr>
+      </w:pPr>
+    </w:p>
+    <w:p>
+      <w:pPr>
+        <w:widowControl/>
+        <w:pBdr>
+          <w:top w:val="single" w:sz="6" w:space="5" w:color="CCCCCC"/>
+          <w:left w:val="single" w:sz="6" w:space="8" w:color="CCCCCC"/>
+          <w:bottom w:val="single" w:sz="6" w:space="5" w:color="CCCCCC"/>
+          <w:right w:val="single" w:sz="6" w:space="8" w:color="CCCCCC"/>
+        </w:pBdr>
+        <w:shd w:val="clear" w:color="auto" w:fill="F8F8F8"/>
+        <w:tabs>
+          <w:tab w:val="left" w:pos="916"/>
+          <w:tab w:val="left" w:pos="1832"/>
+          <w:tab w:val="left" w:pos="2748"/>
+          <w:tab w:val="left" w:pos="3664"/>
+          <w:tab w:val="left" w:pos="4580"/>
+          <w:tab w:val="left" w:pos="5496"/>
+          <w:tab w:val="left" w:pos="6412"/>
+          <w:tab w:val="left" w:pos="7328"/>
+          <w:tab w:val="left" w:pos="8244"/>
+          <w:tab w:val="left" w:pos="9160"/>
+          <w:tab w:val="left" w:pos="10076"/>
+          <w:tab w:val="left" w:pos="10992"/>
+          <w:tab w:val="left" w:pos="11908"/>
+          <w:tab w:val="left" w:pos="12824"/>
+          <w:tab w:val="left" w:pos="13740"/>
+          <w:tab w:val="left" w:pos="14656"/>
+        </w:tabs>
+        <w:jc w:val="left"/>
+        <w:rPr>
+          <w:rFonts w:ascii="Consolas" w:eastAsia="宋体" w:hAnsi="Consolas" w:cs="Consolas"/>
+          <w:color w:val="000000"/>
+          <w:kern w:val="0"/>
+          <w:sz w:val="23"/>
+          <w:szCs w:val="23"/>
+        </w:rPr>
+      </w:pPr>
+      <w:r>
+        <w:rPr>
+          <w:rFonts w:ascii="Consolas" w:eastAsia="宋体" w:hAnsi="Consolas" w:cs="Consolas"/>
+          <w:color w:val="000000"/>
+          <w:kern w:val="0"/>
+          <w:sz w:val="23"/>
+          <w:szCs w:val="23"/>
+        </w:rPr>
+        <w:t xml:space="preserve">    </w:t>
+      </w:r>
+      <w:r>
+        <w:rPr>
+          <w:rFonts w:ascii="Consolas" w:eastAsia="宋体" w:hAnsi="Consolas" w:cs="Consolas"/>
+          <w:i/>
+          <w:iCs/>
+          <w:color w:val="3F5F5F"/>
+          <w:kern w:val="0"/>
+          <w:sz w:val="23"/>
+          <w:szCs w:val="23"/>
+        </w:rPr>
+        <w:t>&lt;!-- similarly, don't forget the PlatformTransactionManager --&gt;</w:t>
+      </w:r>
+    </w:p>
+    <w:p>
+      <w:pPr>
+        <w:widowControl/>
+        <w:pBdr>
+          <w:top w:val="single" w:sz="6" w:space="5" w:color="CCCCCC"/>
+          <w:left w:val="single" w:sz="6" w:space="8" w:color="CCCCCC"/>
+          <w:bottom w:val="single" w:sz="6" w:space="5" w:color="CCCCCC"/>
+          <w:right w:val="single" w:sz="6" w:space="8" w:color="CCCCCC"/>
+        </w:pBdr>
+        <w:shd w:val="clear" w:color="auto" w:fill="F8F8F8"/>
+        <w:tabs>
+          <w:tab w:val="left" w:pos="916"/>
+          <w:tab w:val="left" w:pos="1832"/>
+          <w:tab w:val="left" w:pos="2748"/>
+          <w:tab w:val="left" w:pos="3664"/>
+          <w:tab w:val="left" w:pos="4580"/>
+          <w:tab w:val="left" w:pos="5496"/>
+          <w:tab w:val="left" w:pos="6412"/>
+          <w:tab w:val="left" w:pos="7328"/>
+          <w:tab w:val="left" w:pos="8244"/>
+          <w:tab w:val="left" w:pos="9160"/>
+          <w:tab w:val="left" w:pos="10076"/>
+          <w:tab w:val="left" w:pos="10992"/>
+          <w:tab w:val="left" w:pos="11908"/>
+          <w:tab w:val="left" w:pos="12824"/>
+          <w:tab w:val="left" w:pos="13740"/>
+          <w:tab w:val="left" w:pos="14656"/>
+        </w:tabs>
+        <w:jc w:val="left"/>
+        <w:rPr>
+          <w:rFonts w:ascii="Consolas" w:eastAsia="宋体" w:hAnsi="Consolas" w:cs="Consolas"/>
+          <w:color w:val="000000"/>
+          <w:kern w:val="0"/>
+          <w:sz w:val="23"/>
+          <w:szCs w:val="23"/>
+        </w:rPr>
+      </w:pPr>
+      <w:r>
+        <w:rPr>
+          <w:rFonts w:ascii="Consolas" w:eastAsia="宋体" w:hAnsi="Consolas" w:cs="Consolas"/>
+          <w:color w:val="000000"/>
+          <w:kern w:val="0"/>
+          <w:sz w:val="23"/>
+          <w:szCs w:val="23"/>
+        </w:rPr>
+        <w:t xml:space="preserve">    </w:t>
+      </w:r>
+      <w:r>
+        <w:rPr>
+          <w:rFonts w:ascii="Consolas" w:eastAsia="宋体" w:hAnsi="Consolas" w:cs="Consolas"/>
+          <w:color w:val="3F7F7F"/>
+          <w:kern w:val="0"/>
+          <w:sz w:val="23"/>
+          <w:szCs w:val="23"/>
+        </w:rPr>
+        <w:t>&lt;bean</w:t>
+      </w:r>
+      <w:r>
+        <w:rPr>
+          <w:rFonts w:ascii="Consolas" w:eastAsia="宋体" w:hAnsi="Consolas" w:cs="Consolas"/>
+          <w:color w:val="000000"/>
+          <w:kern w:val="0"/>
+          <w:sz w:val="23"/>
+          <w:szCs w:val="23"/>
+        </w:rPr>
+        <w:t xml:space="preserve"> </w:t>
+      </w:r>
+      <w:r>
+        <w:rPr>
+          <w:rFonts w:ascii="Consolas" w:eastAsia="宋体" w:hAnsi="Consolas" w:cs="Consolas"/>
+          <w:color w:val="7F007F"/>
+          <w:kern w:val="0"/>
+          <w:sz w:val="23"/>
+          <w:szCs w:val="23"/>
+        </w:rPr>
+        <w:t>id</w:t>
+      </w:r>
+      <w:r>
+        <w:rPr>
+          <w:rFonts w:ascii="Consolas" w:eastAsia="宋体" w:hAnsi="Consolas" w:cs="Consolas"/>
+          <w:color w:val="000000"/>
+          <w:kern w:val="0"/>
+          <w:sz w:val="23"/>
+          <w:szCs w:val="23"/>
+        </w:rPr>
+        <w:t>=</w:t>
+      </w:r>
+      <w:r>
+        <w:rPr>
+          <w:rFonts w:ascii="Consolas" w:eastAsia="宋体" w:hAnsi="Consolas" w:cs="Consolas"/>
+          <w:color w:val="2A00FF"/>
+          <w:kern w:val="0"/>
+          <w:sz w:val="23"/>
+          <w:szCs w:val="23"/>
+        </w:rPr>
+        <w:t>"txManager"</w:t>
+      </w:r>
+      <w:r>
+        <w:rPr>
+          <w:rFonts w:ascii="Consolas" w:eastAsia="宋体" w:hAnsi="Consolas" w:cs="Consolas"/>
+          <w:color w:val="000000"/>
+          <w:kern w:val="0"/>
+          <w:sz w:val="23"/>
+          <w:szCs w:val="23"/>
+        </w:rPr>
+        <w:t xml:space="preserve"> </w:t>
+      </w:r>
+      <w:r>
+        <w:rPr>
+          <w:rFonts w:ascii="Consolas" w:eastAsia="宋体" w:hAnsi="Consolas" w:cs="Consolas"/>
+          <w:color w:val="7F007F"/>
+          <w:kern w:val="0"/>
+          <w:sz w:val="23"/>
+          <w:szCs w:val="23"/>
+        </w:rPr>
+        <w:t>class</w:t>
+      </w:r>
+      <w:r>
+        <w:rPr>
+          <w:rFonts w:ascii="Consolas" w:eastAsia="宋体" w:hAnsi="Consolas" w:cs="Consolas"/>
+          <w:color w:val="000000"/>
+          <w:kern w:val="0"/>
+          <w:sz w:val="23"/>
+          <w:szCs w:val="23"/>
+        </w:rPr>
+        <w:t>=</w:t>
+      </w:r>
+      <w:r>
+        <w:rPr>
+          <w:rFonts w:ascii="Consolas" w:eastAsia="宋体" w:hAnsi="Consolas" w:cs="Consolas"/>
+          <w:color w:val="2A00FF"/>
+          <w:kern w:val="0"/>
+          <w:sz w:val="23"/>
+          <w:szCs w:val="23"/>
+        </w:rPr>
+        <w:t>"org.springframework.jdbc.datasource.DataSourceTransactionManager"</w:t>
+      </w:r>
+      <w:r>
+        <w:rPr>
+          <w:rFonts w:ascii="Consolas" w:eastAsia="宋体" w:hAnsi="Consolas" w:cs="Consolas"/>
+          <w:color w:val="3F7F7F"/>
+          <w:kern w:val="0"/>
+          <w:sz w:val="23"/>
+          <w:szCs w:val="23"/>
+        </w:rPr>
+        <w:t>&gt;</w:t>
+      </w:r>
+    </w:p>
+    <w:p>
+      <w:pPr>
+        <w:widowControl/>
+        <w:pBdr>
+          <w:top w:val="single" w:sz="6" w:space="5" w:color="CCCCCC"/>
+          <w:left w:val="single" w:sz="6" w:space="8" w:color="CCCCCC"/>
+          <w:bottom w:val="single" w:sz="6" w:space="5" w:color="CCCCCC"/>
+          <w:right w:val="single" w:sz="6" w:space="8" w:color="CCCCCC"/>
+        </w:pBdr>
+        <w:shd w:val="clear" w:color="auto" w:fill="F8F8F8"/>
+        <w:tabs>
+          <w:tab w:val="left" w:pos="916"/>
+          <w:tab w:val="left" w:pos="1832"/>
+          <w:tab w:val="left" w:pos="2748"/>
+          <w:tab w:val="left" w:pos="3664"/>
+          <w:tab w:val="left" w:pos="4580"/>
+          <w:tab w:val="left" w:pos="5496"/>
+          <w:tab w:val="left" w:pos="6412"/>
+          <w:tab w:val="left" w:pos="7328"/>
+          <w:tab w:val="left" w:pos="8244"/>
+          <w:tab w:val="left" w:pos="9160"/>
+          <w:tab w:val="left" w:pos="10076"/>
+          <w:tab w:val="left" w:pos="10992"/>
+          <w:tab w:val="left" w:pos="11908"/>
+          <w:tab w:val="left" w:pos="12824"/>
+          <w:tab w:val="left" w:pos="13740"/>
+          <w:tab w:val="left" w:pos="14656"/>
+        </w:tabs>
+        <w:jc w:val="left"/>
+        <w:rPr>
+          <w:rFonts w:ascii="Consolas" w:eastAsia="宋体" w:hAnsi="Consolas" w:cs="Consolas"/>
+          <w:color w:val="000000"/>
+          <w:kern w:val="0"/>
+          <w:sz w:val="23"/>
+          <w:szCs w:val="23"/>
+        </w:rPr>
+      </w:pPr>
+      <w:r>
+        <w:rPr>
+          <w:rFonts w:ascii="Consolas" w:eastAsia="宋体" w:hAnsi="Consolas" w:cs="Consolas"/>
+          <w:color w:val="000000"/>
+          <w:kern w:val="0"/>
+          <w:sz w:val="23"/>
+          <w:szCs w:val="23"/>
+        </w:rPr>
+        <w:t xml:space="preserve">        </w:t>
+      </w:r>
+      <w:r>
+        <w:rPr>
+          <w:rFonts w:ascii="Consolas" w:eastAsia="宋体" w:hAnsi="Consolas" w:cs="Consolas"/>
+          <w:color w:val="3F7F7F"/>
+          <w:kern w:val="0"/>
+          <w:sz w:val="23"/>
+          <w:szCs w:val="23"/>
+        </w:rPr>
+        <w:t>&lt;property</w:t>
+      </w:r>
+      <w:r>
+        <w:rPr>
+          <w:rFonts w:ascii="Consolas" w:eastAsia="宋体" w:hAnsi="Consolas" w:cs="Consolas"/>
+          <w:color w:val="000000"/>
+          <w:kern w:val="0"/>
+          <w:sz w:val="23"/>
+          <w:szCs w:val="23"/>
+        </w:rPr>
+        <w:t xml:space="preserve"> </w:t>
+      </w:r>
+      <w:r>
+        <w:rPr>
+          <w:rFonts w:ascii="Consolas" w:eastAsia="宋体" w:hAnsi="Consolas" w:cs="Consolas"/>
+          <w:color w:val="7F007F"/>
+          <w:kern w:val="0"/>
+          <w:sz w:val="23"/>
+          <w:szCs w:val="23"/>
+        </w:rPr>
+        <w:t>name</w:t>
+      </w:r>
+      <w:r>
+        <w:rPr>
+          <w:rFonts w:ascii="Consolas" w:eastAsia="宋体" w:hAnsi="Consolas" w:cs="Consolas"/>
+          <w:color w:val="000000"/>
+          <w:kern w:val="0"/>
+          <w:sz w:val="23"/>
+          <w:szCs w:val="23"/>
+        </w:rPr>
+        <w:t>=</w:t>
+      </w:r>
+      <w:r>
+        <w:rPr>
+          <w:rFonts w:ascii="Consolas" w:eastAsia="宋体" w:hAnsi="Consolas" w:cs="Consolas"/>
+          <w:color w:val="2A00FF"/>
+          <w:kern w:val="0"/>
+          <w:sz w:val="23"/>
+          <w:szCs w:val="23"/>
+        </w:rPr>
+        <w:t>"dataSource"</w:t>
+      </w:r>
+      <w:r>
+        <w:rPr>
+          <w:rFonts w:ascii="Consolas" w:eastAsia="宋体" w:hAnsi="Consolas" w:cs="Consolas"/>
+          <w:color w:val="000000"/>
+          <w:kern w:val="0"/>
+          <w:sz w:val="23"/>
+          <w:szCs w:val="23"/>
+        </w:rPr>
+        <w:t xml:space="preserve"> </w:t>
+      </w:r>
+      <w:r>
+        <w:rPr>
+          <w:rFonts w:ascii="Consolas" w:eastAsia="宋体" w:hAnsi="Consolas" w:cs="Consolas"/>
+          <w:color w:val="7F007F"/>
+          <w:kern w:val="0"/>
+          <w:sz w:val="23"/>
+          <w:szCs w:val="23"/>
+        </w:rPr>
+        <w:t>ref</w:t>
+      </w:r>
+      <w:r>
+        <w:rPr>
+          <w:rFonts w:ascii="Consolas" w:eastAsia="宋体" w:hAnsi="Consolas" w:cs="Consolas"/>
+          <w:color w:val="000000"/>
+          <w:kern w:val="0"/>
+          <w:sz w:val="23"/>
+          <w:szCs w:val="23"/>
+        </w:rPr>
+        <w:t>=</w:t>
+      </w:r>
+      <w:r>
+        <w:rPr>
+          <w:rFonts w:ascii="Consolas" w:eastAsia="宋体" w:hAnsi="Consolas" w:cs="Consolas"/>
+          <w:color w:val="2A00FF"/>
+          <w:kern w:val="0"/>
+          <w:sz w:val="23"/>
+          <w:szCs w:val="23"/>
+        </w:rPr>
+        <w:t>"dataSource"</w:t>
+      </w:r>
+      <w:r>
+        <w:rPr>
+          <w:rFonts w:ascii="Consolas" w:eastAsia="宋体" w:hAnsi="Consolas" w:cs="Consolas"/>
+          <w:color w:val="3F7F7F"/>
+          <w:kern w:val="0"/>
+          <w:sz w:val="23"/>
+          <w:szCs w:val="23"/>
+        </w:rPr>
+        <w:t>/&gt;</w:t>
+      </w:r>
+    </w:p>
+    <w:p>
+      <w:pPr>
+        <w:widowControl/>
+        <w:pBdr>
+          <w:top w:val="single" w:sz="6" w:space="5" w:color="CCCCCC"/>
+          <w:left w:val="single" w:sz="6" w:space="8" w:color="CCCCCC"/>
+          <w:bottom w:val="single" w:sz="6" w:space="5" w:color="CCCCCC"/>
+          <w:right w:val="single" w:sz="6" w:space="8" w:color="CCCCCC"/>
+        </w:pBdr>
+        <w:shd w:val="clear" w:color="auto" w:fill="F8F8F8"/>
+        <w:tabs>
+          <w:tab w:val="left" w:pos="916"/>
+          <w:tab w:val="left" w:pos="1832"/>
+          <w:tab w:val="left" w:pos="2748"/>
+          <w:tab w:val="left" w:pos="3664"/>
+          <w:tab w:val="left" w:pos="4580"/>
+          <w:tab w:val="left" w:pos="5496"/>
+          <w:tab w:val="left" w:pos="6412"/>
+          <w:tab w:val="left" w:pos="7328"/>
+          <w:tab w:val="left" w:pos="8244"/>
+          <w:tab w:val="left" w:pos="9160"/>
+          <w:tab w:val="left" w:pos="10076"/>
+          <w:tab w:val="left" w:pos="10992"/>
+          <w:tab w:val="left" w:pos="11908"/>
+          <w:tab w:val="left" w:pos="12824"/>
+          <w:tab w:val="left" w:pos="13740"/>
+          <w:tab w:val="left" w:pos="14656"/>
+        </w:tabs>
+        <w:jc w:val="left"/>
+        <w:rPr>
+          <w:rFonts w:ascii="Consolas" w:eastAsia="宋体" w:hAnsi="Consolas" w:cs="Consolas"/>
+          <w:color w:val="000000"/>
+          <w:kern w:val="0"/>
+          <w:sz w:val="23"/>
+          <w:szCs w:val="23"/>
+        </w:rPr>
+      </w:pPr>
+      <w:r>
+        <w:rPr>
+          <w:rFonts w:ascii="Consolas" w:eastAsia="宋体" w:hAnsi="Consolas" w:cs="Consolas"/>
+          <w:color w:val="000000"/>
+          <w:kern w:val="0"/>
+          <w:sz w:val="23"/>
+          <w:szCs w:val="23"/>
+        </w:rPr>
+        <w:t xml:space="preserve">    </w:t>
+      </w:r>
+      <w:r>
+        <w:rPr>
+          <w:rFonts w:ascii="Consolas" w:eastAsia="宋体" w:hAnsi="Consolas" w:cs="Consolas"/>
+          <w:color w:val="3F7F7F"/>
+          <w:kern w:val="0"/>
+          <w:sz w:val="23"/>
+          <w:szCs w:val="23"/>
+        </w:rPr>
+        <w:t>&lt;/bean&gt;</w:t>
+      </w:r>
+    </w:p>
+    <w:p>
+      <w:pPr>
+        <w:widowControl/>
+        <w:pBdr>
+          <w:top w:val="single" w:sz="6" w:space="5" w:color="CCCCCC"/>
+          <w:left w:val="single" w:sz="6" w:space="8" w:color="CCCCCC"/>
+          <w:bottom w:val="single" w:sz="6" w:space="5" w:color="CCCCCC"/>
+          <w:right w:val="single" w:sz="6" w:space="8" w:color="CCCCCC"/>
+        </w:pBdr>
+        <w:shd w:val="clear" w:color="auto" w:fill="F8F8F8"/>
+        <w:tabs>
+          <w:tab w:val="left" w:pos="916"/>
+          <w:tab w:val="left" w:pos="1832"/>
+          <w:tab w:val="left" w:pos="2748"/>
+          <w:tab w:val="left" w:pos="3664"/>
+          <w:tab w:val="left" w:pos="4580"/>
+          <w:tab w:val="left" w:pos="5496"/>
+          <w:tab w:val="left" w:pos="6412"/>
+          <w:tab w:val="left" w:pos="7328"/>
+          <w:tab w:val="left" w:pos="8244"/>
+          <w:tab w:val="left" w:pos="9160"/>
+          <w:tab w:val="left" w:pos="10076"/>
+          <w:tab w:val="left" w:pos="10992"/>
+          <w:tab w:val="left" w:pos="11908"/>
+          <w:tab w:val="left" w:pos="12824"/>
+          <w:tab w:val="left" w:pos="13740"/>
+          <w:tab w:val="left" w:pos="14656"/>
+        </w:tabs>
+        <w:jc w:val="left"/>
+        <w:rPr>
+          <w:rFonts w:ascii="Consolas" w:eastAsia="宋体" w:hAnsi="Consolas" w:cs="Consolas"/>
+          <w:color w:val="000000"/>
+          <w:kern w:val="0"/>
+          <w:sz w:val="23"/>
+          <w:szCs w:val="23"/>
+        </w:rPr>
+      </w:pPr>
+    </w:p>
+    <w:p>
+      <w:pPr>
+        <w:widowControl/>
+        <w:pBdr>
+          <w:top w:val="single" w:sz="6" w:space="5" w:color="CCCCCC"/>
+          <w:left w:val="single" w:sz="6" w:space="8" w:color="CCCCCC"/>
+          <w:bottom w:val="single" w:sz="6" w:space="5" w:color="CCCCCC"/>
+          <w:right w:val="single" w:sz="6" w:space="8" w:color="CCCCCC"/>
+        </w:pBdr>
+        <w:shd w:val="clear" w:color="auto" w:fill="F8F8F8"/>
+        <w:tabs>
+          <w:tab w:val="left" w:pos="916"/>
+          <w:tab w:val="left" w:pos="1832"/>
+          <w:tab w:val="left" w:pos="2748"/>
+          <w:tab w:val="left" w:pos="3664"/>
+          <w:tab w:val="left" w:pos="4580"/>
+          <w:tab w:val="left" w:pos="5496"/>
+          <w:tab w:val="left" w:pos="6412"/>
+          <w:tab w:val="left" w:pos="7328"/>
+          <w:tab w:val="left" w:pos="8244"/>
+          <w:tab w:val="left" w:pos="9160"/>
+          <w:tab w:val="left" w:pos="10076"/>
+          <w:tab w:val="left" w:pos="10992"/>
+          <w:tab w:val="left" w:pos="11908"/>
+          <w:tab w:val="left" w:pos="12824"/>
+          <w:tab w:val="left" w:pos="13740"/>
+          <w:tab w:val="left" w:pos="14656"/>
+        </w:tabs>
+        <w:jc w:val="left"/>
+        <w:rPr>
+          <w:rFonts w:ascii="Consolas" w:eastAsia="宋体" w:hAnsi="Consolas" w:cs="Consolas"/>
+          <w:color w:val="000000"/>
+          <w:kern w:val="0"/>
+          <w:sz w:val="23"/>
+          <w:szCs w:val="23"/>
+        </w:rPr>
+      </w:pPr>
+      <w:r>
+        <w:rPr>
+          <w:rFonts w:ascii="Consolas" w:eastAsia="宋体" w:hAnsi="Consolas" w:cs="Consolas"/>
+          <w:color w:val="000000"/>
+          <w:kern w:val="0"/>
+          <w:sz w:val="23"/>
+          <w:szCs w:val="23"/>
+        </w:rPr>
+        <w:t xml:space="preserve">    </w:t>
+      </w:r>
+      <w:r>
+        <w:rPr>
+          <w:rFonts w:ascii="Consolas" w:eastAsia="宋体" w:hAnsi="Consolas" w:cs="Consolas"/>
+          <w:i/>
+          <w:iCs/>
+          <w:color w:val="3F5F5F"/>
+          <w:kern w:val="0"/>
+          <w:sz w:val="23"/>
+          <w:szCs w:val="23"/>
+        </w:rPr>
+        <w:t>&lt;!-- other &lt;bean/&gt; definitions here --&gt;</w:t>
+      </w:r>
+    </w:p>
+    <w:p>
+      <w:pPr>
+        <w:widowControl/>
+        <w:pBdr>
+          <w:top w:val="single" w:sz="6" w:space="5" w:color="CCCCCC"/>
+          <w:left w:val="single" w:sz="6" w:space="8" w:color="CCCCCC"/>
+          <w:bottom w:val="single" w:sz="6" w:space="5" w:color="CCCCCC"/>
+          <w:right w:val="single" w:sz="6" w:space="8" w:color="CCCCCC"/>
+        </w:pBdr>
+        <w:shd w:val="clear" w:color="auto" w:fill="F8F8F8"/>
+        <w:tabs>
+          <w:tab w:val="left" w:pos="916"/>
+          <w:tab w:val="left" w:pos="1832"/>
+          <w:tab w:val="left" w:pos="2748"/>
+          <w:tab w:val="left" w:pos="3664"/>
+          <w:tab w:val="left" w:pos="4580"/>
+          <w:tab w:val="left" w:pos="5496"/>
+          <w:tab w:val="left" w:pos="6412"/>
+          <w:tab w:val="left" w:pos="7328"/>
+          <w:tab w:val="left" w:pos="8244"/>
+          <w:tab w:val="left" w:pos="9160"/>
+          <w:tab w:val="left" w:pos="10076"/>
+          <w:tab w:val="left" w:pos="10992"/>
+          <w:tab w:val="left" w:pos="11908"/>
+          <w:tab w:val="left" w:pos="12824"/>
+          <w:tab w:val="left" w:pos="13740"/>
+          <w:tab w:val="left" w:pos="14656"/>
+        </w:tabs>
+        <w:jc w:val="left"/>
+        <w:rPr>
+          <w:rFonts w:ascii="Consolas" w:eastAsia="宋体" w:hAnsi="Consolas" w:cs="Consolas"/>
+          <w:color w:val="000000"/>
+          <w:kern w:val="0"/>
+          <w:sz w:val="23"/>
+          <w:szCs w:val="23"/>
+        </w:rPr>
+      </w:pPr>
+    </w:p>
+    <w:p>
+      <w:pPr>
+        <w:widowControl/>
+        <w:pBdr>
+          <w:top w:val="single" w:sz="6" w:space="5" w:color="CCCCCC"/>
+          <w:left w:val="single" w:sz="6" w:space="8" w:color="CCCCCC"/>
+          <w:bottom w:val="single" w:sz="6" w:space="5" w:color="CCCCCC"/>
+          <w:right w:val="single" w:sz="6" w:space="8" w:color="CCCCCC"/>
+        </w:pBdr>
+        <w:shd w:val="clear" w:color="auto" w:fill="F8F8F8"/>
+        <w:tabs>
+          <w:tab w:val="left" w:pos="916"/>
+          <w:tab w:val="left" w:pos="1832"/>
+          <w:tab w:val="left" w:pos="2748"/>
+          <w:tab w:val="left" w:pos="3664"/>
+          <w:tab w:val="left" w:pos="4580"/>
+          <w:tab w:val="left" w:pos="5496"/>
+          <w:tab w:val="left" w:pos="6412"/>
+          <w:tab w:val="left" w:pos="7328"/>
+          <w:tab w:val="left" w:pos="8244"/>
+          <w:tab w:val="left" w:pos="9160"/>
+          <w:tab w:val="left" w:pos="10076"/>
+          <w:tab w:val="left" w:pos="10992"/>
+          <w:tab w:val="left" w:pos="11908"/>
+          <w:tab w:val="left" w:pos="12824"/>
+          <w:tab w:val="left" w:pos="13740"/>
+          <w:tab w:val="left" w:pos="14656"/>
+        </w:tabs>
+        <w:jc w:val="left"/>
+        <w:rPr>
+          <w:rFonts w:ascii="Consolas" w:eastAsia="宋体" w:hAnsi="Consolas" w:cs="Consolas"/>
+          <w:color w:val="000000"/>
+          <w:kern w:val="0"/>
+          <w:sz w:val="23"/>
+          <w:szCs w:val="23"/>
+        </w:rPr>
+      </w:pPr>
+      <w:r>
+        <w:rPr>
+          <w:rFonts w:ascii="Consolas" w:eastAsia="宋体" w:hAnsi="Consolas" w:cs="Consolas"/>
+          <w:color w:val="3F7F7F"/>
+          <w:kern w:val="0"/>
+          <w:sz w:val="23"/>
+          <w:szCs w:val="23"/>
+        </w:rPr>
+        <w:t>&lt;/beans&gt;</w:t>
+      </w:r>
+    </w:p>
+    <w:p>
+      <w:pPr>
+        <w:rPr>
+          <w:rFonts w:hint="eastAsia"/>
         </w:rPr>
       </w:pPr>
       <w:bookmarkStart w:id="0" w:name="_GoBack"/>
